--- a/01_Lastenheft/Lastenheft_Local_Admin.docx
+++ b/01_Lastenheft/Lastenheft_Local_Admin.docx
@@ -30,6 +30,7 @@
           <w:docPartUnique/>
         </w:docPartObj>
       </w:sdtPr>
+      <w:sdtEndPr/>
       <w:sdtContent>
         <w:p>
           <w:pPr>
@@ -429,6 +430,7 @@
                                   <w:dataBinding w:prefixMappings="xmlns:ns0='http://purl.org/dc/elements/1.1/' xmlns:ns1='http://schemas.openxmlformats.org/package/2006/metadata/core-properties' " w:xpath="/ns1:coreProperties[1]/ns0:subject[1]" w:storeItemID="{6C3C8BC8-F283-45AE-878A-BAB7291924A1}"/>
                                   <w:text/>
                                 </w:sdtPr>
+                                <w:sdtEndPr/>
                                 <w:sdtContent>
                                   <w:p>
                                     <w:pPr>
@@ -7049,23 +7051,7 @@
                 <w:rFonts w:cs="Arial"/>
                 <w:noProof/>
               </w:rPr>
-              <w:t>/LD020/ Payro</w:t>
-            </w:r>
-            <w:r>
-              <w:rPr>
-                <w:rStyle w:val="Hyperlink"/>
-                <w:rFonts w:cs="Arial"/>
-                <w:noProof/>
-              </w:rPr>
-              <w:t>l</w:t>
-            </w:r>
-            <w:r>
-              <w:rPr>
-                <w:rStyle w:val="Hyperlink"/>
-                <w:rFonts w:cs="Arial"/>
-                <w:noProof/>
-              </w:rPr>
-              <w:t>l Änderung</w:t>
+              <w:t>/LD020/ Payroll Änderung</w:t>
             </w:r>
             <w:r>
               <w:rPr>
@@ -9139,19 +9125,11 @@
       </w:pPr>
       <w:bookmarkStart w:id="5" w:name="_Toc1471013"/>
       <w:bookmarkStart w:id="6" w:name="_Toc19621957"/>
-      <w:proofErr w:type="gramStart"/>
-      <w:r>
-        <w:rPr>
-          <w:rFonts w:cs="Arial"/>
-        </w:rPr>
-        <w:t>Muss</w:t>
-      </w:r>
-      <w:proofErr w:type="gramEnd"/>
-      <w:r>
-        <w:rPr>
-          <w:rFonts w:cs="Arial"/>
-        </w:rPr>
-        <w:t xml:space="preserve"> Ziele</w:t>
+      <w:r>
+        <w:rPr>
+          <w:rFonts w:cs="Arial"/>
+        </w:rPr>
+        <w:t>Muss Ziele</w:t>
       </w:r>
       <w:bookmarkEnd w:id="5"/>
       <w:bookmarkEnd w:id="6"/>
@@ -9408,9 +9386,9 @@
           <w:rFonts w:cs="Arial"/>
         </w:rPr>
       </w:pPr>
-      <w:bookmarkStart w:id="9" w:name="_Toc1471016"/>
-      <w:bookmarkStart w:id="10" w:name="OLE_LINK1"/>
-      <w:bookmarkStart w:id="11" w:name="_Toc19621960"/>
+      <w:bookmarkStart w:id="9" w:name="_Toc19621960"/>
+      <w:bookmarkStart w:id="10" w:name="_Toc1471016"/>
+      <w:bookmarkStart w:id="11" w:name="OLE_LINK1"/>
       <w:r>
         <w:rPr>
           <w:rFonts w:cs="Arial"/>
@@ -9453,16 +9431,16 @@
         </w:rPr>
         <w:t xml:space="preserve"> Aktivitäten welche im Restaurant getätigt wurden</w:t>
       </w:r>
-      <w:bookmarkEnd w:id="11"/>
+      <w:bookmarkEnd w:id="9"/>
       <w:r>
         <w:rPr>
           <w:rFonts w:cs="Arial"/>
         </w:rPr>
         <w:t xml:space="preserve"> </w:t>
       </w:r>
-      <w:bookmarkEnd w:id="9"/>
-    </w:p>
-    <w:bookmarkEnd w:id="10"/>
+      <w:bookmarkEnd w:id="10"/>
+    </w:p>
+    <w:bookmarkEnd w:id="11"/>
     <w:p>
       <w:pPr>
         <w:tabs>
@@ -9756,19 +9734,11 @@
       </w:pPr>
       <w:bookmarkStart w:id="15" w:name="_Toc1471019"/>
       <w:bookmarkStart w:id="16" w:name="_Toc19621963"/>
-      <w:proofErr w:type="gramStart"/>
-      <w:r>
-        <w:rPr>
-          <w:rFonts w:cs="Arial"/>
-        </w:rPr>
-        <w:t>Kann</w:t>
-      </w:r>
-      <w:proofErr w:type="gramEnd"/>
-      <w:r>
-        <w:rPr>
-          <w:rFonts w:cs="Arial"/>
-        </w:rPr>
-        <w:t xml:space="preserve"> Ziele</w:t>
+      <w:r>
+        <w:rPr>
+          <w:rFonts w:cs="Arial"/>
+        </w:rPr>
+        <w:t>Kann Ziele</w:t>
       </w:r>
       <w:bookmarkEnd w:id="15"/>
       <w:bookmarkEnd w:id="16"/>
@@ -10846,15 +10816,7 @@
         <w:t>h</w:t>
       </w:r>
       <w:r>
-        <w:t xml:space="preserve">at alle Rechte abgesehen von den </w:t>
-      </w:r>
-      <w:proofErr w:type="gramStart"/>
-      <w:r>
-        <w:t>Lizenzrechten</w:t>
-      </w:r>
-      <w:proofErr w:type="gramEnd"/>
-      <w:r>
-        <w:t xml:space="preserve"> welche den Systemadministratoren vorbehalten sind.</w:t>
+        <w:t>at alle Rechte abgesehen von den Lizenzrechten welche den Systemadministratoren vorbehalten sind.</w:t>
       </w:r>
     </w:p>
     <w:p>
@@ -11101,8 +11063,8 @@
           <w:rFonts w:cs="Arial"/>
         </w:rPr>
       </w:pPr>
-      <w:bookmarkStart w:id="36" w:name="OLE_LINK19"/>
-      <w:bookmarkStart w:id="37" w:name="_Toc19621977"/>
+      <w:bookmarkStart w:id="36" w:name="_Toc19621977"/>
+      <w:bookmarkStart w:id="37" w:name="OLE_LINK19"/>
       <w:bookmarkEnd w:id="35"/>
       <w:r>
         <w:rPr>
@@ -11134,9 +11096,9 @@
         </w:rPr>
         <w:t>Admin abmelden</w:t>
       </w:r>
-      <w:bookmarkEnd w:id="37"/>
-    </w:p>
-    <w:bookmarkEnd w:id="36"/>
+      <w:bookmarkEnd w:id="36"/>
+    </w:p>
+    <w:bookmarkEnd w:id="37"/>
     <w:p>
       <w:pPr>
         <w:pStyle w:val="berschrift4"/>
@@ -14192,6 +14154,7 @@
       </w:pPr>
       <w:bookmarkStart w:id="68" w:name="_Toc19622000"/>
       <w:r>
+        <w:lastRenderedPageBreak/>
         <w:t>/LF</w:t>
       </w:r>
       <w:r>
@@ -14439,7 +14402,6 @@
         </w:tabs>
       </w:pPr>
       <w:r>
-        <w:lastRenderedPageBreak/>
         <w:t>Ablauf</w:t>
       </w:r>
     </w:p>
@@ -14741,6 +14703,7 @@
         </w:numPr>
       </w:pPr>
       <w:r>
+        <w:lastRenderedPageBreak/>
         <w:t>Filter</w:t>
       </w:r>
     </w:p>
@@ -14852,25 +14815,16 @@
       <w:r>
         <w:t xml:space="preserve">Dies sind die </w:t>
       </w:r>
-      <w:proofErr w:type="gramStart"/>
-      <w:r>
-        <w:t>S</w:t>
-      </w:r>
-      <w:r>
-        <w:t>tandar</w:t>
-      </w:r>
-      <w:r>
-        <w:t>d</w:t>
-      </w:r>
-      <w:r>
-        <w:t>b</w:t>
-      </w:r>
-      <w:r>
-        <w:t>enutzerfunktion</w:t>
-      </w:r>
-      <w:proofErr w:type="gramEnd"/>
-      <w:r>
-        <w:t xml:space="preserve"> die jeder Nutzer besitz</w:t>
+      <w:r>
+        <w:t>Standardbenutzerfunktion,</w:t>
+      </w:r>
+      <w:r>
+        <w:t xml:space="preserve"> </w:t>
+      </w:r>
+      <w:bookmarkStart w:id="74" w:name="_GoBack"/>
+      <w:bookmarkEnd w:id="74"/>
+      <w:r>
+        <w:t>die jeder Nutzer besitz</w:t>
       </w:r>
       <w:r>
         <w:t>t</w:t>
@@ -14893,8 +14847,8 @@
           <w:tab w:val="left" w:pos="709"/>
         </w:tabs>
       </w:pPr>
-      <w:bookmarkStart w:id="74" w:name="_Toc1471031"/>
-      <w:bookmarkStart w:id="75" w:name="_Toc19622005"/>
+      <w:bookmarkStart w:id="75" w:name="_Toc1471031"/>
+      <w:bookmarkStart w:id="76" w:name="_Toc19622005"/>
       <w:r>
         <w:t>/LF</w:t>
       </w:r>
@@ -14916,8 +14870,8 @@
       <w:r>
         <w:t xml:space="preserve"> anmelden</w:t>
       </w:r>
-      <w:bookmarkEnd w:id="74"/>
       <w:bookmarkEnd w:id="75"/>
+      <w:bookmarkEnd w:id="76"/>
     </w:p>
     <w:p>
       <w:pPr>
@@ -14991,7 +14945,7 @@
           <w:tab w:val="left" w:pos="709"/>
         </w:tabs>
       </w:pPr>
-      <w:bookmarkStart w:id="76" w:name="OLE_LINK38"/>
+      <w:bookmarkStart w:id="77" w:name="OLE_LINK38"/>
       <w:r>
         <w:t>Der Nutzer drückt auf den „Anmelden“-Button und wird anschließend auf das „Anmelden“-Formular weitergeleitet. Das Formular muss er nun ausfüllen und anschließend auf „anmelden“ drücken.</w:t>
       </w:r>
@@ -15007,9 +14961,9 @@
           <w:tab w:val="left" w:pos="709"/>
         </w:tabs>
       </w:pPr>
-      <w:bookmarkStart w:id="77" w:name="_Toc1471032"/>
-      <w:bookmarkStart w:id="78" w:name="_Toc19622006"/>
-      <w:bookmarkEnd w:id="76"/>
+      <w:bookmarkStart w:id="78" w:name="_Toc1471032"/>
+      <w:bookmarkStart w:id="79" w:name="_Toc19622006"/>
+      <w:bookmarkEnd w:id="77"/>
       <w:r>
         <w:t>/LF</w:t>
       </w:r>
@@ -15031,8 +14985,8 @@
       <w:r>
         <w:t xml:space="preserve"> abmelden</w:t>
       </w:r>
-      <w:bookmarkEnd w:id="77"/>
       <w:bookmarkEnd w:id="78"/>
+      <w:bookmarkEnd w:id="79"/>
     </w:p>
     <w:p>
       <w:pPr>
@@ -15086,11 +15040,11 @@
           <w:tab w:val="left" w:pos="709"/>
         </w:tabs>
       </w:pPr>
-      <w:bookmarkStart w:id="79" w:name="OLE_LINK39"/>
+      <w:bookmarkStart w:id="80" w:name="OLE_LINK39"/>
       <w:r>
         <w:t>Der Nutzer muss auf den „Abmelden“-Button drücken. Abschließend bekomm er wieder die Default-Ansicht der Website.</w:t>
       </w:r>
-      <w:bookmarkEnd w:id="79"/>
+      <w:bookmarkEnd w:id="80"/>
     </w:p>
     <w:p>
       <w:pPr>
@@ -15103,9 +15057,8 @@
           <w:tab w:val="left" w:pos="709"/>
         </w:tabs>
       </w:pPr>
-      <w:bookmarkStart w:id="80" w:name="_Toc19622007"/>
-      <w:r>
-        <w:lastRenderedPageBreak/>
+      <w:bookmarkStart w:id="81" w:name="_Toc19622007"/>
+      <w:r>
         <w:t xml:space="preserve">LF1030/ </w:t>
       </w:r>
       <w:r>
@@ -15120,7 +15073,7 @@
       <w:r>
         <w:t>nwenden</w:t>
       </w:r>
-      <w:bookmarkEnd w:id="80"/>
+      <w:bookmarkEnd w:id="81"/>
     </w:p>
     <w:p>
       <w:pPr>
@@ -15234,7 +15187,7 @@
           <w:tab w:val="left" w:pos="709"/>
         </w:tabs>
       </w:pPr>
-      <w:bookmarkStart w:id="81" w:name="_Toc19622008"/>
+      <w:bookmarkStart w:id="82" w:name="_Toc19622008"/>
       <w:bookmarkEnd w:id="38"/>
       <w:r>
         <w:t>Systemadministrat</w:t>
@@ -15242,7 +15195,7 @@
       <w:r>
         <w:t>ionsfunktionen</w:t>
       </w:r>
-      <w:bookmarkEnd w:id="81"/>
+      <w:bookmarkEnd w:id="82"/>
     </w:p>
     <w:p>
       <w:r>
@@ -15287,8 +15240,9 @@
           <w:tab w:val="left" w:pos="709"/>
         </w:tabs>
       </w:pPr>
-      <w:bookmarkStart w:id="82" w:name="_Toc19622009"/>
-      <w:r>
+      <w:bookmarkStart w:id="83" w:name="_Toc19622009"/>
+      <w:r>
+        <w:lastRenderedPageBreak/>
         <w:t>/LF</w:t>
       </w:r>
       <w:r>
@@ -15303,7 +15257,7 @@
       <w:r>
         <w:t>Lizenzen verteilen</w:t>
       </w:r>
-      <w:bookmarkEnd w:id="82"/>
+      <w:bookmarkEnd w:id="83"/>
     </w:p>
     <w:p>
       <w:pPr>
@@ -15412,9 +15366,9 @@
           <w:rFonts w:cs="Arial"/>
         </w:rPr>
       </w:pPr>
-      <w:bookmarkStart w:id="83" w:name="_Toc3828655"/>
-      <w:bookmarkStart w:id="84" w:name="_Toc1471041"/>
+      <w:bookmarkStart w:id="84" w:name="_Toc3828655"/>
       <w:bookmarkStart w:id="85" w:name="_Toc19622010"/>
+      <w:bookmarkStart w:id="86" w:name="_Toc1471041"/>
       <w:r>
         <w:rPr>
           <w:rFonts w:cs="Arial"/>
@@ -15422,7 +15376,7 @@
         <w:lastRenderedPageBreak/>
         <w:t>Produktleistungen</w:t>
       </w:r>
-      <w:bookmarkEnd w:id="83"/>
+      <w:bookmarkEnd w:id="84"/>
       <w:bookmarkEnd w:id="85"/>
     </w:p>
     <w:p>
@@ -15533,8 +15487,8 @@
           <w:tab w:val="left" w:pos="709"/>
         </w:tabs>
       </w:pPr>
-      <w:bookmarkStart w:id="86" w:name="_Toc3828656"/>
       <w:bookmarkStart w:id="87" w:name="_Toc19622011"/>
+      <w:bookmarkStart w:id="88" w:name="_Toc3828656"/>
       <w:r>
         <w:t xml:space="preserve">/L010/ </w:t>
       </w:r>
@@ -15545,7 +15499,7 @@
       <w:r>
         <w:t xml:space="preserve"> </w:t>
       </w:r>
-      <w:bookmarkEnd w:id="86"/>
+      <w:bookmarkEnd w:id="88"/>
     </w:p>
     <w:p>
       <w:pPr>
@@ -15571,8 +15525,8 @@
           <w:tab w:val="left" w:pos="709"/>
         </w:tabs>
       </w:pPr>
-      <w:bookmarkStart w:id="88" w:name="_Toc3828657"/>
       <w:bookmarkStart w:id="89" w:name="_Toc19622012"/>
+      <w:bookmarkStart w:id="90" w:name="_Toc3828657"/>
       <w:r>
         <w:t xml:space="preserve">/L020/ </w:t>
       </w:r>
@@ -15583,7 +15537,7 @@
       <w:r>
         <w:t xml:space="preserve"> </w:t>
       </w:r>
-      <w:bookmarkEnd w:id="88"/>
+      <w:bookmarkEnd w:id="90"/>
     </w:p>
     <w:p>
       <w:pPr>
@@ -15645,13 +15599,13 @@
           <w:tab w:val="left" w:pos="709"/>
         </w:tabs>
       </w:pPr>
-      <w:bookmarkStart w:id="90" w:name="OLE_LINK2"/>
-      <w:bookmarkStart w:id="91" w:name="_Toc3828658"/>
+      <w:bookmarkStart w:id="91" w:name="OLE_LINK2"/>
       <w:bookmarkStart w:id="92" w:name="_Toc19622013"/>
+      <w:bookmarkStart w:id="93" w:name="_Toc3828658"/>
       <w:r>
         <w:t xml:space="preserve">/L030/ </w:t>
       </w:r>
-      <w:bookmarkEnd w:id="90"/>
+      <w:bookmarkEnd w:id="91"/>
       <w:r>
         <w:t>Übersichtlichkeit</w:t>
       </w:r>
@@ -15659,7 +15613,7 @@
       <w:r>
         <w:t xml:space="preserve"> </w:t>
       </w:r>
-      <w:bookmarkEnd w:id="91"/>
+      <w:bookmarkEnd w:id="93"/>
     </w:p>
     <w:p>
       <w:pPr>
@@ -15773,8 +15727,8 @@
           <w:szCs w:val="32"/>
         </w:rPr>
       </w:pPr>
-      <w:bookmarkStart w:id="93" w:name="_Toc3828659"/>
       <w:bookmarkStart w:id="94" w:name="_Toc19622014"/>
+      <w:bookmarkStart w:id="95" w:name="_Toc3828659"/>
       <w:r>
         <w:t xml:space="preserve">/L040/ </w:t>
       </w:r>
@@ -15788,7 +15742,7 @@
       <w:r>
         <w:t xml:space="preserve"> </w:t>
       </w:r>
-      <w:bookmarkEnd w:id="93"/>
+      <w:bookmarkEnd w:id="95"/>
     </w:p>
     <w:p>
       <w:pPr>
@@ -15853,7 +15807,7 @@
           <w:tab w:val="left" w:pos="709"/>
         </w:tabs>
       </w:pPr>
-      <w:bookmarkStart w:id="95" w:name="_Toc19622015"/>
+      <w:bookmarkStart w:id="96" w:name="_Toc19622015"/>
       <w:r>
         <w:t xml:space="preserve">/L050/ </w:t>
       </w:r>
@@ -15866,7 +15820,7 @@
       <w:r>
         <w:t>Arbeitsvorgänge</w:t>
       </w:r>
-      <w:bookmarkEnd w:id="95"/>
+      <w:bookmarkEnd w:id="96"/>
       <w:r>
         <w:t xml:space="preserve"> </w:t>
       </w:r>
@@ -15918,14 +15872,7 @@
         <w:rPr>
           <w:rFonts w:cs="Arial"/>
         </w:rPr>
-        <w:t xml:space="preserve">in Akten nicht mehr so präsent da man diese Daten auch aus dem System durch das einfache Eingeben eines Datums und des Datensatzes auslesen kann. Dazu wir </w:t>
-      </w:r>
-      <w:proofErr w:type="gramStart"/>
-      <w:r>
-        <w:rPr>
-          <w:rFonts w:cs="Arial"/>
-        </w:rPr>
-        <w:t>de</w:t>
+        <w:t>in Akten nicht mehr so präsent da man diese Daten auch aus dem System durch das einfache Eingeben eines Datums und des Datensatzes auslesen kann. Dazu wir de</w:t>
       </w:r>
       <w:r>
         <w:rPr>
@@ -15937,14 +15884,7 @@
         <w:rPr>
           <w:rFonts w:cs="Arial"/>
         </w:rPr>
-        <w:t xml:space="preserve"> Papier</w:t>
-      </w:r>
-      <w:proofErr w:type="gramEnd"/>
-      <w:r>
-        <w:rPr>
-          <w:rFonts w:cs="Arial"/>
-        </w:rPr>
-        <w:t xml:space="preserve"> verbrauch voraus sichtlich </w:t>
+        <w:t xml:space="preserve"> Papier verbrauch voraus sichtlich </w:t>
       </w:r>
       <w:r>
         <w:rPr>
@@ -15970,7 +15910,7 @@
           <w:rFonts w:cs="Arial"/>
         </w:rPr>
       </w:pPr>
-      <w:bookmarkStart w:id="96" w:name="_Toc19622016"/>
+      <w:bookmarkStart w:id="97" w:name="_Toc19622016"/>
       <w:r>
         <w:rPr>
           <w:rFonts w:cs="Arial"/>
@@ -15978,8 +15918,8 @@
         <w:lastRenderedPageBreak/>
         <w:t>Produktdaten</w:t>
       </w:r>
-      <w:bookmarkEnd w:id="84"/>
-      <w:bookmarkEnd w:id="96"/>
+      <w:bookmarkEnd w:id="86"/>
+      <w:bookmarkEnd w:id="97"/>
     </w:p>
     <w:p>
       <w:pPr>
@@ -16029,7 +15969,7 @@
           <w:rFonts w:eastAsiaTheme="minorHAnsi" w:cs="Arial"/>
         </w:rPr>
       </w:pPr>
-      <w:bookmarkStart w:id="97" w:name="_Toc19622017"/>
+      <w:bookmarkStart w:id="98" w:name="_Toc19622017"/>
       <w:r>
         <w:rPr>
           <w:rFonts w:eastAsiaTheme="minorHAnsi" w:cs="Arial"/>
@@ -16048,7 +15988,7 @@
         </w:rPr>
         <w:t>0/ Benutzerdaten</w:t>
       </w:r>
-      <w:bookmarkEnd w:id="97"/>
+      <w:bookmarkEnd w:id="98"/>
     </w:p>
     <w:p>
       <w:pPr>
@@ -16211,7 +16151,7 @@
           <w:rFonts w:eastAsiaTheme="minorEastAsia" w:cs="Arial"/>
         </w:rPr>
       </w:pPr>
-      <w:bookmarkStart w:id="98" w:name="_Toc19622018"/>
+      <w:bookmarkStart w:id="99" w:name="_Toc19622018"/>
       <w:r>
         <w:rPr>
           <w:rFonts w:eastAsiaTheme="minorEastAsia" w:cs="Arial"/>
@@ -16272,7 +16212,7 @@
         </w:rPr>
         <w:t>nderung</w:t>
       </w:r>
-      <w:bookmarkEnd w:id="98"/>
+      <w:bookmarkEnd w:id="99"/>
     </w:p>
     <w:p>
       <w:pPr>
@@ -16392,11 +16332,11 @@
       <w:pPr>
         <w:pStyle w:val="berschrift2"/>
       </w:pPr>
-      <w:bookmarkStart w:id="99" w:name="_Toc19622019"/>
+      <w:bookmarkStart w:id="100" w:name="_Toc19622019"/>
       <w:r>
         <w:t>/LD020/ Gehaltsgruppe</w:t>
       </w:r>
-      <w:bookmarkEnd w:id="99"/>
+      <w:bookmarkEnd w:id="100"/>
     </w:p>
     <w:p>
       <w:pPr>
@@ -16426,7 +16366,7 @@
           <w:rFonts w:eastAsiaTheme="minorEastAsia" w:cs="Arial"/>
         </w:rPr>
       </w:pPr>
-      <w:bookmarkStart w:id="100" w:name="_Toc19622020"/>
+      <w:bookmarkStart w:id="101" w:name="_Toc19622020"/>
       <w:r>
         <w:rPr>
           <w:rFonts w:eastAsiaTheme="minorEastAsia" w:cs="Arial"/>
@@ -16445,7 +16385,7 @@
         </w:rPr>
         <w:t>0/ Gruppendaten</w:t>
       </w:r>
-      <w:bookmarkEnd w:id="100"/>
+      <w:bookmarkEnd w:id="101"/>
     </w:p>
     <w:p>
       <w:pPr>
@@ -16590,7 +16530,7 @@
           <w:rFonts w:cs="Arial"/>
         </w:rPr>
       </w:pPr>
-      <w:bookmarkStart w:id="101" w:name="_Toc19622021"/>
+      <w:bookmarkStart w:id="102" w:name="_Toc19622021"/>
       <w:r>
         <w:rPr>
           <w:rFonts w:cs="Arial"/>
@@ -16621,7 +16561,7 @@
         </w:rPr>
         <w:t>daten</w:t>
       </w:r>
-      <w:bookmarkEnd w:id="101"/>
+      <w:bookmarkEnd w:id="102"/>
     </w:p>
     <w:p>
       <w:pPr>
@@ -16784,8 +16724,6 @@
           <w:tab w:val="left" w:pos="709"/>
         </w:tabs>
       </w:pPr>
-      <w:bookmarkStart w:id="102" w:name="_GoBack"/>
-      <w:bookmarkEnd w:id="102"/>
     </w:p>
     <w:p>
       <w:pPr>
@@ -17213,21 +17151,7 @@
         <w:rPr>
           <w:rFonts w:cs="Arial"/>
         </w:rPr>
-        <w:t xml:space="preserve">Durch die Konnektivität, Schnelligkeit und Übersichtlichkeit der Applikation sind lange Such Aktionen in Akten nicht mehr so präsent da man diese Daten auch aus dem System durch das einfache Eingeben eines Datums und des Datensatzes auslesen kann. Dazu wir </w:t>
-      </w:r>
-      <w:proofErr w:type="gramStart"/>
-      <w:r>
-        <w:rPr>
-          <w:rFonts w:cs="Arial"/>
-        </w:rPr>
-        <w:t>der Papier</w:t>
-      </w:r>
-      <w:proofErr w:type="gramEnd"/>
-      <w:r>
-        <w:rPr>
-          <w:rFonts w:cs="Arial"/>
-        </w:rPr>
-        <w:t xml:space="preserve"> verbrauch voraus sichtlich etwas minimiert.</w:t>
+        <w:t>Durch die Konnektivität, Schnelligkeit und Übersichtlichkeit der Applikation sind lange Such Aktionen in Akten nicht mehr so präsent da man diese Daten auch aus dem System durch das einfache Eingeben eines Datums und des Datensatzes auslesen kann. Dazu wir der Papier verbrauch voraus sichtlich etwas minimiert.</w:t>
       </w:r>
     </w:p>
     <w:p>
@@ -18242,13 +18166,8 @@
 <w:comments xmlns:wpc="http://schemas.microsoft.com/office/word/2010/wordprocessingCanvas" xmlns:cx="http://schemas.microsoft.com/office/drawing/2014/chartex" xmlns:cx1="http://schemas.microsoft.com/office/drawing/2015/9/8/chartex" xmlns:cx2="http://schemas.microsoft.com/office/drawing/2015/10/21/chartex" xmlns:cx3="http://schemas.microsoft.com/office/drawing/2016/5/9/chartex" xmlns:cx4="http://schemas.microsoft.com/office/drawing/2016/5/10/chartex" xmlns:cx5="http://schemas.microsoft.com/office/drawing/2016/5/11/chartex" xmlns:cx6="http://schemas.microsoft.com/office/drawing/2016/5/12/chartex" xmlns:cx7="http://schemas.microsoft.com/office/drawing/2016/5/13/chartex" xmlns:cx8="http://schemas.microsoft.com/office/drawing/2016/5/14/chartex" xmlns:mc="http://schemas.openxmlformats.org/markup-compatibility/2006" xmlns:aink="http://schemas.microsoft.com/office/drawing/2016/ink" xmlns:am3d="http://schemas.microsoft.com/office/drawing/2017/model3d" xmlns:o="urn:schemas-microsoft-com:office:office" xmlns:r="http://schemas.openxmlformats.org/officeDocument/2006/relationships" xmlns:m="http://schemas.openxmlformats.org/officeDocument/2006/math" xmlns:v="urn:schemas-microsoft-com:vml" xmlns:wp14="http://schemas.microsoft.com/office/word/2010/wordprocessingDrawing" xmlns:wp="http://schemas.openxmlformats.org/drawingml/2006/wordprocessingDrawing" xmlns:w10="urn:schemas-microsoft-com:office:word" xmlns:w="http://schemas.openxmlformats.org/wordprocessingml/2006/main" xmlns:w14="http://schemas.microsoft.com/office/word/2010/wordml" xmlns:w15="http://schemas.microsoft.com/office/word/2012/wordml" xmlns:w16cid="http://schemas.microsoft.com/office/word/2016/wordml/cid" xmlns:w16se="http://schemas.microsoft.com/office/word/2015/wordml/symex" xmlns:wpg="http://schemas.microsoft.com/office/word/2010/wordprocessingGroup" xmlns:wpi="http://schemas.microsoft.com/office/word/2010/wordprocessingInk" xmlns:wne="http://schemas.microsoft.com/office/word/2006/wordml" xmlns:wps="http://schemas.microsoft.com/office/word/2010/wordprocessingShape" mc:Ignorable="w14 w15 w16se w16cid wp14">
   <w:comment w:id="0" w:author="Brugger Nils" w:date="2019-09-12T18:22:00Z" w:initials="BN">
     <w:p>
-      <w:proofErr w:type="gramStart"/>
-      <w:r>
-        <w:t>kann</w:t>
-      </w:r>
-      <w:proofErr w:type="gramEnd"/>
-      <w:r>
-        <w:t xml:space="preserve"> mich nicht eintragen lol</w:t>
+      <w:r>
+        <w:t>kann mich nicht eintragen lol</w:t>
       </w:r>
       <w:r>
         <w:annotationRef/>
@@ -18383,6 +18302,7 @@
           <w:dataBinding w:prefixMappings="xmlns:ns0='http://purl.org/dc/elements/1.1/' xmlns:ns1='http://schemas.openxmlformats.org/package/2006/metadata/core-properties' " w:xpath="/ns1:coreProperties[1]/ns0:creator[1]" w:storeItemID="{6C3C8BC8-F283-45AE-878A-BAB7291924A1}"/>
           <w:text/>
         </w:sdtPr>
+        <w:sdtEndPr/>
         <w:sdtContent>
           <w:tc>
             <w:tcPr>
@@ -24494,7 +24414,7 @@
 </file>
 
 <file path=customXml/itemProps1.xml><?xml version="1.0" encoding="utf-8"?>
-<ds:datastoreItem xmlns:ds="http://schemas.openxmlformats.org/officeDocument/2006/customXml" ds:itemID="{863ADD2E-9332-4651-BDAB-50A777B831B7}">
+<ds:datastoreItem xmlns:ds="http://schemas.openxmlformats.org/officeDocument/2006/customXml" ds:itemID="{1BC583B8-3A7B-4824-8A67-0AC55CDA0EB5}">
   <ds:schemaRefs>
     <ds:schemaRef ds:uri="http://schemas.openxmlformats.org/officeDocument/2006/bibliography"/>
   </ds:schemaRefs>

--- a/01_Lastenheft/Lastenheft_Local_Admin.docx
+++ b/01_Lastenheft/Lastenheft_Local_Admin.docx
@@ -537,6 +537,7 @@
                             <w:dataBinding w:prefixMappings="xmlns:ns0='http://purl.org/dc/elements/1.1/' xmlns:ns1='http://schemas.openxmlformats.org/package/2006/metadata/core-properties' " w:xpath="/ns1:coreProperties[1]/ns0:subject[1]" w:storeItemID="{6C3C8BC8-F283-45AE-878A-BAB7291924A1}"/>
                             <w:text/>
                           </w:sdtPr>
+                          <w:sdtEndPr/>
                           <w:sdtContent>
                             <w:p>
                               <w:pPr>
@@ -969,7 +970,6 @@
                     <w:szCs w:val="24"/>
                   </w:rPr>
                 </w:pPr>
-                <w:proofErr w:type="spellStart"/>
                 <w:r>
                   <w:rPr>
                     <w:rFonts w:cs="Arial"/>
@@ -977,7 +977,6 @@
                   </w:rPr>
                   <w:t>Draft</w:t>
                 </w:r>
-                <w:proofErr w:type="spellEnd"/>
               </w:p>
             </w:tc>
             <w:tc>
@@ -1174,7 +1173,6 @@
                     <w:szCs w:val="24"/>
                   </w:rPr>
                 </w:pPr>
-                <w:proofErr w:type="spellStart"/>
                 <w:r>
                   <w:rPr>
                     <w:rFonts w:cs="Arial"/>
@@ -1182,7 +1180,6 @@
                   </w:rPr>
                   <w:t>Draft</w:t>
                 </w:r>
-                <w:proofErr w:type="spellEnd"/>
               </w:p>
             </w:tc>
             <w:tc>
@@ -1254,7 +1251,6 @@
                     <w:rFonts w:cs="Arial"/>
                   </w:rPr>
                 </w:pPr>
-                <w:commentRangeStart w:id="0"/>
                 <w:r>
                   <w:rPr>
                     <w:rFonts w:cs="Arial"/>
@@ -1436,10 +1432,6 @@
                   </w:rPr>
                   <w:t>Rechtschreibkorrekturen</w:t>
                 </w:r>
-                <w:commentRangeEnd w:id="0"/>
-                <w:r>
-                  <w:commentReference w:id="0"/>
-                </w:r>
               </w:p>
             </w:tc>
           </w:tr>
@@ -5534,7 +5526,7 @@
                 <w:noProof/>
                 <w:webHidden/>
               </w:rPr>
-              <w:t>14</w:t>
+              <w:t>15</w:t>
             </w:r>
             <w:r>
               <w:rPr>
@@ -5620,7 +5612,7 @@
                 <w:noProof/>
                 <w:webHidden/>
               </w:rPr>
-              <w:t>14</w:t>
+              <w:t>15</w:t>
             </w:r>
             <w:r>
               <w:rPr>
@@ -6138,7 +6130,7 @@
                 <w:noProof/>
                 <w:webHidden/>
               </w:rPr>
-              <w:t>17</w:t>
+              <w:t>16</w:t>
             </w:r>
             <w:r>
               <w:rPr>
@@ -8619,17 +8611,16 @@
         </w:rPr>
         <w:br w:type="page"/>
       </w:r>
-      <w:bookmarkStart w:id="1" w:name="_Toc1471011"/>
-      <w:bookmarkStart w:id="2" w:name="_Toc19621955"/>
-      <w:r>
-        <w:rPr>
-          <w:rFonts w:cs="Arial"/>
-        </w:rPr>
-        <w:lastRenderedPageBreak/>
+      <w:bookmarkStart w:id="0" w:name="_Toc1471011"/>
+      <w:bookmarkStart w:id="1" w:name="_Toc19621955"/>
+      <w:r>
+        <w:rPr>
+          <w:rFonts w:cs="Arial"/>
+        </w:rPr>
         <w:t>Einführung</w:t>
       </w:r>
+      <w:bookmarkEnd w:id="0"/>
       <w:bookmarkEnd w:id="1"/>
-      <w:bookmarkEnd w:id="2"/>
     </w:p>
     <w:p>
       <w:pPr>
@@ -9100,39 +9091,38 @@
           <w:rFonts w:cs="Arial"/>
         </w:rPr>
       </w:pPr>
-      <w:bookmarkStart w:id="3" w:name="_Toc1471012"/>
-      <w:bookmarkStart w:id="4" w:name="_Toc19621956"/>
-      <w:r>
-        <w:rPr>
-          <w:rFonts w:cs="Arial"/>
-        </w:rPr>
-        <w:lastRenderedPageBreak/>
+      <w:bookmarkStart w:id="2" w:name="_Toc1471012"/>
+      <w:bookmarkStart w:id="3" w:name="_Toc19621956"/>
+      <w:r>
+        <w:rPr>
+          <w:rFonts w:cs="Arial"/>
+        </w:rPr>
         <w:t>Zielbestimmung</w:t>
       </w:r>
+      <w:bookmarkEnd w:id="2"/>
       <w:bookmarkEnd w:id="3"/>
+    </w:p>
+    <w:p>
+      <w:pPr>
+        <w:pStyle w:val="berschrift2"/>
+        <w:tabs>
+          <w:tab w:val="left" w:pos="709"/>
+        </w:tabs>
+        <w:jc w:val="both"/>
+        <w:rPr>
+          <w:rFonts w:cs="Arial"/>
+        </w:rPr>
+      </w:pPr>
+      <w:bookmarkStart w:id="4" w:name="_Toc1471013"/>
+      <w:bookmarkStart w:id="5" w:name="_Toc19621957"/>
+      <w:r>
+        <w:rPr>
+          <w:rFonts w:cs="Arial"/>
+        </w:rPr>
+        <w:t>Muss Ziele</w:t>
+      </w:r>
       <w:bookmarkEnd w:id="4"/>
-    </w:p>
-    <w:p>
-      <w:pPr>
-        <w:pStyle w:val="berschrift2"/>
-        <w:tabs>
-          <w:tab w:val="left" w:pos="709"/>
-        </w:tabs>
-        <w:jc w:val="both"/>
-        <w:rPr>
-          <w:rFonts w:cs="Arial"/>
-        </w:rPr>
-      </w:pPr>
-      <w:bookmarkStart w:id="5" w:name="_Toc1471013"/>
-      <w:bookmarkStart w:id="6" w:name="_Toc19621957"/>
-      <w:r>
-        <w:rPr>
-          <w:rFonts w:cs="Arial"/>
-        </w:rPr>
-        <w:t>Muss Ziele</w:t>
-      </w:r>
       <w:bookmarkEnd w:id="5"/>
-      <w:bookmarkEnd w:id="6"/>
     </w:p>
     <w:p>
       <w:pPr>
@@ -9149,14 +9139,14 @@
           <w:rFonts w:cs="Arial"/>
         </w:rPr>
       </w:pPr>
-      <w:bookmarkStart w:id="7" w:name="_Toc19621958"/>
+      <w:bookmarkStart w:id="6" w:name="_Toc19621958"/>
       <w:r>
         <w:rPr>
           <w:rFonts w:cs="Arial"/>
         </w:rPr>
         <w:t>Akzeptanz der Mitarbeiter und Mitarbeiterinnen erreichen</w:t>
       </w:r>
-      <w:bookmarkEnd w:id="7"/>
+      <w:bookmarkEnd w:id="6"/>
     </w:p>
     <w:p>
       <w:pPr>
@@ -9175,7 +9165,43 @@
         <w:rPr>
           <w:rFonts w:cs="Arial"/>
         </w:rPr>
-        <w:t xml:space="preserve">Wir wollen bis 10.Jänner.2020 mit dem Großteil der Arbeit fertig sein und das Produkt unserem Gesprächspartner in der Burger King </w:t>
+        <w:t xml:space="preserve">Wir wollen bis </w:t>
+      </w:r>
+      <w:r>
+        <w:rPr>
+          <w:rFonts w:cs="Arial"/>
+        </w:rPr>
+        <w:t>19</w:t>
+      </w:r>
+      <w:r>
+        <w:rPr>
+          <w:rFonts w:cs="Arial"/>
+        </w:rPr>
+        <w:t>.</w:t>
+      </w:r>
+      <w:r>
+        <w:rPr>
+          <w:rFonts w:cs="Arial"/>
+        </w:rPr>
+        <w:t>Dezember</w:t>
+      </w:r>
+      <w:r>
+        <w:rPr>
+          <w:rFonts w:cs="Arial"/>
+        </w:rPr>
+        <w:t>.20</w:t>
+      </w:r>
+      <w:r>
+        <w:rPr>
+          <w:rFonts w:cs="Arial"/>
+        </w:rPr>
+        <w:t>9</w:t>
+      </w:r>
+      <w:r>
+        <w:rPr>
+          <w:rFonts w:cs="Arial"/>
+        </w:rPr>
+        <w:t xml:space="preserve">0 mit dem Großteil der Arbeit fertig sein und das Produkt unserem Gesprächspartner in der Burger King </w:t>
       </w:r>
       <w:r>
         <w:rPr>
@@ -9332,14 +9358,14 @@
           <w:rFonts w:cs="Arial"/>
         </w:rPr>
       </w:pPr>
-      <w:bookmarkStart w:id="8" w:name="_Toc19621959"/>
+      <w:bookmarkStart w:id="7" w:name="_Toc19621959"/>
       <w:r>
         <w:rPr>
           <w:rFonts w:cs="Arial"/>
         </w:rPr>
         <w:t>Local Admin Online mit einem Account erreichbar zu machen</w:t>
       </w:r>
-      <w:bookmarkEnd w:id="8"/>
+      <w:bookmarkEnd w:id="7"/>
     </w:p>
     <w:p>
       <w:pPr>
@@ -9386,9 +9412,9 @@
           <w:rFonts w:cs="Arial"/>
         </w:rPr>
       </w:pPr>
-      <w:bookmarkStart w:id="9" w:name="_Toc19621960"/>
-      <w:bookmarkStart w:id="10" w:name="_Toc1471016"/>
-      <w:bookmarkStart w:id="11" w:name="OLE_LINK1"/>
+      <w:bookmarkStart w:id="8" w:name="_Toc19621960"/>
+      <w:bookmarkStart w:id="9" w:name="_Toc1471016"/>
+      <w:bookmarkStart w:id="10" w:name="OLE_LINK1"/>
       <w:r>
         <w:rPr>
           <w:rFonts w:cs="Arial"/>
@@ -9431,16 +9457,16 @@
         </w:rPr>
         <w:t xml:space="preserve"> Aktivitäten welche im Restaurant getätigt wurden</w:t>
       </w:r>
+      <w:bookmarkEnd w:id="8"/>
+      <w:r>
+        <w:rPr>
+          <w:rFonts w:cs="Arial"/>
+        </w:rPr>
+        <w:t xml:space="preserve"> </w:t>
+      </w:r>
       <w:bookmarkEnd w:id="9"/>
-      <w:r>
-        <w:rPr>
-          <w:rFonts w:cs="Arial"/>
-        </w:rPr>
-        <w:t xml:space="preserve"> </w:t>
-      </w:r>
-      <w:bookmarkEnd w:id="10"/>
-    </w:p>
-    <w:bookmarkEnd w:id="11"/>
+    </w:p>
+    <w:bookmarkEnd w:id="10"/>
     <w:p>
       <w:pPr>
         <w:tabs>
@@ -9638,16 +9664,16 @@
           <w:rFonts w:cs="Arial"/>
         </w:rPr>
       </w:pPr>
-      <w:bookmarkStart w:id="12" w:name="_Toc1471017"/>
-      <w:bookmarkStart w:id="13" w:name="_Toc19621961"/>
+      <w:bookmarkStart w:id="11" w:name="_Toc1471017"/>
+      <w:bookmarkStart w:id="12" w:name="_Toc19621961"/>
       <w:r>
         <w:rPr>
           <w:rFonts w:cs="Arial"/>
         </w:rPr>
         <w:t>Soll Ziele</w:t>
       </w:r>
+      <w:bookmarkEnd w:id="11"/>
       <w:bookmarkEnd w:id="12"/>
-      <w:bookmarkEnd w:id="13"/>
     </w:p>
     <w:p>
       <w:pPr>
@@ -9664,14 +9690,14 @@
           <w:rFonts w:cs="Arial"/>
         </w:rPr>
       </w:pPr>
-      <w:bookmarkStart w:id="14" w:name="_Toc19621962"/>
+      <w:bookmarkStart w:id="13" w:name="_Toc19621962"/>
       <w:r>
         <w:rPr>
           <w:rFonts w:cs="Arial"/>
         </w:rPr>
         <w:t>Optimierung der verbrauchten Zeit für das Management</w:t>
       </w:r>
-      <w:bookmarkEnd w:id="14"/>
+      <w:bookmarkEnd w:id="13"/>
     </w:p>
     <w:p>
       <w:pPr>
@@ -9732,16 +9758,16 @@
           <w:rFonts w:cs="Arial"/>
         </w:rPr>
       </w:pPr>
-      <w:bookmarkStart w:id="15" w:name="_Toc1471019"/>
-      <w:bookmarkStart w:id="16" w:name="_Toc19621963"/>
+      <w:bookmarkStart w:id="14" w:name="_Toc1471019"/>
+      <w:bookmarkStart w:id="15" w:name="_Toc19621963"/>
       <w:r>
         <w:rPr>
           <w:rFonts w:cs="Arial"/>
         </w:rPr>
         <w:t>Kann Ziele</w:t>
       </w:r>
+      <w:bookmarkEnd w:id="14"/>
       <w:bookmarkEnd w:id="15"/>
-      <w:bookmarkEnd w:id="16"/>
     </w:p>
     <w:p>
       <w:pPr>
@@ -9758,7 +9784,7 @@
           <w:rFonts w:cs="Arial"/>
         </w:rPr>
       </w:pPr>
-      <w:bookmarkStart w:id="17" w:name="_Toc19621964"/>
+      <w:bookmarkStart w:id="16" w:name="_Toc19621964"/>
       <w:r>
         <w:rPr>
           <w:rFonts w:cs="Arial"/>
@@ -9771,7 +9797,7 @@
         </w:rPr>
         <w:t xml:space="preserve"> Tool</w:t>
       </w:r>
-      <w:bookmarkEnd w:id="17"/>
+      <w:bookmarkEnd w:id="16"/>
     </w:p>
     <w:p>
       <w:pPr>
@@ -9828,9 +9854,8 @@
           <w:tab w:val="left" w:pos="709"/>
         </w:tabs>
       </w:pPr>
-      <w:bookmarkStart w:id="18" w:name="_Toc19621965"/>
-      <w:r>
-        <w:lastRenderedPageBreak/>
+      <w:bookmarkStart w:id="17" w:name="_Toc19621965"/>
+      <w:r>
         <w:t>Durch Plug-In e</w:t>
       </w:r>
       <w:r>
@@ -9842,71 +9867,63 @@
       <w:r>
         <w:t>Applikation</w:t>
       </w:r>
+      <w:bookmarkEnd w:id="17"/>
+    </w:p>
+    <w:p>
+      <w:pPr>
+        <w:tabs>
+          <w:tab w:val="left" w:pos="709"/>
+        </w:tabs>
+      </w:pPr>
+      <w:r>
+        <w:t xml:space="preserve">Local Admin kann durch selbstständig geschriebene Plug-Ins </w:t>
+      </w:r>
+      <w:r>
+        <w:t>um Aktionen</w:t>
+      </w:r>
+      <w:r>
+        <w:t xml:space="preserve"> und</w:t>
+      </w:r>
+      <w:r>
+        <w:t xml:space="preserve"> End</w:t>
+      </w:r>
+      <w:r>
+        <w:t xml:space="preserve">punkte </w:t>
+      </w:r>
+      <w:r>
+        <w:t>erweitert</w:t>
+      </w:r>
+      <w:r>
+        <w:t xml:space="preserve"> </w:t>
+      </w:r>
+      <w:r>
+        <w:t>werden</w:t>
+      </w:r>
+      <w:r>
+        <w:t>.</w:t>
+      </w:r>
+    </w:p>
+    <w:p>
+      <w:pPr>
+        <w:pStyle w:val="berschrift2"/>
+        <w:tabs>
+          <w:tab w:val="left" w:pos="709"/>
+        </w:tabs>
+        <w:jc w:val="both"/>
+        <w:rPr>
+          <w:rFonts w:cs="Arial"/>
+        </w:rPr>
+      </w:pPr>
+      <w:bookmarkStart w:id="18" w:name="_Toc1471022"/>
+      <w:bookmarkStart w:id="19" w:name="_Toc19621966"/>
+      <w:r>
+        <w:rPr>
+          <w:rFonts w:cs="Arial"/>
+        </w:rPr>
+        <w:t>Nicht Ziele</w:t>
+      </w:r>
       <w:bookmarkEnd w:id="18"/>
-    </w:p>
-    <w:p>
-      <w:pPr>
-        <w:tabs>
-          <w:tab w:val="left" w:pos="709"/>
-        </w:tabs>
-      </w:pPr>
-      <w:r>
-        <w:t xml:space="preserve">Local Admin kann durch selbstständig geschriebene Plug-Ins </w:t>
-      </w:r>
-      <w:r>
-        <w:t>um Aktionen</w:t>
-      </w:r>
-      <w:r>
-        <w:t xml:space="preserve"> und</w:t>
-      </w:r>
-      <w:r>
-        <w:t xml:space="preserve"> </w:t>
-      </w:r>
-      <w:proofErr w:type="spellStart"/>
-      <w:r>
-        <w:t>End</w:t>
-      </w:r>
-      <w:r>
-        <w:t>punnkte</w:t>
-      </w:r>
-      <w:proofErr w:type="spellEnd"/>
-      <w:r>
-        <w:t xml:space="preserve"> </w:t>
-      </w:r>
-      <w:r>
-        <w:t>erweitert</w:t>
-      </w:r>
-      <w:r>
-        <w:t xml:space="preserve"> </w:t>
-      </w:r>
-      <w:r>
-        <w:t>werden</w:t>
-      </w:r>
-      <w:r>
-        <w:t>.</w:t>
-      </w:r>
-    </w:p>
-    <w:p>
-      <w:pPr>
-        <w:pStyle w:val="berschrift2"/>
-        <w:tabs>
-          <w:tab w:val="left" w:pos="709"/>
-        </w:tabs>
-        <w:jc w:val="both"/>
-        <w:rPr>
-          <w:rFonts w:cs="Arial"/>
-        </w:rPr>
-      </w:pPr>
-      <w:bookmarkStart w:id="19" w:name="_Toc1471022"/>
-      <w:bookmarkStart w:id="20" w:name="_Toc19621966"/>
-      <w:r>
-        <w:rPr>
-          <w:rFonts w:cs="Arial"/>
-        </w:rPr>
-        <w:t>Nicht Ziele</w:t>
-      </w:r>
       <w:bookmarkEnd w:id="19"/>
-      <w:bookmarkEnd w:id="20"/>
     </w:p>
     <w:p>
       <w:pPr>
@@ -9923,14 +9940,14 @@
           <w:rFonts w:cs="Arial"/>
         </w:rPr>
       </w:pPr>
-      <w:bookmarkStart w:id="21" w:name="_Toc19621967"/>
+      <w:bookmarkStart w:id="20" w:name="_Toc19621967"/>
       <w:r>
         <w:rPr>
           <w:rFonts w:cs="Arial"/>
         </w:rPr>
         <w:t>Das Produkt an andere Restaurants weiterzugeben</w:t>
       </w:r>
-      <w:bookmarkEnd w:id="21"/>
+      <w:bookmarkEnd w:id="20"/>
     </w:p>
     <w:p>
       <w:pPr>
@@ -10006,14 +10023,14 @@
           <w:rFonts w:cs="Arial"/>
         </w:rPr>
       </w:pPr>
-      <w:bookmarkStart w:id="22" w:name="_Toc19621968"/>
+      <w:bookmarkStart w:id="21" w:name="_Toc19621968"/>
       <w:r>
         <w:rPr>
           <w:rFonts w:cs="Arial"/>
         </w:rPr>
         <w:t>Ein universell anwendbares Webinterface (Vorlage) zu besitzen</w:t>
       </w:r>
-      <w:bookmarkEnd w:id="22"/>
+      <w:bookmarkEnd w:id="21"/>
     </w:p>
     <w:p>
       <w:pPr>
@@ -10057,43 +10074,64 @@
           <w:tab w:val="left" w:pos="709"/>
         </w:tabs>
       </w:pPr>
-      <w:bookmarkStart w:id="23" w:name="_Toc19621969"/>
+      <w:bookmarkStart w:id="22" w:name="_Toc19621969"/>
       <w:r>
         <w:t>Plug-Ins für die Applikation schreiben</w:t>
       </w:r>
+      <w:bookmarkEnd w:id="22"/>
+    </w:p>
+    <w:p>
+      <w:pPr>
+        <w:tabs>
+          <w:tab w:val="left" w:pos="709"/>
+        </w:tabs>
+      </w:pPr>
+      <w:r>
+        <w:t xml:space="preserve">Es ist kein Ziel </w:t>
+      </w:r>
+      <w:r>
+        <w:t xml:space="preserve">für </w:t>
+      </w:r>
+      <w:r>
+        <w:t xml:space="preserve">Local Admin jegliche Art von </w:t>
+      </w:r>
+      <w:r>
+        <w:t>nachträglicher (nach Projekt</w:t>
+      </w:r>
+      <w:r>
+        <w:t>abschluss</w:t>
+      </w:r>
+      <w:r>
+        <w:t>)</w:t>
+      </w:r>
+      <w:r>
+        <w:t xml:space="preserve"> Erweiterung zu entwickeln.</w:t>
+      </w:r>
+    </w:p>
+    <w:p>
+      <w:pPr>
+        <w:pStyle w:val="berschrift1"/>
+        <w:tabs>
+          <w:tab w:val="left" w:pos="709"/>
+        </w:tabs>
+        <w:jc w:val="both"/>
+        <w:rPr>
+          <w:rFonts w:cs="Arial"/>
+        </w:rPr>
+      </w:pPr>
+      <w:bookmarkStart w:id="23" w:name="_Toc1471024"/>
+      <w:bookmarkStart w:id="24" w:name="_Toc19621970"/>
+      <w:r>
+        <w:rPr>
+          <w:rFonts w:cs="Arial"/>
+        </w:rPr>
+        <w:t>Produkteinsatz</w:t>
+      </w:r>
       <w:bookmarkEnd w:id="23"/>
-    </w:p>
-    <w:p>
-      <w:pPr>
-        <w:tabs>
-          <w:tab w:val="left" w:pos="709"/>
-        </w:tabs>
-      </w:pPr>
-      <w:r>
-        <w:t xml:space="preserve">Es ist kein Ziel </w:t>
-      </w:r>
-      <w:r>
-        <w:t xml:space="preserve">für </w:t>
-      </w:r>
-      <w:r>
-        <w:t xml:space="preserve">Local Admin jegliche Art von </w:t>
-      </w:r>
-      <w:r>
-        <w:t>nachträglicher (nach Projekt</w:t>
-      </w:r>
-      <w:r>
-        <w:t>abschluss</w:t>
-      </w:r>
-      <w:r>
-        <w:t>)</w:t>
-      </w:r>
-      <w:r>
-        <w:t xml:space="preserve"> Erweiterung zu entwickeln.</w:t>
-      </w:r>
-    </w:p>
-    <w:p>
-      <w:pPr>
-        <w:pStyle w:val="berschrift1"/>
+      <w:bookmarkEnd w:id="24"/>
+    </w:p>
+    <w:p>
+      <w:pPr>
         <w:tabs>
           <w:tab w:val="left" w:pos="709"/>
         </w:tabs>
@@ -10102,157 +10140,136 @@
           <w:rFonts w:cs="Arial"/>
         </w:rPr>
       </w:pPr>
-      <w:bookmarkStart w:id="24" w:name="_Toc1471024"/>
-      <w:bookmarkStart w:id="25" w:name="_Toc19621970"/>
-      <w:r>
-        <w:rPr>
-          <w:rFonts w:cs="Arial"/>
-        </w:rPr>
-        <w:t>Produkteinsatz</w:t>
-      </w:r>
-      <w:bookmarkEnd w:id="24"/>
+      <w:r>
+        <w:rPr>
+          <w:rFonts w:cs="Arial"/>
+        </w:rPr>
+        <w:t xml:space="preserve">Local Admin soll in </w:t>
+      </w:r>
+      <w:r>
+        <w:rPr>
+          <w:rFonts w:cs="Arial"/>
+        </w:rPr>
+        <w:t>9</w:t>
+      </w:r>
+      <w:r>
+        <w:rPr>
+          <w:rFonts w:cs="Arial"/>
+        </w:rPr>
+        <w:t xml:space="preserve"> Burger King </w:t>
+      </w:r>
+      <w:r>
+        <w:rPr>
+          <w:rFonts w:cs="Arial"/>
+        </w:rPr>
+        <w:t>Filialen</w:t>
+      </w:r>
+      <w:r>
+        <w:rPr>
+          <w:rFonts w:cs="Arial"/>
+        </w:rPr>
+        <w:t xml:space="preserve"> in </w:t>
+      </w:r>
+      <w:r>
+        <w:rPr>
+          <w:rFonts w:cs="Arial"/>
+        </w:rPr>
+        <w:t>Betrieb</w:t>
+      </w:r>
+      <w:r>
+        <w:rPr>
+          <w:rFonts w:cs="Arial"/>
+        </w:rPr>
+        <w:t xml:space="preserve"> genommen werden. </w:t>
+      </w:r>
+      <w:r>
+        <w:rPr>
+          <w:rFonts w:cs="Arial"/>
+        </w:rPr>
+        <w:t>Durch unser System sollen alle anfallenden Daten</w:t>
+      </w:r>
+      <w:r>
+        <w:rPr>
+          <w:rFonts w:cs="Arial"/>
+        </w:rPr>
+        <w:t xml:space="preserve"> nach </w:t>
+      </w:r>
+      <w:r>
+        <w:rPr>
+          <w:rFonts w:cs="Arial"/>
+        </w:rPr>
+        <w:t>Belieben</w:t>
+      </w:r>
+      <w:r>
+        <w:rPr>
+          <w:rFonts w:cs="Arial"/>
+        </w:rPr>
+        <w:t xml:space="preserve"> eingetragen werden und auf Anfrage wieder abgerufen</w:t>
+      </w:r>
+      <w:r>
+        <w:rPr>
+          <w:rFonts w:cs="Arial"/>
+        </w:rPr>
+        <w:t xml:space="preserve"> werden</w:t>
+      </w:r>
+      <w:r>
+        <w:rPr>
+          <w:rFonts w:cs="Arial"/>
+        </w:rPr>
+        <w:t>.</w:t>
+      </w:r>
+      <w:r>
+        <w:rPr>
+          <w:rFonts w:cs="Arial"/>
+        </w:rPr>
+        <w:t xml:space="preserve"> Dies </w:t>
+      </w:r>
+      <w:r>
+        <w:rPr>
+          <w:rFonts w:cs="Arial"/>
+        </w:rPr>
+        <w:t xml:space="preserve">sollte </w:t>
+      </w:r>
+      <w:r>
+        <w:rPr>
+          <w:rFonts w:cs="Arial"/>
+        </w:rPr>
+        <w:t xml:space="preserve">die </w:t>
+      </w:r>
+      <w:r>
+        <w:rPr>
+          <w:rFonts w:cs="Arial"/>
+        </w:rPr>
+        <w:t>Administrativen Arbeiten</w:t>
+      </w:r>
+      <w:r>
+        <w:rPr>
+          <w:rFonts w:cs="Arial"/>
+        </w:rPr>
+        <w:t xml:space="preserve"> massiv erleichtern.</w:t>
+      </w:r>
+    </w:p>
+    <w:p>
+      <w:pPr>
+        <w:pStyle w:val="berschrift2"/>
+        <w:tabs>
+          <w:tab w:val="left" w:pos="709"/>
+        </w:tabs>
+        <w:jc w:val="both"/>
+        <w:rPr>
+          <w:rFonts w:cs="Arial"/>
+        </w:rPr>
+      </w:pPr>
+      <w:bookmarkStart w:id="25" w:name="_Toc1471025"/>
+      <w:bookmarkStart w:id="26" w:name="_Toc19621971"/>
+      <w:r>
+        <w:rPr>
+          <w:rFonts w:cs="Arial"/>
+        </w:rPr>
+        <w:t>Zielgruppen</w:t>
+      </w:r>
       <w:bookmarkEnd w:id="25"/>
-    </w:p>
-    <w:p>
-      <w:pPr>
-        <w:tabs>
-          <w:tab w:val="left" w:pos="709"/>
-        </w:tabs>
-        <w:jc w:val="both"/>
-        <w:rPr>
-          <w:rFonts w:cs="Arial"/>
-        </w:rPr>
-      </w:pPr>
-      <w:r>
-        <w:rPr>
-          <w:rFonts w:cs="Arial"/>
-        </w:rPr>
-        <w:t xml:space="preserve">Local Admin soll in </w:t>
-      </w:r>
-      <w:r>
-        <w:rPr>
-          <w:rFonts w:cs="Arial"/>
-        </w:rPr>
-        <w:t>9</w:t>
-      </w:r>
-      <w:r>
-        <w:rPr>
-          <w:rFonts w:cs="Arial"/>
-        </w:rPr>
-        <w:t xml:space="preserve"> Burger King </w:t>
-      </w:r>
-      <w:r>
-        <w:rPr>
-          <w:rFonts w:cs="Arial"/>
-        </w:rPr>
-        <w:t>Filialen</w:t>
-      </w:r>
-      <w:r>
-        <w:rPr>
-          <w:rFonts w:cs="Arial"/>
-        </w:rPr>
-        <w:t xml:space="preserve"> in </w:t>
-      </w:r>
-      <w:r>
-        <w:rPr>
-          <w:rFonts w:cs="Arial"/>
-        </w:rPr>
-        <w:t>Betrieb</w:t>
-      </w:r>
-      <w:r>
-        <w:rPr>
-          <w:rFonts w:cs="Arial"/>
-        </w:rPr>
-        <w:t xml:space="preserve"> genommen werden. </w:t>
-      </w:r>
-      <w:r>
-        <w:rPr>
-          <w:rFonts w:cs="Arial"/>
-        </w:rPr>
-        <w:t>Durch unser System sollen alle anfallenden Daten</w:t>
-      </w:r>
-      <w:r>
-        <w:rPr>
-          <w:rFonts w:cs="Arial"/>
-        </w:rPr>
-        <w:t xml:space="preserve"> nach </w:t>
-      </w:r>
-      <w:r>
-        <w:rPr>
-          <w:rFonts w:cs="Arial"/>
-        </w:rPr>
-        <w:t>Belieben</w:t>
-      </w:r>
-      <w:r>
-        <w:rPr>
-          <w:rFonts w:cs="Arial"/>
-        </w:rPr>
-        <w:t xml:space="preserve"> eingetragen werden und auf Anfrage wieder abgerufen</w:t>
-      </w:r>
-      <w:r>
-        <w:rPr>
-          <w:rFonts w:cs="Arial"/>
-        </w:rPr>
-        <w:t xml:space="preserve"> werden</w:t>
-      </w:r>
-      <w:r>
-        <w:rPr>
-          <w:rFonts w:cs="Arial"/>
-        </w:rPr>
-        <w:t>.</w:t>
-      </w:r>
-      <w:r>
-        <w:rPr>
-          <w:rFonts w:cs="Arial"/>
-        </w:rPr>
-        <w:t xml:space="preserve"> Dies </w:t>
-      </w:r>
-      <w:r>
-        <w:rPr>
-          <w:rFonts w:cs="Arial"/>
-        </w:rPr>
-        <w:t xml:space="preserve">sollte </w:t>
-      </w:r>
-      <w:r>
-        <w:rPr>
-          <w:rFonts w:cs="Arial"/>
-        </w:rPr>
-        <w:t xml:space="preserve">die </w:t>
-      </w:r>
-      <w:r>
-        <w:rPr>
-          <w:rFonts w:cs="Arial"/>
-        </w:rPr>
-        <w:t>Administrativen Arbeiten</w:t>
-      </w:r>
-      <w:r>
-        <w:rPr>
-          <w:rFonts w:cs="Arial"/>
-        </w:rPr>
-        <w:t xml:space="preserve"> massiv erleichtern.</w:t>
-      </w:r>
-    </w:p>
-    <w:p>
-      <w:pPr>
-        <w:pStyle w:val="berschrift2"/>
-        <w:tabs>
-          <w:tab w:val="left" w:pos="709"/>
-        </w:tabs>
-        <w:jc w:val="both"/>
-        <w:rPr>
-          <w:rFonts w:cs="Arial"/>
-        </w:rPr>
-      </w:pPr>
-      <w:bookmarkStart w:id="26" w:name="_Toc1471025"/>
-      <w:bookmarkStart w:id="27" w:name="_Toc19621971"/>
-      <w:r>
-        <w:rPr>
-          <w:rFonts w:cs="Arial"/>
-        </w:rPr>
-        <w:t>Zielgruppen</w:t>
-      </w:r>
       <w:bookmarkEnd w:id="26"/>
-      <w:bookmarkEnd w:id="27"/>
     </w:p>
     <w:p>
       <w:pPr>
@@ -10269,14 +10286,14 @@
           <w:rFonts w:cs="Arial"/>
         </w:rPr>
       </w:pPr>
-      <w:bookmarkStart w:id="28" w:name="_Toc19621972"/>
+      <w:bookmarkStart w:id="27" w:name="_Toc19621972"/>
       <w:r>
         <w:rPr>
           <w:rFonts w:cs="Arial"/>
         </w:rPr>
         <w:t>Mitarbeiter</w:t>
       </w:r>
-      <w:bookmarkEnd w:id="28"/>
+      <w:bookmarkEnd w:id="27"/>
     </w:p>
     <w:p>
       <w:pPr>
@@ -10304,13 +10321,49 @@
         <w:rPr>
           <w:rFonts w:cs="Arial"/>
         </w:rPr>
-        <w:t xml:space="preserve">ab Ende Jänner </w:t>
-      </w:r>
-      <w:r>
-        <w:rPr>
-          <w:rFonts w:cs="Arial"/>
-        </w:rPr>
-        <w:t xml:space="preserve">2020 </w:t>
+        <w:t xml:space="preserve">ab </w:t>
+      </w:r>
+      <w:r>
+        <w:rPr>
+          <w:rFonts w:cs="Arial"/>
+        </w:rPr>
+        <w:t>Mitte</w:t>
+      </w:r>
+      <w:r>
+        <w:rPr>
+          <w:rFonts w:cs="Arial"/>
+        </w:rPr>
+        <w:t xml:space="preserve"> </w:t>
+      </w:r>
+      <w:r>
+        <w:rPr>
+          <w:rFonts w:cs="Arial"/>
+        </w:rPr>
+        <w:t>Dezember</w:t>
+      </w:r>
+      <w:r>
+        <w:rPr>
+          <w:rFonts w:cs="Arial"/>
+        </w:rPr>
+        <w:t xml:space="preserve"> </w:t>
+      </w:r>
+      <w:r>
+        <w:rPr>
+          <w:rFonts w:cs="Arial"/>
+        </w:rPr>
+        <w:t>20</w:t>
+      </w:r>
+      <w:r>
+        <w:rPr>
+          <w:rFonts w:cs="Arial"/>
+        </w:rPr>
+        <w:t>19</w:t>
+      </w:r>
+      <w:r>
+        <w:rPr>
+          <w:rFonts w:cs="Arial"/>
+        </w:rPr>
+        <w:t xml:space="preserve"> </w:t>
       </w:r>
       <w:r>
         <w:rPr>
@@ -10566,14 +10619,14 @@
           <w:rFonts w:cs="Arial"/>
         </w:rPr>
       </w:pPr>
-      <w:bookmarkStart w:id="29" w:name="_Toc19621973"/>
+      <w:bookmarkStart w:id="28" w:name="_Toc19621973"/>
       <w:r>
         <w:rPr>
           <w:rFonts w:cs="Arial"/>
         </w:rPr>
         <w:t>Administratoren</w:t>
       </w:r>
-      <w:bookmarkEnd w:id="29"/>
+      <w:bookmarkEnd w:id="28"/>
     </w:p>
     <w:p>
       <w:pPr>
@@ -10761,51 +10814,50 @@
           <w:rFonts w:cs="Arial"/>
         </w:rPr>
       </w:pPr>
-      <w:bookmarkStart w:id="30" w:name="_Toc1471028"/>
-      <w:bookmarkStart w:id="31" w:name="_Toc19621974"/>
-      <w:r>
-        <w:rPr>
-          <w:rFonts w:cs="Arial"/>
-        </w:rPr>
-        <w:lastRenderedPageBreak/>
+      <w:bookmarkStart w:id="29" w:name="_Toc1471028"/>
+      <w:bookmarkStart w:id="30" w:name="_Toc19621974"/>
+      <w:r>
+        <w:rPr>
+          <w:rFonts w:cs="Arial"/>
+        </w:rPr>
         <w:t>Produktfunktion</w:t>
       </w:r>
+      <w:bookmarkEnd w:id="29"/>
       <w:bookmarkEnd w:id="30"/>
+    </w:p>
+    <w:p>
+      <w:pPr>
+        <w:pStyle w:val="berschrift2"/>
+        <w:tabs>
+          <w:tab w:val="left" w:pos="709"/>
+        </w:tabs>
+        <w:jc w:val="both"/>
+        <w:rPr>
+          <w:rFonts w:cs="Arial"/>
+        </w:rPr>
+      </w:pPr>
+      <w:bookmarkStart w:id="31" w:name="_Toc19621975"/>
+      <w:r>
+        <w:rPr>
+          <w:rFonts w:cs="Arial"/>
+        </w:rPr>
+        <w:t>A</w:t>
+      </w:r>
+      <w:r>
+        <w:rPr>
+          <w:rFonts w:cs="Arial"/>
+        </w:rPr>
+        <w:t>dministrationsfunktionen</w:t>
+      </w:r>
       <w:bookmarkEnd w:id="31"/>
     </w:p>
     <w:p>
       <w:pPr>
-        <w:pStyle w:val="berschrift2"/>
-        <w:tabs>
-          <w:tab w:val="left" w:pos="709"/>
-        </w:tabs>
-        <w:jc w:val="both"/>
-        <w:rPr>
-          <w:rFonts w:cs="Arial"/>
-        </w:rPr>
-      </w:pPr>
-      <w:bookmarkStart w:id="32" w:name="_Toc19621975"/>
-      <w:r>
-        <w:rPr>
-          <w:rFonts w:cs="Arial"/>
-        </w:rPr>
-        <w:t>A</w:t>
-      </w:r>
-      <w:r>
-        <w:rPr>
-          <w:rFonts w:cs="Arial"/>
-        </w:rPr>
-        <w:t>dministrationsfunktionen</w:t>
-      </w:r>
-      <w:bookmarkEnd w:id="32"/>
-    </w:p>
-    <w:p>
-      <w:pPr>
-        <w:tabs>
-          <w:tab w:val="left" w:pos="709"/>
-        </w:tabs>
-      </w:pPr>
-      <w:bookmarkStart w:id="33" w:name="OLE_LINK18"/>
+        <w:tabs>
+          <w:tab w:val="left" w:pos="709"/>
+        </w:tabs>
+      </w:pPr>
+      <w:bookmarkStart w:id="32" w:name="OLE_LINK18"/>
       <w:r>
         <w:t>Diese Benutzer</w:t>
       </w:r>
@@ -10816,7 +10868,13 @@
         <w:t>h</w:t>
       </w:r>
       <w:r>
-        <w:t>at alle Rechte abgesehen von den Lizenzrechten welche den Systemadministratoren vorbehalten sind.</w:t>
+        <w:t xml:space="preserve">at alle Rechte abgesehen von den </w:t>
+      </w:r>
+      <w:r>
+        <w:t>Lizenzrechten,</w:t>
+      </w:r>
+      <w:r>
+        <w:t xml:space="preserve"> welche den Systemadministratoren vorbehalten sind.</w:t>
       </w:r>
     </w:p>
     <w:p>
@@ -10834,39 +10892,39 @@
           <w:rFonts w:cs="Arial"/>
         </w:rPr>
       </w:pPr>
-      <w:bookmarkStart w:id="34" w:name="_Toc19621976"/>
+      <w:bookmarkStart w:id="33" w:name="_Toc19621976"/>
+      <w:bookmarkEnd w:id="32"/>
+      <w:r>
+        <w:rPr>
+          <w:rFonts w:cs="Arial"/>
+        </w:rPr>
+        <w:t>/LF</w:t>
+      </w:r>
+      <w:r>
+        <w:rPr>
+          <w:rFonts w:cs="Arial"/>
+        </w:rPr>
+        <w:t>0</w:t>
+      </w:r>
+      <w:r>
+        <w:rPr>
+          <w:rFonts w:cs="Arial"/>
+        </w:rPr>
+        <w:t>0</w:t>
+      </w:r>
+      <w:r>
+        <w:rPr>
+          <w:rFonts w:cs="Arial"/>
+        </w:rPr>
+        <w:t xml:space="preserve">10/ </w:t>
+      </w:r>
+      <w:r>
+        <w:rPr>
+          <w:rFonts w:cs="Arial"/>
+        </w:rPr>
+        <w:t>Admin anmelden</w:t>
+      </w:r>
       <w:bookmarkEnd w:id="33"/>
-      <w:r>
-        <w:rPr>
-          <w:rFonts w:cs="Arial"/>
-        </w:rPr>
-        <w:t>/LF</w:t>
-      </w:r>
-      <w:r>
-        <w:rPr>
-          <w:rFonts w:cs="Arial"/>
-        </w:rPr>
-        <w:t>0</w:t>
-      </w:r>
-      <w:r>
-        <w:rPr>
-          <w:rFonts w:cs="Arial"/>
-        </w:rPr>
-        <w:t>0</w:t>
-      </w:r>
-      <w:r>
-        <w:rPr>
-          <w:rFonts w:cs="Arial"/>
-        </w:rPr>
-        <w:t xml:space="preserve">10/ </w:t>
-      </w:r>
-      <w:r>
-        <w:rPr>
-          <w:rFonts w:cs="Arial"/>
-        </w:rPr>
-        <w:t>Admin anmelden</w:t>
-      </w:r>
-      <w:bookmarkEnd w:id="34"/>
     </w:p>
     <w:p>
       <w:pPr>
@@ -10941,7 +10999,7 @@
         </w:tabs>
         <w:jc w:val="both"/>
       </w:pPr>
-      <w:bookmarkStart w:id="35" w:name="OLE_LINK66"/>
+      <w:bookmarkStart w:id="34" w:name="OLE_LINK66"/>
       <w:r>
         <w:t xml:space="preserve">Der Administrator </w:t>
       </w:r>
@@ -10961,7 +11019,13 @@
         <w:t xml:space="preserve"> des Passwortes und der E-Mail, </w:t>
       </w:r>
       <w:r>
-        <w:t xml:space="preserve">jederzeit mit einem validen Internetzugang mit Local Admin </w:t>
+        <w:t>jederzeit mit einem  Internetzugan</w:t>
+      </w:r>
+      <w:r>
+        <w:t>g</w:t>
+      </w:r>
+      <w:r>
+        <w:t xml:space="preserve"> mit Local Admin </w:t>
       </w:r>
       <w:r>
         <w:t>verbinden,</w:t>
@@ -11063,42 +11127,42 @@
           <w:rFonts w:cs="Arial"/>
         </w:rPr>
       </w:pPr>
-      <w:bookmarkStart w:id="36" w:name="_Toc19621977"/>
-      <w:bookmarkStart w:id="37" w:name="OLE_LINK19"/>
+      <w:bookmarkStart w:id="35" w:name="_Toc19621977"/>
+      <w:bookmarkStart w:id="36" w:name="OLE_LINK19"/>
+      <w:bookmarkEnd w:id="34"/>
+      <w:r>
+        <w:rPr>
+          <w:rFonts w:cs="Arial"/>
+        </w:rPr>
+        <w:t>/LF</w:t>
+      </w:r>
+      <w:r>
+        <w:rPr>
+          <w:rFonts w:cs="Arial"/>
+        </w:rPr>
+        <w:t>0</w:t>
+      </w:r>
+      <w:r>
+        <w:rPr>
+          <w:rFonts w:cs="Arial"/>
+        </w:rPr>
+        <w:t>0</w:t>
+      </w:r>
+      <w:r>
+        <w:rPr>
+          <w:rFonts w:cs="Arial"/>
+        </w:rPr>
+        <w:t xml:space="preserve">20/ </w:t>
+      </w:r>
+      <w:r>
+        <w:rPr>
+          <w:rFonts w:cs="Arial"/>
+        </w:rPr>
+        <w:t>Admin abmelden</w:t>
+      </w:r>
       <w:bookmarkEnd w:id="35"/>
-      <w:r>
-        <w:rPr>
-          <w:rFonts w:cs="Arial"/>
-        </w:rPr>
-        <w:t>/LF</w:t>
-      </w:r>
-      <w:r>
-        <w:rPr>
-          <w:rFonts w:cs="Arial"/>
-        </w:rPr>
-        <w:t>0</w:t>
-      </w:r>
-      <w:r>
-        <w:rPr>
-          <w:rFonts w:cs="Arial"/>
-        </w:rPr>
-        <w:t>0</w:t>
-      </w:r>
-      <w:r>
-        <w:rPr>
-          <w:rFonts w:cs="Arial"/>
-        </w:rPr>
-        <w:t xml:space="preserve">20/ </w:t>
-      </w:r>
-      <w:r>
-        <w:rPr>
-          <w:rFonts w:cs="Arial"/>
-        </w:rPr>
-        <w:t>Admin abmelden</w:t>
-      </w:r>
-      <w:bookmarkEnd w:id="36"/>
-    </w:p>
-    <w:bookmarkEnd w:id="37"/>
+    </w:p>
+    <w:bookmarkEnd w:id="36"/>
     <w:p>
       <w:pPr>
         <w:pStyle w:val="berschrift4"/>
@@ -11151,7 +11215,7 @@
           <w:tab w:val="left" w:pos="709"/>
         </w:tabs>
       </w:pPr>
-      <w:bookmarkStart w:id="38" w:name="OLE_LINK71"/>
+      <w:bookmarkStart w:id="37" w:name="OLE_LINK71"/>
       <w:r>
         <w:t>Ei</w:t>
       </w:r>
@@ -11159,11 +11223,16 @@
         <w:t>n Administ</w:t>
       </w:r>
       <w:r>
-        <w:t>rator kann sich jederzeit mit vali</w:t>
-      </w:r>
-      <w:r>
-        <w:t xml:space="preserve">der Internetverbindung </w:t>
-      </w:r>
+        <w:t>rator kann sich jederzeit mit</w:t>
+      </w:r>
+      <w:r>
+        <w:t xml:space="preserve"> Internetverbindung</w:t>
+      </w:r>
+      <w:r>
+        <w:t xml:space="preserve"> </w:t>
+      </w:r>
+      <w:bookmarkStart w:id="38" w:name="_GoBack"/>
+      <w:bookmarkEnd w:id="38"/>
       <w:r>
         <w:t>abmelden.</w:t>
       </w:r>
@@ -11189,7 +11258,25 @@
         </w:tabs>
       </w:pPr>
       <w:r>
-        <w:t>Sofern er auf den „Abmelden“-Button gedrückt hat wird dieser auf die „Anmelden“-Seite weitergeleitet.</w:t>
+        <w:t xml:space="preserve">Der Administrator drückt auf Abmelden und wird auf die </w:t>
+      </w:r>
+      <w:r>
+        <w:t>„</w:t>
+      </w:r>
+      <w:r>
+        <w:t>Anmelden</w:t>
+      </w:r>
+      <w:r>
+        <w:t>“</w:t>
+      </w:r>
+      <w:r>
+        <w:t xml:space="preserve">-Seite </w:t>
+      </w:r>
+      <w:r>
+        <w:t>weitergeleitet</w:t>
+      </w:r>
+      <w:r>
+        <w:t>.</w:t>
       </w:r>
       <w:r>
         <w:t xml:space="preserve"> </w:t>
@@ -11310,19 +11397,43 @@
         </w:tabs>
       </w:pPr>
       <w:r>
-        <w:t xml:space="preserve">Wenn der Administrator </w:t>
-      </w:r>
-      <w:r>
-        <w:t xml:space="preserve">sich auf der Website eingeloggt hat </w:t>
-      </w:r>
-      <w:r>
-        <w:t xml:space="preserve">kann er auf der Startseite sein neues </w:t>
-      </w:r>
-      <w:r>
-        <w:t>Passwort verifizieren,</w:t>
-      </w:r>
-      <w:r>
-        <w:t xml:space="preserve"> in dem er es zwei Mal eingibt.</w:t>
+        <w:t>D</w:t>
+      </w:r>
+      <w:r>
+        <w:t xml:space="preserve">er </w:t>
+      </w:r>
+      <w:r>
+        <w:t>Administrator,</w:t>
+      </w:r>
+      <w:r>
+        <w:t xml:space="preserve"> der</w:t>
+      </w:r>
+      <w:r>
+        <w:t xml:space="preserve"> </w:t>
+      </w:r>
+      <w:r>
+        <w:t>sich auf der Website eingeloggt hat</w:t>
+      </w:r>
+      <w:r>
+        <w:t>,</w:t>
+      </w:r>
+      <w:r>
+        <w:t xml:space="preserve"> </w:t>
+      </w:r>
+      <w:r>
+        <w:t>verifiziert</w:t>
+      </w:r>
+      <w:r>
+        <w:t xml:space="preserve"> auf der Startseite sein neues </w:t>
+      </w:r>
+      <w:r>
+        <w:t>Passwort,</w:t>
+      </w:r>
+      <w:r>
+        <w:t xml:space="preserve"> dazu gibt er es zweimal ein</w:t>
+      </w:r>
+      <w:r>
+        <w:t>.</w:t>
       </w:r>
     </w:p>
     <w:p>
@@ -11342,7 +11453,6 @@
         </w:tabs>
       </w:pPr>
       <w:r>
-        <w:lastRenderedPageBreak/>
         <w:t xml:space="preserve"> </w:t>
       </w:r>
       <w:bookmarkStart w:id="40" w:name="_Toc19621979"/>
@@ -11451,7 +11561,10 @@
         </w:tabs>
       </w:pPr>
       <w:r>
-        <w:t>Der Administrator kann</w:t>
+        <w:t xml:space="preserve">Der Administrator </w:t>
+      </w:r>
+      <w:r>
+        <w:t>drückt</w:t>
       </w:r>
       <w:r>
         <w:t>,</w:t>
@@ -11460,7 +11573,7 @@
         <w:t xml:space="preserve"> </w:t>
       </w:r>
       <w:r>
-        <w:t>sofern er angemeldete ist, auf der Navigationsliste auf den Button „Benutzer“ drücken daraufhin wird er eine Liste aller seiner Mitarbeiter angezeigt</w:t>
+        <w:t>sofern er angemeldete ist, auf der Navigationsliste auf den Button „Benutzer“ daraufhin wird er eine Liste aller seiner Mitarbeiter angezeigt</w:t>
       </w:r>
       <w:r>
         <w:t>.</w:t>
@@ -11595,13 +11708,49 @@
         </w:tabs>
       </w:pPr>
       <w:r>
-        <w:t xml:space="preserve">Sofern der Administrator angemeldet ist und auf den „Benutzer“ Button gedrückt hat </w:t>
+        <w:t xml:space="preserve">Sofern der Administrator angemeldet ist </w:t>
+      </w:r>
+      <w:r>
+        <w:t xml:space="preserve">drückt er </w:t>
+      </w:r>
+      <w:r>
+        <w:t xml:space="preserve">auf den „Benutzer“ Button </w:t>
+      </w:r>
+      <w:r>
+        <w:t>nun</w:t>
+      </w:r>
+      <w:r>
+        <w:t xml:space="preserve"> </w:t>
       </w:r>
       <w:r>
         <w:t>erhält er eine Auflistung aller seiner Mitarbeiter. I</w:t>
       </w:r>
       <w:r>
-        <w:t>n dieser Liste muss er lediglich den Mitarbeiter seiner Wahl finden und auf diesen drücken.</w:t>
+        <w:t xml:space="preserve">n dieser Liste </w:t>
+      </w:r>
+      <w:r>
+        <w:t>wählt er</w:t>
+      </w:r>
+      <w:r>
+        <w:t xml:space="preserve"> den Mitarbeiter </w:t>
+      </w:r>
+      <w:r>
+        <w:t>aus und drückt auf ihn</w:t>
+      </w:r>
+      <w:r>
+        <w:t>.</w:t>
+      </w:r>
+      <w:r>
+        <w:t xml:space="preserve"> Der </w:t>
+      </w:r>
+      <w:r>
+        <w:t>Administrator</w:t>
+      </w:r>
+      <w:r>
+        <w:t xml:space="preserve"> erhält die Daten des N</w:t>
+      </w:r>
+      <w:r>
+        <w:t>utzers.</w:t>
       </w:r>
     </w:p>
     <w:p>
@@ -11725,13 +11874,28 @@
         </w:tabs>
       </w:pPr>
       <w:r>
-        <w:t>Um einen Mitarbeiter zu löschen muss der Administrator lediglich auf den „Benutzer“ Button drücken</w:t>
+        <w:t>D</w:t>
+      </w:r>
+      <w:r>
+        <w:t xml:space="preserve">er Administrator </w:t>
+      </w:r>
+      <w:r>
+        <w:t>drückt</w:t>
+      </w:r>
+      <w:r>
+        <w:t xml:space="preserve"> auf den „Benutzer“ Button</w:t>
       </w:r>
       <w:r>
         <w:t xml:space="preserve">. Im nächsten Schritt </w:t>
       </w:r>
       <w:r>
-        <w:t>öffnet sich eine Liste in welcher er seine Mitarbeiter aufgelistet sieht</w:t>
+        <w:t xml:space="preserve">öffnet sich eine Liste in welcher </w:t>
+      </w:r>
+      <w:r>
+        <w:t>der Administrator</w:t>
+      </w:r>
+      <w:r>
+        <w:t xml:space="preserve"> seine Mitarbeiter aufgelistet sieht</w:t>
       </w:r>
       <w:r>
         <w:t>.</w:t>
@@ -11743,16 +11907,22 @@
         <w:t>E</w:t>
       </w:r>
       <w:r>
-        <w:t xml:space="preserve">r kann nun </w:t>
+        <w:t xml:space="preserve">r </w:t>
+      </w:r>
+      <w:r>
+        <w:t>drückt</w:t>
+      </w:r>
+      <w:r>
+        <w:t xml:space="preserve"> nun </w:t>
       </w:r>
       <w:r>
         <w:t>rechts auf ein</w:t>
       </w:r>
       <w:r>
-        <w:t xml:space="preserve"> „Mülleimer“ Symbol </w:t>
-      </w:r>
-      <w:r>
-        <w:t>drücken,</w:t>
+        <w:t xml:space="preserve"> „Mülleimer“ Symbo</w:t>
+      </w:r>
+      <w:r>
+        <w:t>,</w:t>
       </w:r>
       <w:r>
         <w:t xml:space="preserve"> um das Profil des Mitarbeiters zu löschen.</w:t>
@@ -11793,7 +11963,6 @@
       </w:pPr>
       <w:bookmarkStart w:id="46" w:name="_Toc19621982"/>
       <w:r>
-        <w:lastRenderedPageBreak/>
         <w:t>/LF</w:t>
       </w:r>
       <w:r>
@@ -11910,7 +12079,88 @@
         <w:t>Gruppen</w:t>
       </w:r>
       <w:r>
-        <w:t xml:space="preserve"> wenn er nun runter scrollt findet er am Ende der List einen Button welcher „Nee Gruppe“ heißt sofern er auf dessen drückt kommt er auf eine neuen Site auf welcher er die Gruppenbezeichnung eingeben kann und n den darunterliegenden Feldern die Rechte der Gruppe festlegt.</w:t>
+        <w:t>.</w:t>
+      </w:r>
+      <w:r>
+        <w:t xml:space="preserve"> </w:t>
+      </w:r>
+      <w:r>
+        <w:t>E</w:t>
+      </w:r>
+      <w:r>
+        <w:t>r scrollt</w:t>
+      </w:r>
+      <w:r>
+        <w:t xml:space="preserve"> nun runter</w:t>
+      </w:r>
+      <w:r>
+        <w:t xml:space="preserve"> und</w:t>
+      </w:r>
+      <w:r>
+        <w:t xml:space="preserve"> findet am Ende der List einen Button welcher „Ne</w:t>
+      </w:r>
+      <w:r>
+        <w:t>u</w:t>
+      </w:r>
+      <w:r>
+        <w:t>e Gruppe“ heißt</w:t>
+      </w:r>
+      <w:r>
+        <w:t>.</w:t>
+      </w:r>
+      <w:r>
+        <w:t xml:space="preserve"> </w:t>
+      </w:r>
+      <w:r>
+        <w:t>Der Administrator</w:t>
+      </w:r>
+      <w:r>
+        <w:t xml:space="preserve"> drück</w:t>
+      </w:r>
+      <w:r>
+        <w:t xml:space="preserve"> a</w:t>
+      </w:r>
+      <w:r>
+        <w:t>uf</w:t>
+      </w:r>
+      <w:r>
+        <w:t xml:space="preserve"> „Neue Gruppe“</w:t>
+      </w:r>
+      <w:r>
+        <w:t xml:space="preserve"> es öffnet sich ein </w:t>
+      </w:r>
+      <w:r>
+        <w:t>F</w:t>
+      </w:r>
+      <w:r>
+        <w:t>enster</w:t>
+      </w:r>
+      <w:r>
+        <w:t xml:space="preserve"> in diesem Fenster</w:t>
+      </w:r>
+      <w:r>
+        <w:t xml:space="preserve"> </w:t>
+      </w:r>
+      <w:r>
+        <w:t>gibt er eine neue Gruppenbezeichnung ein und</w:t>
+      </w:r>
+      <w:r>
+        <w:t xml:space="preserve"> legt</w:t>
+      </w:r>
+      <w:r>
+        <w:t xml:space="preserve"> die</w:t>
+      </w:r>
+      <w:r>
+        <w:t xml:space="preserve"> Rechte</w:t>
+      </w:r>
+      <w:r>
+        <w:t xml:space="preserve"> der Gruppe</w:t>
+      </w:r>
+      <w:r>
+        <w:t xml:space="preserve"> fest</w:t>
+      </w:r>
+      <w:r>
+        <w:t>.</w:t>
       </w:r>
     </w:p>
     <w:p>
@@ -12025,22 +12275,46 @@
         </w:tabs>
       </w:pPr>
       <w:r>
-        <w:t>Um eine Gruppe zu löschen muss der Administrator lediglich auf den „</w:t>
+        <w:t>D</w:t>
+      </w:r>
+      <w:r>
+        <w:t xml:space="preserve">er Administrator </w:t>
+      </w:r>
+      <w:r>
+        <w:t>drückt</w:t>
+      </w:r>
+      <w:r>
+        <w:t xml:space="preserve"> auf den „</w:t>
       </w:r>
       <w:r>
         <w:t>Gruppe</w:t>
       </w:r>
       <w:r>
-        <w:t xml:space="preserve">“ Button drücken. Im nächsten Schritt öffnet sich eine Liste in welcher er seine </w:t>
+        <w:t>“</w:t>
+      </w:r>
+      <w:r>
+        <w:t>-</w:t>
+      </w:r>
+      <w:r>
+        <w:t xml:space="preserve">Button. Im nächsten Schritt öffnet sich eine Liste in welcher er seine </w:t>
       </w:r>
       <w:r>
         <w:t>Gruppen</w:t>
       </w:r>
       <w:r>
-        <w:t xml:space="preserve"> aufgelistet sieht. Er kann nun rechts auf ein „Mülleimer“ Symbol drücken, um </w:t>
-      </w:r>
-      <w:r>
-        <w:t xml:space="preserve">die </w:t>
+        <w:t xml:space="preserve"> aufgelistet sieht. Er </w:t>
+      </w:r>
+      <w:r>
+        <w:t>drückt</w:t>
+      </w:r>
+      <w:r>
+        <w:t xml:space="preserve"> nun rechts auf ein „Mülleimer“ Symbol, um</w:t>
+      </w:r>
+      <w:r>
+        <w:t xml:space="preserve"> seine gesuchte</w:t>
+      </w:r>
+      <w:r>
+        <w:t xml:space="preserve"> </w:t>
       </w:r>
       <w:r>
         <w:t>Gruppe</w:t>
@@ -12185,7 +12459,6 @@
       </w:pPr>
       <w:bookmarkStart w:id="50" w:name="_Toc19621985"/>
       <w:r>
-        <w:lastRenderedPageBreak/>
         <w:t>/LF01</w:t>
       </w:r>
       <w:r>
@@ -12333,19 +12606,37 @@
       </w:r>
       <w:bookmarkEnd w:id="51"/>
       <w:r>
-        <w:t xml:space="preserve">Im nächsten Schritt muss der </w:t>
+        <w:t xml:space="preserve">Im nächsten Schritt </w:t>
+      </w:r>
+      <w:r>
+        <w:t>drückt</w:t>
+      </w:r>
+      <w:r>
+        <w:t xml:space="preserve"> der </w:t>
       </w:r>
       <w:r>
         <w:t xml:space="preserve">Administrator </w:t>
       </w:r>
       <w:r>
-        <w:t xml:space="preserve">auf den Button „Neuer Wert“ drücken. Es öffnet sich eine neue </w:t>
+        <w:t xml:space="preserve">auf den Button „Neuer Wert“ . Es öffnet sich eine neue </w:t>
       </w:r>
       <w:r>
         <w:t>Seite,</w:t>
       </w:r>
       <w:r>
-        <w:t xml:space="preserve"> auf welcher er den Namen des neuen Wertes eingeben kann und er eine Beschreibung hinzufügen kann.</w:t>
+        <w:t xml:space="preserve"> auf welcher er den Namen des neuen Wertes </w:t>
+      </w:r>
+      <w:r>
+        <w:t>eingibt,</w:t>
+      </w:r>
+      <w:r>
+        <w:t xml:space="preserve"> kann und er eine Beschreibung hinzufüg</w:t>
+      </w:r>
+      <w:r>
+        <w:t>t</w:t>
+      </w:r>
+      <w:r>
+        <w:t>.</w:t>
       </w:r>
     </w:p>
     <w:p>
@@ -12448,7 +12739,10 @@
         </w:tabs>
       </w:pPr>
       <w:r>
-        <w:t xml:space="preserve">Der angemeldete Administrator drückt in der Navigationsliste auf den Button „Werte“. Nun ändert sich die Seite und es wird eine Liste mit allen Werten angezeigt. Der Administrator muss nun lediglich </w:t>
+        <w:t>Der angemeldete Administrator drückt in der Navigationsliste auf den Button „Werte“. Nun ändert sich die Seite und es wird eine Liste mit allen Werten angezeigt. Der Administrator</w:t>
+      </w:r>
+      <w:r>
+        <w:t xml:space="preserve"> drückt nun </w:t>
       </w:r>
       <w:r>
         <w:t>rechts auf den roten „</w:t>
@@ -12460,7 +12754,10 @@
         <w:t>“</w:t>
       </w:r>
       <w:r>
-        <w:t xml:space="preserve"> Button drücken daraufhin wird der Wert gelöscht.</w:t>
+        <w:t>-</w:t>
+      </w:r>
+      <w:r>
+        <w:t>Button daraufhin wird der Wert gelöscht.</w:t>
       </w:r>
     </w:p>
     <w:p>
@@ -12596,7 +12893,6 @@
       </w:pPr>
       <w:bookmarkStart w:id="56" w:name="_Toc19621988"/>
       <w:r>
-        <w:lastRenderedPageBreak/>
         <w:t>/LF</w:t>
       </w:r>
       <w:r>
@@ -12697,25 +12993,40 @@
         </w:tabs>
       </w:pPr>
       <w:r>
-        <w:t xml:space="preserve">Der angemeldete Administrator drückt in der Navigationsliste auf den Button „Werte“. Nun ändert sich die Seite und es wird eine Liste mit allen Werten angezeigt. Nun kann der Administrator auf den „Neue Formel“ </w:t>
+        <w:t xml:space="preserve">Der angemeldete Administrator drückt in der Navigationsliste auf den Button „Werte“. Nun ändert sich die Seite und es wird eine Liste mit allen Werten angezeigt. Nun </w:t>
+      </w:r>
+      <w:r>
+        <w:t>drückt</w:t>
+      </w:r>
+      <w:r>
+        <w:t xml:space="preserve"> der Administrator auf den „Neue Formel“ </w:t>
       </w:r>
       <w:r>
         <w:t>B</w:t>
       </w:r>
       <w:r>
-        <w:t xml:space="preserve">utton drücken welche </w:t>
-      </w:r>
-      <w:r>
-        <w:t>in der Möglichkeit</w:t>
+        <w:t>utton</w:t>
+      </w:r>
+      <w:r>
+        <w:t>,</w:t>
       </w:r>
       <w:r>
         <w:t xml:space="preserve"> </w:t>
       </w:r>
       <w:r>
-        <w:t xml:space="preserve">aus zwei bereits bestehenden Werten eine Kombination zu machen und diese als </w:t>
-      </w:r>
-      <w:r>
-        <w:t>neuen Wert zu verwenden</w:t>
+        <w:t xml:space="preserve">nun wählt der Administrator </w:t>
+      </w:r>
+      <w:r>
+        <w:t xml:space="preserve">zwei Werte aus, </w:t>
+      </w:r>
+      <w:r>
+        <w:t>aus</w:t>
+      </w:r>
+      <w:r>
+        <w:t xml:space="preserve"> welchen er sich eine Formel zusammenstell</w:t>
+      </w:r>
+      <w:r>
+        <w:t>t</w:t>
       </w:r>
       <w:r>
         <w:t>.</w:t>
@@ -12845,7 +13156,13 @@
         <w:t xml:space="preserve">die </w:t>
       </w:r>
       <w:r>
-        <w:t xml:space="preserve">Liste der Formeln zu erhalten. Er kann nun recht </w:t>
+        <w:t xml:space="preserve">Liste der Formeln zu erhalten. Er </w:t>
+      </w:r>
+      <w:r>
+        <w:t>drückt</w:t>
+      </w:r>
+      <w:r>
+        <w:t xml:space="preserve"> nun recht </w:t>
       </w:r>
       <w:r>
         <w:t>auf den „</w:t>
@@ -12857,7 +13174,7 @@
         <w:t>“</w:t>
       </w:r>
       <w:r>
-        <w:t xml:space="preserve"> Button drücken, um die Formel zu löschen.</w:t>
+        <w:t xml:space="preserve"> Button, um die Formel zu löschen.</w:t>
       </w:r>
     </w:p>
     <w:p>
@@ -12972,7 +13289,19 @@
         <w:t>Der angemeldete Administrator</w:t>
       </w:r>
       <w:r>
-        <w:t xml:space="preserve"> muss auf den „Werte“ Button drücken</w:t>
+        <w:t xml:space="preserve"> </w:t>
+      </w:r>
+      <w:r>
+        <w:t>drückt</w:t>
+      </w:r>
+      <w:r>
+        <w:t xml:space="preserve"> auf den „Werte“</w:t>
+      </w:r>
+      <w:r>
+        <w:t>-</w:t>
+      </w:r>
+      <w:r>
+        <w:t>Button</w:t>
       </w:r>
       <w:r>
         <w:t>. Daraufhin werden ihm alle bestehenden Formeln angezeigt.</w:t>
@@ -13012,7 +13341,6 @@
       </w:pPr>
       <w:bookmarkStart w:id="59" w:name="_Toc19621991"/>
       <w:r>
-        <w:lastRenderedPageBreak/>
         <w:t>/LF</w:t>
       </w:r>
       <w:r>
@@ -13122,31 +13450,55 @@
         </w:tabs>
       </w:pPr>
       <w:r>
-        <w:t>Der angemeldete Administrator kann nun auf der Website auf den „</w:t>
+        <w:t xml:space="preserve">Der angemeldete Administrator </w:t>
+      </w:r>
+      <w:r>
+        <w:t>drückt</w:t>
+      </w:r>
+      <w:r>
+        <w:t xml:space="preserve"> nun auf der Website auf den „</w:t>
       </w:r>
       <w:r>
         <w:t>Übersicht</w:t>
       </w:r>
       <w:r>
-        <w:t>“ Button drücken</w:t>
+        <w:t>“ Button</w:t>
       </w:r>
       <w:r>
         <w:t>.</w:t>
       </w:r>
       <w:r>
-        <w:t xml:space="preserve"> Auf dieser Seite kann er nun </w:t>
-      </w:r>
-      <w:r>
-        <w:t>einen neuen Filter anlegen</w:t>
-      </w:r>
-      <w:r>
-        <w:t>. Dazu muss er einen Name</w:t>
-      </w:r>
-      <w:r>
-        <w:t>n für den neuen Filter aussuchen und anschließend auf „Filter hinzufügen“</w:t>
-      </w:r>
-      <w:r>
-        <w:t xml:space="preserve"> drücken.</w:t>
+        <w:t xml:space="preserve"> Auf dieser Seite </w:t>
+      </w:r>
+      <w:r>
+        <w:t>legt</w:t>
+      </w:r>
+      <w:r>
+        <w:t xml:space="preserve"> er nun </w:t>
+      </w:r>
+      <w:r>
+        <w:t>einen neuen Filter an</w:t>
+      </w:r>
+      <w:r>
+        <w:t xml:space="preserve">. Dazu </w:t>
+      </w:r>
+      <w:r>
+        <w:t>sucht</w:t>
+      </w:r>
+      <w:r>
+        <w:t xml:space="preserve"> er einen Name</w:t>
+      </w:r>
+      <w:r>
+        <w:t>n für den neuen Filter aus und</w:t>
+      </w:r>
+      <w:r>
+        <w:t xml:space="preserve"> drückt</w:t>
+      </w:r>
+      <w:r>
+        <w:t xml:space="preserve"> anschließend auf „Filter hinzufügen“</w:t>
+      </w:r>
+      <w:r>
+        <w:t>.</w:t>
       </w:r>
       <w:r>
         <w:t xml:space="preserve"> </w:t>
@@ -13264,7 +13616,19 @@
         </w:tabs>
       </w:pPr>
       <w:r>
-        <w:t>Der angemeldete Administrator kann nun auf der Website auf den „Übersicht“ Button drücken. Auf dieser Seite kann er nun einen Filter löschen.</w:t>
+        <w:t xml:space="preserve">Der angemeldete Administrator </w:t>
+      </w:r>
+      <w:r>
+        <w:t>drückt</w:t>
+      </w:r>
+      <w:r>
+        <w:t xml:space="preserve"> nun auf der Website auf den „Übersicht“ Button. Auf dieser Seite </w:t>
+      </w:r>
+      <w:r>
+        <w:t>löscht</w:t>
+      </w:r>
+      <w:r>
+        <w:t xml:space="preserve"> er nun einen Filter.</w:t>
       </w:r>
     </w:p>
     <w:p>
@@ -13373,7 +13737,19 @@
         </w:tabs>
       </w:pPr>
       <w:r>
-        <w:t>Der angemeldete Administrator kann nun auf der Website auf den „Übersicht“ Button drücken. Auf dieser Seite kann er nun</w:t>
+        <w:t xml:space="preserve">Der angemeldete Administrator </w:t>
+      </w:r>
+      <w:r>
+        <w:t>drückt</w:t>
+      </w:r>
+      <w:r>
+        <w:t xml:space="preserve"> nun auf der Website auf den „Übersicht“ Button. Auf dieser Seite </w:t>
+      </w:r>
+      <w:r>
+        <w:t>sieht</w:t>
+      </w:r>
+      <w:r>
+        <w:t xml:space="preserve"> er nun</w:t>
       </w:r>
       <w:r>
         <w:t xml:space="preserve"> </w:t>
@@ -13385,7 +13761,7 @@
         <w:t xml:space="preserve"> alle Werte und </w:t>
       </w:r>
       <w:r>
-        <w:t>Formeln sehen,</w:t>
+        <w:t>Formeln,</w:t>
       </w:r>
       <w:r>
         <w:t xml:space="preserve"> die </w:t>
@@ -13394,7 +13770,19 @@
         <w:t>für den Filter anwählbar sind</w:t>
       </w:r>
       <w:r>
-        <w:t>. Aus diesen Werten und Formeln kann sich der Admin seine Wunsch Kombination aus Daten bauen.</w:t>
+        <w:t xml:space="preserve">. Aus diesen Werten und Formeln </w:t>
+      </w:r>
+      <w:r>
+        <w:t>baut</w:t>
+      </w:r>
+      <w:r>
+        <w:t xml:space="preserve"> sich der Admin seine Wunsch Kombination aus </w:t>
+      </w:r>
+      <w:r>
+        <w:t>Werten</w:t>
+      </w:r>
+      <w:r>
+        <w:t>.</w:t>
       </w:r>
     </w:p>
     <w:p>
@@ -13424,7 +13812,6 @@
       </w:pPr>
       <w:bookmarkStart w:id="62" w:name="_Toc19621994"/>
       <w:r>
-        <w:lastRenderedPageBreak/>
         <w:t>/LF</w:t>
       </w:r>
       <w:r>
@@ -13503,7 +13890,13 @@
         </w:tabs>
       </w:pPr>
       <w:r>
-        <w:t>Der angemeldete Administrator kann nun auf der Website auf den „Übersicht“ Button drücken. Auf dieser Seite kann er nun alle vorhandenen Filter sehen.</w:t>
+        <w:t xml:space="preserve">Der angemeldete Administrator kann nun auf der Website auf den „Übersicht“ Button drücken. Auf dieser Seite </w:t>
+      </w:r>
+      <w:r>
+        <w:t>sieht</w:t>
+      </w:r>
+      <w:r>
+        <w:t xml:space="preserve"> er nun alle vorhandenen Filter.</w:t>
       </w:r>
     </w:p>
     <w:p>
@@ -13620,7 +14013,10 @@
         <w:t xml:space="preserve">Der angemeldete Administrator </w:t>
       </w:r>
       <w:r>
-        <w:t>kann auf den „Payroll“ Button drücken. Anschließend erhält er eine Übersicht über alle Payrolls in den verschiedenen Restaurants.</w:t>
+        <w:t xml:space="preserve">drückt </w:t>
+      </w:r>
+      <w:r>
+        <w:t>auf den „Payroll“ Button. Anschließend erhält er eine Übersicht über alle Payrolls in den verschiedenen Restaurants.</w:t>
       </w:r>
     </w:p>
     <w:p>
@@ -13811,7 +14207,6 @@
       </w:pPr>
       <w:bookmarkStart w:id="65" w:name="_Toc19621997"/>
       <w:r>
-        <w:lastRenderedPageBreak/>
         <w:t>/LF</w:t>
       </w:r>
       <w:r>
@@ -13909,7 +14304,13 @@
         <w:t xml:space="preserve"> angemeldete</w:t>
       </w:r>
       <w:r>
-        <w:t xml:space="preserve"> Administrator geht auf die „Payroll“ Seite, auf dieser werden ihm nun die Payrolls angezeigt in dem er rechts auf den „Mülleimer“ Button drückt kann er nun die einzelnen Payrolls löschen.</w:t>
+        <w:t xml:space="preserve"> Administrator geht auf die „Payroll“ Seite, auf dieser werden ihm nun die Payrolls angezeigt in dem er rechts auf den „Mülleimer“ Button drückt </w:t>
+      </w:r>
+      <w:r>
+        <w:t>löscht</w:t>
+      </w:r>
+      <w:r>
+        <w:t xml:space="preserve"> er nun die einzelnen Payrolls.</w:t>
       </w:r>
     </w:p>
     <w:p>
@@ -14117,13 +14518,25 @@
         <w:t xml:space="preserve"> </w:t>
       </w:r>
       <w:r>
-        <w:t>In dem er rechts auf den „Wert hinzufügen“ Button drückt während er links</w:t>
+        <w:t>In dem er rechts auf den „Wert hinzufügen“</w:t>
+      </w:r>
+      <w:r>
+        <w:t>-</w:t>
+      </w:r>
+      <w:r>
+        <w:t>Button drückt während er links</w:t>
       </w:r>
       <w:r>
         <w:t>,</w:t>
       </w:r>
       <w:r>
-        <w:t xml:space="preserve"> den Wert benannt hat kann er nun die einzelnen Payroll Spalte hinzufügen.</w:t>
+        <w:t xml:space="preserve"> den Wert benannt hat </w:t>
+      </w:r>
+      <w:r>
+        <w:t>fügt</w:t>
+      </w:r>
+      <w:r>
+        <w:t xml:space="preserve"> er nun die einzelnen Payroll Spalte hinzu.</w:t>
       </w:r>
     </w:p>
     <w:p/>
@@ -14154,7 +14567,6 @@
       </w:pPr>
       <w:bookmarkStart w:id="68" w:name="_Toc19622000"/>
       <w:r>
-        <w:lastRenderedPageBreak/>
         <w:t>/LF</w:t>
       </w:r>
       <w:r>
@@ -14421,7 +14833,19 @@
         <w:t xml:space="preserve"> aus</w:t>
       </w:r>
       <w:r>
-        <w:t>. Er muss nun auf „speichern“ drücken. Ein bisschen darunter kann der Administrator auch noch die Empfänger angeben</w:t>
+        <w:t xml:space="preserve">. Er </w:t>
+      </w:r>
+      <w:r>
+        <w:t>drückt</w:t>
+      </w:r>
+      <w:r>
+        <w:t xml:space="preserve"> nun auf „speichern“. Ein darunter </w:t>
+      </w:r>
+      <w:r>
+        <w:t xml:space="preserve">gibt </w:t>
+      </w:r>
+      <w:r>
+        <w:t>der Administrator auch noch die Empfänger angeben</w:t>
       </w:r>
       <w:r>
         <w:t>.</w:t>
@@ -14577,21 +15001,37 @@
         </w:tabs>
       </w:pPr>
       <w:r>
-        <w:t>Der Administrator geht auf die „Email Einstellungen“ Seite auf dieser wählt er dann die Uhrzeit den Betreff und zwei Filter Plus einer Beschreibung aus</w:t>
+        <w:t>Der Administrator geht auf die „Email Einstellungen“</w:t>
+      </w:r>
+      <w:r>
+        <w:t>-</w:t>
+      </w:r>
+      <w:r>
+        <w:t>Seite auf dieser wählt er dann die Uhrzeit</w:t>
+      </w:r>
+      <w:r>
+        <w:t>,</w:t>
+      </w:r>
+      <w:r>
+        <w:t xml:space="preserve"> den Betreff und zwei Filter Plus einer Beschreibung aus</w:t>
       </w:r>
       <w:r>
         <w:t xml:space="preserve"> und überschreibt sie</w:t>
       </w:r>
       <w:r>
-        <w:t>. Er muss nun auf „speichern“ drücken.</w:t>
-      </w:r>
-    </w:p>
-    <w:p>
-      <w:pPr>
-        <w:tabs>
-          <w:tab w:val="left" w:pos="709"/>
-        </w:tabs>
-      </w:pPr>
+        <w:t xml:space="preserve">. Er </w:t>
+      </w:r>
+      <w:r>
+        <w:t xml:space="preserve">drückt </w:t>
+      </w:r>
+      <w:r>
+        <w:t>nun auf „speichern“.</w:t>
+      </w:r>
+    </w:p>
+    <w:p>
+      <w:r>
+        <w:br w:type="page"/>
+      </w:r>
     </w:p>
     <w:p>
       <w:pPr>
@@ -14703,7 +15143,6 @@
         </w:numPr>
       </w:pPr>
       <w:r>
-        <w:lastRenderedPageBreak/>
         <w:t>Filter</w:t>
       </w:r>
     </w:p>
@@ -14744,10 +15183,40 @@
         </w:tabs>
       </w:pPr>
       <w:r>
-        <w:t>Der Administrator wählt zwischen Aufgelaufenen Daten oder UTC dementsprechend muss er auf die Se</w:t>
-      </w:r>
-      <w:r>
-        <w:t xml:space="preserve">iten gehen und auf diesen muss er nun nur </w:t>
+        <w:t>Der Administrator wählt zwischen Aufgelaufenen Daten oder UTC</w:t>
+      </w:r>
+      <w:r>
+        <w:t xml:space="preserve"> aus.</w:t>
+      </w:r>
+      <w:r>
+        <w:t xml:space="preserve"> </w:t>
+      </w:r>
+      <w:r>
+        <w:t>D</w:t>
+      </w:r>
+      <w:r>
+        <w:t>ementsprechend muss er auf die Se</w:t>
+      </w:r>
+      <w:r>
+        <w:t>iten gehen</w:t>
+      </w:r>
+      <w:r>
+        <w:t>,</w:t>
+      </w:r>
+      <w:r>
+        <w:t xml:space="preserve"> auf diese</w:t>
+      </w:r>
+      <w:r>
+        <w:t>r</w:t>
+      </w:r>
+      <w:r>
+        <w:t xml:space="preserve"> </w:t>
+      </w:r>
+      <w:r>
+        <w:t>wählt</w:t>
+      </w:r>
+      <w:r>
+        <w:t xml:space="preserve"> er nun nur </w:t>
       </w:r>
       <w:r>
         <w:t xml:space="preserve">den </w:t>
@@ -14765,10 +15234,19 @@
         <w:t xml:space="preserve"> inkludiert werden sollen</w:t>
       </w:r>
       <w:r>
-        <w:t xml:space="preserve"> angeben</w:t>
-      </w:r>
-      <w:r>
-        <w:t xml:space="preserve">. Anschließend muss er nur noch auf den </w:t>
+        <w:t xml:space="preserve"> a</w:t>
+      </w:r>
+      <w:r>
+        <w:t>us</w:t>
+      </w:r>
+      <w:r>
+        <w:t xml:space="preserve">. Anschließend </w:t>
+      </w:r>
+      <w:r>
+        <w:t>drückt</w:t>
+      </w:r>
+      <w:r>
+        <w:t xml:space="preserve"> er nur noch auf den </w:t>
       </w:r>
       <w:r>
         <w:t>„</w:t>
@@ -14780,7 +15258,16 @@
         <w:t>“</w:t>
       </w:r>
       <w:r>
-        <w:t xml:space="preserve"> Button drücken nun hat er ein PDF mit seinen gewünschten Daten heruntergeladen.</w:t>
+        <w:t>-</w:t>
+      </w:r>
+      <w:r>
+        <w:t xml:space="preserve">Button nun </w:t>
+      </w:r>
+      <w:r>
+        <w:t>lädt</w:t>
+      </w:r>
+      <w:r>
+        <w:t xml:space="preserve"> er ein PDF mit seinen Daten herunter.</w:t>
       </w:r>
     </w:p>
     <w:p>
@@ -14813,21 +15300,28 @@
     </w:p>
     <w:p>
       <w:r>
-        <w:t xml:space="preserve">Dies sind die </w:t>
-      </w:r>
-      <w:r>
-        <w:t>Standardbenutzerfunktion,</w:t>
-      </w:r>
-      <w:r>
-        <w:t xml:space="preserve"> </w:t>
-      </w:r>
-      <w:bookmarkStart w:id="74" w:name="_GoBack"/>
-      <w:bookmarkEnd w:id="74"/>
-      <w:r>
-        <w:t>die jeder Nutzer besitz</w:t>
-      </w:r>
-      <w:r>
-        <w:t>t</w:t>
+        <w:t xml:space="preserve">Dies </w:t>
+      </w:r>
+      <w:r>
+        <w:t xml:space="preserve">sind </w:t>
+      </w:r>
+      <w:r>
+        <w:t xml:space="preserve">die </w:t>
+      </w:r>
+      <w:r>
+        <w:t>Standardbenutzerfunktion</w:t>
+      </w:r>
+      <w:r>
+        <w:t>en</w:t>
+      </w:r>
+      <w:r>
+        <w:t>,</w:t>
+      </w:r>
+      <w:r>
+        <w:t xml:space="preserve"> die jeder Nutzer </w:t>
+      </w:r>
+      <w:r>
+        <w:t>besitzt,</w:t>
       </w:r>
       <w:r>
         <w:t xml:space="preserve"> sobald er sich anmeldet.</w:t>
@@ -14847,8 +15341,8 @@
           <w:tab w:val="left" w:pos="709"/>
         </w:tabs>
       </w:pPr>
-      <w:bookmarkStart w:id="75" w:name="_Toc1471031"/>
-      <w:bookmarkStart w:id="76" w:name="_Toc19622005"/>
+      <w:bookmarkStart w:id="74" w:name="_Toc1471031"/>
+      <w:bookmarkStart w:id="75" w:name="_Toc19622005"/>
       <w:r>
         <w:t>/LF</w:t>
       </w:r>
@@ -14870,8 +15364,8 @@
       <w:r>
         <w:t xml:space="preserve"> anmelden</w:t>
       </w:r>
+      <w:bookmarkEnd w:id="74"/>
       <w:bookmarkEnd w:id="75"/>
-      <w:bookmarkEnd w:id="76"/>
     </w:p>
     <w:p>
       <w:pPr>
@@ -14945,9 +15439,39 @@
           <w:tab w:val="left" w:pos="709"/>
         </w:tabs>
       </w:pPr>
-      <w:bookmarkStart w:id="77" w:name="OLE_LINK38"/>
-      <w:r>
-        <w:t>Der Nutzer drückt auf den „Anmelden“-Button und wird anschließend auf das „Anmelden“-Formular weitergeleitet. Das Formular muss er nun ausfüllen und anschließend auf „anmelden“ drücken.</w:t>
+      <w:bookmarkStart w:id="76" w:name="OLE_LINK38"/>
+      <w:r>
+        <w:t>Der Nutzer drückt auf den „Anmelden“-Button und wird anschließend auf das „Anmelden“-Formular weitergeleitet. Das Formular</w:t>
+      </w:r>
+      <w:r>
+        <w:t xml:space="preserve"> füllt </w:t>
+      </w:r>
+      <w:r>
+        <w:t>er nun</w:t>
+      </w:r>
+      <w:r>
+        <w:t xml:space="preserve"> </w:t>
+      </w:r>
+      <w:r>
+        <w:t>und drückt</w:t>
+      </w:r>
+      <w:r>
+        <w:t xml:space="preserve"> </w:t>
+      </w:r>
+      <w:r>
+        <w:t>auf</w:t>
+      </w:r>
+      <w:r>
+        <w:t xml:space="preserve"> den</w:t>
+      </w:r>
+      <w:r>
+        <w:t xml:space="preserve"> „anmeld</w:t>
+      </w:r>
+      <w:r>
+        <w:t>en“-Button</w:t>
+      </w:r>
+      <w:r>
+        <w:t>.</w:t>
       </w:r>
     </w:p>
     <w:p>
@@ -14961,90 +15485,90 @@
           <w:tab w:val="left" w:pos="709"/>
         </w:tabs>
       </w:pPr>
-      <w:bookmarkStart w:id="78" w:name="_Toc1471032"/>
-      <w:bookmarkStart w:id="79" w:name="_Toc19622006"/>
+      <w:bookmarkStart w:id="77" w:name="_Toc1471032"/>
+      <w:bookmarkStart w:id="78" w:name="_Toc19622006"/>
+      <w:bookmarkEnd w:id="76"/>
+      <w:r>
+        <w:t>/LF</w:t>
+      </w:r>
+      <w:r>
+        <w:t>1</w:t>
+      </w:r>
+      <w:r>
+        <w:t>0</w:t>
+      </w:r>
+      <w:r>
+        <w:t>2</w:t>
+      </w:r>
+      <w:r>
+        <w:t xml:space="preserve">0/ </w:t>
+      </w:r>
+      <w:r>
+        <w:t>Mitarbeiter</w:t>
+      </w:r>
+      <w:r>
+        <w:t xml:space="preserve"> abmelden</w:t>
+      </w:r>
       <w:bookmarkEnd w:id="77"/>
-      <w:r>
-        <w:t>/LF</w:t>
-      </w:r>
-      <w:r>
-        <w:t>1</w:t>
-      </w:r>
-      <w:r>
-        <w:t>0</w:t>
-      </w:r>
-      <w:r>
-        <w:t>2</w:t>
-      </w:r>
-      <w:r>
-        <w:t xml:space="preserve">0/ </w:t>
-      </w:r>
-      <w:r>
-        <w:t>Mitarbeiter</w:t>
-      </w:r>
-      <w:r>
-        <w:t xml:space="preserve"> abmelden</w:t>
-      </w:r>
       <w:bookmarkEnd w:id="78"/>
+    </w:p>
+    <w:p>
+      <w:pPr>
+        <w:pStyle w:val="berschrift4"/>
+        <w:tabs>
+          <w:tab w:val="left" w:pos="709"/>
+        </w:tabs>
+        <w:jc w:val="both"/>
+        <w:rPr>
+          <w:rFonts w:cs="Arial"/>
+        </w:rPr>
+      </w:pPr>
+      <w:r>
+        <w:rPr>
+          <w:rFonts w:cs="Arial"/>
+        </w:rPr>
+        <w:t>Daten</w:t>
+      </w:r>
+    </w:p>
+    <w:p>
+      <w:pPr>
+        <w:tabs>
+          <w:tab w:val="left" w:pos="709"/>
+        </w:tabs>
+      </w:pPr>
+      <w:r>
+        <w:t>Es werden keine zusätzlichen Daten benötigt.</w:t>
+      </w:r>
+    </w:p>
+    <w:p>
+      <w:pPr>
+        <w:pStyle w:val="berschrift4"/>
+        <w:tabs>
+          <w:tab w:val="left" w:pos="709"/>
+        </w:tabs>
+        <w:jc w:val="both"/>
+        <w:rPr>
+          <w:rFonts w:cs="Arial"/>
+        </w:rPr>
+      </w:pPr>
+      <w:r>
+        <w:rPr>
+          <w:rFonts w:cs="Arial"/>
+        </w:rPr>
+        <w:t>Funktion</w:t>
+      </w:r>
+    </w:p>
+    <w:p>
+      <w:pPr>
+        <w:tabs>
+          <w:tab w:val="left" w:pos="709"/>
+        </w:tabs>
+      </w:pPr>
+      <w:bookmarkStart w:id="79" w:name="OLE_LINK39"/>
+      <w:r>
+        <w:t>Der Nutzer muss auf den „Abmelden“-Button drücken. Abschließend bekomm er wieder die Default-Ansicht der Website.</w:t>
+      </w:r>
       <w:bookmarkEnd w:id="79"/>
-    </w:p>
-    <w:p>
-      <w:pPr>
-        <w:pStyle w:val="berschrift4"/>
-        <w:tabs>
-          <w:tab w:val="left" w:pos="709"/>
-        </w:tabs>
-        <w:jc w:val="both"/>
-        <w:rPr>
-          <w:rFonts w:cs="Arial"/>
-        </w:rPr>
-      </w:pPr>
-      <w:r>
-        <w:rPr>
-          <w:rFonts w:cs="Arial"/>
-        </w:rPr>
-        <w:t>Daten</w:t>
-      </w:r>
-    </w:p>
-    <w:p>
-      <w:pPr>
-        <w:tabs>
-          <w:tab w:val="left" w:pos="709"/>
-        </w:tabs>
-      </w:pPr>
-      <w:r>
-        <w:t>Es werden keine zusätzlichen Daten benötigt.</w:t>
-      </w:r>
-    </w:p>
-    <w:p>
-      <w:pPr>
-        <w:pStyle w:val="berschrift4"/>
-        <w:tabs>
-          <w:tab w:val="left" w:pos="709"/>
-        </w:tabs>
-        <w:jc w:val="both"/>
-        <w:rPr>
-          <w:rFonts w:cs="Arial"/>
-        </w:rPr>
-      </w:pPr>
-      <w:r>
-        <w:rPr>
-          <w:rFonts w:cs="Arial"/>
-        </w:rPr>
-        <w:t>Funktion</w:t>
-      </w:r>
-    </w:p>
-    <w:p>
-      <w:pPr>
-        <w:tabs>
-          <w:tab w:val="left" w:pos="709"/>
-        </w:tabs>
-      </w:pPr>
-      <w:bookmarkStart w:id="80" w:name="OLE_LINK39"/>
-      <w:r>
-        <w:t>Der Nutzer muss auf den „Abmelden“-Button drücken. Abschließend bekomm er wieder die Default-Ansicht der Website.</w:t>
-      </w:r>
-      <w:bookmarkEnd w:id="80"/>
     </w:p>
     <w:p>
       <w:pPr>
@@ -15057,7 +15581,7 @@
           <w:tab w:val="left" w:pos="709"/>
         </w:tabs>
       </w:pPr>
-      <w:bookmarkStart w:id="81" w:name="_Toc19622007"/>
+      <w:bookmarkStart w:id="80" w:name="_Toc19622007"/>
       <w:r>
         <w:t xml:space="preserve">LF1030/ </w:t>
       </w:r>
@@ -15073,7 +15597,7 @@
       <w:r>
         <w:t>nwenden</w:t>
       </w:r>
-      <w:bookmarkEnd w:id="81"/>
+      <w:bookmarkEnd w:id="80"/>
     </w:p>
     <w:p>
       <w:pPr>
@@ -15171,13 +15695,25 @@
         <w:t>besitzt</w:t>
       </w:r>
       <w:r>
-        <w:t xml:space="preserve"> kann dieser </w:t>
-      </w:r>
-      <w:r>
-        <w:t xml:space="preserve">die Funktionen bzw. einen Teil der Funktionen des Administrators </w:t>
-      </w:r>
-      <w:r>
-        <w:t>anwenden.</w:t>
+        <w:t xml:space="preserve"> </w:t>
+      </w:r>
+      <w:r>
+        <w:t xml:space="preserve">wählt er die für ihn </w:t>
+      </w:r>
+      <w:r>
+        <w:t>freigehaltenen</w:t>
+      </w:r>
+      <w:r>
+        <w:t xml:space="preserve"> Funktionen</w:t>
+      </w:r>
+      <w:r>
+        <w:t xml:space="preserve"> </w:t>
+      </w:r>
+      <w:r>
+        <w:t>aus</w:t>
+      </w:r>
+      <w:r>
+        <w:t>.</w:t>
       </w:r>
     </w:p>
     <w:p>
@@ -15187,15 +15723,15 @@
           <w:tab w:val="left" w:pos="709"/>
         </w:tabs>
       </w:pPr>
-      <w:bookmarkStart w:id="82" w:name="_Toc19622008"/>
-      <w:bookmarkEnd w:id="38"/>
+      <w:bookmarkStart w:id="81" w:name="_Toc19622008"/>
+      <w:bookmarkEnd w:id="37"/>
       <w:r>
         <w:t>Systemadministrat</w:t>
       </w:r>
       <w:r>
         <w:t>ionsfunktionen</w:t>
       </w:r>
-      <w:bookmarkEnd w:id="82"/>
+      <w:bookmarkEnd w:id="81"/>
     </w:p>
     <w:p>
       <w:r>
@@ -15240,9 +15776,8 @@
           <w:tab w:val="left" w:pos="709"/>
         </w:tabs>
       </w:pPr>
-      <w:bookmarkStart w:id="83" w:name="_Toc19622009"/>
-      <w:r>
-        <w:lastRenderedPageBreak/>
+      <w:bookmarkStart w:id="82" w:name="_Toc19622009"/>
+      <w:r>
         <w:t>/LF</w:t>
       </w:r>
       <w:r>
@@ -15257,7 +15792,7 @@
       <w:r>
         <w:t>Lizenzen verteilen</w:t>
       </w:r>
-      <w:bookmarkEnd w:id="83"/>
+      <w:bookmarkEnd w:id="82"/>
     </w:p>
     <w:p>
       <w:pPr>
@@ -15344,7 +15879,13 @@
     </w:p>
     <w:p>
       <w:r>
-        <w:t xml:space="preserve">Die Systemadministratoren geben dem Filialleiter einen Key welchen er auf der Website eingeben kann um anschließend Einstellungen für den Administrator </w:t>
+        <w:t>Die Systemadministratoren geben dem Filialleiter einen Key</w:t>
+      </w:r>
+      <w:r>
+        <w:t>,</w:t>
+      </w:r>
+      <w:r>
+        <w:t xml:space="preserve"> welchen er auf der Website eingeben kann um anschließend Einstellungen für den Administrator </w:t>
       </w:r>
       <w:r>
         <w:t>zu treffen.</w:t>
@@ -15366,18 +15907,17 @@
           <w:rFonts w:cs="Arial"/>
         </w:rPr>
       </w:pPr>
-      <w:bookmarkStart w:id="84" w:name="_Toc3828655"/>
-      <w:bookmarkStart w:id="85" w:name="_Toc19622010"/>
-      <w:bookmarkStart w:id="86" w:name="_Toc1471041"/>
-      <w:r>
-        <w:rPr>
-          <w:rFonts w:cs="Arial"/>
-        </w:rPr>
-        <w:lastRenderedPageBreak/>
+      <w:bookmarkStart w:id="83" w:name="_Toc3828655"/>
+      <w:bookmarkStart w:id="84" w:name="_Toc19622010"/>
+      <w:bookmarkStart w:id="85" w:name="_Toc1471041"/>
+      <w:r>
+        <w:rPr>
+          <w:rFonts w:cs="Arial"/>
+        </w:rPr>
         <w:t>Produktleistungen</w:t>
       </w:r>
+      <w:bookmarkEnd w:id="83"/>
       <w:bookmarkEnd w:id="84"/>
-      <w:bookmarkEnd w:id="85"/>
     </w:p>
     <w:p>
       <w:pPr>
@@ -15487,19 +16027,57 @@
           <w:tab w:val="left" w:pos="709"/>
         </w:tabs>
       </w:pPr>
-      <w:bookmarkStart w:id="87" w:name="_Toc19622011"/>
-      <w:bookmarkStart w:id="88" w:name="_Toc3828656"/>
+      <w:bookmarkStart w:id="86" w:name="_Toc19622011"/>
+      <w:bookmarkStart w:id="87" w:name="_Toc3828656"/>
       <w:r>
         <w:t xml:space="preserve">/L010/ </w:t>
       </w:r>
       <w:r>
         <w:t>Verfügbarkeit</w:t>
       </w:r>
+      <w:bookmarkEnd w:id="86"/>
+      <w:r>
+        <w:t xml:space="preserve"> </w:t>
+      </w:r>
       <w:bookmarkEnd w:id="87"/>
+    </w:p>
+    <w:p>
+      <w:pPr>
+        <w:tabs>
+          <w:tab w:val="left" w:pos="709"/>
+        </w:tabs>
+        <w:jc w:val="both"/>
+        <w:rPr>
+          <w:rFonts w:cs="Arial"/>
+        </w:rPr>
+      </w:pPr>
+      <w:r>
+        <w:rPr>
+          <w:rFonts w:cs="Arial"/>
+        </w:rPr>
+        <w:t xml:space="preserve">Die Webapplikation soll 7 Tage der Woche, 24 Stunden am Tag erreichbar sein.   </w:t>
+      </w:r>
+    </w:p>
+    <w:p>
+      <w:pPr>
+        <w:pStyle w:val="berschrift2"/>
+        <w:tabs>
+          <w:tab w:val="left" w:pos="709"/>
+        </w:tabs>
+      </w:pPr>
+      <w:bookmarkStart w:id="88" w:name="_Toc19622012"/>
+      <w:bookmarkStart w:id="89" w:name="_Toc3828657"/>
+      <w:r>
+        <w:t xml:space="preserve">/L020/ </w:t>
+      </w:r>
+      <w:r>
+        <w:t>Anmeldung</w:t>
+      </w:r>
+      <w:bookmarkEnd w:id="88"/>
       <w:r>
         <w:t xml:space="preserve"> </w:t>
       </w:r>
-      <w:bookmarkEnd w:id="88"/>
+      <w:bookmarkEnd w:id="89"/>
     </w:p>
     <w:p>
       <w:pPr>
@@ -15515,7 +16093,43 @@
         <w:rPr>
           <w:rFonts w:cs="Arial"/>
         </w:rPr>
-        <w:t xml:space="preserve">Die Webapplikation soll 7 Tage der Woche, 24 Stunden am Tag erreichbar sein.   </w:t>
+        <w:t>Die Anmeldung sollte einfach gestaltet werden, jeder Nutzer, ob</w:t>
+      </w:r>
+      <w:r>
+        <w:rPr>
+          <w:rFonts w:cs="Arial"/>
+        </w:rPr>
+        <w:t xml:space="preserve"> Burger King</w:t>
+      </w:r>
+      <w:r>
+        <w:rPr>
+          <w:rFonts w:cs="Arial"/>
+        </w:rPr>
+        <w:t xml:space="preserve"> </w:t>
+      </w:r>
+      <w:r>
+        <w:rPr>
+          <w:rFonts w:cs="Arial"/>
+        </w:rPr>
+        <w:t>Mitarbeiter</w:t>
+      </w:r>
+      <w:r>
+        <w:rPr>
+          <w:rFonts w:cs="Arial"/>
+        </w:rPr>
+        <w:t xml:space="preserve"> oder </w:t>
+      </w:r>
+      <w:r>
+        <w:rPr>
+          <w:rFonts w:cs="Arial"/>
+        </w:rPr>
+        <w:t xml:space="preserve">Systemadministrator </w:t>
+      </w:r>
+      <w:r>
+        <w:rPr>
+          <w:rFonts w:cs="Arial"/>
+        </w:rPr>
+        <w:t>sollte den Anmeldebutton finden können und die Anmeldung abschließen können. Die Benutzeranmeldung sollte je nach Kompetenz nicht länger als 10 Sekunden dauern.</w:t>
       </w:r>
     </w:p>
     <w:p>
@@ -15525,95 +16139,21 @@
           <w:tab w:val="left" w:pos="709"/>
         </w:tabs>
       </w:pPr>
-      <w:bookmarkStart w:id="89" w:name="_Toc19622012"/>
-      <w:bookmarkStart w:id="90" w:name="_Toc3828657"/>
-      <w:r>
-        <w:t xml:space="preserve">/L020/ </w:t>
-      </w:r>
-      <w:r>
-        <w:t>Anmeldung</w:t>
-      </w:r>
-      <w:bookmarkEnd w:id="89"/>
+      <w:bookmarkStart w:id="90" w:name="OLE_LINK2"/>
+      <w:bookmarkStart w:id="91" w:name="_Toc19622013"/>
+      <w:bookmarkStart w:id="92" w:name="_Toc3828658"/>
+      <w:r>
+        <w:t xml:space="preserve">/L030/ </w:t>
+      </w:r>
+      <w:bookmarkEnd w:id="90"/>
+      <w:r>
+        <w:t>Übersichtlichkeit</w:t>
+      </w:r>
+      <w:bookmarkEnd w:id="91"/>
       <w:r>
         <w:t xml:space="preserve"> </w:t>
       </w:r>
-      <w:bookmarkEnd w:id="90"/>
-    </w:p>
-    <w:p>
-      <w:pPr>
-        <w:tabs>
-          <w:tab w:val="left" w:pos="709"/>
-        </w:tabs>
-        <w:jc w:val="both"/>
-        <w:rPr>
-          <w:rFonts w:cs="Arial"/>
-        </w:rPr>
-      </w:pPr>
-      <w:r>
-        <w:rPr>
-          <w:rFonts w:cs="Arial"/>
-        </w:rPr>
-        <w:t>Die Anmeldung sollte einfach gestaltet werden, jeder Nutzer, ob</w:t>
-      </w:r>
-      <w:r>
-        <w:rPr>
-          <w:rFonts w:cs="Arial"/>
-        </w:rPr>
-        <w:t xml:space="preserve"> Burger King</w:t>
-      </w:r>
-      <w:r>
-        <w:rPr>
-          <w:rFonts w:cs="Arial"/>
-        </w:rPr>
-        <w:t xml:space="preserve"> </w:t>
-      </w:r>
-      <w:r>
-        <w:rPr>
-          <w:rFonts w:cs="Arial"/>
-        </w:rPr>
-        <w:t>Mitarbeiter</w:t>
-      </w:r>
-      <w:r>
-        <w:rPr>
-          <w:rFonts w:cs="Arial"/>
-        </w:rPr>
-        <w:t xml:space="preserve"> oder </w:t>
-      </w:r>
-      <w:r>
-        <w:rPr>
-          <w:rFonts w:cs="Arial"/>
-        </w:rPr>
-        <w:t xml:space="preserve">Systemadministrator </w:t>
-      </w:r>
-      <w:r>
-        <w:rPr>
-          <w:rFonts w:cs="Arial"/>
-        </w:rPr>
-        <w:t>sollte den Anmeldebutton finden können und die Anmeldung abschließen können. Die Benutzeranmeldung sollte je nach Kompetenz nicht länger als 10 Sekunden dauern.</w:t>
-      </w:r>
-    </w:p>
-    <w:p>
-      <w:pPr>
-        <w:pStyle w:val="berschrift2"/>
-        <w:tabs>
-          <w:tab w:val="left" w:pos="709"/>
-        </w:tabs>
-      </w:pPr>
-      <w:bookmarkStart w:id="91" w:name="OLE_LINK2"/>
-      <w:bookmarkStart w:id="92" w:name="_Toc19622013"/>
-      <w:bookmarkStart w:id="93" w:name="_Toc3828658"/>
-      <w:r>
-        <w:t xml:space="preserve">/L030/ </w:t>
-      </w:r>
-      <w:bookmarkEnd w:id="91"/>
-      <w:r>
-        <w:t>Übersichtlichkeit</w:t>
-      </w:r>
       <w:bookmarkEnd w:id="92"/>
-      <w:r>
-        <w:t xml:space="preserve"> </w:t>
-      </w:r>
-      <w:bookmarkEnd w:id="93"/>
     </w:p>
     <w:p>
       <w:pPr>
@@ -15727,8 +16267,8 @@
           <w:szCs w:val="32"/>
         </w:rPr>
       </w:pPr>
-      <w:bookmarkStart w:id="94" w:name="_Toc19622014"/>
-      <w:bookmarkStart w:id="95" w:name="_Toc3828659"/>
+      <w:bookmarkStart w:id="93" w:name="_Toc19622014"/>
+      <w:bookmarkStart w:id="94" w:name="_Toc3828659"/>
       <w:r>
         <w:t xml:space="preserve">/L040/ </w:t>
       </w:r>
@@ -15738,89 +16278,89 @@
       <w:r>
         <w:t xml:space="preserve"> Planung</w:t>
       </w:r>
+      <w:bookmarkEnd w:id="93"/>
+      <w:r>
+        <w:t xml:space="preserve"> </w:t>
+      </w:r>
       <w:bookmarkEnd w:id="94"/>
+    </w:p>
+    <w:p>
+      <w:pPr>
+        <w:tabs>
+          <w:tab w:val="left" w:pos="709"/>
+        </w:tabs>
+        <w:jc w:val="both"/>
+      </w:pPr>
+      <w:r>
+        <w:t xml:space="preserve">Durch die erhaltenen </w:t>
+      </w:r>
+      <w:r>
+        <w:t>Daten,</w:t>
+      </w:r>
+      <w:r>
+        <w:t xml:space="preserve"> welche durch die konstante Verwendung </w:t>
+      </w:r>
+      <w:r>
+        <w:t>des Tools</w:t>
+      </w:r>
       <w:r>
         <w:t xml:space="preserve"> </w:t>
       </w:r>
+      <w:r>
+        <w:t>zustande kommen</w:t>
+      </w:r>
+      <w:r>
+        <w:t>,</w:t>
+      </w:r>
+      <w:r>
+        <w:t xml:space="preserve"> </w:t>
+      </w:r>
+      <w:r>
+        <w:t>können</w:t>
+      </w:r>
+      <w:r>
+        <w:t xml:space="preserve"> zukünftige </w:t>
+      </w:r>
+      <w:r>
+        <w:t>Unregelmäßigkeiten</w:t>
+      </w:r>
+      <w:r>
+        <w:t xml:space="preserve"> verhindert bzw. </w:t>
+      </w:r>
+      <w:r>
+        <w:t>ausgeglichen</w:t>
+      </w:r>
+      <w:r>
+        <w:t xml:space="preserve"> werde</w:t>
+      </w:r>
+      <w:r>
+        <w:t>.</w:t>
+      </w:r>
+      <w:r>
+        <w:t xml:space="preserve"> </w:t>
+      </w:r>
+    </w:p>
+    <w:p>
+      <w:pPr>
+        <w:pStyle w:val="berschrift2"/>
+        <w:tabs>
+          <w:tab w:val="left" w:pos="709"/>
+        </w:tabs>
+      </w:pPr>
+      <w:bookmarkStart w:id="95" w:name="_Toc19622015"/>
+      <w:r>
+        <w:t xml:space="preserve">/L050/ </w:t>
+      </w:r>
+      <w:r>
+        <w:t>Effizientere</w:t>
+      </w:r>
+      <w:r>
+        <w:t xml:space="preserve"> </w:t>
+      </w:r>
+      <w:r>
+        <w:t>Arbeitsvorgänge</w:t>
+      </w:r>
       <w:bookmarkEnd w:id="95"/>
-    </w:p>
-    <w:p>
-      <w:pPr>
-        <w:tabs>
-          <w:tab w:val="left" w:pos="709"/>
-        </w:tabs>
-        <w:jc w:val="both"/>
-      </w:pPr>
-      <w:r>
-        <w:t xml:space="preserve">Durch die erhaltenen </w:t>
-      </w:r>
-      <w:r>
-        <w:t>Daten,</w:t>
-      </w:r>
-      <w:r>
-        <w:t xml:space="preserve"> welche durch die konstante Verwendung </w:t>
-      </w:r>
-      <w:r>
-        <w:t>des Tools</w:t>
-      </w:r>
-      <w:r>
-        <w:t xml:space="preserve"> </w:t>
-      </w:r>
-      <w:r>
-        <w:t>zustande kommen</w:t>
-      </w:r>
-      <w:r>
-        <w:t>,</w:t>
-      </w:r>
-      <w:r>
-        <w:t xml:space="preserve"> </w:t>
-      </w:r>
-      <w:r>
-        <w:t>können</w:t>
-      </w:r>
-      <w:r>
-        <w:t xml:space="preserve"> zukünftige </w:t>
-      </w:r>
-      <w:r>
-        <w:t>Unregelmäßigkeiten</w:t>
-      </w:r>
-      <w:r>
-        <w:t xml:space="preserve"> verhindert bzw. </w:t>
-      </w:r>
-      <w:r>
-        <w:t>ausgeglichen</w:t>
-      </w:r>
-      <w:r>
-        <w:t xml:space="preserve"> werde</w:t>
-      </w:r>
-      <w:r>
-        <w:t>.</w:t>
-      </w:r>
-      <w:r>
-        <w:t xml:space="preserve"> </w:t>
-      </w:r>
-    </w:p>
-    <w:p>
-      <w:pPr>
-        <w:pStyle w:val="berschrift2"/>
-        <w:tabs>
-          <w:tab w:val="left" w:pos="709"/>
-        </w:tabs>
-      </w:pPr>
-      <w:bookmarkStart w:id="96" w:name="_Toc19622015"/>
-      <w:r>
-        <w:t xml:space="preserve">/L050/ </w:t>
-      </w:r>
-      <w:r>
-        <w:t>Effizientere</w:t>
-      </w:r>
-      <w:r>
-        <w:t xml:space="preserve"> </w:t>
-      </w:r>
-      <w:r>
-        <w:t>Arbeitsvorgänge</w:t>
-      </w:r>
-      <w:bookmarkEnd w:id="96"/>
       <w:r>
         <w:t xml:space="preserve"> </w:t>
       </w:r>
@@ -15872,7 +16412,19 @@
         <w:rPr>
           <w:rFonts w:cs="Arial"/>
         </w:rPr>
-        <w:t>in Akten nicht mehr so präsent da man diese Daten auch aus dem System durch das einfache Eingeben eines Datums und des Datensatzes auslesen kann. Dazu wir de</w:t>
+        <w:t>in Akten nicht mehr so präsent da man diese Daten auch aus dem System durch das einfache Eingeben eines Datums und des Datensatzes auslesen kann. Dazu wir</w:t>
+      </w:r>
+      <w:r>
+        <w:rPr>
+          <w:rFonts w:cs="Arial"/>
+        </w:rPr>
+        <w:t xml:space="preserve"> es</w:t>
+      </w:r>
+      <w:r>
+        <w:rPr>
+          <w:rFonts w:cs="Arial"/>
+        </w:rPr>
+        <w:t xml:space="preserve"> de</w:t>
       </w:r>
       <w:r>
         <w:rPr>
@@ -15910,16 +16462,15 @@
           <w:rFonts w:cs="Arial"/>
         </w:rPr>
       </w:pPr>
-      <w:bookmarkStart w:id="97" w:name="_Toc19622016"/>
-      <w:r>
-        <w:rPr>
-          <w:rFonts w:cs="Arial"/>
-        </w:rPr>
-        <w:lastRenderedPageBreak/>
+      <w:bookmarkStart w:id="96" w:name="_Toc19622016"/>
+      <w:r>
+        <w:rPr>
+          <w:rFonts w:cs="Arial"/>
+        </w:rPr>
         <w:t>Produktdaten</w:t>
       </w:r>
-      <w:bookmarkEnd w:id="86"/>
-      <w:bookmarkEnd w:id="97"/>
+      <w:bookmarkEnd w:id="85"/>
+      <w:bookmarkEnd w:id="96"/>
     </w:p>
     <w:p>
       <w:pPr>
@@ -15969,7 +16520,7 @@
           <w:rFonts w:eastAsiaTheme="minorHAnsi" w:cs="Arial"/>
         </w:rPr>
       </w:pPr>
-      <w:bookmarkStart w:id="98" w:name="_Toc19622017"/>
+      <w:bookmarkStart w:id="97" w:name="_Toc19622017"/>
       <w:r>
         <w:rPr>
           <w:rFonts w:eastAsiaTheme="minorHAnsi" w:cs="Arial"/>
@@ -15988,7 +16539,7 @@
         </w:rPr>
         <w:t>0/ Benutzerdaten</w:t>
       </w:r>
-      <w:bookmarkEnd w:id="98"/>
+      <w:bookmarkEnd w:id="97"/>
     </w:p>
     <w:p>
       <w:pPr>
@@ -16151,7 +16702,7 @@
           <w:rFonts w:eastAsiaTheme="minorEastAsia" w:cs="Arial"/>
         </w:rPr>
       </w:pPr>
-      <w:bookmarkStart w:id="99" w:name="_Toc19622018"/>
+      <w:bookmarkStart w:id="98" w:name="_Toc19622018"/>
       <w:r>
         <w:rPr>
           <w:rFonts w:eastAsiaTheme="minorEastAsia" w:cs="Arial"/>
@@ -16212,7 +16763,7 @@
         </w:rPr>
         <w:t>nderung</w:t>
       </w:r>
-      <w:bookmarkEnd w:id="99"/>
+      <w:bookmarkEnd w:id="98"/>
     </w:p>
     <w:p>
       <w:pPr>
@@ -16332,11 +16883,17 @@
       <w:pPr>
         <w:pStyle w:val="berschrift2"/>
       </w:pPr>
-      <w:bookmarkStart w:id="100" w:name="_Toc19622019"/>
-      <w:r>
-        <w:t>/LD020/ Gehaltsgruppe</w:t>
-      </w:r>
-      <w:bookmarkEnd w:id="100"/>
+      <w:bookmarkStart w:id="99" w:name="_Toc19622019"/>
+      <w:r>
+        <w:t>/LD0</w:t>
+      </w:r>
+      <w:r>
+        <w:t>3</w:t>
+      </w:r>
+      <w:r>
+        <w:t>0/ Gehaltsgruppe</w:t>
+      </w:r>
+      <w:bookmarkEnd w:id="99"/>
     </w:p>
     <w:p>
       <w:pPr>
@@ -16366,7 +16923,7 @@
           <w:rFonts w:eastAsiaTheme="minorEastAsia" w:cs="Arial"/>
         </w:rPr>
       </w:pPr>
-      <w:bookmarkStart w:id="101" w:name="_Toc19622020"/>
+      <w:bookmarkStart w:id="100" w:name="_Toc19622020"/>
       <w:r>
         <w:rPr>
           <w:rFonts w:eastAsiaTheme="minorEastAsia" w:cs="Arial"/>
@@ -16377,15 +16934,21 @@
         <w:rPr>
           <w:rFonts w:eastAsiaTheme="minorEastAsia" w:cs="Arial"/>
         </w:rPr>
-        <w:t>03</w:t>
+        <w:t>0</w:t>
       </w:r>
       <w:r>
         <w:rPr>
           <w:rFonts w:eastAsiaTheme="minorEastAsia" w:cs="Arial"/>
         </w:rPr>
+        <w:t>4</w:t>
+      </w:r>
+      <w:r>
+        <w:rPr>
+          <w:rFonts w:eastAsiaTheme="minorEastAsia" w:cs="Arial"/>
+        </w:rPr>
         <w:t>0/ Gruppendaten</w:t>
       </w:r>
-      <w:bookmarkEnd w:id="101"/>
+      <w:bookmarkEnd w:id="100"/>
     </w:p>
     <w:p>
       <w:pPr>
@@ -16530,7 +17093,7 @@
           <w:rFonts w:cs="Arial"/>
         </w:rPr>
       </w:pPr>
-      <w:bookmarkStart w:id="102" w:name="_Toc19622021"/>
+      <w:bookmarkStart w:id="101" w:name="_Toc19622021"/>
       <w:r>
         <w:rPr>
           <w:rFonts w:cs="Arial"/>
@@ -16541,7 +17104,13 @@
         <w:rPr>
           <w:rFonts w:cs="Arial"/>
         </w:rPr>
-        <w:t>04</w:t>
+        <w:t>0</w:t>
+      </w:r>
+      <w:r>
+        <w:rPr>
+          <w:rFonts w:cs="Arial"/>
+        </w:rPr>
+        <w:t>5</w:t>
       </w:r>
       <w:r>
         <w:rPr>
@@ -16561,7 +17130,7 @@
         </w:rPr>
         <w:t>daten</w:t>
       </w:r>
-      <w:bookmarkEnd w:id="102"/>
+      <w:bookmarkEnd w:id="101"/>
     </w:p>
     <w:p>
       <w:pPr>
@@ -16720,11 +17289,51 @@
     </w:p>
     <w:p>
       <w:pPr>
-        <w:tabs>
-          <w:tab w:val="left" w:pos="709"/>
-        </w:tabs>
-      </w:pPr>
-    </w:p>
+        <w:pStyle w:val="Listenabsatz"/>
+        <w:tabs>
+          <w:tab w:val="left" w:pos="709"/>
+        </w:tabs>
+        <w:autoSpaceDE w:val="0"/>
+        <w:autoSpaceDN w:val="0"/>
+        <w:adjustRightInd w:val="0"/>
+        <w:spacing w:after="0" w:line="240" w:lineRule="auto"/>
+        <w:ind w:left="766"/>
+        <w:jc w:val="both"/>
+        <w:rPr>
+          <w:rFonts w:cs="Arial"/>
+        </w:rPr>
+      </w:pPr>
+    </w:p>
+    <w:p>
+      <w:pPr>
+        <w:pStyle w:val="berschrift2"/>
+      </w:pPr>
+      <w:r>
+        <w:t>/LD0</w:t>
+      </w:r>
+      <w:r>
+        <w:t>6</w:t>
+      </w:r>
+      <w:r>
+        <w:t>0</w:t>
+      </w:r>
+      <w:r>
+        <w:t xml:space="preserve">/ </w:t>
+      </w:r>
+      <w:r>
+        <w:t>E</w:t>
+      </w:r>
+      <w:r>
+        <w:t>i</w:t>
+      </w:r>
+      <w:r>
+        <w:t>n</w:t>
+      </w:r>
+      <w:r>
+        <w:t>träge</w:t>
+      </w:r>
+    </w:p>
+    <w:p/>
     <w:p>
       <w:pPr>
         <w:tabs>
@@ -16769,17 +17378,531 @@
           <w:rFonts w:cs="Arial"/>
         </w:rPr>
       </w:pPr>
-      <w:bookmarkStart w:id="103" w:name="_Toc1471043"/>
-      <w:bookmarkStart w:id="104" w:name="_Toc19622022"/>
-      <w:r>
-        <w:rPr>
-          <w:rFonts w:cs="Arial"/>
-        </w:rPr>
-        <w:lastRenderedPageBreak/>
+      <w:bookmarkStart w:id="102" w:name="_Toc1471043"/>
+      <w:bookmarkStart w:id="103" w:name="_Toc19622022"/>
+      <w:r>
+        <w:rPr>
+          <w:rFonts w:cs="Arial"/>
+        </w:rPr>
         <w:t>Vertragsgegenstand</w:t>
       </w:r>
+      <w:bookmarkEnd w:id="102"/>
       <w:bookmarkEnd w:id="103"/>
+    </w:p>
+    <w:p>
+      <w:pPr>
+        <w:tabs>
+          <w:tab w:val="left" w:pos="709"/>
+        </w:tabs>
+        <w:jc w:val="both"/>
+        <w:rPr>
+          <w:rFonts w:cs="Arial"/>
+        </w:rPr>
+      </w:pPr>
+      <w:r>
+        <w:rPr>
+          <w:rFonts w:cs="Arial"/>
+        </w:rPr>
+        <w:t xml:space="preserve">Die Entwicklung von Local Admin </w:t>
+      </w:r>
+      <w:r>
+        <w:rPr>
+          <w:rFonts w:cs="Arial"/>
+        </w:rPr>
+        <w:t xml:space="preserve">wird die Burger King Filiale </w:t>
+      </w:r>
+      <w:r>
+        <w:rPr>
+          <w:rFonts w:cs="Arial"/>
+        </w:rPr>
+        <w:t>154</w:t>
+      </w:r>
+      <w:r>
+        <w:rPr>
+          <w:rFonts w:cs="Arial"/>
+        </w:rPr>
+        <w:t>00€ kosten.</w:t>
+      </w:r>
+    </w:p>
+    <w:tbl>
+      <w:tblPr>
+        <w:tblStyle w:val="EinfacheTabelle5"/>
+        <w:tblW w:w="0" w:type="auto"/>
+        <w:tblLook w:val="04A0" w:firstRow="1" w:lastRow="0" w:firstColumn="1" w:lastColumn="0" w:noHBand="0" w:noVBand="1"/>
+      </w:tblPr>
+      <w:tblGrid>
+        <w:gridCol w:w="3020"/>
+        <w:gridCol w:w="2650"/>
+        <w:gridCol w:w="3392"/>
+      </w:tblGrid>
+      <w:tr>
+        <w:trPr>
+          <w:cnfStyle w:val="100000000000" w:firstRow="1" w:lastRow="0" w:firstColumn="0" w:lastColumn="0" w:oddVBand="0" w:evenVBand="0" w:oddHBand="0" w:evenHBand="0" w:firstRowFirstColumn="0" w:firstRowLastColumn="0" w:lastRowFirstColumn="0" w:lastRowLastColumn="0"/>
+        </w:trPr>
+        <w:tc>
+          <w:tcPr>
+            <w:cnfStyle w:val="001000000100" w:firstRow="0" w:lastRow="0" w:firstColumn="1" w:lastColumn="0" w:oddVBand="0" w:evenVBand="0" w:oddHBand="0" w:evenHBand="0" w:firstRowFirstColumn="1" w:firstRowLastColumn="0" w:lastRowFirstColumn="0" w:lastRowLastColumn="0"/>
+            <w:tcW w:w="3020" w:type="dxa"/>
+          </w:tcPr>
+          <w:p>
+            <w:pPr>
+              <w:tabs>
+                <w:tab w:val="left" w:pos="709"/>
+              </w:tabs>
+              <w:jc w:val="both"/>
+              <w:rPr>
+                <w:rFonts w:cs="Arial"/>
+              </w:rPr>
+            </w:pPr>
+          </w:p>
+        </w:tc>
+        <w:tc>
+          <w:tcPr>
+            <w:tcW w:w="2650" w:type="dxa"/>
+          </w:tcPr>
+          <w:p>
+            <w:pPr>
+              <w:tabs>
+                <w:tab w:val="left" w:pos="709"/>
+              </w:tabs>
+              <w:jc w:val="both"/>
+              <w:cnfStyle w:val="100000000000" w:firstRow="1" w:lastRow="0" w:firstColumn="0" w:lastColumn="0" w:oddVBand="0" w:evenVBand="0" w:oddHBand="0" w:evenHBand="0" w:firstRowFirstColumn="0" w:firstRowLastColumn="0" w:lastRowFirstColumn="0" w:lastRowLastColumn="0"/>
+              <w:rPr>
+                <w:rFonts w:cs="Arial"/>
+              </w:rPr>
+            </w:pPr>
+            <w:r>
+              <w:rPr>
+                <w:rFonts w:cs="Arial"/>
+              </w:rPr>
+              <w:t>€ pro Stunde</w:t>
+            </w:r>
+            <w:r>
+              <w:rPr>
+                <w:rFonts w:cs="Arial"/>
+              </w:rPr>
+              <w:t>(Netto)</w:t>
+            </w:r>
+          </w:p>
+        </w:tc>
+        <w:tc>
+          <w:tcPr>
+            <w:tcW w:w="3392" w:type="dxa"/>
+          </w:tcPr>
+          <w:p>
+            <w:pPr>
+              <w:tabs>
+                <w:tab w:val="left" w:pos="709"/>
+              </w:tabs>
+              <w:jc w:val="both"/>
+              <w:cnfStyle w:val="100000000000" w:firstRow="1" w:lastRow="0" w:firstColumn="0" w:lastColumn="0" w:oddVBand="0" w:evenVBand="0" w:oddHBand="0" w:evenHBand="0" w:firstRowFirstColumn="0" w:firstRowLastColumn="0" w:lastRowFirstColumn="0" w:lastRowLastColumn="0"/>
+              <w:rPr>
+                <w:rFonts w:cs="Arial"/>
+              </w:rPr>
+            </w:pPr>
+            <w:r>
+              <w:rPr>
+                <w:rFonts w:cs="Arial"/>
+              </w:rPr>
+              <w:t>Geschätzter Zeitaufwand</w:t>
+            </w:r>
+          </w:p>
+        </w:tc>
+      </w:tr>
+      <w:tr>
+        <w:trPr>
+          <w:cnfStyle w:val="000000100000" w:firstRow="0" w:lastRow="0" w:firstColumn="0" w:lastColumn="0" w:oddVBand="0" w:evenVBand="0" w:oddHBand="1" w:evenHBand="0" w:firstRowFirstColumn="0" w:firstRowLastColumn="0" w:lastRowFirstColumn="0" w:lastRowLastColumn="0"/>
+        </w:trPr>
+        <w:tc>
+          <w:tcPr>
+            <w:cnfStyle w:val="001000000000" w:firstRow="0" w:lastRow="0" w:firstColumn="1" w:lastColumn="0" w:oddVBand="0" w:evenVBand="0" w:oddHBand="0" w:evenHBand="0" w:firstRowFirstColumn="0" w:firstRowLastColumn="0" w:lastRowFirstColumn="0" w:lastRowLastColumn="0"/>
+            <w:tcW w:w="3020" w:type="dxa"/>
+            <w:tcBorders>
+              <w:right w:val="single" w:sz="4" w:space="0" w:color="auto"/>
+            </w:tcBorders>
+          </w:tcPr>
+          <w:p>
+            <w:pPr>
+              <w:tabs>
+                <w:tab w:val="left" w:pos="709"/>
+              </w:tabs>
+              <w:jc w:val="both"/>
+              <w:rPr>
+                <w:rFonts w:cs="Arial"/>
+              </w:rPr>
+            </w:pPr>
+            <w:r>
+              <w:rPr>
+                <w:rFonts w:cs="Arial"/>
+              </w:rPr>
+              <w:t>Tobias Schrottwieser</w:t>
+            </w:r>
+          </w:p>
+        </w:tc>
+        <w:tc>
+          <w:tcPr>
+            <w:tcW w:w="2650" w:type="dxa"/>
+            <w:tcBorders>
+              <w:top w:val="single" w:sz="4" w:space="0" w:color="7F7F7F" w:themeColor="text1" w:themeTint="80"/>
+              <w:left w:val="single" w:sz="4" w:space="0" w:color="auto"/>
+              <w:right w:val="single" w:sz="4" w:space="0" w:color="auto"/>
+            </w:tcBorders>
+          </w:tcPr>
+          <w:p>
+            <w:pPr>
+              <w:tabs>
+                <w:tab w:val="left" w:pos="709"/>
+              </w:tabs>
+              <w:jc w:val="both"/>
+              <w:cnfStyle w:val="000000100000" w:firstRow="0" w:lastRow="0" w:firstColumn="0" w:lastColumn="0" w:oddVBand="0" w:evenVBand="0" w:oddHBand="1" w:evenHBand="0" w:firstRowFirstColumn="0" w:firstRowLastColumn="0" w:lastRowFirstColumn="0" w:lastRowLastColumn="0"/>
+              <w:rPr>
+                <w:rFonts w:cs="Arial"/>
+              </w:rPr>
+            </w:pPr>
+            <w:r>
+              <w:rPr>
+                <w:rFonts w:cs="Arial"/>
+              </w:rPr>
+              <w:t>60</w:t>
+            </w:r>
+          </w:p>
+        </w:tc>
+        <w:tc>
+          <w:tcPr>
+            <w:tcW w:w="3392" w:type="dxa"/>
+            <w:tcBorders>
+              <w:left w:val="single" w:sz="4" w:space="0" w:color="auto"/>
+            </w:tcBorders>
+          </w:tcPr>
+          <w:p>
+            <w:pPr>
+              <w:tabs>
+                <w:tab w:val="left" w:pos="709"/>
+              </w:tabs>
+              <w:jc w:val="both"/>
+              <w:cnfStyle w:val="000000100000" w:firstRow="0" w:lastRow="0" w:firstColumn="0" w:lastColumn="0" w:oddVBand="0" w:evenVBand="0" w:oddHBand="1" w:evenHBand="0" w:firstRowFirstColumn="0" w:firstRowLastColumn="0" w:lastRowFirstColumn="0" w:lastRowLastColumn="0"/>
+              <w:rPr>
+                <w:rFonts w:cs="Arial"/>
+              </w:rPr>
+            </w:pPr>
+            <w:r>
+              <w:rPr>
+                <w:rFonts w:cs="Arial"/>
+              </w:rPr>
+              <w:t>5</w:t>
+            </w:r>
+            <w:r>
+              <w:rPr>
+                <w:rFonts w:cs="Arial"/>
+              </w:rPr>
+              <w:t>5</w:t>
+            </w:r>
+            <w:r>
+              <w:rPr>
+                <w:rFonts w:cs="Arial"/>
+              </w:rPr>
+              <w:t xml:space="preserve"> Stunden</w:t>
+            </w:r>
+          </w:p>
+        </w:tc>
+      </w:tr>
+      <w:tr>
+        <w:tc>
+          <w:tcPr>
+            <w:cnfStyle w:val="001000000000" w:firstRow="0" w:lastRow="0" w:firstColumn="1" w:lastColumn="0" w:oddVBand="0" w:evenVBand="0" w:oddHBand="0" w:evenHBand="0" w:firstRowFirstColumn="0" w:firstRowLastColumn="0" w:lastRowFirstColumn="0" w:lastRowLastColumn="0"/>
+            <w:tcW w:w="3020" w:type="dxa"/>
+            <w:tcBorders>
+              <w:right w:val="single" w:sz="4" w:space="0" w:color="auto"/>
+            </w:tcBorders>
+          </w:tcPr>
+          <w:p>
+            <w:pPr>
+              <w:tabs>
+                <w:tab w:val="left" w:pos="709"/>
+              </w:tabs>
+              <w:jc w:val="both"/>
+              <w:rPr>
+                <w:rFonts w:cs="Arial"/>
+              </w:rPr>
+            </w:pPr>
+            <w:r>
+              <w:rPr>
+                <w:rFonts w:cs="Arial"/>
+              </w:rPr>
+              <w:t>Nils Brugger</w:t>
+            </w:r>
+          </w:p>
+        </w:tc>
+        <w:tc>
+          <w:tcPr>
+            <w:tcW w:w="2650" w:type="dxa"/>
+            <w:tcBorders>
+              <w:left w:val="single" w:sz="4" w:space="0" w:color="auto"/>
+              <w:right w:val="single" w:sz="4" w:space="0" w:color="auto"/>
+            </w:tcBorders>
+          </w:tcPr>
+          <w:p>
+            <w:pPr>
+              <w:tabs>
+                <w:tab w:val="left" w:pos="709"/>
+              </w:tabs>
+              <w:jc w:val="both"/>
+              <w:cnfStyle w:val="000000000000" w:firstRow="0" w:lastRow="0" w:firstColumn="0" w:lastColumn="0" w:oddVBand="0" w:evenVBand="0" w:oddHBand="0" w:evenHBand="0" w:firstRowFirstColumn="0" w:firstRowLastColumn="0" w:lastRowFirstColumn="0" w:lastRowLastColumn="0"/>
+              <w:rPr>
+                <w:rFonts w:cs="Arial"/>
+              </w:rPr>
+            </w:pPr>
+            <w:r>
+              <w:rPr>
+                <w:rFonts w:cs="Arial"/>
+              </w:rPr>
+              <w:t>85</w:t>
+            </w:r>
+          </w:p>
+        </w:tc>
+        <w:tc>
+          <w:tcPr>
+            <w:tcW w:w="3392" w:type="dxa"/>
+            <w:tcBorders>
+              <w:left w:val="single" w:sz="4" w:space="0" w:color="auto"/>
+            </w:tcBorders>
+          </w:tcPr>
+          <w:p>
+            <w:pPr>
+              <w:tabs>
+                <w:tab w:val="left" w:pos="709"/>
+              </w:tabs>
+              <w:jc w:val="both"/>
+              <w:cnfStyle w:val="000000000000" w:firstRow="0" w:lastRow="0" w:firstColumn="0" w:lastColumn="0" w:oddVBand="0" w:evenVBand="0" w:oddHBand="0" w:evenHBand="0" w:firstRowFirstColumn="0" w:firstRowLastColumn="0" w:lastRowFirstColumn="0" w:lastRowLastColumn="0"/>
+              <w:rPr>
+                <w:rFonts w:cs="Arial"/>
+              </w:rPr>
+            </w:pPr>
+            <w:r>
+              <w:rPr>
+                <w:rFonts w:cs="Arial"/>
+              </w:rPr>
+              <w:t>6</w:t>
+            </w:r>
+            <w:r>
+              <w:rPr>
+                <w:rFonts w:cs="Arial"/>
+              </w:rPr>
+              <w:t>0 Stunden</w:t>
+            </w:r>
+          </w:p>
+        </w:tc>
+      </w:tr>
+      <w:tr>
+        <w:trPr>
+          <w:cnfStyle w:val="000000100000" w:firstRow="0" w:lastRow="0" w:firstColumn="0" w:lastColumn="0" w:oddVBand="0" w:evenVBand="0" w:oddHBand="1" w:evenHBand="0" w:firstRowFirstColumn="0" w:firstRowLastColumn="0" w:lastRowFirstColumn="0" w:lastRowLastColumn="0"/>
+        </w:trPr>
+        <w:tc>
+          <w:tcPr>
+            <w:cnfStyle w:val="001000000000" w:firstRow="0" w:lastRow="0" w:firstColumn="1" w:lastColumn="0" w:oddVBand="0" w:evenVBand="0" w:oddHBand="0" w:evenHBand="0" w:firstRowFirstColumn="0" w:firstRowLastColumn="0" w:lastRowFirstColumn="0" w:lastRowLastColumn="0"/>
+            <w:tcW w:w="3020" w:type="dxa"/>
+            <w:tcBorders>
+              <w:right w:val="single" w:sz="4" w:space="0" w:color="auto"/>
+            </w:tcBorders>
+          </w:tcPr>
+          <w:p>
+            <w:pPr>
+              <w:tabs>
+                <w:tab w:val="left" w:pos="709"/>
+              </w:tabs>
+              <w:jc w:val="both"/>
+              <w:rPr>
+                <w:rFonts w:cs="Arial"/>
+              </w:rPr>
+            </w:pPr>
+            <w:r>
+              <w:rPr>
+                <w:rFonts w:cs="Arial"/>
+              </w:rPr>
+              <w:t>Kalian Danzer</w:t>
+            </w:r>
+          </w:p>
+        </w:tc>
+        <w:tc>
+          <w:tcPr>
+            <w:tcW w:w="2650" w:type="dxa"/>
+            <w:tcBorders>
+              <w:left w:val="single" w:sz="4" w:space="0" w:color="auto"/>
+              <w:right w:val="single" w:sz="4" w:space="0" w:color="auto"/>
+            </w:tcBorders>
+          </w:tcPr>
+          <w:p>
+            <w:pPr>
+              <w:tabs>
+                <w:tab w:val="left" w:pos="709"/>
+              </w:tabs>
+              <w:jc w:val="both"/>
+              <w:cnfStyle w:val="000000100000" w:firstRow="0" w:lastRow="0" w:firstColumn="0" w:lastColumn="0" w:oddVBand="0" w:evenVBand="0" w:oddHBand="1" w:evenHBand="0" w:firstRowFirstColumn="0" w:firstRowLastColumn="0" w:lastRowFirstColumn="0" w:lastRowLastColumn="0"/>
+              <w:rPr>
+                <w:rFonts w:cs="Arial"/>
+              </w:rPr>
+            </w:pPr>
+            <w:r>
+              <w:rPr>
+                <w:rFonts w:cs="Arial"/>
+              </w:rPr>
+              <w:t>70</w:t>
+            </w:r>
+          </w:p>
+        </w:tc>
+        <w:tc>
+          <w:tcPr>
+            <w:tcW w:w="3392" w:type="dxa"/>
+            <w:tcBorders>
+              <w:left w:val="single" w:sz="4" w:space="0" w:color="auto"/>
+            </w:tcBorders>
+          </w:tcPr>
+          <w:p>
+            <w:pPr>
+              <w:tabs>
+                <w:tab w:val="left" w:pos="709"/>
+              </w:tabs>
+              <w:jc w:val="both"/>
+              <w:cnfStyle w:val="000000100000" w:firstRow="0" w:lastRow="0" w:firstColumn="0" w:lastColumn="0" w:oddVBand="0" w:evenVBand="0" w:oddHBand="1" w:evenHBand="0" w:firstRowFirstColumn="0" w:firstRowLastColumn="0" w:lastRowFirstColumn="0" w:lastRowLastColumn="0"/>
+              <w:rPr>
+                <w:rFonts w:cs="Arial"/>
+              </w:rPr>
+            </w:pPr>
+            <w:r>
+              <w:rPr>
+                <w:rFonts w:cs="Arial"/>
+              </w:rPr>
+              <w:t>5</w:t>
+            </w:r>
+            <w:r>
+              <w:rPr>
+                <w:rFonts w:cs="Arial"/>
+              </w:rPr>
+              <w:t>0 Stunden</w:t>
+            </w:r>
+          </w:p>
+        </w:tc>
+      </w:tr>
+      <w:tr>
+        <w:tc>
+          <w:tcPr>
+            <w:cnfStyle w:val="001000000000" w:firstRow="0" w:lastRow="0" w:firstColumn="1" w:lastColumn="0" w:oddVBand="0" w:evenVBand="0" w:oddHBand="0" w:evenHBand="0" w:firstRowFirstColumn="0" w:firstRowLastColumn="0" w:lastRowFirstColumn="0" w:lastRowLastColumn="0"/>
+            <w:tcW w:w="3020" w:type="dxa"/>
+            <w:tcBorders>
+              <w:right w:val="single" w:sz="4" w:space="0" w:color="auto"/>
+            </w:tcBorders>
+          </w:tcPr>
+          <w:p>
+            <w:pPr>
+              <w:tabs>
+                <w:tab w:val="left" w:pos="709"/>
+              </w:tabs>
+              <w:jc w:val="both"/>
+              <w:rPr>
+                <w:rFonts w:cs="Arial"/>
+              </w:rPr>
+            </w:pPr>
+            <w:r>
+              <w:rPr>
+                <w:rFonts w:cs="Arial"/>
+              </w:rPr>
+              <w:t>Tobias Weiss</w:t>
+            </w:r>
+          </w:p>
+        </w:tc>
+        <w:tc>
+          <w:tcPr>
+            <w:tcW w:w="2650" w:type="dxa"/>
+            <w:tcBorders>
+              <w:left w:val="single" w:sz="4" w:space="0" w:color="auto"/>
+              <w:right w:val="single" w:sz="4" w:space="0" w:color="auto"/>
+            </w:tcBorders>
+          </w:tcPr>
+          <w:p>
+            <w:pPr>
+              <w:tabs>
+                <w:tab w:val="left" w:pos="709"/>
+              </w:tabs>
+              <w:jc w:val="both"/>
+              <w:cnfStyle w:val="000000000000" w:firstRow="0" w:lastRow="0" w:firstColumn="0" w:lastColumn="0" w:oddVBand="0" w:evenVBand="0" w:oddHBand="0" w:evenHBand="0" w:firstRowFirstColumn="0" w:firstRowLastColumn="0" w:lastRowFirstColumn="0" w:lastRowLastColumn="0"/>
+              <w:rPr>
+                <w:rFonts w:cs="Arial"/>
+              </w:rPr>
+            </w:pPr>
+            <w:r>
+              <w:rPr>
+                <w:rFonts w:cs="Arial"/>
+              </w:rPr>
+              <w:t>70</w:t>
+            </w:r>
+          </w:p>
+        </w:tc>
+        <w:tc>
+          <w:tcPr>
+            <w:tcW w:w="3392" w:type="dxa"/>
+            <w:tcBorders>
+              <w:left w:val="single" w:sz="4" w:space="0" w:color="auto"/>
+            </w:tcBorders>
+          </w:tcPr>
+          <w:p>
+            <w:pPr>
+              <w:tabs>
+                <w:tab w:val="left" w:pos="709"/>
+              </w:tabs>
+              <w:jc w:val="both"/>
+              <w:cnfStyle w:val="000000000000" w:firstRow="0" w:lastRow="0" w:firstColumn="0" w:lastColumn="0" w:oddVBand="0" w:evenVBand="0" w:oddHBand="0" w:evenHBand="0" w:firstRowFirstColumn="0" w:firstRowLastColumn="0" w:lastRowFirstColumn="0" w:lastRowLastColumn="0"/>
+              <w:rPr>
+                <w:rFonts w:cs="Arial"/>
+              </w:rPr>
+            </w:pPr>
+            <w:r>
+              <w:rPr>
+                <w:rFonts w:cs="Arial"/>
+              </w:rPr>
+              <w:t>5</w:t>
+            </w:r>
+            <w:r>
+              <w:rPr>
+                <w:rFonts w:cs="Arial"/>
+              </w:rPr>
+              <w:t>0 Stunden</w:t>
+            </w:r>
+          </w:p>
+        </w:tc>
+      </w:tr>
+    </w:tbl>
+    <w:p>
+      <w:pPr>
+        <w:tabs>
+          <w:tab w:val="left" w:pos="709"/>
+        </w:tabs>
+        <w:jc w:val="both"/>
+        <w:rPr>
+          <w:rFonts w:cs="Arial"/>
+        </w:rPr>
+      </w:pPr>
+    </w:p>
+    <w:p>
+      <w:pPr>
+        <w:pStyle w:val="berschrift2"/>
+        <w:tabs>
+          <w:tab w:val="left" w:pos="709"/>
+        </w:tabs>
+        <w:jc w:val="both"/>
+        <w:rPr>
+          <w:rFonts w:cs="Arial"/>
+        </w:rPr>
+      </w:pPr>
+      <w:bookmarkStart w:id="104" w:name="_Toc1471044"/>
+      <w:bookmarkStart w:id="105" w:name="_Toc19622023"/>
+      <w:r>
+        <w:rPr>
+          <w:rFonts w:cs="Arial"/>
+        </w:rPr>
+        <w:t>Lieferumfang</w:t>
+      </w:r>
       <w:bookmarkEnd w:id="104"/>
+      <w:bookmarkEnd w:id="105"/>
     </w:p>
     <w:p>
       <w:pPr>
@@ -16795,19 +17918,61 @@
         <w:rPr>
           <w:rFonts w:cs="Arial"/>
         </w:rPr>
-        <w:t xml:space="preserve">Die Entwicklung von Local Admin ist für die Burger King </w:t>
-      </w:r>
-      <w:r>
-        <w:rPr>
-          <w:rFonts w:cs="Arial"/>
-        </w:rPr>
-        <w:t>Filialen</w:t>
-      </w:r>
-      <w:r>
-        <w:rPr>
-          <w:rFonts w:cs="Arial"/>
-        </w:rPr>
-        <w:t xml:space="preserve"> komplett kostenlos.</w:t>
+        <w:t xml:space="preserve">Das Produkt </w:t>
+      </w:r>
+      <w:r>
+        <w:rPr>
+          <w:rFonts w:cs="Arial"/>
+        </w:rPr>
+        <w:t>„Local Admin“</w:t>
+      </w:r>
+      <w:r>
+        <w:rPr>
+          <w:rFonts w:cs="Arial"/>
+        </w:rPr>
+        <w:t xml:space="preserve"> soll fehlerfrei und voll funktionsfähig als Webapplikation</w:t>
+      </w:r>
+      <w:r>
+        <w:rPr>
+          <w:rFonts w:cs="Arial"/>
+        </w:rPr>
+        <w:t xml:space="preserve"> erreichbar sein</w:t>
+      </w:r>
+      <w:r>
+        <w:rPr>
+          <w:rFonts w:cs="Arial"/>
+        </w:rPr>
+        <w:t>. Die Nutzer müssen sich anschließend nur noch einen Account erstellen</w:t>
+      </w:r>
+      <w:r>
+        <w:rPr>
+          <w:rFonts w:cs="Arial"/>
+        </w:rPr>
+        <w:t xml:space="preserve"> lassen </w:t>
+      </w:r>
+      <w:r>
+        <w:rPr>
+          <w:rFonts w:cs="Arial"/>
+        </w:rPr>
+        <w:t>von ihrem Administrator</w:t>
+      </w:r>
+      <w:r>
+        <w:rPr>
+          <w:rFonts w:cs="Arial"/>
+        </w:rPr>
+        <w:t>. Sofern sie sich einen Account erstellt haben können diese anfangen zu Planen</w:t>
+      </w:r>
+      <w:r>
+        <w:rPr>
+          <w:rFonts w:cs="Arial"/>
+        </w:rPr>
+        <w:t xml:space="preserve"> und Daten einzutragen</w:t>
+      </w:r>
+      <w:r>
+        <w:rPr>
+          <w:rFonts w:cs="Arial"/>
+        </w:rPr>
+        <w:t>.</w:t>
       </w:r>
     </w:p>
     <w:p>
@@ -16821,109 +17986,16 @@
           <w:rFonts w:cs="Arial"/>
         </w:rPr>
       </w:pPr>
-      <w:bookmarkStart w:id="105" w:name="_Toc1471044"/>
-      <w:bookmarkStart w:id="106" w:name="_Toc19622023"/>
-      <w:r>
-        <w:rPr>
-          <w:rFonts w:cs="Arial"/>
-        </w:rPr>
-        <w:t>Lieferumfang</w:t>
-      </w:r>
-      <w:bookmarkEnd w:id="105"/>
+      <w:bookmarkStart w:id="106" w:name="_Toc1471045"/>
+      <w:bookmarkStart w:id="107" w:name="_Toc19622024"/>
+      <w:r>
+        <w:rPr>
+          <w:rFonts w:cs="Arial"/>
+        </w:rPr>
+        <w:t>Produktleistungen</w:t>
+      </w:r>
       <w:bookmarkEnd w:id="106"/>
-    </w:p>
-    <w:p>
-      <w:pPr>
-        <w:tabs>
-          <w:tab w:val="left" w:pos="709"/>
-        </w:tabs>
-        <w:jc w:val="both"/>
-        <w:rPr>
-          <w:rFonts w:cs="Arial"/>
-        </w:rPr>
-      </w:pPr>
-      <w:r>
-        <w:rPr>
-          <w:rFonts w:cs="Arial"/>
-        </w:rPr>
-        <w:t xml:space="preserve">Das Produkt </w:t>
-      </w:r>
-      <w:r>
-        <w:rPr>
-          <w:rFonts w:cs="Arial"/>
-        </w:rPr>
-        <w:t>„Local Admin“</w:t>
-      </w:r>
-      <w:r>
-        <w:rPr>
-          <w:rFonts w:cs="Arial"/>
-        </w:rPr>
-        <w:t xml:space="preserve"> soll fehlerfrei und voll funktionsfähig als Webapplikation</w:t>
-      </w:r>
-      <w:r>
-        <w:rPr>
-          <w:rFonts w:cs="Arial"/>
-        </w:rPr>
-        <w:t xml:space="preserve"> erreichbar sein</w:t>
-      </w:r>
-      <w:r>
-        <w:rPr>
-          <w:rFonts w:cs="Arial"/>
-        </w:rPr>
-        <w:t>. Die Nutzer müssen sich anschließend nur noch einen Account erstellen</w:t>
-      </w:r>
-      <w:r>
-        <w:rPr>
-          <w:rFonts w:cs="Arial"/>
-        </w:rPr>
-        <w:t xml:space="preserve"> lassen </w:t>
-      </w:r>
-      <w:r>
-        <w:rPr>
-          <w:rFonts w:cs="Arial"/>
-        </w:rPr>
-        <w:t>von ihrem Administrator</w:t>
-      </w:r>
-      <w:r>
-        <w:rPr>
-          <w:rFonts w:cs="Arial"/>
-        </w:rPr>
-        <w:t>. Sofern sie sich einen Account erstellt haben können diese anfangen zu Planen</w:t>
-      </w:r>
-      <w:r>
-        <w:rPr>
-          <w:rFonts w:cs="Arial"/>
-        </w:rPr>
-        <w:t xml:space="preserve"> und Daten einzutragen</w:t>
-      </w:r>
-      <w:r>
-        <w:rPr>
-          <w:rFonts w:cs="Arial"/>
-        </w:rPr>
-        <w:t>.</w:t>
-      </w:r>
-    </w:p>
-    <w:p>
-      <w:pPr>
-        <w:pStyle w:val="berschrift2"/>
-        <w:tabs>
-          <w:tab w:val="left" w:pos="709"/>
-        </w:tabs>
-        <w:jc w:val="both"/>
-        <w:rPr>
-          <w:rFonts w:cs="Arial"/>
-        </w:rPr>
-      </w:pPr>
-      <w:bookmarkStart w:id="107" w:name="_Toc1471045"/>
-      <w:bookmarkStart w:id="108" w:name="_Toc19622024"/>
-      <w:r>
-        <w:rPr>
-          <w:rFonts w:cs="Arial"/>
-        </w:rPr>
-        <w:t>Produktleistungen</w:t>
-      </w:r>
       <w:bookmarkEnd w:id="107"/>
-      <w:bookmarkEnd w:id="108"/>
     </w:p>
     <w:p>
       <w:pPr>
@@ -16977,11 +18049,11 @@
           <w:tab w:val="left" w:pos="709"/>
         </w:tabs>
       </w:pPr>
-      <w:bookmarkStart w:id="109" w:name="_Toc19622025"/>
-      <w:r>
-        <w:t>/L010/ Verfügbarkeit</w:t>
-      </w:r>
-      <w:bookmarkEnd w:id="109"/>
+      <w:bookmarkStart w:id="108" w:name="_Toc19622025"/>
+      <w:r>
+        <w:t>Verfügbarkeit</w:t>
+      </w:r>
+      <w:bookmarkEnd w:id="108"/>
       <w:r>
         <w:t xml:space="preserve"> </w:t>
       </w:r>
@@ -17013,12 +18085,19 @@
         <w:tabs>
           <w:tab w:val="left" w:pos="709"/>
         </w:tabs>
-      </w:pPr>
-      <w:bookmarkStart w:id="110" w:name="_Toc19622026"/>
-      <w:r>
-        <w:t>/L020/ Anmeldung</w:t>
-      </w:r>
-      <w:bookmarkEnd w:id="110"/>
+        <w:rPr>
+          <w:sz w:val="32"/>
+          <w:szCs w:val="32"/>
+        </w:rPr>
+      </w:pPr>
+      <w:bookmarkStart w:id="109" w:name="_Toc19622028"/>
+      <w:r>
+        <w:t>Erleichterte</w:t>
+      </w:r>
+      <w:r>
+        <w:t xml:space="preserve"> Planung</w:t>
+      </w:r>
+      <w:bookmarkEnd w:id="109"/>
       <w:r>
         <w:t xml:space="preserve"> </w:t>
       </w:r>
@@ -17028,16 +18107,9 @@
         <w:tabs>
           <w:tab w:val="left" w:pos="709"/>
         </w:tabs>
-        <w:jc w:val="both"/>
-        <w:rPr>
-          <w:rFonts w:cs="Arial"/>
-        </w:rPr>
-      </w:pPr>
-      <w:r>
-        <w:rPr>
-          <w:rFonts w:cs="Arial"/>
-        </w:rPr>
-        <w:t>Die Anmeldung sollte einfach gestaltet werden, jeder Nutzer, ob Burger King Mitarbeiter oder Systemadministrator sollte den Anmeldebutton finden können und die Anmeldung abschließen können. Die Benutzeranmeldung sollte je nach Kompetenz nicht länger als 10 Sekunden dauern.</w:t>
+      </w:pPr>
+      <w:r>
+        <w:t xml:space="preserve">Durch die erhaltenen Daten, welche durch die konstante Verwendung des Tools zustande kommen, können zukünftige Unregelmäßigkeiten verhindert bzw. ausgeglichen werde. </w:t>
       </w:r>
     </w:p>
     <w:p>
@@ -17051,11 +18123,11 @@
           <w:tab w:val="left" w:pos="709"/>
         </w:tabs>
       </w:pPr>
-      <w:bookmarkStart w:id="111" w:name="_Toc19622027"/>
-      <w:r>
-        <w:t>/L030/ Übersichtlichkeit</w:t>
-      </w:r>
-      <w:bookmarkEnd w:id="111"/>
+      <w:bookmarkStart w:id="110" w:name="_Toc19622029"/>
+      <w:r>
+        <w:t>Effizientere Arbeitsvorgänge</w:t>
+      </w:r>
+      <w:bookmarkEnd w:id="110"/>
       <w:r>
         <w:t xml:space="preserve"> </w:t>
       </w:r>
@@ -17074,84 +18146,37 @@
         <w:rPr>
           <w:rFonts w:cs="Arial"/>
         </w:rPr>
-        <w:t>Benutzer von Local Admin sollen sich auf der Plattform leicht orientieren können. Kein Nutzer soll länger als 3 Minuten brauchen, um seinen gewünschten Aktionsbereich zu erreichen und in diesem, mit den gegebenen Funktionen, seine Aufgabe umzusetzen.</w:t>
-      </w:r>
-    </w:p>
-    <w:p>
-      <w:pPr>
-        <w:pStyle w:val="berschrift3"/>
-        <w:numPr>
-          <w:ilvl w:val="2"/>
-          <w:numId w:val="4"/>
-        </w:numPr>
-        <w:tabs>
-          <w:tab w:val="left" w:pos="709"/>
-        </w:tabs>
-        <w:rPr>
-          <w:sz w:val="32"/>
-          <w:szCs w:val="32"/>
-        </w:rPr>
-      </w:pPr>
-      <w:bookmarkStart w:id="112" w:name="_Toc19622028"/>
-      <w:r>
-        <w:t xml:space="preserve">/L040/ </w:t>
-      </w:r>
-      <w:r>
-        <w:t>Erleichterte</w:t>
-      </w:r>
-      <w:r>
-        <w:t xml:space="preserve"> Planung</w:t>
-      </w:r>
-      <w:bookmarkEnd w:id="112"/>
-      <w:r>
-        <w:t xml:space="preserve"> </w:t>
-      </w:r>
-    </w:p>
-    <w:p>
-      <w:pPr>
-        <w:tabs>
-          <w:tab w:val="left" w:pos="709"/>
-        </w:tabs>
-      </w:pPr>
-      <w:r>
-        <w:t xml:space="preserve">Durch die erhaltenen Daten, welche durch die konstante Verwendung des Tools zustande kommen, können zukünftige Unregelmäßigkeiten verhindert bzw. ausgeglichen werde. </w:t>
-      </w:r>
-    </w:p>
-    <w:p>
-      <w:pPr>
-        <w:pStyle w:val="berschrift3"/>
-        <w:numPr>
-          <w:ilvl w:val="2"/>
-          <w:numId w:val="4"/>
-        </w:numPr>
-        <w:tabs>
-          <w:tab w:val="left" w:pos="709"/>
-        </w:tabs>
-      </w:pPr>
-      <w:bookmarkStart w:id="113" w:name="_Toc19622029"/>
-      <w:r>
-        <w:t>/L050/ Effizientere Arbeitsvorgänge</w:t>
-      </w:r>
-      <w:bookmarkEnd w:id="113"/>
-      <w:r>
-        <w:t xml:space="preserve"> </w:t>
-      </w:r>
-    </w:p>
-    <w:p>
-      <w:pPr>
-        <w:tabs>
-          <w:tab w:val="left" w:pos="709"/>
-        </w:tabs>
-        <w:jc w:val="both"/>
-        <w:rPr>
-          <w:rFonts w:cs="Arial"/>
-        </w:rPr>
-      </w:pPr>
-      <w:r>
-        <w:rPr>
-          <w:rFonts w:cs="Arial"/>
-        </w:rPr>
-        <w:t>Durch die Konnektivität, Schnelligkeit und Übersichtlichkeit der Applikation sind lange Such Aktionen in Akten nicht mehr so präsent da man diese Daten auch aus dem System durch das einfache Eingeben eines Datums und des Datensatzes auslesen kann. Dazu wir der Papier verbrauch voraus sichtlich etwas minimiert.</w:t>
+        <w:t xml:space="preserve">Durch die Konnektivität, Schnelligkeit und Übersichtlichkeit der Applikation sind lange Such Aktionen in Akten nicht mehr so präsent da man diese Daten auch aus dem System durch das einfache Eingeben eines Datums und des Datensatzes auslesen kann. Dazu wir </w:t>
+      </w:r>
+      <w:r>
+        <w:rPr>
+          <w:rFonts w:cs="Arial"/>
+        </w:rPr>
+        <w:t>der Papier</w:t>
+      </w:r>
+      <w:r>
+        <w:rPr>
+          <w:rFonts w:cs="Arial"/>
+        </w:rPr>
+        <w:t>verbrauch voraussichtlich</w:t>
+      </w:r>
+      <w:r>
+        <w:rPr>
+          <w:rFonts w:cs="Arial"/>
+        </w:rPr>
+        <w:t xml:space="preserve"> um 2</w:t>
+      </w:r>
+      <w:r>
+        <w:rPr>
+          <w:rFonts w:cs="Arial"/>
+        </w:rPr>
+        <w:t>0% verringert</w:t>
+      </w:r>
+      <w:r>
+        <w:rPr>
+          <w:rFonts w:cs="Arial"/>
+        </w:rPr>
+        <w:t>.</w:t>
       </w:r>
     </w:p>
     <w:p>
@@ -17184,32 +18209,71 @@
           <w:rFonts w:cs="Arial"/>
         </w:rPr>
       </w:pPr>
-      <w:bookmarkStart w:id="114" w:name="_Toc3828679"/>
-      <w:bookmarkStart w:id="115" w:name="_Toc19622030"/>
-      <w:r>
-        <w:rPr>
-          <w:rFonts w:cs="Arial"/>
-        </w:rPr>
-        <w:lastRenderedPageBreak/>
+      <w:bookmarkStart w:id="111" w:name="_Toc3828679"/>
+      <w:bookmarkStart w:id="112" w:name="_Toc19622030"/>
+      <w:r>
+        <w:rPr>
+          <w:rFonts w:cs="Arial"/>
+        </w:rPr>
         <w:t>Qualitätsbestimmung</w:t>
       </w:r>
+      <w:bookmarkEnd w:id="111"/>
+      <w:bookmarkEnd w:id="112"/>
+    </w:p>
+    <w:p>
+      <w:pPr>
+        <w:pStyle w:val="berschrift2"/>
+        <w:tabs>
+          <w:tab w:val="left" w:pos="709"/>
+        </w:tabs>
+      </w:pPr>
+      <w:bookmarkStart w:id="113" w:name="_Toc3828681"/>
+      <w:bookmarkStart w:id="114" w:name="_Toc19622031"/>
+      <w:r>
+        <w:t>Zuverlässigkeit</w:t>
+      </w:r>
+      <w:bookmarkEnd w:id="113"/>
       <w:bookmarkEnd w:id="114"/>
+    </w:p>
+    <w:p>
+      <w:pPr>
+        <w:tabs>
+          <w:tab w:val="left" w:pos="709"/>
+        </w:tabs>
+      </w:pPr>
+      <w:r>
+        <w:t>Die Zuverlässigkeit ist ein sehr wichtiges Kriterium da man immer und überall auf seine Planung zugreifen möchte daher sollte dies auch gewährleistet werden können.</w:t>
+      </w:r>
+    </w:p>
+    <w:p>
+      <w:pPr>
+        <w:pStyle w:val="berschrift2"/>
+        <w:tabs>
+          <w:tab w:val="left" w:pos="709"/>
+        </w:tabs>
+      </w:pPr>
+      <w:bookmarkStart w:id="115" w:name="_Toc3828682"/>
+      <w:bookmarkStart w:id="116" w:name="_Toc19622032"/>
+      <w:r>
+        <w:t>Einfachheit</w:t>
+      </w:r>
       <w:bookmarkEnd w:id="115"/>
-    </w:p>
-    <w:p>
-      <w:pPr>
-        <w:tabs>
-          <w:tab w:val="left" w:pos="709"/>
-        </w:tabs>
-      </w:pPr>
-      <w:r>
-        <w:t xml:space="preserve">Die </w:t>
-      </w:r>
-      <w:r>
-        <w:t>Qualitätsbestimmung</w:t>
-      </w:r>
-      <w:r>
-        <w:t xml:space="preserve"> besagt was an diesem Projekt wichtig ist bzw. auf was besonderes Augenmerk gelegt wird.</w:t>
+      <w:bookmarkEnd w:id="116"/>
+    </w:p>
+    <w:p>
+      <w:pPr>
+        <w:tabs>
+          <w:tab w:val="left" w:pos="709"/>
+        </w:tabs>
+      </w:pPr>
+      <w:r>
+        <w:t xml:space="preserve">Die Einfachheit ist uns wichtig da jeder diese Webapplikation benutzen können sollte. Daher sollte kein Nutzer länger als 30 Sekunden </w:t>
+      </w:r>
+      <w:r>
+        <w:t>benötigen,</w:t>
+      </w:r>
+      <w:r>
+        <w:t xml:space="preserve"> um sich auf der Website zurecht zu finden bzw. diese benutzen zu können.</w:t>
       </w:r>
     </w:p>
     <w:p>
@@ -17219,69 +18283,13 @@
           <w:tab w:val="left" w:pos="709"/>
         </w:tabs>
       </w:pPr>
-      <w:bookmarkStart w:id="116" w:name="_Toc3828681"/>
-      <w:bookmarkStart w:id="117" w:name="_Toc19622031"/>
-      <w:r>
-        <w:t>Zuverlässigkeit</w:t>
-      </w:r>
-      <w:bookmarkEnd w:id="116"/>
+      <w:bookmarkStart w:id="117" w:name="_Toc3828683"/>
+      <w:bookmarkStart w:id="118" w:name="_Toc19622033"/>
+      <w:r>
+        <w:t>Effizienz</w:t>
+      </w:r>
       <w:bookmarkEnd w:id="117"/>
-    </w:p>
-    <w:p>
-      <w:pPr>
-        <w:tabs>
-          <w:tab w:val="left" w:pos="709"/>
-        </w:tabs>
-      </w:pPr>
-      <w:r>
-        <w:t>Die Zuverlässigkeit ist ein sehr wichtiges Kriterium da man immer und überall auf seine Planung zugreifen möchte daher sollte dies auch gewährleistet werden können.</w:t>
-      </w:r>
-    </w:p>
-    <w:p>
-      <w:pPr>
-        <w:pStyle w:val="berschrift2"/>
-        <w:tabs>
-          <w:tab w:val="left" w:pos="709"/>
-        </w:tabs>
-      </w:pPr>
-      <w:bookmarkStart w:id="118" w:name="_Toc3828682"/>
-      <w:bookmarkStart w:id="119" w:name="_Toc19622032"/>
-      <w:r>
-        <w:t>Einfachheit</w:t>
-      </w:r>
       <w:bookmarkEnd w:id="118"/>
-      <w:bookmarkEnd w:id="119"/>
-    </w:p>
-    <w:p>
-      <w:pPr>
-        <w:tabs>
-          <w:tab w:val="left" w:pos="709"/>
-        </w:tabs>
-      </w:pPr>
-      <w:r>
-        <w:t xml:space="preserve">Die Einfachheit ist uns wichtig da jeder diese Webapplikation benutzen können sollte. Daher sollte kein Nutzer länger als 30 Sekunden </w:t>
-      </w:r>
-      <w:r>
-        <w:t>benötigen,</w:t>
-      </w:r>
-      <w:r>
-        <w:t xml:space="preserve"> um sich auf der Website zurecht zu finden bzw. diese benutzen zu können.</w:t>
-      </w:r>
-    </w:p>
-    <w:p>
-      <w:pPr>
-        <w:pStyle w:val="berschrift2"/>
-        <w:tabs>
-          <w:tab w:val="left" w:pos="709"/>
-        </w:tabs>
-      </w:pPr>
-      <w:bookmarkStart w:id="120" w:name="_Toc3828683"/>
-      <w:bookmarkStart w:id="121" w:name="_Toc19622033"/>
-      <w:r>
-        <w:t>Effizienz</w:t>
-      </w:r>
-      <w:bookmarkEnd w:id="120"/>
-      <w:bookmarkEnd w:id="121"/>
     </w:p>
     <w:p>
       <w:pPr>
@@ -17335,7 +18343,7 @@
                 <w:sz w:val="28"/>
               </w:rPr>
             </w:pPr>
-            <w:bookmarkStart w:id="122" w:name="OLE_LINK20"/>
+            <w:bookmarkStart w:id="119" w:name="OLE_LINK20"/>
             <w:r>
               <w:rPr>
                 <w:rFonts w:ascii="Roboto Light" w:hAnsi="Roboto Light"/>
@@ -17897,126 +18905,125 @@
           </w:p>
         </w:tc>
       </w:tr>
+      <w:bookmarkEnd w:id="119"/>
+    </w:tbl>
+    <w:p>
+      <w:pPr>
+        <w:tabs>
+          <w:tab w:val="left" w:pos="709"/>
+        </w:tabs>
+      </w:pPr>
+    </w:p>
+    <w:p>
+      <w:pPr>
+        <w:tabs>
+          <w:tab w:val="left" w:pos="709"/>
+        </w:tabs>
+        <w:jc w:val="both"/>
+        <w:rPr>
+          <w:rFonts w:cs="Arial"/>
+        </w:rPr>
+      </w:pPr>
+    </w:p>
+    <w:p>
+      <w:pPr>
+        <w:tabs>
+          <w:tab w:val="left" w:pos="709"/>
+        </w:tabs>
+        <w:jc w:val="both"/>
+        <w:rPr>
+          <w:rFonts w:cs="Arial"/>
+        </w:rPr>
+      </w:pPr>
+      <w:r>
+        <w:rPr>
+          <w:rFonts w:cs="Arial"/>
+        </w:rPr>
+        <w:br w:type="page"/>
+      </w:r>
+    </w:p>
+    <w:p>
+      <w:pPr>
+        <w:pStyle w:val="berschrift1"/>
+        <w:tabs>
+          <w:tab w:val="left" w:pos="709"/>
+        </w:tabs>
+        <w:jc w:val="both"/>
+        <w:rPr>
+          <w:rFonts w:cs="Arial"/>
+        </w:rPr>
+      </w:pPr>
+      <w:bookmarkStart w:id="120" w:name="_Toc1471054"/>
+      <w:bookmarkStart w:id="121" w:name="_Toc19622034"/>
+      <w:r>
+        <w:rPr>
+          <w:rFonts w:cs="Arial"/>
+        </w:rPr>
+        <w:t>Ergänzung</w:t>
+      </w:r>
+      <w:bookmarkEnd w:id="120"/>
+      <w:bookmarkEnd w:id="121"/>
+    </w:p>
+    <w:p>
+      <w:pPr>
+        <w:tabs>
+          <w:tab w:val="left" w:pos="709"/>
+        </w:tabs>
+      </w:pPr>
+      <w:r>
+        <w:t>Es wird keine</w:t>
+      </w:r>
+      <w:r>
+        <w:t xml:space="preserve"> </w:t>
+      </w:r>
+      <w:r>
+        <w:t>Werbung angezeigt.</w:t>
+      </w:r>
+    </w:p>
+    <w:p>
+      <w:pPr>
+        <w:tabs>
+          <w:tab w:val="left" w:pos="709"/>
+        </w:tabs>
+      </w:pPr>
+      <w:r>
+        <w:t>Es werden keine persönlichen Daten entwendet oder außerhalb des Systems weiterverwendet.</w:t>
+      </w:r>
+    </w:p>
+    <w:p>
+      <w:pPr>
+        <w:tabs>
+          <w:tab w:val="left" w:pos="709"/>
+        </w:tabs>
+      </w:pPr>
+      <w:r>
+        <w:t>Die Lizenzrechte verbleiben bei dem Entwicklerteam</w:t>
+      </w:r>
+      <w:r>
+        <w:t>.</w:t>
+      </w:r>
+    </w:p>
+    <w:p>
+      <w:pPr>
+        <w:pStyle w:val="berschrift1"/>
+        <w:tabs>
+          <w:tab w:val="left" w:pos="709"/>
+        </w:tabs>
+        <w:jc w:val="both"/>
+        <w:rPr>
+          <w:rFonts w:cs="Arial"/>
+        </w:rPr>
+      </w:pPr>
+      <w:bookmarkStart w:id="122" w:name="_Toc1471055"/>
+      <w:bookmarkStart w:id="123" w:name="_Toc19622035"/>
+      <w:r>
+        <w:rPr>
+          <w:rFonts w:cs="Arial"/>
+        </w:rPr>
+        <w:t>Glossar</w:t>
+      </w:r>
       <w:bookmarkEnd w:id="122"/>
-    </w:tbl>
-    <w:p>
-      <w:pPr>
-        <w:tabs>
-          <w:tab w:val="left" w:pos="709"/>
-        </w:tabs>
-      </w:pPr>
-    </w:p>
-    <w:p>
-      <w:pPr>
-        <w:tabs>
-          <w:tab w:val="left" w:pos="709"/>
-        </w:tabs>
-        <w:jc w:val="both"/>
-        <w:rPr>
-          <w:rFonts w:cs="Arial"/>
-        </w:rPr>
-      </w:pPr>
-    </w:p>
-    <w:p>
-      <w:pPr>
-        <w:tabs>
-          <w:tab w:val="left" w:pos="709"/>
-        </w:tabs>
-        <w:jc w:val="both"/>
-        <w:rPr>
-          <w:rFonts w:cs="Arial"/>
-        </w:rPr>
-      </w:pPr>
-      <w:r>
-        <w:rPr>
-          <w:rFonts w:cs="Arial"/>
-        </w:rPr>
-        <w:br w:type="page"/>
-      </w:r>
-    </w:p>
-    <w:p>
-      <w:pPr>
-        <w:pStyle w:val="berschrift1"/>
-        <w:tabs>
-          <w:tab w:val="left" w:pos="709"/>
-        </w:tabs>
-        <w:jc w:val="both"/>
-        <w:rPr>
-          <w:rFonts w:cs="Arial"/>
-        </w:rPr>
-      </w:pPr>
-      <w:bookmarkStart w:id="123" w:name="_Toc1471054"/>
-      <w:bookmarkStart w:id="124" w:name="_Toc19622034"/>
-      <w:r>
-        <w:rPr>
-          <w:rFonts w:cs="Arial"/>
-        </w:rPr>
-        <w:lastRenderedPageBreak/>
-        <w:t>Ergänzung</w:t>
-      </w:r>
       <w:bookmarkEnd w:id="123"/>
-      <w:bookmarkEnd w:id="124"/>
-    </w:p>
-    <w:p>
-      <w:pPr>
-        <w:tabs>
-          <w:tab w:val="left" w:pos="709"/>
-        </w:tabs>
-      </w:pPr>
-      <w:r>
-        <w:t>Es wird keine</w:t>
-      </w:r>
-      <w:r>
-        <w:t xml:space="preserve"> </w:t>
-      </w:r>
-      <w:r>
-        <w:t>Werbung angezeigt.</w:t>
-      </w:r>
-    </w:p>
-    <w:p>
-      <w:pPr>
-        <w:tabs>
-          <w:tab w:val="left" w:pos="709"/>
-        </w:tabs>
-      </w:pPr>
-      <w:r>
-        <w:t>Es werden keine persönlichen Daten entwendet oder außerhalb des Systems weiterverwendet.</w:t>
-      </w:r>
-    </w:p>
-    <w:p>
-      <w:pPr>
-        <w:tabs>
-          <w:tab w:val="left" w:pos="709"/>
-        </w:tabs>
-      </w:pPr>
-      <w:r>
-        <w:t>Die Lizenzrechte verbleiben bei dem Entwicklerteam</w:t>
-      </w:r>
-      <w:r>
-        <w:t>.</w:t>
-      </w:r>
-    </w:p>
-    <w:p>
-      <w:pPr>
-        <w:pStyle w:val="berschrift1"/>
-        <w:tabs>
-          <w:tab w:val="left" w:pos="709"/>
-        </w:tabs>
-        <w:jc w:val="both"/>
-        <w:rPr>
-          <w:rFonts w:cs="Arial"/>
-        </w:rPr>
-      </w:pPr>
-      <w:bookmarkStart w:id="125" w:name="_Toc1471055"/>
-      <w:bookmarkStart w:id="126" w:name="_Toc19622035"/>
-      <w:r>
-        <w:rPr>
-          <w:rFonts w:cs="Arial"/>
-        </w:rPr>
-        <w:t>Glossar</w:t>
-      </w:r>
-      <w:bookmarkEnd w:id="125"/>
-      <w:bookmarkEnd w:id="126"/>
     </w:p>
     <w:tbl>
       <w:tblPr>
@@ -18149,8 +19156,8 @@
       </w:pPr>
     </w:p>
     <w:sectPr>
-      <w:headerReference w:type="default" r:id="rId13"/>
-      <w:footerReference w:type="default" r:id="rId14"/>
+      <w:headerReference w:type="default" r:id="rId10"/>
+      <w:footerReference w:type="default" r:id="rId11"/>
       <w:pgSz w:w="11906" w:h="16838"/>
       <w:pgMar w:top="1417" w:right="1417" w:bottom="1134" w:left="1417" w:header="708" w:footer="708" w:gutter="0"/>
       <w:pgNumType w:start="0"/>
@@ -18160,33 +19167,6 @@
     </w:sectPr>
   </w:body>
 </w:document>
-</file>
-
-<file path=word/comments.xml><?xml version="1.0" encoding="utf-8"?>
-<w:comments xmlns:wpc="http://schemas.microsoft.com/office/word/2010/wordprocessingCanvas" xmlns:cx="http://schemas.microsoft.com/office/drawing/2014/chartex" xmlns:cx1="http://schemas.microsoft.com/office/drawing/2015/9/8/chartex" xmlns:cx2="http://schemas.microsoft.com/office/drawing/2015/10/21/chartex" xmlns:cx3="http://schemas.microsoft.com/office/drawing/2016/5/9/chartex" xmlns:cx4="http://schemas.microsoft.com/office/drawing/2016/5/10/chartex" xmlns:cx5="http://schemas.microsoft.com/office/drawing/2016/5/11/chartex" xmlns:cx6="http://schemas.microsoft.com/office/drawing/2016/5/12/chartex" xmlns:cx7="http://schemas.microsoft.com/office/drawing/2016/5/13/chartex" xmlns:cx8="http://schemas.microsoft.com/office/drawing/2016/5/14/chartex" xmlns:mc="http://schemas.openxmlformats.org/markup-compatibility/2006" xmlns:aink="http://schemas.microsoft.com/office/drawing/2016/ink" xmlns:am3d="http://schemas.microsoft.com/office/drawing/2017/model3d" xmlns:o="urn:schemas-microsoft-com:office:office" xmlns:r="http://schemas.openxmlformats.org/officeDocument/2006/relationships" xmlns:m="http://schemas.openxmlformats.org/officeDocument/2006/math" xmlns:v="urn:schemas-microsoft-com:vml" xmlns:wp14="http://schemas.microsoft.com/office/word/2010/wordprocessingDrawing" xmlns:wp="http://schemas.openxmlformats.org/drawingml/2006/wordprocessingDrawing" xmlns:w10="urn:schemas-microsoft-com:office:word" xmlns:w="http://schemas.openxmlformats.org/wordprocessingml/2006/main" xmlns:w14="http://schemas.microsoft.com/office/word/2010/wordml" xmlns:w15="http://schemas.microsoft.com/office/word/2012/wordml" xmlns:w16cid="http://schemas.microsoft.com/office/word/2016/wordml/cid" xmlns:w16se="http://schemas.microsoft.com/office/word/2015/wordml/symex" xmlns:wpg="http://schemas.microsoft.com/office/word/2010/wordprocessingGroup" xmlns:wpi="http://schemas.microsoft.com/office/word/2010/wordprocessingInk" xmlns:wne="http://schemas.microsoft.com/office/word/2006/wordml" xmlns:wps="http://schemas.microsoft.com/office/word/2010/wordprocessingShape" mc:Ignorable="w14 w15 w16se w16cid wp14">
-  <w:comment w:id="0" w:author="Brugger Nils" w:date="2019-09-12T18:22:00Z" w:initials="BN">
-    <w:p>
-      <w:r>
-        <w:t>kann mich nicht eintragen lol</w:t>
-      </w:r>
-      <w:r>
-        <w:annotationRef/>
-      </w:r>
-    </w:p>
-  </w:comment>
-</w:comments>
-</file>
-
-<file path=word/commentsExtended.xml><?xml version="1.0" encoding="utf-8"?>
-<w15:commentsEx xmlns:wpc="http://schemas.microsoft.com/office/word/2010/wordprocessingCanvas" xmlns:cx="http://schemas.microsoft.com/office/drawing/2014/chartex" xmlns:cx1="http://schemas.microsoft.com/office/drawing/2015/9/8/chartex" xmlns:cx2="http://schemas.microsoft.com/office/drawing/2015/10/21/chartex" xmlns:cx3="http://schemas.microsoft.com/office/drawing/2016/5/9/chartex" xmlns:cx4="http://schemas.microsoft.com/office/drawing/2016/5/10/chartex" xmlns:cx5="http://schemas.microsoft.com/office/drawing/2016/5/11/chartex" xmlns:cx6="http://schemas.microsoft.com/office/drawing/2016/5/12/chartex" xmlns:cx7="http://schemas.microsoft.com/office/drawing/2016/5/13/chartex" xmlns:cx8="http://schemas.microsoft.com/office/drawing/2016/5/14/chartex" xmlns:mc="http://schemas.openxmlformats.org/markup-compatibility/2006" xmlns:aink="http://schemas.microsoft.com/office/drawing/2016/ink" xmlns:am3d="http://schemas.microsoft.com/office/drawing/2017/model3d" xmlns:o="urn:schemas-microsoft-com:office:office" xmlns:r="http://schemas.openxmlformats.org/officeDocument/2006/relationships" xmlns:m="http://schemas.openxmlformats.org/officeDocument/2006/math" xmlns:v="urn:schemas-microsoft-com:vml" xmlns:wp14="http://schemas.microsoft.com/office/word/2010/wordprocessingDrawing" xmlns:wp="http://schemas.openxmlformats.org/drawingml/2006/wordprocessingDrawing" xmlns:w10="urn:schemas-microsoft-com:office:word" xmlns:w="http://schemas.openxmlformats.org/wordprocessingml/2006/main" xmlns:w14="http://schemas.microsoft.com/office/word/2010/wordml" xmlns:w15="http://schemas.microsoft.com/office/word/2012/wordml" xmlns:w16cid="http://schemas.microsoft.com/office/word/2016/wordml/cid" xmlns:w16se="http://schemas.microsoft.com/office/word/2015/wordml/symex" xmlns:wpg="http://schemas.microsoft.com/office/word/2010/wordprocessingGroup" xmlns:wpi="http://schemas.microsoft.com/office/word/2010/wordprocessingInk" xmlns:wne="http://schemas.microsoft.com/office/word/2006/wordml" xmlns:wps="http://schemas.microsoft.com/office/word/2010/wordprocessingShape" mc:Ignorable="w14 w15 w16se w16cid wp14">
-  <w15:commentEx w15:paraId="157734BA" w15:done="1"/>
-</w15:commentsEx>
-</file>
-
-<file path=word/commentsIds.xml><?xml version="1.0" encoding="utf-8"?>
-<w16cid:commentsIds xmlns:wpc="http://schemas.microsoft.com/office/word/2010/wordprocessingCanvas" xmlns:cx="http://schemas.microsoft.com/office/drawing/2014/chartex" xmlns:cx1="http://schemas.microsoft.com/office/drawing/2015/9/8/chartex" xmlns:cx2="http://schemas.microsoft.com/office/drawing/2015/10/21/chartex" xmlns:cx3="http://schemas.microsoft.com/office/drawing/2016/5/9/chartex" xmlns:cx4="http://schemas.microsoft.com/office/drawing/2016/5/10/chartex" xmlns:cx5="http://schemas.microsoft.com/office/drawing/2016/5/11/chartex" xmlns:cx6="http://schemas.microsoft.com/office/drawing/2016/5/12/chartex" xmlns:cx7="http://schemas.microsoft.com/office/drawing/2016/5/13/chartex" xmlns:cx8="http://schemas.microsoft.com/office/drawing/2016/5/14/chartex" xmlns:mc="http://schemas.openxmlformats.org/markup-compatibility/2006" xmlns:aink="http://schemas.microsoft.com/office/drawing/2016/ink" xmlns:am3d="http://schemas.microsoft.com/office/drawing/2017/model3d" xmlns:o="urn:schemas-microsoft-com:office:office" xmlns:r="http://schemas.openxmlformats.org/officeDocument/2006/relationships" xmlns:m="http://schemas.openxmlformats.org/officeDocument/2006/math" xmlns:v="urn:schemas-microsoft-com:vml" xmlns:wp14="http://schemas.microsoft.com/office/word/2010/wordprocessingDrawing" xmlns:wp="http://schemas.openxmlformats.org/drawingml/2006/wordprocessingDrawing" xmlns:w10="urn:schemas-microsoft-com:office:word" xmlns:w="http://schemas.openxmlformats.org/wordprocessingml/2006/main" xmlns:w14="http://schemas.microsoft.com/office/word/2010/wordml" xmlns:w15="http://schemas.microsoft.com/office/word/2012/wordml" xmlns:w16cid="http://schemas.microsoft.com/office/word/2016/wordml/cid" xmlns:w16se="http://schemas.microsoft.com/office/word/2015/wordml/symex" xmlns:wpg="http://schemas.microsoft.com/office/word/2010/wordprocessingGroup" xmlns:wpi="http://schemas.microsoft.com/office/word/2010/wordprocessingInk" xmlns:wne="http://schemas.microsoft.com/office/word/2006/wordml" xmlns:wps="http://schemas.microsoft.com/office/word/2010/wordprocessingShape" mc:Ignorable="w14 w15 w16se w16cid wp14">
-  <w16cid:commentId w16cid:paraId="157734BA" w16cid:durableId="2B67D27B"/>
-</w16cid:commentsIds>
 </file>
 
 <file path=word/endnotes.xml><?xml version="1.0" encoding="utf-8"?>
@@ -18446,7 +19426,13 @@
       <w:pStyle w:val="Kopfzeile"/>
     </w:pPr>
     <w:r>
-      <w:t>V1.0</w:t>
+      <w:t>V</w:t>
+    </w:r>
+    <w:r>
+      <w:t>2</w:t>
+    </w:r>
+    <w:r>
+      <w:t>.0</w:t>
     </w:r>
     <w:r>
       <w:tab/>
@@ -18454,7 +19440,12 @@
     </w:r>
     <w:r>
       <w:tab/>
-      <w:t>09.09.2019</w:t>
+    </w:r>
+    <w:r>
+      <w:t>15</w:t>
+    </w:r>
+    <w:r>
+      <w:t>.09.2019</w:t>
     </w:r>
   </w:p>
   <w:p>
@@ -23219,14 +24210,6 @@
     <w:abstractNumId w:val="38"/>
   </w:num>
 </w:numbering>
-</file>
-
-<file path=word/people.xml><?xml version="1.0" encoding="utf-8"?>
-<w15:people xmlns:wpc="http://schemas.microsoft.com/office/word/2010/wordprocessingCanvas" xmlns:cx="http://schemas.microsoft.com/office/drawing/2014/chartex" xmlns:cx1="http://schemas.microsoft.com/office/drawing/2015/9/8/chartex" xmlns:cx2="http://schemas.microsoft.com/office/drawing/2015/10/21/chartex" xmlns:cx3="http://schemas.microsoft.com/office/drawing/2016/5/9/chartex" xmlns:cx4="http://schemas.microsoft.com/office/drawing/2016/5/10/chartex" xmlns:cx5="http://schemas.microsoft.com/office/drawing/2016/5/11/chartex" xmlns:cx6="http://schemas.microsoft.com/office/drawing/2016/5/12/chartex" xmlns:cx7="http://schemas.microsoft.com/office/drawing/2016/5/13/chartex" xmlns:cx8="http://schemas.microsoft.com/office/drawing/2016/5/14/chartex" xmlns:mc="http://schemas.openxmlformats.org/markup-compatibility/2006" xmlns:aink="http://schemas.microsoft.com/office/drawing/2016/ink" xmlns:am3d="http://schemas.microsoft.com/office/drawing/2017/model3d" xmlns:o="urn:schemas-microsoft-com:office:office" xmlns:r="http://schemas.openxmlformats.org/officeDocument/2006/relationships" xmlns:m="http://schemas.openxmlformats.org/officeDocument/2006/math" xmlns:v="urn:schemas-microsoft-com:vml" xmlns:wp14="http://schemas.microsoft.com/office/word/2010/wordprocessingDrawing" xmlns:wp="http://schemas.openxmlformats.org/drawingml/2006/wordprocessingDrawing" xmlns:w10="urn:schemas-microsoft-com:office:word" xmlns:w="http://schemas.openxmlformats.org/wordprocessingml/2006/main" xmlns:w14="http://schemas.microsoft.com/office/word/2010/wordml" xmlns:w15="http://schemas.microsoft.com/office/word/2012/wordml" xmlns:w16cid="http://schemas.microsoft.com/office/word/2016/wordml/cid" xmlns:w16se="http://schemas.microsoft.com/office/word/2015/wordml/symex" xmlns:wpg="http://schemas.microsoft.com/office/word/2010/wordprocessingGroup" xmlns:wpi="http://schemas.microsoft.com/office/word/2010/wordprocessingInk" xmlns:wne="http://schemas.microsoft.com/office/word/2006/wordml" xmlns:wps="http://schemas.microsoft.com/office/word/2010/wordprocessingShape" mc:Ignorable="w14 w15 w16se w16cid wp14">
-  <w15:person w15:author="Brugger Nils">
-    <w15:presenceInfo w15:providerId="AD" w15:userId="S::nbrugger@student.tgm.ac.at::1c0ac9b8-f728-4502-ad97-59e998ec9860"/>
-  </w15:person>
-</w15:people>
 </file>
 
 <file path=word/styles.xml><?xml version="1.0" encoding="utf-8"?>
@@ -24111,6 +25094,126 @@
       <w:szCs w:val="18"/>
     </w:rPr>
   </w:style>
+  <w:style w:type="table" w:styleId="EinfacheTabelle5">
+    <w:name w:val="Plain Table 5"/>
+    <w:basedOn w:val="NormaleTabelle"/>
+    <w:uiPriority w:val="45"/>
+    <w:rsid w:val="006C7E35"/>
+    <w:pPr>
+      <w:spacing w:after="0" w:line="240" w:lineRule="auto"/>
+    </w:pPr>
+    <w:tblPr>
+      <w:tblStyleRowBandSize w:val="1"/>
+      <w:tblStyleColBandSize w:val="1"/>
+    </w:tblPr>
+    <w:tblStylePr w:type="firstRow">
+      <w:rPr>
+        <w:rFonts w:asciiTheme="majorHAnsi" w:eastAsiaTheme="majorEastAsia" w:hAnsiTheme="majorHAnsi" w:cstheme="majorBidi"/>
+        <w:i/>
+        <w:iCs/>
+        <w:sz w:val="26"/>
+      </w:rPr>
+      <w:tblPr/>
+      <w:tcPr>
+        <w:tcBorders>
+          <w:bottom w:val="single" w:sz="4" w:space="0" w:color="7F7F7F" w:themeColor="text1" w:themeTint="80"/>
+        </w:tcBorders>
+        <w:shd w:val="clear" w:color="auto" w:fill="FFFFFF" w:themeFill="background1"/>
+      </w:tcPr>
+    </w:tblStylePr>
+    <w:tblStylePr w:type="lastRow">
+      <w:rPr>
+        <w:rFonts w:asciiTheme="majorHAnsi" w:eastAsiaTheme="majorEastAsia" w:hAnsiTheme="majorHAnsi" w:cstheme="majorBidi"/>
+        <w:i/>
+        <w:iCs/>
+        <w:sz w:val="26"/>
+      </w:rPr>
+      <w:tblPr/>
+      <w:tcPr>
+        <w:tcBorders>
+          <w:top w:val="single" w:sz="4" w:space="0" w:color="7F7F7F" w:themeColor="text1" w:themeTint="80"/>
+        </w:tcBorders>
+        <w:shd w:val="clear" w:color="auto" w:fill="FFFFFF" w:themeFill="background1"/>
+      </w:tcPr>
+    </w:tblStylePr>
+    <w:tblStylePr w:type="firstCol">
+      <w:pPr>
+        <w:jc w:val="right"/>
+      </w:pPr>
+      <w:rPr>
+        <w:rFonts w:asciiTheme="majorHAnsi" w:eastAsiaTheme="majorEastAsia" w:hAnsiTheme="majorHAnsi" w:cstheme="majorBidi"/>
+        <w:i/>
+        <w:iCs/>
+        <w:sz w:val="26"/>
+      </w:rPr>
+      <w:tblPr/>
+      <w:tcPr>
+        <w:tcBorders>
+          <w:right w:val="single" w:sz="4" w:space="0" w:color="7F7F7F" w:themeColor="text1" w:themeTint="80"/>
+        </w:tcBorders>
+        <w:shd w:val="clear" w:color="auto" w:fill="FFFFFF" w:themeFill="background1"/>
+      </w:tcPr>
+    </w:tblStylePr>
+    <w:tblStylePr w:type="lastCol">
+      <w:rPr>
+        <w:rFonts w:asciiTheme="majorHAnsi" w:eastAsiaTheme="majorEastAsia" w:hAnsiTheme="majorHAnsi" w:cstheme="majorBidi"/>
+        <w:i/>
+        <w:iCs/>
+        <w:sz w:val="26"/>
+      </w:rPr>
+      <w:tblPr/>
+      <w:tcPr>
+        <w:tcBorders>
+          <w:left w:val="single" w:sz="4" w:space="0" w:color="7F7F7F" w:themeColor="text1" w:themeTint="80"/>
+        </w:tcBorders>
+        <w:shd w:val="clear" w:color="auto" w:fill="FFFFFF" w:themeFill="background1"/>
+      </w:tcPr>
+    </w:tblStylePr>
+    <w:tblStylePr w:type="band1Vert">
+      <w:tblPr/>
+      <w:tcPr>
+        <w:shd w:val="clear" w:color="auto" w:fill="F2F2F2" w:themeFill="background1" w:themeFillShade="F2"/>
+      </w:tcPr>
+    </w:tblStylePr>
+    <w:tblStylePr w:type="band1Horz">
+      <w:tblPr/>
+      <w:tcPr>
+        <w:shd w:val="clear" w:color="auto" w:fill="F2F2F2" w:themeFill="background1" w:themeFillShade="F2"/>
+      </w:tcPr>
+    </w:tblStylePr>
+    <w:tblStylePr w:type="neCell">
+      <w:tblPr/>
+      <w:tcPr>
+        <w:tcBorders>
+          <w:left w:val="nil"/>
+        </w:tcBorders>
+      </w:tcPr>
+    </w:tblStylePr>
+    <w:tblStylePr w:type="nwCell">
+      <w:tblPr/>
+      <w:tcPr>
+        <w:tcBorders>
+          <w:right w:val="nil"/>
+        </w:tcBorders>
+      </w:tcPr>
+    </w:tblStylePr>
+    <w:tblStylePr w:type="seCell">
+      <w:tblPr/>
+      <w:tcPr>
+        <w:tcBorders>
+          <w:left w:val="nil"/>
+        </w:tcBorders>
+      </w:tcPr>
+    </w:tblStylePr>
+    <w:tblStylePr w:type="swCell">
+      <w:tblPr/>
+      <w:tcPr>
+        <w:tcBorders>
+          <w:right w:val="nil"/>
+        </w:tcBorders>
+      </w:tcPr>
+    </w:tblStylePr>
+  </w:style>
 </w:styles>
 </file>
 
@@ -24414,7 +25517,7 @@
 </file>
 
 <file path=customXml/itemProps1.xml><?xml version="1.0" encoding="utf-8"?>
-<ds:datastoreItem xmlns:ds="http://schemas.openxmlformats.org/officeDocument/2006/customXml" ds:itemID="{1BC583B8-3A7B-4824-8A67-0AC55CDA0EB5}">
+<ds:datastoreItem xmlns:ds="http://schemas.openxmlformats.org/officeDocument/2006/customXml" ds:itemID="{0B837601-1EE4-4519-ABDE-880315ECC77D}">
   <ds:schemaRefs>
     <ds:schemaRef ds:uri="http://schemas.openxmlformats.org/officeDocument/2006/bibliography"/>
   </ds:schemaRefs>

--- a/01_Lastenheft/Lastenheft_Local_Admin.docx
+++ b/01_Lastenheft/Lastenheft_Local_Admin.docx
@@ -8617,6 +8617,7 @@
         <w:rPr>
           <w:rFonts w:cs="Arial"/>
         </w:rPr>
+        <w:lastRenderedPageBreak/>
         <w:t>Einführung</w:t>
       </w:r>
       <w:bookmarkEnd w:id="0"/>
@@ -9097,6 +9098,7 @@
         <w:rPr>
           <w:rFonts w:cs="Arial"/>
         </w:rPr>
+        <w:lastRenderedPageBreak/>
         <w:t>Zielbestimmung</w:t>
       </w:r>
       <w:bookmarkEnd w:id="2"/>
@@ -9856,6 +9858,7 @@
       </w:pPr>
       <w:bookmarkStart w:id="17" w:name="_Toc19621965"/>
       <w:r>
+        <w:lastRenderedPageBreak/>
         <w:t>Durch Plug-In e</w:t>
       </w:r>
       <w:r>
@@ -10820,6 +10823,7 @@
         <w:rPr>
           <w:rFonts w:cs="Arial"/>
         </w:rPr>
+        <w:lastRenderedPageBreak/>
         <w:t>Produktfunktion</w:t>
       </w:r>
       <w:bookmarkEnd w:id="29"/>
@@ -11231,8 +11235,6 @@
       <w:r>
         <w:t xml:space="preserve"> </w:t>
       </w:r>
-      <w:bookmarkStart w:id="38" w:name="_GoBack"/>
-      <w:bookmarkEnd w:id="38"/>
       <w:r>
         <w:t>abmelden.</w:t>
       </w:r>
@@ -11293,7 +11295,7 @@
           <w:tab w:val="left" w:pos="709"/>
         </w:tabs>
       </w:pPr>
-      <w:bookmarkStart w:id="39" w:name="_Toc19621978"/>
+      <w:bookmarkStart w:id="38" w:name="_Toc19621978"/>
       <w:r>
         <w:t>/LF</w:t>
       </w:r>
@@ -11303,7 +11305,7 @@
       <w:r>
         <w:t>021/ Passwort ändern</w:t>
       </w:r>
-      <w:bookmarkEnd w:id="39"/>
+      <w:bookmarkEnd w:id="38"/>
     </w:p>
     <w:p>
       <w:pPr>
@@ -11453,9 +11455,10 @@
         </w:tabs>
       </w:pPr>
       <w:r>
+        <w:lastRenderedPageBreak/>
         <w:t xml:space="preserve"> </w:t>
       </w:r>
-      <w:bookmarkStart w:id="40" w:name="_Toc19621979"/>
+      <w:bookmarkStart w:id="39" w:name="_Toc19621979"/>
       <w:r>
         <w:t>/LF</w:t>
       </w:r>
@@ -11468,7 +11471,7 @@
       <w:r>
         <w:t>Mitarbeiter anzeigen</w:t>
       </w:r>
-      <w:bookmarkEnd w:id="40"/>
+      <w:bookmarkEnd w:id="39"/>
     </w:p>
     <w:p>
       <w:pPr>
@@ -11483,7 +11486,7 @@
           <w:color w:val="2F5496" w:themeColor="accent1" w:themeShade="BF"/>
         </w:rPr>
       </w:pPr>
-      <w:bookmarkStart w:id="41" w:name="OLE_LINK3"/>
+      <w:bookmarkStart w:id="40" w:name="OLE_LINK3"/>
       <w:r>
         <w:rPr>
           <w:rStyle w:val="SchwacheHervorhebung"/>
@@ -11598,30 +11601,30 @@
         </w:tabs>
         <w:ind w:left="851" w:hanging="851"/>
       </w:pPr>
-      <w:bookmarkStart w:id="42" w:name="_Toc19621980"/>
+      <w:bookmarkStart w:id="41" w:name="_Toc19621980"/>
+      <w:bookmarkEnd w:id="40"/>
+      <w:r>
+        <w:t>/LF</w:t>
+      </w:r>
+      <w:r>
+        <w:t>0</w:t>
+      </w:r>
+      <w:r>
+        <w:t>0</w:t>
+      </w:r>
+      <w:r>
+        <w:t>4</w:t>
+      </w:r>
+      <w:r>
+        <w:t>0</w:t>
+      </w:r>
+      <w:r>
+        <w:t>/</w:t>
+      </w:r>
+      <w:r>
+        <w:t xml:space="preserve"> Einzelne Mitarbeiterdaten abrufen</w:t>
+      </w:r>
       <w:bookmarkEnd w:id="41"/>
-      <w:r>
-        <w:t>/LF</w:t>
-      </w:r>
-      <w:r>
-        <w:t>0</w:t>
-      </w:r>
-      <w:r>
-        <w:t>0</w:t>
-      </w:r>
-      <w:r>
-        <w:t>4</w:t>
-      </w:r>
-      <w:r>
-        <w:t>0</w:t>
-      </w:r>
-      <w:r>
-        <w:t>/</w:t>
-      </w:r>
-      <w:r>
-        <w:t xml:space="preserve"> Einzelne Mitarbeiterdaten abrufen</w:t>
-      </w:r>
-      <w:bookmarkEnd w:id="42"/>
     </w:p>
     <w:p>
       <w:pPr>
@@ -11636,7 +11639,7 @@
           <w:color w:val="2F5496" w:themeColor="accent1" w:themeShade="BF"/>
         </w:rPr>
       </w:pPr>
-      <w:bookmarkStart w:id="43" w:name="OLE_LINK4"/>
+      <w:bookmarkStart w:id="42" w:name="OLE_LINK4"/>
       <w:r>
         <w:rPr>
           <w:rStyle w:val="SchwacheHervorhebung"/>
@@ -11700,7 +11703,7 @@
         <w:t>Ablauf</w:t>
       </w:r>
     </w:p>
-    <w:bookmarkEnd w:id="43"/>
+    <w:bookmarkEnd w:id="42"/>
     <w:p>
       <w:pPr>
         <w:tabs>
@@ -11772,7 +11775,7 @@
         </w:tabs>
         <w:ind w:left="851" w:hanging="851"/>
       </w:pPr>
-      <w:bookmarkStart w:id="44" w:name="_Toc19621981"/>
+      <w:bookmarkStart w:id="43" w:name="_Toc19621981"/>
       <w:r>
         <w:t>/LF</w:t>
       </w:r>
@@ -11791,7 +11794,7 @@
       <w:r>
         <w:t xml:space="preserve"> Mitarbeiter löschen</w:t>
       </w:r>
-      <w:bookmarkEnd w:id="44"/>
+      <w:bookmarkEnd w:id="43"/>
     </w:p>
     <w:p>
       <w:pPr>
@@ -11806,7 +11809,7 @@
           <w:color w:val="2F5496" w:themeColor="accent1" w:themeShade="BF"/>
         </w:rPr>
       </w:pPr>
-      <w:bookmarkStart w:id="45" w:name="OLE_LINK5"/>
+      <w:bookmarkStart w:id="44" w:name="OLE_LINK5"/>
       <w:r>
         <w:rPr>
           <w:rStyle w:val="SchwacheHervorhebung"/>
@@ -11935,7 +11938,7 @@
         </w:tabs>
       </w:pPr>
     </w:p>
-    <w:bookmarkEnd w:id="45"/>
+    <w:bookmarkEnd w:id="44"/>
     <w:p>
       <w:pPr>
         <w:rPr>
@@ -11961,8 +11964,9 @@
         </w:tabs>
         <w:ind w:left="851" w:hanging="851"/>
       </w:pPr>
-      <w:bookmarkStart w:id="46" w:name="_Toc19621982"/>
-      <w:r>
+      <w:bookmarkStart w:id="45" w:name="_Toc19621982"/>
+      <w:r>
+        <w:lastRenderedPageBreak/>
         <w:t>/LF</w:t>
       </w:r>
       <w:r>
@@ -11971,7 +11975,7 @@
       <w:r>
         <w:t>060/ Benutzergruppen erstellen</w:t>
       </w:r>
-      <w:bookmarkEnd w:id="46"/>
+      <w:bookmarkEnd w:id="45"/>
     </w:p>
     <w:p>
       <w:pPr>
@@ -11986,7 +11990,7 @@
           <w:color w:val="2F5496" w:themeColor="accent1" w:themeShade="BF"/>
         </w:rPr>
       </w:pPr>
-      <w:bookmarkStart w:id="47" w:name="OLE_LINK6"/>
+      <w:bookmarkStart w:id="46" w:name="OLE_LINK6"/>
       <w:r>
         <w:rPr>
           <w:rStyle w:val="SchwacheHervorhebung"/>
@@ -12182,21 +12186,21 @@
         </w:tabs>
         <w:ind w:left="851" w:hanging="851"/>
       </w:pPr>
-      <w:bookmarkStart w:id="48" w:name="_Toc19621983"/>
+      <w:bookmarkStart w:id="47" w:name="_Toc19621983"/>
+      <w:bookmarkEnd w:id="46"/>
+      <w:r>
+        <w:t>/LF</w:t>
+      </w:r>
+      <w:r>
+        <w:t>0</w:t>
+      </w:r>
+      <w:r>
+        <w:t>070/</w:t>
+      </w:r>
+      <w:r>
+        <w:t xml:space="preserve"> Benutzergruppen löschen</w:t>
+      </w:r>
       <w:bookmarkEnd w:id="47"/>
-      <w:r>
-        <w:t>/LF</w:t>
-      </w:r>
-      <w:r>
-        <w:t>0</w:t>
-      </w:r>
-      <w:r>
-        <w:t>070/</w:t>
-      </w:r>
-      <w:r>
-        <w:t xml:space="preserve"> Benutzergruppen löschen</w:t>
-      </w:r>
-      <w:bookmarkEnd w:id="48"/>
     </w:p>
     <w:p>
       <w:pPr>
@@ -12342,7 +12346,7 @@
         </w:tabs>
         <w:ind w:left="851" w:hanging="851"/>
       </w:pPr>
-      <w:bookmarkStart w:id="49" w:name="_Toc19621984"/>
+      <w:bookmarkStart w:id="48" w:name="_Toc19621984"/>
       <w:r>
         <w:t>/LF</w:t>
       </w:r>
@@ -12352,7 +12356,7 @@
       <w:r>
         <w:t>090/ Benutzergruppen auflisten</w:t>
       </w:r>
-      <w:bookmarkEnd w:id="49"/>
+      <w:bookmarkEnd w:id="48"/>
     </w:p>
     <w:p>
       <w:pPr>
@@ -12457,8 +12461,9 @@
         </w:tabs>
         <w:ind w:left="851" w:hanging="851"/>
       </w:pPr>
-      <w:bookmarkStart w:id="50" w:name="_Toc19621985"/>
-      <w:r>
+      <w:bookmarkStart w:id="49" w:name="_Toc19621985"/>
+      <w:r>
+        <w:lastRenderedPageBreak/>
         <w:t>/LF01</w:t>
       </w:r>
       <w:r>
@@ -12467,7 +12472,7 @@
       <w:r>
         <w:t>0/ Werte anlegen</w:t>
       </w:r>
-      <w:bookmarkEnd w:id="50"/>
+      <w:bookmarkEnd w:id="49"/>
     </w:p>
     <w:p>
       <w:pPr>
@@ -12570,7 +12575,7 @@
           <w:tab w:val="left" w:pos="709"/>
         </w:tabs>
       </w:pPr>
-      <w:bookmarkStart w:id="51" w:name="OLE_LINK8"/>
+      <w:bookmarkStart w:id="50" w:name="OLE_LINK8"/>
       <w:r>
         <w:t>Der</w:t>
       </w:r>
@@ -12604,7 +12609,7 @@
       <w:r>
         <w:t xml:space="preserve">angezeigt. </w:t>
       </w:r>
-      <w:bookmarkEnd w:id="51"/>
+      <w:bookmarkEnd w:id="50"/>
       <w:r>
         <w:t xml:space="preserve">Im nächsten Schritt </w:t>
       </w:r>
@@ -12658,7 +12663,7 @@
         </w:tabs>
         <w:ind w:left="851" w:hanging="851"/>
       </w:pPr>
-      <w:bookmarkStart w:id="52" w:name="_Toc19621986"/>
+      <w:bookmarkStart w:id="51" w:name="_Toc19621986"/>
       <w:r>
         <w:t>/LF01</w:t>
       </w:r>
@@ -12668,7 +12673,7 @@
       <w:r>
         <w:t>0/ Werte löschen</w:t>
       </w:r>
-      <w:bookmarkEnd w:id="52"/>
+      <w:bookmarkEnd w:id="51"/>
     </w:p>
     <w:p>
       <w:pPr>
@@ -12779,7 +12784,7 @@
         </w:tabs>
         <w:ind w:left="851" w:hanging="851"/>
       </w:pPr>
-      <w:bookmarkStart w:id="53" w:name="_Toc19621987"/>
+      <w:bookmarkStart w:id="52" w:name="_Toc19621987"/>
       <w:r>
         <w:t>/LF01</w:t>
       </w:r>
@@ -12789,7 +12794,7 @@
       <w:r>
         <w:t>0/ Werte auflisten</w:t>
       </w:r>
-      <w:bookmarkEnd w:id="53"/>
+      <w:bookmarkEnd w:id="52"/>
     </w:p>
     <w:p>
       <w:pPr>
@@ -12852,12 +12857,12 @@
           <w:tab w:val="left" w:pos="709"/>
         </w:tabs>
       </w:pPr>
-      <w:bookmarkStart w:id="54" w:name="OLE_LINK9"/>
+      <w:bookmarkStart w:id="53" w:name="OLE_LINK9"/>
       <w:r>
         <w:t>Der angemeldete Administrator drückt in der Navigationsliste auf den Button „Werte“. Nun ändert sich die Seite und es wird eine Liste mit allen Werten angezeigt.</w:t>
       </w:r>
     </w:p>
-    <w:bookmarkEnd w:id="54"/>
+    <w:bookmarkEnd w:id="53"/>
     <w:p>
       <w:pPr>
         <w:tabs>
@@ -12874,7 +12879,7 @@
           <w:szCs w:val="24"/>
         </w:rPr>
       </w:pPr>
-      <w:bookmarkStart w:id="55" w:name="OLE_LINK7"/>
+      <w:bookmarkStart w:id="54" w:name="OLE_LINK7"/>
       <w:r>
         <w:br w:type="page"/>
       </w:r>
@@ -12891,8 +12896,9 @@
         </w:tabs>
         <w:ind w:left="851" w:hanging="851"/>
       </w:pPr>
-      <w:bookmarkStart w:id="56" w:name="_Toc19621988"/>
-      <w:r>
+      <w:bookmarkStart w:id="55" w:name="_Toc19621988"/>
+      <w:r>
+        <w:lastRenderedPageBreak/>
         <w:t>/LF</w:t>
       </w:r>
       <w:r>
@@ -12913,7 +12919,7 @@
       <w:r>
         <w:t>Formeln anlegen</w:t>
       </w:r>
-      <w:bookmarkEnd w:id="56"/>
+      <w:bookmarkEnd w:id="55"/>
     </w:p>
     <w:p>
       <w:pPr>
@@ -13051,7 +13057,7 @@
         </w:tabs>
         <w:ind w:left="851" w:hanging="851"/>
       </w:pPr>
-      <w:bookmarkStart w:id="57" w:name="_Toc19621989"/>
+      <w:bookmarkStart w:id="56" w:name="_Toc19621989"/>
       <w:r>
         <w:t>/LF</w:t>
       </w:r>
@@ -13067,7 +13073,7 @@
       <w:r>
         <w:t>0/ Formeln löschen</w:t>
       </w:r>
-      <w:bookmarkEnd w:id="57"/>
+      <w:bookmarkEnd w:id="56"/>
     </w:p>
     <w:p>
       <w:pPr>
@@ -13196,7 +13202,7 @@
         </w:tabs>
         <w:ind w:left="851" w:hanging="851"/>
       </w:pPr>
-      <w:bookmarkStart w:id="58" w:name="_Toc19621990"/>
+      <w:bookmarkStart w:id="57" w:name="_Toc19621990"/>
       <w:r>
         <w:t>/LF</w:t>
       </w:r>
@@ -13215,7 +13221,7 @@
       <w:r>
         <w:t>auflisten</w:t>
       </w:r>
-      <w:bookmarkEnd w:id="58"/>
+      <w:bookmarkEnd w:id="57"/>
     </w:p>
     <w:p>
       <w:pPr>
@@ -13277,7 +13283,7 @@
       <w:r>
         <w:t>Ablauf</w:t>
       </w:r>
-      <w:bookmarkEnd w:id="55"/>
+      <w:bookmarkEnd w:id="54"/>
     </w:p>
     <w:p>
       <w:pPr>
@@ -13339,8 +13345,9 @@
         </w:tabs>
         <w:ind w:left="851" w:hanging="851"/>
       </w:pPr>
-      <w:bookmarkStart w:id="59" w:name="_Toc19621991"/>
-      <w:r>
+      <w:bookmarkStart w:id="58" w:name="_Toc19621991"/>
+      <w:r>
+        <w:lastRenderedPageBreak/>
         <w:t>/LF</w:t>
       </w:r>
       <w:r>
@@ -13355,7 +13362,7 @@
       <w:r>
         <w:t>0/ Filter anlegen</w:t>
       </w:r>
-      <w:bookmarkEnd w:id="59"/>
+      <w:bookmarkEnd w:id="58"/>
     </w:p>
     <w:p>
       <w:pPr>
@@ -13523,7 +13530,7 @@
         </w:tabs>
         <w:ind w:left="851" w:hanging="851"/>
       </w:pPr>
-      <w:bookmarkStart w:id="60" w:name="_Toc19621992"/>
+      <w:bookmarkStart w:id="59" w:name="_Toc19621992"/>
       <w:r>
         <w:t>/LF</w:t>
       </w:r>
@@ -13542,7 +13549,7 @@
       <w:r>
         <w:t>entfernen</w:t>
       </w:r>
-      <w:bookmarkEnd w:id="60"/>
+      <w:bookmarkEnd w:id="59"/>
     </w:p>
     <w:p>
       <w:pPr>
@@ -13650,7 +13657,7 @@
         </w:tabs>
         <w:ind w:left="851" w:hanging="851"/>
       </w:pPr>
-      <w:bookmarkStart w:id="61" w:name="_Toc19621993"/>
+      <w:bookmarkStart w:id="60" w:name="_Toc19621993"/>
       <w:r>
         <w:t>/LF</w:t>
       </w:r>
@@ -13666,7 +13673,7 @@
       <w:r>
         <w:t>bearbeiten</w:t>
       </w:r>
-      <w:bookmarkEnd w:id="61"/>
+      <w:bookmarkEnd w:id="60"/>
     </w:p>
     <w:p>
       <w:pPr>
@@ -13810,8 +13817,9 @@
         </w:tabs>
         <w:ind w:left="851" w:hanging="851"/>
       </w:pPr>
-      <w:bookmarkStart w:id="62" w:name="_Toc19621994"/>
-      <w:r>
+      <w:bookmarkStart w:id="61" w:name="_Toc19621994"/>
+      <w:r>
+        <w:lastRenderedPageBreak/>
         <w:t>/LF</w:t>
       </w:r>
       <w:r>
@@ -13826,7 +13834,7 @@
       <w:r>
         <w:t>auflisten</w:t>
       </w:r>
-      <w:bookmarkEnd w:id="62"/>
+      <w:bookmarkEnd w:id="61"/>
     </w:p>
     <w:p>
       <w:pPr>
@@ -13918,7 +13926,7 @@
         </w:tabs>
         <w:ind w:left="851" w:hanging="851"/>
       </w:pPr>
-      <w:bookmarkStart w:id="63" w:name="_Toc19621995"/>
+      <w:bookmarkStart w:id="62" w:name="_Toc19621995"/>
       <w:r>
         <w:t>/LF</w:t>
       </w:r>
@@ -13943,7 +13951,7 @@
       <w:r>
         <w:t>abrufen</w:t>
       </w:r>
-      <w:bookmarkEnd w:id="63"/>
+      <w:bookmarkEnd w:id="62"/>
     </w:p>
     <w:p>
       <w:pPr>
@@ -14038,7 +14046,7 @@
         </w:tabs>
         <w:ind w:left="851" w:hanging="851"/>
       </w:pPr>
-      <w:bookmarkStart w:id="64" w:name="_Toc19621996"/>
+      <w:bookmarkStart w:id="63" w:name="_Toc19621996"/>
       <w:r>
         <w:t>/LF</w:t>
       </w:r>
@@ -14057,7 +14065,7 @@
       <w:r>
         <w:t>Payroll Einträge eintragen</w:t>
       </w:r>
-      <w:bookmarkEnd w:id="64"/>
+      <w:bookmarkEnd w:id="63"/>
     </w:p>
     <w:p>
       <w:pPr>
@@ -14205,8 +14213,9 @@
         </w:tabs>
         <w:ind w:left="851" w:hanging="851"/>
       </w:pPr>
-      <w:bookmarkStart w:id="65" w:name="_Toc19621997"/>
-      <w:r>
+      <w:bookmarkStart w:id="64" w:name="_Toc19621997"/>
+      <w:r>
+        <w:lastRenderedPageBreak/>
         <w:t>/LF</w:t>
       </w:r>
       <w:r>
@@ -14227,7 +14236,7 @@
       <w:r>
         <w:t>löschen</w:t>
       </w:r>
-      <w:bookmarkEnd w:id="65"/>
+      <w:bookmarkEnd w:id="64"/>
     </w:p>
     <w:p>
       <w:pPr>
@@ -14333,7 +14342,7 @@
         </w:tabs>
         <w:ind w:left="851" w:hanging="851"/>
       </w:pPr>
-      <w:bookmarkStart w:id="66" w:name="_Toc19621998"/>
+      <w:bookmarkStart w:id="65" w:name="_Toc19621998"/>
       <w:r>
         <w:t>/LF</w:t>
       </w:r>
@@ -14352,7 +14361,7 @@
       <w:r>
         <w:t>Spalten anzeigen</w:t>
       </w:r>
-      <w:bookmarkEnd w:id="66"/>
+      <w:bookmarkEnd w:id="65"/>
     </w:p>
     <w:p>
       <w:pPr>
@@ -14427,7 +14436,7 @@
         </w:tabs>
         <w:ind w:left="851" w:hanging="851"/>
       </w:pPr>
-      <w:bookmarkStart w:id="67" w:name="_Toc19621999"/>
+      <w:bookmarkStart w:id="66" w:name="_Toc19621999"/>
       <w:r>
         <w:t>/LF</w:t>
       </w:r>
@@ -14446,7 +14455,7 @@
       <w:r>
         <w:t>Spalten hinzufügen</w:t>
       </w:r>
-      <w:bookmarkEnd w:id="67"/>
+      <w:bookmarkEnd w:id="66"/>
     </w:p>
     <w:p>
       <w:pPr>
@@ -14565,8 +14574,9 @@
         </w:tabs>
         <w:ind w:left="851" w:hanging="851"/>
       </w:pPr>
-      <w:bookmarkStart w:id="68" w:name="_Toc19622000"/>
-      <w:r>
+      <w:bookmarkStart w:id="67" w:name="_Toc19622000"/>
+      <w:r>
+        <w:lastRenderedPageBreak/>
         <w:t>/LF</w:t>
       </w:r>
       <w:r>
@@ -14584,7 +14594,7 @@
       <w:r>
         <w:t>Spalten löschen</w:t>
       </w:r>
-      <w:bookmarkEnd w:id="68"/>
+      <w:bookmarkEnd w:id="67"/>
     </w:p>
     <w:p>
       <w:pPr>
@@ -14677,7 +14687,7 @@
         </w:tabs>
         <w:ind w:left="851" w:hanging="851"/>
       </w:pPr>
-      <w:bookmarkStart w:id="69" w:name="_Toc19622001"/>
+      <w:bookmarkStart w:id="68" w:name="_Toc19622001"/>
       <w:r>
         <w:t>/LF</w:t>
       </w:r>
@@ -14696,7 +14706,7 @@
       <w:r>
         <w:t>Email abrufen</w:t>
       </w:r>
-      <w:bookmarkEnd w:id="69"/>
+      <w:bookmarkEnd w:id="68"/>
     </w:p>
     <w:p>
       <w:pPr>
@@ -14863,7 +14873,7 @@
         </w:tabs>
         <w:ind w:left="851" w:hanging="851"/>
       </w:pPr>
-      <w:bookmarkStart w:id="70" w:name="_Toc19622002"/>
+      <w:bookmarkStart w:id="69" w:name="_Toc19622002"/>
       <w:r>
         <w:t>/LF</w:t>
       </w:r>
@@ -14882,7 +14892,7 @@
       <w:r>
         <w:t>ändern</w:t>
       </w:r>
-      <w:bookmarkEnd w:id="70"/>
+      <w:bookmarkEnd w:id="69"/>
     </w:p>
     <w:p>
       <w:pPr>
@@ -15045,8 +15055,9 @@
         </w:tabs>
         <w:ind w:left="851" w:hanging="851"/>
       </w:pPr>
-      <w:bookmarkStart w:id="71" w:name="_Toc19622003"/>
-      <w:r>
+      <w:bookmarkStart w:id="70" w:name="_Toc19622003"/>
+      <w:r>
+        <w:lastRenderedPageBreak/>
         <w:t>/LF</w:t>
       </w:r>
       <w:r>
@@ -15073,7 +15084,7 @@
       <w:r>
         <w:t>en</w:t>
       </w:r>
-      <w:bookmarkEnd w:id="71"/>
+      <w:bookmarkEnd w:id="70"/>
     </w:p>
     <w:p>
       <w:pPr>
@@ -15281,8 +15292,8 @@
           <w:rFonts w:cs="Arial"/>
         </w:rPr>
       </w:pPr>
-      <w:bookmarkStart w:id="72" w:name="_Toc1471029"/>
-      <w:bookmarkStart w:id="73" w:name="_Toc19622004"/>
+      <w:bookmarkStart w:id="71" w:name="_Toc1471029"/>
+      <w:bookmarkStart w:id="72" w:name="_Toc19622004"/>
       <w:r>
         <w:rPr>
           <w:rFonts w:cs="Arial"/>
@@ -15295,8 +15306,8 @@
         </w:rPr>
         <w:t>funktionen</w:t>
       </w:r>
+      <w:bookmarkEnd w:id="71"/>
       <w:bookmarkEnd w:id="72"/>
-      <w:bookmarkEnd w:id="73"/>
     </w:p>
     <w:p>
       <w:r>
@@ -15341,8 +15352,8 @@
           <w:tab w:val="left" w:pos="709"/>
         </w:tabs>
       </w:pPr>
-      <w:bookmarkStart w:id="74" w:name="_Toc1471031"/>
-      <w:bookmarkStart w:id="75" w:name="_Toc19622005"/>
+      <w:bookmarkStart w:id="73" w:name="_Toc1471031"/>
+      <w:bookmarkStart w:id="74" w:name="_Toc19622005"/>
       <w:r>
         <w:t>/LF</w:t>
       </w:r>
@@ -15364,8 +15375,8 @@
       <w:r>
         <w:t xml:space="preserve"> anmelden</w:t>
       </w:r>
+      <w:bookmarkEnd w:id="73"/>
       <w:bookmarkEnd w:id="74"/>
-      <w:bookmarkEnd w:id="75"/>
     </w:p>
     <w:p>
       <w:pPr>
@@ -15439,7 +15450,7 @@
           <w:tab w:val="left" w:pos="709"/>
         </w:tabs>
       </w:pPr>
-      <w:bookmarkStart w:id="76" w:name="OLE_LINK38"/>
+      <w:bookmarkStart w:id="75" w:name="OLE_LINK38"/>
       <w:r>
         <w:t>Der Nutzer drückt auf den „Anmelden“-Button und wird anschließend auf das „Anmelden“-Formular weitergeleitet. Das Formular</w:t>
       </w:r>
@@ -15485,90 +15496,90 @@
           <w:tab w:val="left" w:pos="709"/>
         </w:tabs>
       </w:pPr>
-      <w:bookmarkStart w:id="77" w:name="_Toc1471032"/>
-      <w:bookmarkStart w:id="78" w:name="_Toc19622006"/>
+      <w:bookmarkStart w:id="76" w:name="_Toc1471032"/>
+      <w:bookmarkStart w:id="77" w:name="_Toc19622006"/>
+      <w:bookmarkEnd w:id="75"/>
+      <w:r>
+        <w:t>/LF</w:t>
+      </w:r>
+      <w:r>
+        <w:t>1</w:t>
+      </w:r>
+      <w:r>
+        <w:t>0</w:t>
+      </w:r>
+      <w:r>
+        <w:t>2</w:t>
+      </w:r>
+      <w:r>
+        <w:t xml:space="preserve">0/ </w:t>
+      </w:r>
+      <w:r>
+        <w:t>Mitarbeiter</w:t>
+      </w:r>
+      <w:r>
+        <w:t xml:space="preserve"> abmelden</w:t>
+      </w:r>
       <w:bookmarkEnd w:id="76"/>
-      <w:r>
-        <w:t>/LF</w:t>
-      </w:r>
-      <w:r>
-        <w:t>1</w:t>
-      </w:r>
-      <w:r>
-        <w:t>0</w:t>
-      </w:r>
-      <w:r>
-        <w:t>2</w:t>
-      </w:r>
-      <w:r>
-        <w:t xml:space="preserve">0/ </w:t>
-      </w:r>
-      <w:r>
-        <w:t>Mitarbeiter</w:t>
-      </w:r>
-      <w:r>
-        <w:t xml:space="preserve"> abmelden</w:t>
-      </w:r>
       <w:bookmarkEnd w:id="77"/>
+    </w:p>
+    <w:p>
+      <w:pPr>
+        <w:pStyle w:val="berschrift4"/>
+        <w:tabs>
+          <w:tab w:val="left" w:pos="709"/>
+        </w:tabs>
+        <w:jc w:val="both"/>
+        <w:rPr>
+          <w:rFonts w:cs="Arial"/>
+        </w:rPr>
+      </w:pPr>
+      <w:r>
+        <w:rPr>
+          <w:rFonts w:cs="Arial"/>
+        </w:rPr>
+        <w:t>Daten</w:t>
+      </w:r>
+    </w:p>
+    <w:p>
+      <w:pPr>
+        <w:tabs>
+          <w:tab w:val="left" w:pos="709"/>
+        </w:tabs>
+      </w:pPr>
+      <w:r>
+        <w:t>Es werden keine zusätzlichen Daten benötigt.</w:t>
+      </w:r>
+    </w:p>
+    <w:p>
+      <w:pPr>
+        <w:pStyle w:val="berschrift4"/>
+        <w:tabs>
+          <w:tab w:val="left" w:pos="709"/>
+        </w:tabs>
+        <w:jc w:val="both"/>
+        <w:rPr>
+          <w:rFonts w:cs="Arial"/>
+        </w:rPr>
+      </w:pPr>
+      <w:r>
+        <w:rPr>
+          <w:rFonts w:cs="Arial"/>
+        </w:rPr>
+        <w:t>Funktion</w:t>
+      </w:r>
+    </w:p>
+    <w:p>
+      <w:pPr>
+        <w:tabs>
+          <w:tab w:val="left" w:pos="709"/>
+        </w:tabs>
+      </w:pPr>
+      <w:bookmarkStart w:id="78" w:name="OLE_LINK39"/>
+      <w:r>
+        <w:t>Der Nutzer muss auf den „Abmelden“-Button drücken. Abschließend bekomm er wieder die Default-Ansicht der Website.</w:t>
+      </w:r>
       <w:bookmarkEnd w:id="78"/>
-    </w:p>
-    <w:p>
-      <w:pPr>
-        <w:pStyle w:val="berschrift4"/>
-        <w:tabs>
-          <w:tab w:val="left" w:pos="709"/>
-        </w:tabs>
-        <w:jc w:val="both"/>
-        <w:rPr>
-          <w:rFonts w:cs="Arial"/>
-        </w:rPr>
-      </w:pPr>
-      <w:r>
-        <w:rPr>
-          <w:rFonts w:cs="Arial"/>
-        </w:rPr>
-        <w:t>Daten</w:t>
-      </w:r>
-    </w:p>
-    <w:p>
-      <w:pPr>
-        <w:tabs>
-          <w:tab w:val="left" w:pos="709"/>
-        </w:tabs>
-      </w:pPr>
-      <w:r>
-        <w:t>Es werden keine zusätzlichen Daten benötigt.</w:t>
-      </w:r>
-    </w:p>
-    <w:p>
-      <w:pPr>
-        <w:pStyle w:val="berschrift4"/>
-        <w:tabs>
-          <w:tab w:val="left" w:pos="709"/>
-        </w:tabs>
-        <w:jc w:val="both"/>
-        <w:rPr>
-          <w:rFonts w:cs="Arial"/>
-        </w:rPr>
-      </w:pPr>
-      <w:r>
-        <w:rPr>
-          <w:rFonts w:cs="Arial"/>
-        </w:rPr>
-        <w:t>Funktion</w:t>
-      </w:r>
-    </w:p>
-    <w:p>
-      <w:pPr>
-        <w:tabs>
-          <w:tab w:val="left" w:pos="709"/>
-        </w:tabs>
-      </w:pPr>
-      <w:bookmarkStart w:id="79" w:name="OLE_LINK39"/>
-      <w:r>
-        <w:t>Der Nutzer muss auf den „Abmelden“-Button drücken. Abschließend bekomm er wieder die Default-Ansicht der Website.</w:t>
-      </w:r>
-      <w:bookmarkEnd w:id="79"/>
     </w:p>
     <w:p>
       <w:pPr>
@@ -15581,7 +15592,7 @@
           <w:tab w:val="left" w:pos="709"/>
         </w:tabs>
       </w:pPr>
-      <w:bookmarkStart w:id="80" w:name="_Toc19622007"/>
+      <w:bookmarkStart w:id="79" w:name="_Toc19622007"/>
       <w:r>
         <w:t xml:space="preserve">LF1030/ </w:t>
       </w:r>
@@ -15597,7 +15608,7 @@
       <w:r>
         <w:t>nwenden</w:t>
       </w:r>
-      <w:bookmarkEnd w:id="80"/>
+      <w:bookmarkEnd w:id="79"/>
     </w:p>
     <w:p>
       <w:pPr>
@@ -15723,15 +15734,16 @@
           <w:tab w:val="left" w:pos="709"/>
         </w:tabs>
       </w:pPr>
-      <w:bookmarkStart w:id="81" w:name="_Toc19622008"/>
+      <w:bookmarkStart w:id="80" w:name="_Toc19622008"/>
       <w:bookmarkEnd w:id="37"/>
       <w:r>
+        <w:lastRenderedPageBreak/>
         <w:t>Systemadministrat</w:t>
       </w:r>
       <w:r>
         <w:t>ionsfunktionen</w:t>
       </w:r>
-      <w:bookmarkEnd w:id="81"/>
+      <w:bookmarkEnd w:id="80"/>
     </w:p>
     <w:p>
       <w:r>
@@ -15776,7 +15788,7 @@
           <w:tab w:val="left" w:pos="709"/>
         </w:tabs>
       </w:pPr>
-      <w:bookmarkStart w:id="82" w:name="_Toc19622009"/>
+      <w:bookmarkStart w:id="81" w:name="_Toc19622009"/>
       <w:r>
         <w:t>/LF</w:t>
       </w:r>
@@ -15792,7 +15804,7 @@
       <w:r>
         <w:t>Lizenzen verteilen</w:t>
       </w:r>
-      <w:bookmarkEnd w:id="82"/>
+      <w:bookmarkEnd w:id="81"/>
     </w:p>
     <w:p>
       <w:pPr>
@@ -15907,17 +15919,18 @@
           <w:rFonts w:cs="Arial"/>
         </w:rPr>
       </w:pPr>
-      <w:bookmarkStart w:id="83" w:name="_Toc3828655"/>
-      <w:bookmarkStart w:id="84" w:name="_Toc19622010"/>
-      <w:bookmarkStart w:id="85" w:name="_Toc1471041"/>
-      <w:r>
-        <w:rPr>
-          <w:rFonts w:cs="Arial"/>
-        </w:rPr>
+      <w:bookmarkStart w:id="82" w:name="_Toc3828655"/>
+      <w:bookmarkStart w:id="83" w:name="_Toc19622010"/>
+      <w:bookmarkStart w:id="84" w:name="_Toc1471041"/>
+      <w:r>
+        <w:rPr>
+          <w:rFonts w:cs="Arial"/>
+        </w:rPr>
+        <w:lastRenderedPageBreak/>
         <w:t>Produktleistungen</w:t>
       </w:r>
+      <w:bookmarkEnd w:id="82"/>
       <w:bookmarkEnd w:id="83"/>
-      <w:bookmarkEnd w:id="84"/>
     </w:p>
     <w:p>
       <w:pPr>
@@ -16027,19 +16040,57 @@
           <w:tab w:val="left" w:pos="709"/>
         </w:tabs>
       </w:pPr>
-      <w:bookmarkStart w:id="86" w:name="_Toc19622011"/>
-      <w:bookmarkStart w:id="87" w:name="_Toc3828656"/>
+      <w:bookmarkStart w:id="85" w:name="_Toc19622011"/>
+      <w:bookmarkStart w:id="86" w:name="_Toc3828656"/>
       <w:r>
         <w:t xml:space="preserve">/L010/ </w:t>
       </w:r>
       <w:r>
         <w:t>Verfügbarkeit</w:t>
       </w:r>
+      <w:bookmarkEnd w:id="85"/>
+      <w:r>
+        <w:t xml:space="preserve"> </w:t>
+      </w:r>
       <w:bookmarkEnd w:id="86"/>
+    </w:p>
+    <w:p>
+      <w:pPr>
+        <w:tabs>
+          <w:tab w:val="left" w:pos="709"/>
+        </w:tabs>
+        <w:jc w:val="both"/>
+        <w:rPr>
+          <w:rFonts w:cs="Arial"/>
+        </w:rPr>
+      </w:pPr>
+      <w:r>
+        <w:rPr>
+          <w:rFonts w:cs="Arial"/>
+        </w:rPr>
+        <w:t xml:space="preserve">Die Webapplikation soll 7 Tage der Woche, 24 Stunden am Tag erreichbar sein.   </w:t>
+      </w:r>
+    </w:p>
+    <w:p>
+      <w:pPr>
+        <w:pStyle w:val="berschrift2"/>
+        <w:tabs>
+          <w:tab w:val="left" w:pos="709"/>
+        </w:tabs>
+      </w:pPr>
+      <w:bookmarkStart w:id="87" w:name="_Toc19622012"/>
+      <w:bookmarkStart w:id="88" w:name="_Toc3828657"/>
+      <w:r>
+        <w:t xml:space="preserve">/L020/ </w:t>
+      </w:r>
+      <w:r>
+        <w:t>Anmeldung</w:t>
+      </w:r>
+      <w:bookmarkEnd w:id="87"/>
       <w:r>
         <w:t xml:space="preserve"> </w:t>
       </w:r>
-      <w:bookmarkEnd w:id="87"/>
+      <w:bookmarkEnd w:id="88"/>
     </w:p>
     <w:p>
       <w:pPr>
@@ -16055,7 +16106,43 @@
         <w:rPr>
           <w:rFonts w:cs="Arial"/>
         </w:rPr>
-        <w:t xml:space="preserve">Die Webapplikation soll 7 Tage der Woche, 24 Stunden am Tag erreichbar sein.   </w:t>
+        <w:t>Die Anmeldung sollte einfach gestaltet werden, jeder Nutzer, ob</w:t>
+      </w:r>
+      <w:r>
+        <w:rPr>
+          <w:rFonts w:cs="Arial"/>
+        </w:rPr>
+        <w:t xml:space="preserve"> Burger King</w:t>
+      </w:r>
+      <w:r>
+        <w:rPr>
+          <w:rFonts w:cs="Arial"/>
+        </w:rPr>
+        <w:t xml:space="preserve"> </w:t>
+      </w:r>
+      <w:r>
+        <w:rPr>
+          <w:rFonts w:cs="Arial"/>
+        </w:rPr>
+        <w:t>Mitarbeiter</w:t>
+      </w:r>
+      <w:r>
+        <w:rPr>
+          <w:rFonts w:cs="Arial"/>
+        </w:rPr>
+        <w:t xml:space="preserve"> oder </w:t>
+      </w:r>
+      <w:r>
+        <w:rPr>
+          <w:rFonts w:cs="Arial"/>
+        </w:rPr>
+        <w:t xml:space="preserve">Systemadministrator </w:t>
+      </w:r>
+      <w:r>
+        <w:rPr>
+          <w:rFonts w:cs="Arial"/>
+        </w:rPr>
+        <w:t>sollte den Anmeldebutton finden können und die Anmeldung abschließen können. Die Benutzeranmeldung sollte je nach Kompetenz nicht länger als 10 Sekunden dauern.</w:t>
       </w:r>
     </w:p>
     <w:p>
@@ -16065,95 +16152,21 @@
           <w:tab w:val="left" w:pos="709"/>
         </w:tabs>
       </w:pPr>
-      <w:bookmarkStart w:id="88" w:name="_Toc19622012"/>
-      <w:bookmarkStart w:id="89" w:name="_Toc3828657"/>
-      <w:r>
-        <w:t xml:space="preserve">/L020/ </w:t>
-      </w:r>
-      <w:r>
-        <w:t>Anmeldung</w:t>
-      </w:r>
-      <w:bookmarkEnd w:id="88"/>
+      <w:bookmarkStart w:id="89" w:name="OLE_LINK2"/>
+      <w:bookmarkStart w:id="90" w:name="_Toc19622013"/>
+      <w:bookmarkStart w:id="91" w:name="_Toc3828658"/>
+      <w:r>
+        <w:t xml:space="preserve">/L030/ </w:t>
+      </w:r>
+      <w:bookmarkEnd w:id="89"/>
+      <w:r>
+        <w:t>Übersichtlichkeit</w:t>
+      </w:r>
+      <w:bookmarkEnd w:id="90"/>
       <w:r>
         <w:t xml:space="preserve"> </w:t>
       </w:r>
-      <w:bookmarkEnd w:id="89"/>
-    </w:p>
-    <w:p>
-      <w:pPr>
-        <w:tabs>
-          <w:tab w:val="left" w:pos="709"/>
-        </w:tabs>
-        <w:jc w:val="both"/>
-        <w:rPr>
-          <w:rFonts w:cs="Arial"/>
-        </w:rPr>
-      </w:pPr>
-      <w:r>
-        <w:rPr>
-          <w:rFonts w:cs="Arial"/>
-        </w:rPr>
-        <w:t>Die Anmeldung sollte einfach gestaltet werden, jeder Nutzer, ob</w:t>
-      </w:r>
-      <w:r>
-        <w:rPr>
-          <w:rFonts w:cs="Arial"/>
-        </w:rPr>
-        <w:t xml:space="preserve"> Burger King</w:t>
-      </w:r>
-      <w:r>
-        <w:rPr>
-          <w:rFonts w:cs="Arial"/>
-        </w:rPr>
-        <w:t xml:space="preserve"> </w:t>
-      </w:r>
-      <w:r>
-        <w:rPr>
-          <w:rFonts w:cs="Arial"/>
-        </w:rPr>
-        <w:t>Mitarbeiter</w:t>
-      </w:r>
-      <w:r>
-        <w:rPr>
-          <w:rFonts w:cs="Arial"/>
-        </w:rPr>
-        <w:t xml:space="preserve"> oder </w:t>
-      </w:r>
-      <w:r>
-        <w:rPr>
-          <w:rFonts w:cs="Arial"/>
-        </w:rPr>
-        <w:t xml:space="preserve">Systemadministrator </w:t>
-      </w:r>
-      <w:r>
-        <w:rPr>
-          <w:rFonts w:cs="Arial"/>
-        </w:rPr>
-        <w:t>sollte den Anmeldebutton finden können und die Anmeldung abschließen können. Die Benutzeranmeldung sollte je nach Kompetenz nicht länger als 10 Sekunden dauern.</w:t>
-      </w:r>
-    </w:p>
-    <w:p>
-      <w:pPr>
-        <w:pStyle w:val="berschrift2"/>
-        <w:tabs>
-          <w:tab w:val="left" w:pos="709"/>
-        </w:tabs>
-      </w:pPr>
-      <w:bookmarkStart w:id="90" w:name="OLE_LINK2"/>
-      <w:bookmarkStart w:id="91" w:name="_Toc19622013"/>
-      <w:bookmarkStart w:id="92" w:name="_Toc3828658"/>
-      <w:r>
-        <w:t xml:space="preserve">/L030/ </w:t>
-      </w:r>
-      <w:bookmarkEnd w:id="90"/>
-      <w:r>
-        <w:t>Übersichtlichkeit</w:t>
-      </w:r>
       <w:bookmarkEnd w:id="91"/>
-      <w:r>
-        <w:t xml:space="preserve"> </w:t>
-      </w:r>
-      <w:bookmarkEnd w:id="92"/>
     </w:p>
     <w:p>
       <w:pPr>
@@ -16267,8 +16280,8 @@
           <w:szCs w:val="32"/>
         </w:rPr>
       </w:pPr>
-      <w:bookmarkStart w:id="93" w:name="_Toc19622014"/>
-      <w:bookmarkStart w:id="94" w:name="_Toc3828659"/>
+      <w:bookmarkStart w:id="92" w:name="_Toc19622014"/>
+      <w:bookmarkStart w:id="93" w:name="_Toc3828659"/>
       <w:r>
         <w:t xml:space="preserve">/L040/ </w:t>
       </w:r>
@@ -16278,89 +16291,89 @@
       <w:r>
         <w:t xml:space="preserve"> Planung</w:t>
       </w:r>
+      <w:bookmarkEnd w:id="92"/>
+      <w:r>
+        <w:t xml:space="preserve"> </w:t>
+      </w:r>
       <w:bookmarkEnd w:id="93"/>
+    </w:p>
+    <w:p>
+      <w:pPr>
+        <w:tabs>
+          <w:tab w:val="left" w:pos="709"/>
+        </w:tabs>
+        <w:jc w:val="both"/>
+      </w:pPr>
+      <w:r>
+        <w:t xml:space="preserve">Durch die erhaltenen </w:t>
+      </w:r>
+      <w:r>
+        <w:t>Daten,</w:t>
+      </w:r>
+      <w:r>
+        <w:t xml:space="preserve"> welche durch die konstante Verwendung </w:t>
+      </w:r>
+      <w:r>
+        <w:t>des Tools</w:t>
+      </w:r>
       <w:r>
         <w:t xml:space="preserve"> </w:t>
       </w:r>
+      <w:r>
+        <w:t>zustande kommen</w:t>
+      </w:r>
+      <w:r>
+        <w:t>,</w:t>
+      </w:r>
+      <w:r>
+        <w:t xml:space="preserve"> </w:t>
+      </w:r>
+      <w:r>
+        <w:t>können</w:t>
+      </w:r>
+      <w:r>
+        <w:t xml:space="preserve"> zukünftige </w:t>
+      </w:r>
+      <w:r>
+        <w:t>Unregelmäßigkeiten</w:t>
+      </w:r>
+      <w:r>
+        <w:t xml:space="preserve"> verhindert bzw. </w:t>
+      </w:r>
+      <w:r>
+        <w:t>ausgeglichen</w:t>
+      </w:r>
+      <w:r>
+        <w:t xml:space="preserve"> werde</w:t>
+      </w:r>
+      <w:r>
+        <w:t>.</w:t>
+      </w:r>
+      <w:r>
+        <w:t xml:space="preserve"> </w:t>
+      </w:r>
+    </w:p>
+    <w:p>
+      <w:pPr>
+        <w:pStyle w:val="berschrift2"/>
+        <w:tabs>
+          <w:tab w:val="left" w:pos="709"/>
+        </w:tabs>
+      </w:pPr>
+      <w:bookmarkStart w:id="94" w:name="_Toc19622015"/>
+      <w:r>
+        <w:t xml:space="preserve">/L050/ </w:t>
+      </w:r>
+      <w:r>
+        <w:t>Effizientere</w:t>
+      </w:r>
+      <w:r>
+        <w:t xml:space="preserve"> </w:t>
+      </w:r>
+      <w:r>
+        <w:t>Arbeitsvorgänge</w:t>
+      </w:r>
       <w:bookmarkEnd w:id="94"/>
-    </w:p>
-    <w:p>
-      <w:pPr>
-        <w:tabs>
-          <w:tab w:val="left" w:pos="709"/>
-        </w:tabs>
-        <w:jc w:val="both"/>
-      </w:pPr>
-      <w:r>
-        <w:t xml:space="preserve">Durch die erhaltenen </w:t>
-      </w:r>
-      <w:r>
-        <w:t>Daten,</w:t>
-      </w:r>
-      <w:r>
-        <w:t xml:space="preserve"> welche durch die konstante Verwendung </w:t>
-      </w:r>
-      <w:r>
-        <w:t>des Tools</w:t>
-      </w:r>
-      <w:r>
-        <w:t xml:space="preserve"> </w:t>
-      </w:r>
-      <w:r>
-        <w:t>zustande kommen</w:t>
-      </w:r>
-      <w:r>
-        <w:t>,</w:t>
-      </w:r>
-      <w:r>
-        <w:t xml:space="preserve"> </w:t>
-      </w:r>
-      <w:r>
-        <w:t>können</w:t>
-      </w:r>
-      <w:r>
-        <w:t xml:space="preserve"> zukünftige </w:t>
-      </w:r>
-      <w:r>
-        <w:t>Unregelmäßigkeiten</w:t>
-      </w:r>
-      <w:r>
-        <w:t xml:space="preserve"> verhindert bzw. </w:t>
-      </w:r>
-      <w:r>
-        <w:t>ausgeglichen</w:t>
-      </w:r>
-      <w:r>
-        <w:t xml:space="preserve"> werde</w:t>
-      </w:r>
-      <w:r>
-        <w:t>.</w:t>
-      </w:r>
-      <w:r>
-        <w:t xml:space="preserve"> </w:t>
-      </w:r>
-    </w:p>
-    <w:p>
-      <w:pPr>
-        <w:pStyle w:val="berschrift2"/>
-        <w:tabs>
-          <w:tab w:val="left" w:pos="709"/>
-        </w:tabs>
-      </w:pPr>
-      <w:bookmarkStart w:id="95" w:name="_Toc19622015"/>
-      <w:r>
-        <w:t xml:space="preserve">/L050/ </w:t>
-      </w:r>
-      <w:r>
-        <w:t>Effizientere</w:t>
-      </w:r>
-      <w:r>
-        <w:t xml:space="preserve"> </w:t>
-      </w:r>
-      <w:r>
-        <w:t>Arbeitsvorgänge</w:t>
-      </w:r>
-      <w:bookmarkEnd w:id="95"/>
       <w:r>
         <w:t xml:space="preserve"> </w:t>
       </w:r>
@@ -16462,15 +16475,16 @@
           <w:rFonts w:cs="Arial"/>
         </w:rPr>
       </w:pPr>
-      <w:bookmarkStart w:id="96" w:name="_Toc19622016"/>
-      <w:r>
-        <w:rPr>
-          <w:rFonts w:cs="Arial"/>
-        </w:rPr>
+      <w:bookmarkStart w:id="95" w:name="_Toc19622016"/>
+      <w:r>
+        <w:rPr>
+          <w:rFonts w:cs="Arial"/>
+        </w:rPr>
+        <w:lastRenderedPageBreak/>
         <w:t>Produktdaten</w:t>
       </w:r>
-      <w:bookmarkEnd w:id="85"/>
-      <w:bookmarkEnd w:id="96"/>
+      <w:bookmarkEnd w:id="84"/>
+      <w:bookmarkEnd w:id="95"/>
     </w:p>
     <w:p>
       <w:pPr>
@@ -16520,7 +16534,7 @@
           <w:rFonts w:eastAsiaTheme="minorHAnsi" w:cs="Arial"/>
         </w:rPr>
       </w:pPr>
-      <w:bookmarkStart w:id="97" w:name="_Toc19622017"/>
+      <w:bookmarkStart w:id="96" w:name="_Toc19622017"/>
       <w:r>
         <w:rPr>
           <w:rFonts w:eastAsiaTheme="minorHAnsi" w:cs="Arial"/>
@@ -16539,7 +16553,7 @@
         </w:rPr>
         <w:t>0/ Benutzerdaten</w:t>
       </w:r>
-      <w:bookmarkEnd w:id="97"/>
+      <w:bookmarkEnd w:id="96"/>
     </w:p>
     <w:p>
       <w:pPr>
@@ -16702,7 +16716,7 @@
           <w:rFonts w:eastAsiaTheme="minorEastAsia" w:cs="Arial"/>
         </w:rPr>
       </w:pPr>
-      <w:bookmarkStart w:id="98" w:name="_Toc19622018"/>
+      <w:bookmarkStart w:id="97" w:name="_Toc19622018"/>
       <w:r>
         <w:rPr>
           <w:rFonts w:eastAsiaTheme="minorEastAsia" w:cs="Arial"/>
@@ -16763,7 +16777,7 @@
         </w:rPr>
         <w:t>nderung</w:t>
       </w:r>
-      <w:bookmarkEnd w:id="98"/>
+      <w:bookmarkEnd w:id="97"/>
     </w:p>
     <w:p>
       <w:pPr>
@@ -16883,7 +16897,7 @@
       <w:pPr>
         <w:pStyle w:val="berschrift2"/>
       </w:pPr>
-      <w:bookmarkStart w:id="99" w:name="_Toc19622019"/>
+      <w:bookmarkStart w:id="98" w:name="_Toc19622019"/>
       <w:r>
         <w:t>/LD0</w:t>
       </w:r>
@@ -16893,7 +16907,7 @@
       <w:r>
         <w:t>0/ Gehaltsgruppe</w:t>
       </w:r>
-      <w:bookmarkEnd w:id="99"/>
+      <w:bookmarkEnd w:id="98"/>
     </w:p>
     <w:p>
       <w:pPr>
@@ -16923,7 +16937,7 @@
           <w:rFonts w:eastAsiaTheme="minorEastAsia" w:cs="Arial"/>
         </w:rPr>
       </w:pPr>
-      <w:bookmarkStart w:id="100" w:name="_Toc19622020"/>
+      <w:bookmarkStart w:id="99" w:name="_Toc19622020"/>
       <w:r>
         <w:rPr>
           <w:rFonts w:eastAsiaTheme="minorEastAsia" w:cs="Arial"/>
@@ -16948,7 +16962,7 @@
         </w:rPr>
         <w:t>0/ Gruppendaten</w:t>
       </w:r>
-      <w:bookmarkEnd w:id="100"/>
+      <w:bookmarkEnd w:id="99"/>
     </w:p>
     <w:p>
       <w:pPr>
@@ -17093,7 +17107,7 @@
           <w:rFonts w:cs="Arial"/>
         </w:rPr>
       </w:pPr>
-      <w:bookmarkStart w:id="101" w:name="_Toc19622021"/>
+      <w:bookmarkStart w:id="100" w:name="_Toc19622021"/>
       <w:r>
         <w:rPr>
           <w:rFonts w:cs="Arial"/>
@@ -17130,7 +17144,7 @@
         </w:rPr>
         <w:t>daten</w:t>
       </w:r>
-      <w:bookmarkEnd w:id="101"/>
+      <w:bookmarkEnd w:id="100"/>
     </w:p>
     <w:p>
       <w:pPr>
@@ -17333,21 +17347,63 @@
         <w:t>träge</w:t>
       </w:r>
     </w:p>
-    <w:p/>
-    <w:p>
-      <w:pPr>
-        <w:tabs>
-          <w:tab w:val="left" w:pos="709"/>
-        </w:tabs>
-        <w:autoSpaceDE w:val="0"/>
-        <w:autoSpaceDN w:val="0"/>
-        <w:adjustRightInd w:val="0"/>
-        <w:spacing w:after="0" w:line="240" w:lineRule="auto"/>
-        <w:jc w:val="both"/>
-        <w:rPr>
-          <w:rFonts w:cs="Arial"/>
-        </w:rPr>
-      </w:pPr>
+    <w:p>
+      <w:r>
+        <w:t>Für Einträge von Mitarbeitern werden folgende Date verlangt</w:t>
+      </w:r>
+      <w:r>
+        <w:t>:</w:t>
+      </w:r>
+    </w:p>
+    <w:p>
+      <w:pPr>
+        <w:pStyle w:val="Listenabsatz"/>
+        <w:numPr>
+          <w:ilvl w:val="0"/>
+          <w:numId w:val="49"/>
+        </w:numPr>
+      </w:pPr>
+      <w:r>
+        <w:t xml:space="preserve">Name </w:t>
+      </w:r>
+    </w:p>
+    <w:p>
+      <w:pPr>
+        <w:pStyle w:val="Listenabsatz"/>
+        <w:numPr>
+          <w:ilvl w:val="0"/>
+          <w:numId w:val="49"/>
+        </w:numPr>
+      </w:pPr>
+      <w:r>
+        <w:t>Datum</w:t>
+      </w:r>
+    </w:p>
+    <w:p>
+      <w:pPr>
+        <w:pStyle w:val="Listenabsatz"/>
+        <w:numPr>
+          <w:ilvl w:val="0"/>
+          <w:numId w:val="49"/>
+        </w:numPr>
+      </w:pPr>
+      <w:r>
+        <w:t>Wert</w:t>
+      </w:r>
+    </w:p>
+    <w:p>
+      <w:pPr>
+        <w:pStyle w:val="Listenabsatz"/>
+        <w:numPr>
+          <w:ilvl w:val="0"/>
+          <w:numId w:val="49"/>
+        </w:numPr>
+      </w:pPr>
+      <w:r>
+        <w:t>Ersteller</w:t>
+      </w:r>
+      <w:bookmarkStart w:id="101" w:name="_GoBack"/>
+      <w:bookmarkEnd w:id="101"/>
     </w:p>
     <w:p>
       <w:pPr>
@@ -17384,6 +17440,7 @@
         <w:rPr>
           <w:rFonts w:cs="Arial"/>
         </w:rPr>
+        <w:lastRenderedPageBreak/>
         <w:t>Vertragsgegenstand</w:t>
       </w:r>
       <w:bookmarkEnd w:id="102"/>
@@ -18215,6 +18272,7 @@
         <w:rPr>
           <w:rFonts w:cs="Arial"/>
         </w:rPr>
+        <w:lastRenderedPageBreak/>
         <w:t>Qualitätsbestimmung</w:t>
       </w:r>
       <w:bookmarkEnd w:id="111"/>
@@ -18959,6 +19017,7 @@
         <w:rPr>
           <w:rFonts w:cs="Arial"/>
         </w:rPr>
+        <w:lastRenderedPageBreak/>
         <w:t>Ergänzung</w:t>
       </w:r>
       <w:bookmarkEnd w:id="120"/>
@@ -21576,6 +21635,119 @@
     </w:lvl>
   </w:abstractNum>
   <w:abstractNum w:abstractNumId="19" w15:restartNumberingAfterBreak="0">
+    <w:nsid w:val="41575D8A"/>
+    <w:multiLevelType w:val="hybridMultilevel"/>
+    <w:tmpl w:val="6F54779A"/>
+    <w:lvl w:ilvl="0" w:tplc="04070001">
+      <w:start w:val="1"/>
+      <w:numFmt w:val="bullet"/>
+      <w:lvlText w:val=""/>
+      <w:lvlJc w:val="left"/>
+      <w:pPr>
+        <w:ind w:left="720" w:hanging="360"/>
+      </w:pPr>
+      <w:rPr>
+        <w:rFonts w:ascii="Symbol" w:hAnsi="Symbol" w:hint="default"/>
+      </w:rPr>
+    </w:lvl>
+    <w:lvl w:ilvl="1" w:tplc="04070003" w:tentative="1">
+      <w:start w:val="1"/>
+      <w:numFmt w:val="bullet"/>
+      <w:lvlText w:val="o"/>
+      <w:lvlJc w:val="left"/>
+      <w:pPr>
+        <w:ind w:left="1440" w:hanging="360"/>
+      </w:pPr>
+      <w:rPr>
+        <w:rFonts w:ascii="Courier New" w:hAnsi="Courier New" w:cs="Courier New" w:hint="default"/>
+      </w:rPr>
+    </w:lvl>
+    <w:lvl w:ilvl="2" w:tplc="04070005" w:tentative="1">
+      <w:start w:val="1"/>
+      <w:numFmt w:val="bullet"/>
+      <w:lvlText w:val=""/>
+      <w:lvlJc w:val="left"/>
+      <w:pPr>
+        <w:ind w:left="2160" w:hanging="360"/>
+      </w:pPr>
+      <w:rPr>
+        <w:rFonts w:ascii="Wingdings" w:hAnsi="Wingdings" w:hint="default"/>
+      </w:rPr>
+    </w:lvl>
+    <w:lvl w:ilvl="3" w:tplc="04070001" w:tentative="1">
+      <w:start w:val="1"/>
+      <w:numFmt w:val="bullet"/>
+      <w:lvlText w:val=""/>
+      <w:lvlJc w:val="left"/>
+      <w:pPr>
+        <w:ind w:left="2880" w:hanging="360"/>
+      </w:pPr>
+      <w:rPr>
+        <w:rFonts w:ascii="Symbol" w:hAnsi="Symbol" w:hint="default"/>
+      </w:rPr>
+    </w:lvl>
+    <w:lvl w:ilvl="4" w:tplc="04070003" w:tentative="1">
+      <w:start w:val="1"/>
+      <w:numFmt w:val="bullet"/>
+      <w:lvlText w:val="o"/>
+      <w:lvlJc w:val="left"/>
+      <w:pPr>
+        <w:ind w:left="3600" w:hanging="360"/>
+      </w:pPr>
+      <w:rPr>
+        <w:rFonts w:ascii="Courier New" w:hAnsi="Courier New" w:cs="Courier New" w:hint="default"/>
+      </w:rPr>
+    </w:lvl>
+    <w:lvl w:ilvl="5" w:tplc="04070005" w:tentative="1">
+      <w:start w:val="1"/>
+      <w:numFmt w:val="bullet"/>
+      <w:lvlText w:val=""/>
+      <w:lvlJc w:val="left"/>
+      <w:pPr>
+        <w:ind w:left="4320" w:hanging="360"/>
+      </w:pPr>
+      <w:rPr>
+        <w:rFonts w:ascii="Wingdings" w:hAnsi="Wingdings" w:hint="default"/>
+      </w:rPr>
+    </w:lvl>
+    <w:lvl w:ilvl="6" w:tplc="04070001" w:tentative="1">
+      <w:start w:val="1"/>
+      <w:numFmt w:val="bullet"/>
+      <w:lvlText w:val=""/>
+      <w:lvlJc w:val="left"/>
+      <w:pPr>
+        <w:ind w:left="5040" w:hanging="360"/>
+      </w:pPr>
+      <w:rPr>
+        <w:rFonts w:ascii="Symbol" w:hAnsi="Symbol" w:hint="default"/>
+      </w:rPr>
+    </w:lvl>
+    <w:lvl w:ilvl="7" w:tplc="04070003" w:tentative="1">
+      <w:start w:val="1"/>
+      <w:numFmt w:val="bullet"/>
+      <w:lvlText w:val="o"/>
+      <w:lvlJc w:val="left"/>
+      <w:pPr>
+        <w:ind w:left="5760" w:hanging="360"/>
+      </w:pPr>
+      <w:rPr>
+        <w:rFonts w:ascii="Courier New" w:hAnsi="Courier New" w:cs="Courier New" w:hint="default"/>
+      </w:rPr>
+    </w:lvl>
+    <w:lvl w:ilvl="8" w:tplc="04070005" w:tentative="1">
+      <w:start w:val="1"/>
+      <w:numFmt w:val="bullet"/>
+      <w:lvlText w:val=""/>
+      <w:lvlJc w:val="left"/>
+      <w:pPr>
+        <w:ind w:left="6480" w:hanging="360"/>
+      </w:pPr>
+      <w:rPr>
+        <w:rFonts w:ascii="Wingdings" w:hAnsi="Wingdings" w:hint="default"/>
+      </w:rPr>
+    </w:lvl>
+  </w:abstractNum>
+  <w:abstractNum w:abstractNumId="20" w15:restartNumberingAfterBreak="0">
     <w:nsid w:val="47112800"/>
     <w:multiLevelType w:val="hybridMultilevel"/>
     <w:tmpl w:val="6D84C138"/>
@@ -21688,7 +21860,7 @@
       </w:rPr>
     </w:lvl>
   </w:abstractNum>
-  <w:abstractNum w:abstractNumId="20" w15:restartNumberingAfterBreak="0">
+  <w:abstractNum w:abstractNumId="21" w15:restartNumberingAfterBreak="0">
     <w:nsid w:val="489C454E"/>
     <w:multiLevelType w:val="hybridMultilevel"/>
     <w:tmpl w:val="E44CC42A"/>
@@ -21801,7 +21973,7 @@
       </w:rPr>
     </w:lvl>
   </w:abstractNum>
-  <w:abstractNum w:abstractNumId="21" w15:restartNumberingAfterBreak="0">
+  <w:abstractNum w:abstractNumId="22" w15:restartNumberingAfterBreak="0">
     <w:nsid w:val="4AAA0FB4"/>
     <w:multiLevelType w:val="hybridMultilevel"/>
     <w:tmpl w:val="170A4A30"/>
@@ -21914,7 +22086,7 @@
       </w:rPr>
     </w:lvl>
   </w:abstractNum>
-  <w:abstractNum w:abstractNumId="22" w15:restartNumberingAfterBreak="0">
+  <w:abstractNum w:abstractNumId="23" w15:restartNumberingAfterBreak="0">
     <w:nsid w:val="4C017F03"/>
     <w:multiLevelType w:val="hybridMultilevel"/>
     <w:tmpl w:val="AEA6B4AC"/>
@@ -22000,7 +22172,7 @@
       </w:pPr>
     </w:lvl>
   </w:abstractNum>
-  <w:abstractNum w:abstractNumId="23" w15:restartNumberingAfterBreak="0">
+  <w:abstractNum w:abstractNumId="24" w15:restartNumberingAfterBreak="0">
     <w:nsid w:val="4E8B6FAB"/>
     <w:multiLevelType w:val="hybridMultilevel"/>
     <w:tmpl w:val="A34E6D8C"/>
@@ -22113,7 +22285,7 @@
       </w:rPr>
     </w:lvl>
   </w:abstractNum>
-  <w:abstractNum w:abstractNumId="24" w15:restartNumberingAfterBreak="0">
+  <w:abstractNum w:abstractNumId="25" w15:restartNumberingAfterBreak="0">
     <w:nsid w:val="512B2E92"/>
     <w:multiLevelType w:val="hybridMultilevel"/>
     <w:tmpl w:val="C3229C38"/>
@@ -22226,7 +22398,7 @@
       </w:rPr>
     </w:lvl>
   </w:abstractNum>
-  <w:abstractNum w:abstractNumId="25" w15:restartNumberingAfterBreak="0">
+  <w:abstractNum w:abstractNumId="26" w15:restartNumberingAfterBreak="0">
     <w:nsid w:val="572159F5"/>
     <w:multiLevelType w:val="hybridMultilevel"/>
     <w:tmpl w:val="AA82C31E"/>
@@ -22339,7 +22511,7 @@
       </w:rPr>
     </w:lvl>
   </w:abstractNum>
-  <w:abstractNum w:abstractNumId="26" w15:restartNumberingAfterBreak="0">
+  <w:abstractNum w:abstractNumId="27" w15:restartNumberingAfterBreak="0">
     <w:nsid w:val="595C5D4A"/>
     <w:multiLevelType w:val="hybridMultilevel"/>
     <w:tmpl w:val="47A05AEE"/>
@@ -22425,7 +22597,7 @@
       </w:pPr>
     </w:lvl>
   </w:abstractNum>
-  <w:abstractNum w:abstractNumId="27" w15:restartNumberingAfterBreak="0">
+  <w:abstractNum w:abstractNumId="28" w15:restartNumberingAfterBreak="0">
     <w:nsid w:val="5A9844B2"/>
     <w:multiLevelType w:val="hybridMultilevel"/>
     <w:tmpl w:val="E0629FDE"/>
@@ -22538,7 +22710,7 @@
       </w:rPr>
     </w:lvl>
   </w:abstractNum>
-  <w:abstractNum w:abstractNumId="28" w15:restartNumberingAfterBreak="0">
+  <w:abstractNum w:abstractNumId="29" w15:restartNumberingAfterBreak="0">
     <w:nsid w:val="5BD24E46"/>
     <w:multiLevelType w:val="hybridMultilevel"/>
     <w:tmpl w:val="143CAF86"/>
@@ -22651,7 +22823,7 @@
       </w:rPr>
     </w:lvl>
   </w:abstractNum>
-  <w:abstractNum w:abstractNumId="29" w15:restartNumberingAfterBreak="0">
+  <w:abstractNum w:abstractNumId="30" w15:restartNumberingAfterBreak="0">
     <w:nsid w:val="5C585FEF"/>
     <w:multiLevelType w:val="hybridMultilevel"/>
     <w:tmpl w:val="5DDE8574"/>
@@ -22765,7 +22937,7 @@
       </w:rPr>
     </w:lvl>
   </w:abstractNum>
-  <w:abstractNum w:abstractNumId="30" w15:restartNumberingAfterBreak="0">
+  <w:abstractNum w:abstractNumId="31" w15:restartNumberingAfterBreak="0">
     <w:nsid w:val="65B81A56"/>
     <w:multiLevelType w:val="singleLevel"/>
     <w:tmpl w:val="A566D5B2"/>
@@ -22783,7 +22955,7 @@
       </w:pPr>
     </w:lvl>
   </w:abstractNum>
-  <w:abstractNum w:abstractNumId="31" w15:restartNumberingAfterBreak="0">
+  <w:abstractNum w:abstractNumId="32" w15:restartNumberingAfterBreak="0">
     <w:nsid w:val="662E4BDE"/>
     <w:multiLevelType w:val="hybridMultilevel"/>
     <w:tmpl w:val="6E6247FA"/>
@@ -22869,7 +23041,7 @@
       </w:pPr>
     </w:lvl>
   </w:abstractNum>
-  <w:abstractNum w:abstractNumId="32" w15:restartNumberingAfterBreak="0">
+  <w:abstractNum w:abstractNumId="33" w15:restartNumberingAfterBreak="0">
     <w:nsid w:val="685C5068"/>
     <w:multiLevelType w:val="hybridMultilevel"/>
     <w:tmpl w:val="E946AD00"/>
@@ -22982,7 +23154,7 @@
       </w:rPr>
     </w:lvl>
   </w:abstractNum>
-  <w:abstractNum w:abstractNumId="33" w15:restartNumberingAfterBreak="0">
+  <w:abstractNum w:abstractNumId="34" w15:restartNumberingAfterBreak="0">
     <w:nsid w:val="6995507F"/>
     <w:multiLevelType w:val="hybridMultilevel"/>
     <w:tmpl w:val="C8D050FC"/>
@@ -23095,7 +23267,7 @@
       </w:rPr>
     </w:lvl>
   </w:abstractNum>
-  <w:abstractNum w:abstractNumId="34" w15:restartNumberingAfterBreak="0">
+  <w:abstractNum w:abstractNumId="35" w15:restartNumberingAfterBreak="0">
     <w:nsid w:val="6B141C16"/>
     <w:multiLevelType w:val="multilevel"/>
     <w:tmpl w:val="28A0F4EA"/>
@@ -23193,7 +23365,7 @@
       </w:pPr>
     </w:lvl>
   </w:abstractNum>
-  <w:abstractNum w:abstractNumId="35" w15:restartNumberingAfterBreak="0">
+  <w:abstractNum w:abstractNumId="36" w15:restartNumberingAfterBreak="0">
     <w:nsid w:val="6DFF3150"/>
     <w:multiLevelType w:val="hybridMultilevel"/>
     <w:tmpl w:val="282A600A"/>
@@ -23279,7 +23451,7 @@
       </w:pPr>
     </w:lvl>
   </w:abstractNum>
-  <w:abstractNum w:abstractNumId="36" w15:restartNumberingAfterBreak="0">
+  <w:abstractNum w:abstractNumId="37" w15:restartNumberingAfterBreak="0">
     <w:nsid w:val="71115A9A"/>
     <w:multiLevelType w:val="hybridMultilevel"/>
     <w:tmpl w:val="40AA1CC8"/>
@@ -23392,7 +23564,7 @@
       </w:rPr>
     </w:lvl>
   </w:abstractNum>
-  <w:abstractNum w:abstractNumId="37" w15:restartNumberingAfterBreak="0">
+  <w:abstractNum w:abstractNumId="38" w15:restartNumberingAfterBreak="0">
     <w:nsid w:val="712B6095"/>
     <w:multiLevelType w:val="hybridMultilevel"/>
     <w:tmpl w:val="FF761C78"/>
@@ -23505,7 +23677,7 @@
       </w:rPr>
     </w:lvl>
   </w:abstractNum>
-  <w:abstractNum w:abstractNumId="38" w15:restartNumberingAfterBreak="0">
+  <w:abstractNum w:abstractNumId="39" w15:restartNumberingAfterBreak="0">
     <w:nsid w:val="71F212A7"/>
     <w:multiLevelType w:val="hybridMultilevel"/>
     <w:tmpl w:val="F120E37A"/>
@@ -23618,7 +23790,7 @@
       </w:rPr>
     </w:lvl>
   </w:abstractNum>
-  <w:abstractNum w:abstractNumId="39" w15:restartNumberingAfterBreak="0">
+  <w:abstractNum w:abstractNumId="40" w15:restartNumberingAfterBreak="0">
     <w:nsid w:val="728B0872"/>
     <w:multiLevelType w:val="hybridMultilevel"/>
     <w:tmpl w:val="4E6E2928"/>
@@ -23731,7 +23903,7 @@
       </w:rPr>
     </w:lvl>
   </w:abstractNum>
-  <w:abstractNum w:abstractNumId="40" w15:restartNumberingAfterBreak="0">
+  <w:abstractNum w:abstractNumId="41" w15:restartNumberingAfterBreak="0">
     <w:nsid w:val="7D9459A3"/>
     <w:multiLevelType w:val="hybridMultilevel"/>
     <w:tmpl w:val="F4A867BC"/>
@@ -23844,7 +24016,7 @@
       </w:rPr>
     </w:lvl>
   </w:abstractNum>
-  <w:abstractNum w:abstractNumId="41" w15:restartNumberingAfterBreak="0">
+  <w:abstractNum w:abstractNumId="42" w15:restartNumberingAfterBreak="0">
     <w:nsid w:val="7F857525"/>
     <w:multiLevelType w:val="hybridMultilevel"/>
     <w:tmpl w:val="D7707204"/>
@@ -23958,58 +24130,58 @@
     </w:lvl>
   </w:abstractNum>
   <w:num w:numId="1">
-    <w:abstractNumId w:val="19"/>
+    <w:abstractNumId w:val="20"/>
   </w:num>
   <w:num w:numId="2">
-    <w:abstractNumId w:val="34"/>
+    <w:abstractNumId w:val="35"/>
   </w:num>
   <w:num w:numId="3">
-    <w:abstractNumId w:val="34"/>
+    <w:abstractNumId w:val="35"/>
   </w:num>
   <w:num w:numId="4">
-    <w:abstractNumId w:val="34"/>
+    <w:abstractNumId w:val="35"/>
   </w:num>
   <w:num w:numId="5">
-    <w:abstractNumId w:val="33"/>
+    <w:abstractNumId w:val="34"/>
   </w:num>
   <w:num w:numId="6">
     <w:abstractNumId w:val="14"/>
   </w:num>
   <w:num w:numId="7">
-    <w:abstractNumId w:val="36"/>
+    <w:abstractNumId w:val="37"/>
   </w:num>
   <w:num w:numId="8">
-    <w:abstractNumId w:val="21"/>
+    <w:abstractNumId w:val="22"/>
   </w:num>
   <w:num w:numId="9">
     <w:abstractNumId w:val="12"/>
   </w:num>
   <w:num w:numId="10">
+    <w:abstractNumId w:val="33"/>
+  </w:num>
+  <w:num w:numId="11">
+    <w:abstractNumId w:val="25"/>
+  </w:num>
+  <w:num w:numId="12">
+    <w:abstractNumId w:val="36"/>
+  </w:num>
+  <w:num w:numId="13">
     <w:abstractNumId w:val="32"/>
   </w:num>
-  <w:num w:numId="11">
-    <w:abstractNumId w:val="24"/>
-  </w:num>
-  <w:num w:numId="12">
-    <w:abstractNumId w:val="35"/>
-  </w:num>
-  <w:num w:numId="13">
+  <w:num w:numId="14">
     <w:abstractNumId w:val="31"/>
-  </w:num>
-  <w:num w:numId="14">
-    <w:abstractNumId w:val="30"/>
   </w:num>
   <w:num w:numId="15">
     <w:abstractNumId w:val="0"/>
   </w:num>
   <w:num w:numId="16">
-    <w:abstractNumId w:val="23"/>
+    <w:abstractNumId w:val="24"/>
   </w:num>
   <w:num w:numId="17">
     <w:abstractNumId w:val="9"/>
   </w:num>
   <w:num w:numId="18">
-    <w:abstractNumId w:val="29"/>
+    <w:abstractNumId w:val="30"/>
   </w:num>
   <w:num w:numId="19">
     <w:abstractNumId w:val="2"/>
@@ -24018,7 +24190,7 @@
     <w:abstractNumId w:val="1"/>
   </w:num>
   <w:num w:numId="21">
-    <w:abstractNumId w:val="41"/>
+    <w:abstractNumId w:val="42"/>
   </w:num>
   <w:num w:numId="22">
     <w:abstractNumId w:val="10"/>
@@ -24030,13 +24202,13 @@
     <w:abstractNumId w:val="5"/>
   </w:num>
   <w:num w:numId="25">
-    <w:abstractNumId w:val="20"/>
+    <w:abstractNumId w:val="21"/>
   </w:num>
   <w:num w:numId="26">
-    <w:abstractNumId w:val="39"/>
+    <w:abstractNumId w:val="40"/>
   </w:num>
   <w:num w:numId="27">
-    <w:abstractNumId w:val="27"/>
+    <w:abstractNumId w:val="28"/>
   </w:num>
   <w:num w:numId="28">
     <w:abstractNumId w:val="6"/>
@@ -24045,16 +24217,16 @@
     <w:abstractNumId w:val="8"/>
   </w:num>
   <w:num w:numId="30">
-    <w:abstractNumId w:val="22"/>
+    <w:abstractNumId w:val="23"/>
   </w:num>
   <w:num w:numId="31">
-    <w:abstractNumId w:val="37"/>
+    <w:abstractNumId w:val="38"/>
   </w:num>
   <w:num w:numId="32">
     <w:abstractNumId w:val="13"/>
   </w:num>
   <w:num w:numId="33">
-    <w:abstractNumId w:val="34"/>
+    <w:abstractNumId w:val="35"/>
     <w:lvlOverride w:ilvl="0">
       <w:startOverride w:val="1"/>
     </w:lvlOverride>
@@ -24084,7 +24256,7 @@
     </w:lvlOverride>
   </w:num>
   <w:num w:numId="34">
-    <w:abstractNumId w:val="34"/>
+    <w:abstractNumId w:val="35"/>
     <w:lvlOverride w:ilvl="0">
       <w:startOverride w:val="1"/>
     </w:lvlOverride>
@@ -24114,7 +24286,7 @@
     </w:lvlOverride>
   </w:num>
   <w:num w:numId="35">
-    <w:abstractNumId w:val="34"/>
+    <w:abstractNumId w:val="35"/>
     <w:lvlOverride w:ilvl="0">
       <w:startOverride w:val="1"/>
     </w:lvlOverride>
@@ -24147,7 +24319,7 @@
     <w:abstractNumId w:val="3"/>
   </w:num>
   <w:num w:numId="37">
-    <w:abstractNumId w:val="34"/>
+    <w:abstractNumId w:val="35"/>
     <w:lvlOverride w:ilvl="0">
       <w:startOverride w:val="1"/>
     </w:lvlOverride>
@@ -24183,7 +24355,7 @@
     <w:abstractNumId w:val="7"/>
   </w:num>
   <w:num w:numId="40">
-    <w:abstractNumId w:val="28"/>
+    <w:abstractNumId w:val="29"/>
   </w:num>
   <w:num w:numId="41">
     <w:abstractNumId w:val="11"/>
@@ -24192,22 +24364,25 @@
     <w:abstractNumId w:val="18"/>
   </w:num>
   <w:num w:numId="43">
-    <w:abstractNumId w:val="25"/>
+    <w:abstractNumId w:val="26"/>
   </w:num>
   <w:num w:numId="44">
-    <w:abstractNumId w:val="26"/>
+    <w:abstractNumId w:val="27"/>
   </w:num>
   <w:num w:numId="45">
     <w:abstractNumId w:val="4"/>
   </w:num>
   <w:num w:numId="46">
-    <w:abstractNumId w:val="40"/>
+    <w:abstractNumId w:val="41"/>
   </w:num>
   <w:num w:numId="47">
     <w:abstractNumId w:val="15"/>
   </w:num>
   <w:num w:numId="48">
-    <w:abstractNumId w:val="38"/>
+    <w:abstractNumId w:val="39"/>
+  </w:num>
+  <w:num w:numId="49">
+    <w:abstractNumId w:val="19"/>
   </w:num>
 </w:numbering>
 </file>
@@ -25517,7 +25692,7 @@
 </file>
 
 <file path=customXml/itemProps1.xml><?xml version="1.0" encoding="utf-8"?>
-<ds:datastoreItem xmlns:ds="http://schemas.openxmlformats.org/officeDocument/2006/customXml" ds:itemID="{0B837601-1EE4-4519-ABDE-880315ECC77D}">
+<ds:datastoreItem xmlns:ds="http://schemas.openxmlformats.org/officeDocument/2006/customXml" ds:itemID="{EED76A30-C513-414A-A032-905B1CDF38C2}">
   <ds:schemaRefs>
     <ds:schemaRef ds:uri="http://schemas.openxmlformats.org/officeDocument/2006/bibliography"/>
   </ds:schemaRefs>

--- a/01_Lastenheft/Lastenheft_Local_Admin.docx
+++ b/01_Lastenheft/Lastenheft_Local_Admin.docx
@@ -30,7 +30,6 @@
           <w:docPartUnique/>
         </w:docPartObj>
       </w:sdtPr>
-      <w:sdtEndPr/>
       <w:sdtContent>
         <w:p>
           <w:pPr>
@@ -430,7 +429,6 @@
                                   <w:dataBinding w:prefixMappings="xmlns:ns0='http://purl.org/dc/elements/1.1/' xmlns:ns1='http://schemas.openxmlformats.org/package/2006/metadata/core-properties' " w:xpath="/ns1:coreProperties[1]/ns0:subject[1]" w:storeItemID="{6C3C8BC8-F283-45AE-878A-BAB7291924A1}"/>
                                   <w:text/>
                                 </w:sdtPr>
-                                <w:sdtEndPr/>
                                 <w:sdtContent>
                                   <w:p>
                                     <w:pPr>
@@ -537,7 +535,6 @@
                             <w:dataBinding w:prefixMappings="xmlns:ns0='http://purl.org/dc/elements/1.1/' xmlns:ns1='http://schemas.openxmlformats.org/package/2006/metadata/core-properties' " w:xpath="/ns1:coreProperties[1]/ns0:subject[1]" w:storeItemID="{6C3C8BC8-F283-45AE-878A-BAB7291924A1}"/>
                             <w:text/>
                           </w:sdtPr>
-                          <w:sdtEndPr/>
                           <w:sdtContent>
                             <w:p>
                               <w:pPr>
@@ -875,8 +872,17 @@
                     <w:rFonts w:cs="Arial"/>
                     <w:szCs w:val="24"/>
                   </w:rPr>
-                  <w:t>Tobias Schrottwieser</w:t>
+                  <w:t xml:space="preserve">Tobias </w:t>
                 </w:r>
+                <w:proofErr w:type="spellStart"/>
+                <w:r>
+                  <w:rPr>
+                    <w:rFonts w:cs="Arial"/>
+                    <w:szCs w:val="24"/>
+                  </w:rPr>
+                  <w:t>Schrottwieser</w:t>
+                </w:r>
+                <w:proofErr w:type="spellEnd"/>
               </w:p>
             </w:tc>
             <w:tc>
@@ -970,6 +976,7 @@
                     <w:szCs w:val="24"/>
                   </w:rPr>
                 </w:pPr>
+                <w:proofErr w:type="spellStart"/>
                 <w:r>
                   <w:rPr>
                     <w:rFonts w:cs="Arial"/>
@@ -977,6 +984,7 @@
                   </w:rPr>
                   <w:t>Draft</w:t>
                 </w:r>
+                <w:proofErr w:type="spellEnd"/>
               </w:p>
             </w:tc>
             <w:tc>
@@ -1078,8 +1086,17 @@
                     <w:rFonts w:cs="Arial"/>
                     <w:szCs w:val="24"/>
                   </w:rPr>
-                  <w:t>Tobias Schrottwieser</w:t>
+                  <w:t xml:space="preserve">Tobias </w:t>
                 </w:r>
+                <w:proofErr w:type="spellStart"/>
+                <w:r>
+                  <w:rPr>
+                    <w:rFonts w:cs="Arial"/>
+                    <w:szCs w:val="24"/>
+                  </w:rPr>
+                  <w:t>Schrottwieser</w:t>
+                </w:r>
+                <w:proofErr w:type="spellEnd"/>
               </w:p>
             </w:tc>
             <w:tc>
@@ -1102,8 +1119,17 @@
                     <w:rFonts w:cs="Arial"/>
                     <w:szCs w:val="24"/>
                   </w:rPr>
-                  <w:t>Tobias Weiss</w:t>
+                  <w:t xml:space="preserve">Tobias </w:t>
                 </w:r>
+                <w:proofErr w:type="spellStart"/>
+                <w:r>
+                  <w:rPr>
+                    <w:rFonts w:cs="Arial"/>
+                    <w:szCs w:val="24"/>
+                  </w:rPr>
+                  <w:t>Weiss</w:t>
+                </w:r>
+                <w:proofErr w:type="spellEnd"/>
               </w:p>
             </w:tc>
             <w:tc>
@@ -1173,6 +1199,7 @@
                     <w:szCs w:val="24"/>
                   </w:rPr>
                 </w:pPr>
+                <w:proofErr w:type="spellStart"/>
                 <w:r>
                   <w:rPr>
                     <w:rFonts w:cs="Arial"/>
@@ -1180,6 +1207,7 @@
                   </w:rPr>
                   <w:t>Draft</w:t>
                 </w:r>
+                <w:proofErr w:type="spellEnd"/>
               </w:p>
             </w:tc>
             <w:tc>
@@ -1279,8 +1307,17 @@
                     <w:rFonts w:cs="Arial"/>
                     <w:szCs w:val="24"/>
                   </w:rPr>
-                  <w:t>Tobias Schrottwieser</w:t>
+                  <w:t xml:space="preserve">Tobias </w:t>
                 </w:r>
+                <w:proofErr w:type="spellStart"/>
+                <w:r>
+                  <w:rPr>
+                    <w:rFonts w:cs="Arial"/>
+                    <w:szCs w:val="24"/>
+                  </w:rPr>
+                  <w:t>Schrottwieser</w:t>
+                </w:r>
+                <w:proofErr w:type="spellEnd"/>
               </w:p>
             </w:tc>
             <w:tc>
@@ -5055,7 +5092,21 @@
                 <w:rStyle w:val="Hyperlink"/>
                 <w:noProof/>
               </w:rPr>
-              <w:t>/LF0200/ Payroll abrufen</w:t>
+              <w:t>/LF0</w:t>
+            </w:r>
+            <w:r>
+              <w:rPr>
+                <w:rStyle w:val="Hyperlink"/>
+                <w:noProof/>
+              </w:rPr>
+              <w:t>2</w:t>
+            </w:r>
+            <w:r>
+              <w:rPr>
+                <w:rStyle w:val="Hyperlink"/>
+                <w:noProof/>
+              </w:rPr>
+              <w:t>00/ Payroll abrufen</w:t>
             </w:r>
             <w:r>
               <w:rPr>
@@ -8650,7 +8701,43 @@
         <w:rPr>
           <w:rFonts w:cs="Arial"/>
         </w:rPr>
-        <w:t>n brauchen ein vernünftiges und professionelles Verwaltungssystem. Es ist bereits ein elektronisches Hilfsmittel in Betrieb jedoch hat dies einige Designfehler und die Daten werden noch nicht in einer Datenbank gespeichert.</w:t>
+        <w:t xml:space="preserve">n brauchen ein vernünftiges und professionelles </w:t>
+      </w:r>
+      <w:r>
+        <w:rPr>
+          <w:rFonts w:cs="Arial"/>
+        </w:rPr>
+        <w:t>Reporting-S</w:t>
+      </w:r>
+      <w:r>
+        <w:rPr>
+          <w:rFonts w:cs="Arial"/>
+        </w:rPr>
+        <w:t xml:space="preserve">ystem. Es ist bereits ein elektronisches Hilfsmittel in Betrieb jedoch hat dies einige Designfehler </w:t>
+      </w:r>
+      <w:r>
+        <w:rPr>
+          <w:rFonts w:cs="Arial"/>
+        </w:rPr>
+        <w:t xml:space="preserve">die zu Performanceproblemen (Langsamkeit) </w:t>
+      </w:r>
+      <w:r>
+        <w:rPr>
+          <w:rFonts w:cs="Arial"/>
+        </w:rPr>
+        <w:t>und die Daten werden noch nicht in einer Datenbank gespeichert</w:t>
+      </w:r>
+      <w:r>
+        <w:rPr>
+          <w:rFonts w:cs="Arial"/>
+        </w:rPr>
+        <w:t xml:space="preserve"> was zu einigen Fehlern, langen Ladezeiten sowie langsamer Fehlerbehebung führt</w:t>
+      </w:r>
+      <w:r>
+        <w:rPr>
+          <w:rFonts w:cs="Arial"/>
+        </w:rPr>
+        <w:t>.</w:t>
       </w:r>
     </w:p>
     <w:p>
@@ -8668,7 +8755,22 @@
         <w:rPr>
           <w:rFonts w:cs="Arial"/>
         </w:rPr>
-        <w:t xml:space="preserve">Um das generelle Administrieren der </w:t>
+        <w:t xml:space="preserve">Um das generelle </w:t>
+      </w:r>
+      <w:hyperlink w:anchor="_Glossar" w:history="1">
+        <w:r>
+          <w:rPr>
+            <w:rStyle w:val="Hyperlink"/>
+            <w:rFonts w:cs="Arial"/>
+          </w:rPr>
+          <w:t>Reporting</w:t>
+        </w:r>
+      </w:hyperlink>
+      <w:r>
+        <w:rPr>
+          <w:rFonts w:cs="Arial"/>
+        </w:rPr>
+        <w:t xml:space="preserve"> der </w:t>
       </w:r>
       <w:r>
         <w:rPr>
@@ -8680,7 +8782,21 @@
         <w:rPr>
           <w:rFonts w:cs="Arial"/>
         </w:rPr>
-        <w:t>n effizienter und übersichtlicher zu gestalten möchten wir „Local Admin“ entwickeln.</w:t>
+        <w:t>n effizienter und übersichtlicher zu gestalten möchten wir „</w:t>
+      </w:r>
+      <w:proofErr w:type="spellStart"/>
+      <w:r>
+        <w:rPr>
+          <w:rFonts w:cs="Arial"/>
+        </w:rPr>
+        <w:t>Local</w:t>
+      </w:r>
+      <w:proofErr w:type="spellEnd"/>
+      <w:r>
+        <w:rPr>
+          <w:rFonts w:cs="Arial"/>
+        </w:rPr>
+        <w:t xml:space="preserve"> Admin“ entwickeln.</w:t>
       </w:r>
     </w:p>
     <w:p>
@@ -8698,7 +8814,69 @@
         <w:rPr>
           <w:rFonts w:cs="Arial"/>
         </w:rPr>
-        <w:t>Wir möchten mithilfe von „Local Admin“ das einfach und schnelle einsehen von allerhand Daten ermöglichen, welches die Administration um einiges einfacher machen soll.</w:t>
+        <w:t>Wir möchten mithilfe von „</w:t>
+      </w:r>
+      <w:proofErr w:type="spellStart"/>
+      <w:r>
+        <w:rPr>
+          <w:rFonts w:cs="Arial"/>
+        </w:rPr>
+        <w:t>Local</w:t>
+      </w:r>
+      <w:proofErr w:type="spellEnd"/>
+      <w:r>
+        <w:rPr>
+          <w:rFonts w:cs="Arial"/>
+        </w:rPr>
+        <w:t xml:space="preserve"> Admin“ das einfach und schnelle </w:t>
+      </w:r>
+      <w:r>
+        <w:rPr>
+          <w:rFonts w:cs="Arial"/>
+        </w:rPr>
+        <w:t xml:space="preserve">eintragen und </w:t>
+      </w:r>
+      <w:r>
+        <w:rPr>
+          <w:rFonts w:cs="Arial"/>
+        </w:rPr>
+        <w:t xml:space="preserve">einsehen von </w:t>
+      </w:r>
+      <w:r>
+        <w:rPr>
+          <w:rFonts w:cs="Arial"/>
+        </w:rPr>
+        <w:t>betriebsrelevanten</w:t>
+      </w:r>
+      <w:r>
+        <w:rPr>
+          <w:rFonts w:cs="Arial"/>
+        </w:rPr>
+        <w:t xml:space="preserve"> Daten ermöglichen</w:t>
+      </w:r>
+      <w:r>
+        <w:rPr>
+          <w:rFonts w:cs="Arial"/>
+        </w:rPr>
+        <w:t>.</w:t>
+      </w:r>
+      <w:r>
+        <w:rPr>
+          <w:rFonts w:cs="Arial"/>
+        </w:rPr>
+        <w:t xml:space="preserve"> </w:t>
+      </w:r>
+      <w:r>
+        <w:rPr>
+          <w:rFonts w:cs="Arial"/>
+        </w:rPr>
+        <w:t xml:space="preserve">Dadurch soll es </w:t>
+      </w:r>
+      <w:r>
+        <w:rPr>
+          <w:rFonts w:cs="Arial"/>
+        </w:rPr>
+        <w:t>ermöglicht sein mit wenigen Mausklicks ausführliche Berichte zu erstellen und herunterzuladen.</w:t>
       </w:r>
     </w:p>
     <w:p>
@@ -8728,7 +8906,21 @@
         <w:rPr>
           <w:rFonts w:cs="Arial"/>
         </w:rPr>
-        <w:t>Das möchten wir mit Local Admin bieten:</w:t>
+        <w:t xml:space="preserve">Das möchten wir mit </w:t>
+      </w:r>
+      <w:proofErr w:type="spellStart"/>
+      <w:r>
+        <w:rPr>
+          <w:rFonts w:cs="Arial"/>
+        </w:rPr>
+        <w:t>Local</w:t>
+      </w:r>
+      <w:proofErr w:type="spellEnd"/>
+      <w:r>
+        <w:rPr>
+          <w:rFonts w:cs="Arial"/>
+        </w:rPr>
+        <w:t xml:space="preserve"> Admin bieten:</w:t>
       </w:r>
     </w:p>
     <w:p>
@@ -8788,11 +8980,19 @@
         </w:rPr>
         <w:t xml:space="preserve">Eine </w:t>
       </w:r>
-      <w:r>
-        <w:rPr>
-          <w:rFonts w:cs="Arial"/>
-        </w:rPr>
-        <w:t xml:space="preserve">Datenbank, welche </w:t>
+      <w:proofErr w:type="spellStart"/>
+      <w:r>
+        <w:rPr>
+          <w:rFonts w:cs="Arial"/>
+        </w:rPr>
+        <w:t>Platform</w:t>
+      </w:r>
+      <w:proofErr w:type="spellEnd"/>
+      <w:r>
+        <w:rPr>
+          <w:rFonts w:cs="Arial"/>
+        </w:rPr>
+        <w:t xml:space="preserve">, welche </w:t>
       </w:r>
       <w:r>
         <w:rPr>
@@ -8910,7 +9110,19 @@
         <w:rPr>
           <w:rFonts w:cs="Arial"/>
         </w:rPr>
-        <w:t>Ein Tool welches das Arbeiten durch</w:t>
+        <w:t>Ein Tool welches das Arbeiten</w:t>
+      </w:r>
+      <w:r>
+        <w:rPr>
+          <w:rFonts w:cs="Arial"/>
+        </w:rPr>
+        <w:t xml:space="preserve"> mit Daten</w:t>
+      </w:r>
+      <w:r>
+        <w:rPr>
+          <w:rFonts w:cs="Arial"/>
+        </w:rPr>
+        <w:t xml:space="preserve"> durch</w:t>
       </w:r>
       <w:r>
         <w:rPr>
@@ -9007,11 +9219,19 @@
           <w:rFonts w:cs="Arial"/>
         </w:rPr>
       </w:pPr>
-      <w:r>
-        <w:rPr>
-          <w:rFonts w:cs="Arial"/>
-        </w:rPr>
-        <w:t xml:space="preserve">Local Admin soll es den Mitarbeitern ermöglichen schnell und effizient </w:t>
+      <w:proofErr w:type="spellStart"/>
+      <w:r>
+        <w:rPr>
+          <w:rFonts w:cs="Arial"/>
+        </w:rPr>
+        <w:t>Local</w:t>
+      </w:r>
+      <w:proofErr w:type="spellEnd"/>
+      <w:r>
+        <w:rPr>
+          <w:rFonts w:cs="Arial"/>
+        </w:rPr>
+        <w:t xml:space="preserve"> Admin soll es den Mitarbeitern ermöglichen schnell und effizient </w:t>
       </w:r>
       <w:r>
         <w:rPr>
@@ -9035,7 +9255,37 @@
         <w:rPr>
           <w:rFonts w:cs="Arial"/>
         </w:rPr>
-        <w:t xml:space="preserve">mögen das jetzt einnahmen oder Dienstzeiten </w:t>
+        <w:t xml:space="preserve">mögen das jetzt </w:t>
+      </w:r>
+      <w:r>
+        <w:rPr>
+          <w:rFonts w:cs="Arial"/>
+        </w:rPr>
+        <w:t>E</w:t>
+      </w:r>
+      <w:r>
+        <w:rPr>
+          <w:rFonts w:cs="Arial"/>
+        </w:rPr>
+        <w:t>innahmen</w:t>
+      </w:r>
+      <w:r>
+        <w:rPr>
+          <w:rFonts w:cs="Arial"/>
+        </w:rPr>
+        <w:t>,</w:t>
+      </w:r>
+      <w:r>
+        <w:rPr>
+          <w:rFonts w:cs="Arial"/>
+        </w:rPr>
+        <w:t xml:space="preserve"> Dienstzeiten </w:t>
+      </w:r>
+      <w:r>
+        <w:rPr>
+          <w:rFonts w:cs="Arial"/>
+        </w:rPr>
+        <w:t xml:space="preserve">oder sonstige andere </w:t>
       </w:r>
       <w:r>
         <w:rPr>
@@ -9047,7 +9297,19 @@
         <w:rPr>
           <w:rFonts w:cs="Arial"/>
         </w:rPr>
-        <w:t>einzutragen. All diese Daten werden dazu in einer Datenbank gespeichert, welche das Verarbeiten und Anzeigen der Daten wesentlich einfacher macht.</w:t>
+        <w:t>einzutragen. All diese Daten werden dazu in einer Datenbank gespeichert, welche das Verarbeiten</w:t>
+      </w:r>
+      <w:r>
+        <w:rPr>
+          <w:rFonts w:cs="Arial"/>
+        </w:rPr>
+        <w:t xml:space="preserve"> (auch mit anderen Programmen)</w:t>
+      </w:r>
+      <w:r>
+        <w:rPr>
+          <w:rFonts w:cs="Arial"/>
+        </w:rPr>
+        <w:t xml:space="preserve"> und Anzeigen der Daten wesentlich einfacher macht.</w:t>
       </w:r>
     </w:p>
     <w:p>
@@ -9173,61 +9435,151 @@
         <w:rPr>
           <w:rFonts w:cs="Arial"/>
         </w:rPr>
+        <w:t>9</w:t>
+      </w:r>
+      <w:r>
+        <w:rPr>
+          <w:rFonts w:cs="Arial"/>
+        </w:rPr>
+        <w:t xml:space="preserve">. </w:t>
+      </w:r>
+      <w:r>
+        <w:rPr>
+          <w:rFonts w:cs="Arial"/>
+        </w:rPr>
+        <w:t>Dezember</w:t>
+      </w:r>
+      <w:r>
+        <w:rPr>
+          <w:rFonts w:cs="Arial"/>
+        </w:rPr>
+        <w:t xml:space="preserve"> </w:t>
+      </w:r>
+      <w:r>
+        <w:rPr>
+          <w:rFonts w:cs="Arial"/>
+        </w:rPr>
+        <w:t>20</w:t>
+      </w:r>
+      <w:r>
+        <w:rPr>
+          <w:rFonts w:cs="Arial"/>
+        </w:rPr>
         <w:t>19</w:t>
       </w:r>
       <w:r>
         <w:rPr>
           <w:rFonts w:cs="Arial"/>
         </w:rPr>
+        <w:t xml:space="preserve"> mit </w:t>
+      </w:r>
+      <w:r>
+        <w:rPr>
+          <w:rFonts w:cs="Arial"/>
+        </w:rPr>
+        <w:t xml:space="preserve">dem Großteil </w:t>
+      </w:r>
+      <w:r>
+        <w:rPr>
+          <w:rFonts w:cs="Arial"/>
+        </w:rPr>
+        <w:t xml:space="preserve">der Arbeit fertig sein und das Produkt unserem </w:t>
+      </w:r>
+      <w:r>
+        <w:rPr>
+          <w:rFonts w:cs="Arial"/>
+        </w:rPr>
+        <w:t>Projektauftragsgeber</w:t>
+      </w:r>
+      <w:r>
+        <w:rPr>
+          <w:rFonts w:cs="Arial"/>
+        </w:rPr>
+        <w:t xml:space="preserve"> in </w:t>
+      </w:r>
+      <w:r>
+        <w:rPr>
+          <w:rFonts w:cs="Arial"/>
+        </w:rPr>
+        <w:t>einer</w:t>
+      </w:r>
+      <w:r>
+        <w:rPr>
+          <w:rFonts w:cs="Arial"/>
+        </w:rPr>
+        <w:t xml:space="preserve"> Burger King </w:t>
+      </w:r>
+      <w:r>
+        <w:rPr>
+          <w:rFonts w:cs="Arial"/>
+        </w:rPr>
+        <w:t>Filiale</w:t>
+      </w:r>
+      <w:r>
+        <w:rPr>
+          <w:rFonts w:cs="Arial"/>
+        </w:rPr>
+        <w:t xml:space="preserve"> überreichen</w:t>
+      </w:r>
+      <w:r>
+        <w:rPr>
+          <w:rFonts w:cs="Arial"/>
+        </w:rPr>
+        <w:t>,</w:t>
+      </w:r>
+      <w:r>
+        <w:rPr>
+          <w:rFonts w:cs="Arial"/>
+        </w:rPr>
+        <w:t xml:space="preserve"> um Feedback </w:t>
+      </w:r>
+      <w:r>
+        <w:rPr>
+          <w:rFonts w:cs="Arial"/>
+        </w:rPr>
+        <w:t>zu</w:t>
+      </w:r>
+      <w:r>
+        <w:rPr>
+          <w:rFonts w:cs="Arial"/>
+        </w:rPr>
+        <w:t xml:space="preserve"> eventuellen </w:t>
+      </w:r>
+      <w:r>
+        <w:rPr>
+          <w:rFonts w:cs="Arial"/>
+        </w:rPr>
+        <w:t>Verbesserungen</w:t>
+      </w:r>
+      <w:r>
+        <w:rPr>
+          <w:rFonts w:cs="Arial"/>
+        </w:rPr>
+        <w:t xml:space="preserve"> </w:t>
+      </w:r>
+      <w:r>
+        <w:rPr>
+          <w:rFonts w:cs="Arial"/>
+        </w:rPr>
+        <w:t>sowie allgemeine Rückmeldung</w:t>
+      </w:r>
+      <w:r>
+        <w:rPr>
+          <w:rFonts w:cs="Arial"/>
+        </w:rPr>
+        <w:t xml:space="preserve"> </w:t>
+      </w:r>
+      <w:r>
+        <w:rPr>
+          <w:rFonts w:cs="Arial"/>
+        </w:rPr>
+        <w:t>einzuholen</w:t>
+      </w:r>
+      <w:r>
+        <w:rPr>
+          <w:rFonts w:cs="Arial"/>
+        </w:rPr>
         <w:t>.</w:t>
-      </w:r>
-      <w:r>
-        <w:rPr>
-          <w:rFonts w:cs="Arial"/>
-        </w:rPr>
-        <w:t>Dezember</w:t>
-      </w:r>
-      <w:r>
-        <w:rPr>
-          <w:rFonts w:cs="Arial"/>
-        </w:rPr>
-        <w:t>.20</w:t>
-      </w:r>
-      <w:r>
-        <w:rPr>
-          <w:rFonts w:cs="Arial"/>
-        </w:rPr>
-        <w:t>9</w:t>
-      </w:r>
-      <w:r>
-        <w:rPr>
-          <w:rFonts w:cs="Arial"/>
-        </w:rPr>
-        <w:t xml:space="preserve">0 mit dem Großteil der Arbeit fertig sein und das Produkt unserem Gesprächspartner in der Burger King </w:t>
-      </w:r>
-      <w:r>
-        <w:rPr>
-          <w:rFonts w:cs="Arial"/>
-        </w:rPr>
-        <w:t>Filialen</w:t>
-      </w:r>
-      <w:r>
-        <w:rPr>
-          <w:rFonts w:cs="Arial"/>
-        </w:rPr>
-        <w:t xml:space="preserve"> überreichen, um Feedback </w:t>
-      </w:r>
-      <w:r>
-        <w:rPr>
-          <w:rFonts w:cs="Arial"/>
-        </w:rPr>
-        <w:t>zu den Verbesserungen</w:t>
-      </w:r>
-      <w:r>
-        <w:rPr>
-          <w:rFonts w:cs="Arial"/>
-        </w:rPr>
-        <w:t xml:space="preserve"> von Fehlern und generelle Akzeptanz zu erhalten.</w:t>
       </w:r>
     </w:p>
     <w:p>
@@ -9266,6 +9618,30 @@
         </w:rPr>
         <w:t>Es sollen keine interaktionsstörenden Fehler vorhanden sein</w:t>
       </w:r>
+      <w:r>
+        <w:rPr>
+          <w:rFonts w:cs="Arial"/>
+        </w:rPr>
+        <w:t xml:space="preserve"> (Fehler die die </w:t>
+      </w:r>
+      <w:r>
+        <w:rPr>
+          <w:rFonts w:cs="Arial"/>
+        </w:rPr>
+        <w:t>E</w:t>
+      </w:r>
+      <w:r>
+        <w:rPr>
+          <w:rFonts w:cs="Arial"/>
+        </w:rPr>
+        <w:t>ingabe</w:t>
+      </w:r>
+      <w:r>
+        <w:rPr>
+          <w:rFonts w:cs="Arial"/>
+        </w:rPr>
+        <w:t xml:space="preserve"> oder das Auslesen von Daten stört)</w:t>
+      </w:r>
     </w:p>
     <w:p>
       <w:pPr>
@@ -9289,6 +9665,12 @@
         </w:rPr>
         <w:t xml:space="preserve">Es sollen keine Dateninkonsistenzen vorhanden sein </w:t>
       </w:r>
+      <w:r>
+        <w:rPr>
+          <w:rFonts w:cs="Arial"/>
+        </w:rPr>
+        <w:t>-&gt; Alle gespeicherten daten sollen den „Regeln“ entsprechen</w:t>
+      </w:r>
     </w:p>
     <w:p>
       <w:pPr>
@@ -9361,11 +9743,19 @@
         </w:rPr>
       </w:pPr>
       <w:bookmarkStart w:id="7" w:name="_Toc19621959"/>
-      <w:r>
-        <w:rPr>
-          <w:rFonts w:cs="Arial"/>
-        </w:rPr>
-        <w:t>Local Admin Online mit einem Account erreichbar zu machen</w:t>
+      <w:proofErr w:type="spellStart"/>
+      <w:r>
+        <w:rPr>
+          <w:rFonts w:cs="Arial"/>
+        </w:rPr>
+        <w:t>Local</w:t>
+      </w:r>
+      <w:proofErr w:type="spellEnd"/>
+      <w:r>
+        <w:rPr>
+          <w:rFonts w:cs="Arial"/>
+        </w:rPr>
+        <w:t xml:space="preserve"> Admin Online mit einem Account erreichbar zu machen</w:t>
       </w:r>
       <w:bookmarkEnd w:id="7"/>
     </w:p>
@@ -9378,13 +9768,85 @@
         <w:jc w:val="both"/>
         <w:rPr>
           <w:rFonts w:cs="Arial"/>
-        </w:rPr>
-      </w:pPr>
-      <w:r>
-        <w:rPr>
-          <w:rFonts w:cs="Arial"/>
-        </w:rPr>
-        <w:t>Jeder/Jede Mitarbeiter/in kann, sofern Sie sich einen Account von einem Admin erhalten haben und über einen gültigen Internet Anschluss verfügt, von jedem Ort aus auf Local Admin zugreifen. Dies hat den Vorteil das keine Analogen Hilfsmittel, wie z.B. Ordner mit Unterlagen verwendet werden müssen, um die Arbeitszeiten und Kosten zu planen. Durch die Möglichkeit über das Internet auf Local Admin zuzugreifen erhält der Nutzer ebenfalls die Möglichkeit jederzeit sich über vergangene Aktivitäten zu informieren. Dies sollte das Arbeiten um ca. 10% effizienter gestalten da man überall arbeiten kann.</w:t>
+          <w:sz w:val="20"/>
+          <w:szCs w:val="20"/>
+        </w:rPr>
+      </w:pPr>
+      <w:r>
+        <w:rPr>
+          <w:rFonts w:cs="Arial"/>
+        </w:rPr>
+        <w:t>Jeder/Jede Mitarbeiter/in kann, sofern Sie einen Account von einem Admin erhalten haben und über einen gültigen Internet Anschluss verfügt</w:t>
+      </w:r>
+      <w:r>
+        <w:rPr>
+          <w:rFonts w:cs="Arial"/>
+        </w:rPr>
+        <w:t>en</w:t>
+      </w:r>
+      <w:r>
+        <w:rPr>
+          <w:rFonts w:cs="Arial"/>
+        </w:rPr>
+        <w:t xml:space="preserve">, von jedem Ort aus auf </w:t>
+      </w:r>
+      <w:proofErr w:type="spellStart"/>
+      <w:r>
+        <w:rPr>
+          <w:rFonts w:cs="Arial"/>
+        </w:rPr>
+        <w:t>Local</w:t>
+      </w:r>
+      <w:proofErr w:type="spellEnd"/>
+      <w:r>
+        <w:rPr>
+          <w:rFonts w:cs="Arial"/>
+        </w:rPr>
+        <w:t xml:space="preserve"> Admin zugreifen. Dies hat den Vorteil</w:t>
+      </w:r>
+      <w:r>
+        <w:rPr>
+          <w:rFonts w:cs="Arial"/>
+        </w:rPr>
+        <w:t>,</w:t>
+      </w:r>
+      <w:r>
+        <w:rPr>
+          <w:rFonts w:cs="Arial"/>
+        </w:rPr>
+        <w:t xml:space="preserve"> das</w:t>
+      </w:r>
+      <w:r>
+        <w:rPr>
+          <w:rFonts w:cs="Arial"/>
+        </w:rPr>
+        <w:t>s</w:t>
+      </w:r>
+      <w:r>
+        <w:rPr>
+          <w:rFonts w:cs="Arial"/>
+        </w:rPr>
+        <w:t xml:space="preserve"> keine Analogen Hilfsmittel, wie z.B. Ordner mit Unterlagen verwendet werden müssen, um die Arbeitszeiten und Kosten zu planen. Durch die Möglichkeit über das Internet auf </w:t>
+      </w:r>
+      <w:proofErr w:type="spellStart"/>
+      <w:r>
+        <w:rPr>
+          <w:rFonts w:cs="Arial"/>
+        </w:rPr>
+        <w:t>Local</w:t>
+      </w:r>
+      <w:proofErr w:type="spellEnd"/>
+      <w:r>
+        <w:rPr>
+          <w:rFonts w:cs="Arial"/>
+        </w:rPr>
+        <w:t xml:space="preserve"> Admin zuzugreifen erhält der Nutzer ebenfalls die Möglichkeit jederzeit sich über vergangene Aktivitäten zu informieren. Dies sollte das Arbeiten um ca. 10% effizienter gestalten da man überall arbeiten kann</w:t>
+      </w:r>
+      <w:r>
+        <w:rPr>
+          <w:rFonts w:cs="Arial"/>
+        </w:rPr>
+        <w:t>, und nicht erst in die jeweilige Filiale gehen muss um die Daten einzusehen.</w:t>
       </w:r>
     </w:p>
     <w:p>
@@ -9457,7 +9919,31 @@
         <w:rPr>
           <w:rFonts w:cs="Arial"/>
         </w:rPr>
-        <w:t xml:space="preserve"> Aktivitäten welche im Restaurant getätigt wurden</w:t>
+        <w:t xml:space="preserve"> </w:t>
+      </w:r>
+      <w:r>
+        <w:rPr>
+          <w:rFonts w:cs="Arial"/>
+        </w:rPr>
+        <w:t>Daten</w:t>
+      </w:r>
+      <w:r>
+        <w:rPr>
+          <w:rFonts w:cs="Arial"/>
+        </w:rPr>
+        <w:t xml:space="preserve"> welche </w:t>
+      </w:r>
+      <w:r>
+        <w:rPr>
+          <w:rFonts w:cs="Arial"/>
+        </w:rPr>
+        <w:t>eingetragen</w:t>
+      </w:r>
+      <w:r>
+        <w:rPr>
+          <w:rFonts w:cs="Arial"/>
+        </w:rPr>
+        <w:t xml:space="preserve"> wurden</w:t>
       </w:r>
       <w:bookmarkEnd w:id="8"/>
       <w:r>
@@ -9480,11 +9966,19 @@
           <w:rFonts w:cs="Arial"/>
         </w:rPr>
       </w:pPr>
-      <w:r>
-        <w:rPr>
-          <w:rFonts w:cs="Arial"/>
-        </w:rPr>
-        <w:t>Local Admin soll den Mitarbeitern und den Mitarbeiterinnen</w:t>
+      <w:proofErr w:type="spellStart"/>
+      <w:r>
+        <w:rPr>
+          <w:rFonts w:cs="Arial"/>
+        </w:rPr>
+        <w:t>Local</w:t>
+      </w:r>
+      <w:proofErr w:type="spellEnd"/>
+      <w:r>
+        <w:rPr>
+          <w:rFonts w:cs="Arial"/>
+        </w:rPr>
+        <w:t xml:space="preserve"> Admin soll den Mitarbeitern und den Mitarbeiterinnen</w:t>
       </w:r>
       <w:r>
         <w:rPr>
@@ -9520,127 +10014,33 @@
         <w:rPr>
           <w:rFonts w:cs="Arial"/>
         </w:rPr>
-        <w:t xml:space="preserve"> zu erhalten. Dieser Vorgang soll in etwa </w:t>
-      </w:r>
-      <w:r>
-        <w:rPr>
-          <w:rFonts w:cs="Arial"/>
-        </w:rPr>
-        <w:t>5</w:t>
-      </w:r>
-      <w:r>
-        <w:rPr>
-          <w:rFonts w:cs="Arial"/>
-        </w:rPr>
-        <w:t xml:space="preserve">0% der zu sparenden </w:t>
-      </w:r>
-      <w:r>
-        <w:rPr>
-          <w:rFonts w:cs="Arial"/>
-        </w:rPr>
-        <w:t xml:space="preserve">1-2 </w:t>
-      </w:r>
-      <w:r>
-        <w:rPr>
-          <w:rFonts w:cs="Arial"/>
-        </w:rPr>
-        <w:t>Stunden ermöglich</w:t>
-      </w:r>
-      <w:r>
-        <w:rPr>
-          <w:rFonts w:cs="Arial"/>
-        </w:rPr>
-        <w:t>t werden</w:t>
+        <w:t xml:space="preserve"> zu erhalten. Dieser Vorgang soll</w:t>
+      </w:r>
+      <w:r>
+        <w:rPr>
+          <w:rFonts w:cs="Arial"/>
+        </w:rPr>
+        <w:t xml:space="preserve"> </w:t>
+      </w:r>
+      <w:proofErr w:type="spellStart"/>
+      <w:r>
+        <w:rPr>
+          <w:rFonts w:cs="Arial"/>
+        </w:rPr>
+        <w:t>ca</w:t>
+      </w:r>
+      <w:proofErr w:type="spellEnd"/>
+      <w:r>
+        <w:rPr>
+          <w:rFonts w:cs="Arial"/>
+        </w:rPr>
+        <w:t xml:space="preserve"> nur 30-50% (Was eine Ersparnis von 70-50% ist) der Zeit beanspruchen die es auf den analogen Weg braucht</w:t>
       </w:r>
       <w:r>
         <w:rPr>
           <w:rFonts w:cs="Arial"/>
         </w:rPr>
         <w:t>.</w:t>
-      </w:r>
-    </w:p>
-    <w:p>
-      <w:pPr>
-        <w:tabs>
-          <w:tab w:val="left" w:pos="709"/>
-        </w:tabs>
-        <w:spacing w:before="60" w:after="60" w:line="240" w:lineRule="auto"/>
-        <w:jc w:val="both"/>
-        <w:rPr>
-          <w:rFonts w:cs="Arial"/>
-        </w:rPr>
-      </w:pPr>
-      <w:r>
-        <w:rPr>
-          <w:rFonts w:cs="Arial"/>
-        </w:rPr>
-        <w:t>Local Admin</w:t>
-      </w:r>
-      <w:r>
-        <w:rPr>
-          <w:rFonts w:cs="Arial"/>
-        </w:rPr>
-        <w:t xml:space="preserve"> gibt</w:t>
-      </w:r>
-      <w:r>
-        <w:rPr>
-          <w:rFonts w:cs="Arial"/>
-        </w:rPr>
-        <w:t xml:space="preserve"> den</w:t>
-      </w:r>
-      <w:r>
-        <w:rPr>
-          <w:rFonts w:cs="Arial"/>
-        </w:rPr>
-        <w:t xml:space="preserve"> </w:t>
-      </w:r>
-      <w:r>
-        <w:rPr>
-          <w:rFonts w:cs="Arial"/>
-        </w:rPr>
-        <w:t>Mitarbeitern</w:t>
-      </w:r>
-      <w:r>
-        <w:rPr>
-          <w:rFonts w:cs="Arial"/>
-        </w:rPr>
-        <w:t xml:space="preserve"> die Möglichkeiten </w:t>
-      </w:r>
-      <w:r>
-        <w:rPr>
-          <w:rFonts w:cs="Arial"/>
-        </w:rPr>
-        <w:t xml:space="preserve">sich abzusprechen und auf </w:t>
-      </w:r>
-      <w:r>
-        <w:rPr>
-          <w:rFonts w:cs="Arial"/>
-        </w:rPr>
-        <w:t>Basis</w:t>
-      </w:r>
-      <w:r>
-        <w:rPr>
-          <w:rFonts w:cs="Arial"/>
-        </w:rPr>
-        <w:t xml:space="preserve"> </w:t>
-      </w:r>
-      <w:r>
-        <w:rPr>
-          <w:rFonts w:cs="Arial"/>
-        </w:rPr>
-        <w:t>der vorhandenen Daten</w:t>
-      </w:r>
-      <w:r>
-        <w:rPr>
-          <w:rFonts w:cs="Arial"/>
-        </w:rPr>
-        <w:t xml:space="preserve"> </w:t>
-      </w:r>
-      <w:r>
-        <w:rPr>
-          <w:rFonts w:cs="Arial"/>
-        </w:rPr>
-        <w:t>zu planen.</w:t>
       </w:r>
     </w:p>
     <w:p>
@@ -9728,7 +10128,31 @@
         <w:rPr>
           <w:rFonts w:cs="Arial"/>
         </w:rPr>
-        <w:t xml:space="preserve"> Version des der Administrativen arbeiten wird das mühsame Suchen in Ordnern überflüssig damit soll sich eine Zeit Ersparnis von bis zu 30% ausgehen. Das Nachlesen und Ändern von Daten sind ebenfalls um ca. das dreifache effizienter da das Eintragen mit wenig Aufwand verbunden ist</w:t>
+        <w:t xml:space="preserve"> Version der Administrativen arbeiten wird das mühsame Suchen in Ordnern überflüssig damit soll sich eine Zeit Ersparnis von bis zu 30% ausgehen. Das Ändern von Daten </w:t>
+      </w:r>
+      <w:r>
+        <w:rPr>
+          <w:rFonts w:cs="Arial"/>
+        </w:rPr>
+        <w:t>ist</w:t>
+      </w:r>
+      <w:r>
+        <w:rPr>
+          <w:rFonts w:cs="Arial"/>
+        </w:rPr>
+        <w:t xml:space="preserve"> ebenfalls um ca. das dreifache effizienter da das Eintragen mit </w:t>
+      </w:r>
+      <w:r>
+        <w:rPr>
+          <w:rFonts w:cs="Arial"/>
+        </w:rPr>
+        <w:t xml:space="preserve">extrem </w:t>
+      </w:r>
+      <w:r>
+        <w:rPr>
+          <w:rFonts w:cs="Arial"/>
+        </w:rPr>
+        <w:t>wenig Aufwand verbunden ist</w:t>
       </w:r>
       <w:r>
         <w:rPr>
@@ -9878,8 +10302,13 @@
           <w:tab w:val="left" w:pos="709"/>
         </w:tabs>
       </w:pPr>
-      <w:r>
-        <w:t xml:space="preserve">Local Admin kann durch selbstständig geschriebene Plug-Ins </w:t>
+      <w:proofErr w:type="spellStart"/>
+      <w:r>
+        <w:t>Local</w:t>
+      </w:r>
+      <w:proofErr w:type="spellEnd"/>
+      <w:r>
+        <w:t xml:space="preserve"> Admin kann durch selbstständig geschriebene Plug-Ins </w:t>
       </w:r>
       <w:r>
         <w:t>um Aktionen</w:t>
@@ -9962,11 +10391,19 @@
           <w:rFonts w:cs="Arial"/>
         </w:rPr>
       </w:pPr>
-      <w:r>
-        <w:rPr>
-          <w:rFonts w:cs="Arial"/>
-        </w:rPr>
-        <w:t xml:space="preserve">Local Admin ist vor erst nur für </w:t>
+      <w:proofErr w:type="spellStart"/>
+      <w:r>
+        <w:rPr>
+          <w:rFonts w:cs="Arial"/>
+        </w:rPr>
+        <w:t>Local</w:t>
+      </w:r>
+      <w:proofErr w:type="spellEnd"/>
+      <w:r>
+        <w:rPr>
+          <w:rFonts w:cs="Arial"/>
+        </w:rPr>
+        <w:t xml:space="preserve"> Admin ist vor erst nur für </w:t>
       </w:r>
       <w:r>
         <w:rPr>
@@ -10051,13 +10488,89 @@
         <w:rPr>
           <w:rFonts w:cs="Arial"/>
         </w:rPr>
-        <w:t xml:space="preserve">Das Layout wie es bei Local Admin ist ausschließlich für Local Admin verwendet und in keinem Fall </w:t>
-      </w:r>
-      <w:r>
-        <w:rPr>
-          <w:rFonts w:cs="Arial"/>
-        </w:rPr>
-        <w:t>in einem nicht dazugehörenden weiteren Projekt</w:t>
+        <w:t xml:space="preserve">Das Layout wie es bei </w:t>
+      </w:r>
+      <w:proofErr w:type="spellStart"/>
+      <w:r>
+        <w:rPr>
+          <w:rFonts w:cs="Arial"/>
+        </w:rPr>
+        <w:t>Local</w:t>
+      </w:r>
+      <w:proofErr w:type="spellEnd"/>
+      <w:r>
+        <w:rPr>
+          <w:rFonts w:cs="Arial"/>
+        </w:rPr>
+        <w:t xml:space="preserve"> Admin</w:t>
+      </w:r>
+      <w:r>
+        <w:rPr>
+          <w:rFonts w:cs="Arial"/>
+        </w:rPr>
+        <w:t xml:space="preserve"> verwendet wird</w:t>
+      </w:r>
+      <w:r>
+        <w:rPr>
+          <w:rFonts w:cs="Arial"/>
+        </w:rPr>
+        <w:t xml:space="preserve"> ist ausschließlich für </w:t>
+      </w:r>
+      <w:proofErr w:type="spellStart"/>
+      <w:r>
+        <w:rPr>
+          <w:rFonts w:cs="Arial"/>
+        </w:rPr>
+        <w:t>Local</w:t>
+      </w:r>
+      <w:proofErr w:type="spellEnd"/>
+      <w:r>
+        <w:rPr>
+          <w:rFonts w:cs="Arial"/>
+        </w:rPr>
+        <w:t xml:space="preserve"> Admin </w:t>
+      </w:r>
+      <w:r>
+        <w:rPr>
+          <w:rFonts w:cs="Arial"/>
+        </w:rPr>
+        <w:t xml:space="preserve">zu </w:t>
+      </w:r>
+      <w:r>
+        <w:rPr>
+          <w:rFonts w:cs="Arial"/>
+        </w:rPr>
+        <w:t>verwende</w:t>
+      </w:r>
+      <w:r>
+        <w:rPr>
+          <w:rFonts w:cs="Arial"/>
+        </w:rPr>
+        <w:t>n,</w:t>
+      </w:r>
+      <w:r>
+        <w:rPr>
+          <w:rFonts w:cs="Arial"/>
+        </w:rPr>
+        <w:t xml:space="preserve"> und in keinem Fall </w:t>
+      </w:r>
+      <w:r>
+        <w:rPr>
+          <w:rFonts w:cs="Arial"/>
+        </w:rPr>
+        <w:t xml:space="preserve">in einem </w:t>
+      </w:r>
+      <w:r>
+        <w:rPr>
+          <w:rFonts w:cs="Arial"/>
+        </w:rPr>
+        <w:t>anderen</w:t>
+      </w:r>
+      <w:r>
+        <w:rPr>
+          <w:rFonts w:cs="Arial"/>
+        </w:rPr>
+        <w:t xml:space="preserve"> Projekt</w:t>
       </w:r>
       <w:r>
         <w:rPr>
@@ -10095,20 +10608,19 @@
       <w:r>
         <w:t xml:space="preserve">für </w:t>
       </w:r>
-      <w:r>
-        <w:t xml:space="preserve">Local Admin jegliche Art von </w:t>
-      </w:r>
-      <w:r>
-        <w:t>nachträglicher (nach Projekt</w:t>
-      </w:r>
-      <w:r>
-        <w:t>abschluss</w:t>
-      </w:r>
-      <w:r>
-        <w:t>)</w:t>
-      </w:r>
-      <w:r>
-        <w:t xml:space="preserve"> Erweiterung zu entwickeln.</w:t>
+      <w:proofErr w:type="spellStart"/>
+      <w:r>
+        <w:t>Local</w:t>
+      </w:r>
+      <w:proofErr w:type="spellEnd"/>
+      <w:r>
+        <w:t xml:space="preserve"> Admin Erweiterung</w:t>
+      </w:r>
+      <w:r>
+        <w:t xml:space="preserve"> für die Software</w:t>
+      </w:r>
+      <w:r>
+        <w:t xml:space="preserve"> zu entwickeln.</w:t>
       </w:r>
     </w:p>
     <w:p>
@@ -10143,11 +10655,19 @@
           <w:rFonts w:cs="Arial"/>
         </w:rPr>
       </w:pPr>
-      <w:r>
-        <w:rPr>
-          <w:rFonts w:cs="Arial"/>
-        </w:rPr>
-        <w:t xml:space="preserve">Local Admin soll in </w:t>
+      <w:proofErr w:type="spellStart"/>
+      <w:r>
+        <w:rPr>
+          <w:rFonts w:cs="Arial"/>
+        </w:rPr>
+        <w:t>Local</w:t>
+      </w:r>
+      <w:proofErr w:type="spellEnd"/>
+      <w:r>
+        <w:rPr>
+          <w:rFonts w:cs="Arial"/>
+        </w:rPr>
+        <w:t xml:space="preserve"> Admin soll in </w:t>
       </w:r>
       <w:r>
         <w:rPr>
@@ -10189,7 +10709,19 @@
         <w:rPr>
           <w:rFonts w:cs="Arial"/>
         </w:rPr>
-        <w:t>Durch unser System sollen alle anfallenden Daten</w:t>
+        <w:t xml:space="preserve">Durch unser System sollen alle anfallenden </w:t>
+      </w:r>
+      <w:r>
+        <w:rPr>
+          <w:rFonts w:cs="Arial"/>
+        </w:rPr>
+        <w:t xml:space="preserve">(in zahlen darrstellbare </w:t>
+      </w:r>
+      <w:r>
+        <w:rPr>
+          <w:rFonts w:cs="Arial"/>
+        </w:rPr>
+        <w:t>Daten</w:t>
       </w:r>
       <w:r>
         <w:rPr>
@@ -10308,11 +10840,19 @@
           <w:rFonts w:cs="Arial"/>
         </w:rPr>
       </w:pPr>
-      <w:r>
-        <w:rPr>
-          <w:rFonts w:cs="Arial"/>
-        </w:rPr>
-        <w:t>Local Admin</w:t>
+      <w:proofErr w:type="spellStart"/>
+      <w:r>
+        <w:rPr>
+          <w:rFonts w:cs="Arial"/>
+        </w:rPr>
+        <w:t>Local</w:t>
+      </w:r>
+      <w:proofErr w:type="spellEnd"/>
+      <w:r>
+        <w:rPr>
+          <w:rFonts w:cs="Arial"/>
+        </w:rPr>
+        <w:t xml:space="preserve"> Admin</w:t>
       </w:r>
       <w:r>
         <w:rPr>
@@ -10479,37 +11019,25 @@
         <w:rPr>
           <w:rFonts w:cs="Arial"/>
         </w:rPr>
-        <w:t xml:space="preserve"> und</w:t>
-      </w:r>
-      <w:r>
-        <w:rPr>
-          <w:rFonts w:cs="Arial"/>
-        </w:rPr>
-        <w:t xml:space="preserve"> egal welche</w:t>
-      </w:r>
-      <w:r>
-        <w:rPr>
-          <w:rFonts w:cs="Arial"/>
-        </w:rPr>
-        <w:t>n</w:t>
-      </w:r>
-      <w:r>
-        <w:rPr>
-          <w:rFonts w:cs="Arial"/>
-        </w:rPr>
-        <w:t xml:space="preserve"> Alter</w:t>
-      </w:r>
-      <w:r>
-        <w:rPr>
-          <w:rFonts w:cs="Arial"/>
-        </w:rPr>
-        <w:t xml:space="preserve"> die Personen sind</w:t>
-      </w:r>
-      <w:r>
-        <w:rPr>
-          <w:rFonts w:cs="Arial"/>
-        </w:rPr>
-        <w:t>, ebenfalls sollte die Weboberfläche nicht nur für Informations Techniker und Informations Technikerinnen gestaltet sein, sondern für jeden autonormal Verbraucher „verständlich“ und „anwendbar“ sein.</w:t>
+        <w:t>. E</w:t>
+      </w:r>
+      <w:r>
+        <w:rPr>
+          <w:rFonts w:cs="Arial"/>
+        </w:rPr>
+        <w:t xml:space="preserve">benfalls sollte die Weboberfläche nicht nur für </w:t>
+      </w:r>
+      <w:r>
+        <w:rPr>
+          <w:rFonts w:cs="Arial"/>
+        </w:rPr>
+        <w:t>Computer versierte Personen</w:t>
+      </w:r>
+      <w:r>
+        <w:rPr>
+          <w:rFonts w:cs="Arial"/>
+        </w:rPr>
+        <w:t xml:space="preserve"> gestaltet sein, sondern für jeden autonormal Verbraucher „verständlich“ und „anwendbar“ sein.</w:t>
       </w:r>
     </w:p>
     <w:p>
@@ -10522,6 +11050,7 @@
           <w:rFonts w:cs="Arial"/>
         </w:rPr>
       </w:pPr>
+      <w:commentRangeStart w:id="28"/>
       <w:r>
         <w:rPr>
           <w:rFonts w:cs="Arial"/>
@@ -10540,11 +11069,19 @@
         </w:rPr>
         <w:t xml:space="preserve"> lieber auf elektronischen Geräten arbeiten, ist </w:t>
       </w:r>
-      <w:r>
-        <w:rPr>
-          <w:rFonts w:cs="Arial"/>
-        </w:rPr>
-        <w:t xml:space="preserve">Local Admin </w:t>
+      <w:proofErr w:type="spellStart"/>
+      <w:r>
+        <w:rPr>
+          <w:rFonts w:cs="Arial"/>
+        </w:rPr>
+        <w:t>Local</w:t>
+      </w:r>
+      <w:proofErr w:type="spellEnd"/>
+      <w:r>
+        <w:rPr>
+          <w:rFonts w:cs="Arial"/>
+        </w:rPr>
+        <w:t xml:space="preserve"> Admin </w:t>
       </w:r>
       <w:r>
         <w:rPr>
@@ -10605,6 +11142,13 @@
           <w:rFonts w:cs="Arial"/>
         </w:rPr>
         <w:t>.</w:t>
+      </w:r>
+      <w:commentRangeEnd w:id="28"/>
+      <w:r>
+        <w:rPr>
+          <w:rStyle w:val="Kommentarzeichen"/>
+        </w:rPr>
+        <w:commentReference w:id="28"/>
       </w:r>
     </w:p>
     <w:p>
@@ -10622,14 +11166,14 @@
           <w:rFonts w:cs="Arial"/>
         </w:rPr>
       </w:pPr>
-      <w:bookmarkStart w:id="28" w:name="_Toc19621973"/>
+      <w:bookmarkStart w:id="29" w:name="_Toc19621973"/>
       <w:r>
         <w:rPr>
           <w:rFonts w:cs="Arial"/>
         </w:rPr>
         <w:t>Administratoren</w:t>
       </w:r>
-      <w:bookmarkEnd w:id="28"/>
+      <w:bookmarkEnd w:id="29"/>
     </w:p>
     <w:p>
       <w:pPr>
@@ -10675,31 +11219,7 @@
         <w:rPr>
           <w:rFonts w:cs="Arial"/>
         </w:rPr>
-        <w:t xml:space="preserve">, </w:t>
-      </w:r>
-      <w:r>
-        <w:rPr>
-          <w:rFonts w:cs="Arial"/>
-        </w:rPr>
-        <w:t>welche für den</w:t>
-      </w:r>
-      <w:r>
-        <w:rPr>
-          <w:rFonts w:cs="Arial"/>
-        </w:rPr>
-        <w:t xml:space="preserve"> Personal</w:t>
-      </w:r>
-      <w:r>
-        <w:rPr>
-          <w:rFonts w:cs="Arial"/>
-        </w:rPr>
-        <w:t>vert</w:t>
-      </w:r>
-      <w:r>
-        <w:rPr>
-          <w:rFonts w:cs="Arial"/>
-        </w:rPr>
-        <w:t>reter geeignet ist,</w:t>
+        <w:t>,</w:t>
       </w:r>
       <w:r>
         <w:rPr>
@@ -10717,19 +11237,57 @@
         <w:rPr>
           <w:rFonts w:cs="Arial"/>
         </w:rPr>
-        <w:t>. Diese</w:t>
-      </w:r>
-      <w:r>
-        <w:rPr>
-          <w:rFonts w:cs="Arial"/>
-        </w:rPr>
-        <w:t xml:space="preserve">r ist dazu angehalten Personen die Rechte zu geben </w:t>
-      </w:r>
-      <w:r>
-        <w:rPr>
-          <w:rFonts w:cs="Arial"/>
-        </w:rPr>
-        <w:t xml:space="preserve">Einträge zu </w:t>
+        <w:t xml:space="preserve"> und hat so unlimitierten </w:t>
+      </w:r>
+      <w:proofErr w:type="spellStart"/>
+      <w:r>
+        <w:rPr>
+          <w:rFonts w:cs="Arial"/>
+        </w:rPr>
+        <w:t>zugrif</w:t>
+      </w:r>
+      <w:proofErr w:type="spellEnd"/>
+      <w:r>
+        <w:rPr>
+          <w:rFonts w:cs="Arial"/>
+        </w:rPr>
+        <w:t xml:space="preserve"> auf alle Funktionen des Systems</w:t>
+      </w:r>
+      <w:r>
+        <w:rPr>
+          <w:rFonts w:cs="Arial"/>
+        </w:rPr>
+        <w:t>.</w:t>
+      </w:r>
+      <w:r>
+        <w:rPr>
+          <w:rFonts w:cs="Arial"/>
+        </w:rPr>
+        <w:t xml:space="preserve"> Zum Beispiel können Accounts in dieser Gruppe</w:t>
+      </w:r>
+      <w:r>
+        <w:rPr>
+          <w:rFonts w:cs="Arial"/>
+        </w:rPr>
+        <w:t xml:space="preserve"> Personen Rechte geben</w:t>
+      </w:r>
+      <w:r>
+        <w:rPr>
+          <w:rFonts w:cs="Arial"/>
+        </w:rPr>
+        <w:t>,</w:t>
+      </w:r>
+      <w:r>
+        <w:rPr>
+          <w:rFonts w:cs="Arial"/>
+        </w:rPr>
+        <w:t xml:space="preserve"> </w:t>
+      </w:r>
+      <w:r>
+        <w:rPr>
+          <w:rFonts w:cs="Arial"/>
+        </w:rPr>
+        <w:t xml:space="preserve">Einträge </w:t>
       </w:r>
       <w:r>
         <w:rPr>
@@ -10741,7 +11299,13 @@
         <w:rPr>
           <w:rFonts w:cs="Arial"/>
         </w:rPr>
-        <w:t>bzw. Konten für die Mitarbeiter und Mitarbeiterinnen anzulegen.</w:t>
+        <w:t>und</w:t>
+      </w:r>
+      <w:r>
+        <w:rPr>
+          <w:rFonts w:cs="Arial"/>
+        </w:rPr>
+        <w:t xml:space="preserve"> Konten für die Mitarbeiter und Mitarbeiterinnen anzulegen.</w:t>
       </w:r>
       <w:r>
         <w:rPr>
@@ -10765,25 +11329,7 @@
         <w:rPr>
           <w:rFonts w:cs="Arial"/>
         </w:rPr>
-        <w:t xml:space="preserve">. </w:t>
-      </w:r>
-      <w:r>
-        <w:rPr>
-          <w:rFonts w:cs="Arial"/>
-        </w:rPr>
-        <w:t xml:space="preserve">Als Administrator kann er zu den bereits bestehenden Datensätze </w:t>
-      </w:r>
-      <w:r>
-        <w:rPr>
-          <w:rFonts w:cs="Arial"/>
-        </w:rPr>
-        <w:t>neue hinzufügen z.B. Überstunden</w:t>
-      </w:r>
-      <w:r>
-        <w:rPr>
-          <w:rFonts w:cs="Arial"/>
-        </w:rPr>
-        <w:t xml:space="preserve"> von Mitarbeiter XY.</w:t>
+        <w:t>.</w:t>
       </w:r>
     </w:p>
     <w:p>
@@ -10817,8 +11363,8 @@
           <w:rFonts w:cs="Arial"/>
         </w:rPr>
       </w:pPr>
-      <w:bookmarkStart w:id="29" w:name="_Toc1471028"/>
-      <w:bookmarkStart w:id="30" w:name="_Toc19621974"/>
+      <w:bookmarkStart w:id="30" w:name="_Toc1471028"/>
+      <w:bookmarkStart w:id="31" w:name="_Toc19621974"/>
       <w:r>
         <w:rPr>
           <w:rFonts w:cs="Arial"/>
@@ -10826,8 +11372,8 @@
         <w:lastRenderedPageBreak/>
         <w:t>Produktfunktion</w:t>
       </w:r>
-      <w:bookmarkEnd w:id="29"/>
       <w:bookmarkEnd w:id="30"/>
+      <w:bookmarkEnd w:id="31"/>
     </w:p>
     <w:p>
       <w:pPr>
@@ -10840,7 +11386,8 @@
           <w:rFonts w:cs="Arial"/>
         </w:rPr>
       </w:pPr>
-      <w:bookmarkStart w:id="31" w:name="_Toc19621975"/>
+      <w:bookmarkStart w:id="32" w:name="_Toc19621975"/>
+      <w:commentRangeStart w:id="33"/>
       <w:r>
         <w:rPr>
           <w:rFonts w:cs="Arial"/>
@@ -10853,33 +11400,17 @@
         </w:rPr>
         <w:t>dministrationsfunktionen</w:t>
       </w:r>
-      <w:bookmarkEnd w:id="31"/>
-    </w:p>
-    <w:p>
-      <w:pPr>
-        <w:tabs>
-          <w:tab w:val="left" w:pos="709"/>
-        </w:tabs>
-      </w:pPr>
-      <w:bookmarkStart w:id="32" w:name="OLE_LINK18"/>
-      <w:r>
-        <w:t>Diese Benutzer</w:t>
-      </w:r>
-      <w:r>
-        <w:t xml:space="preserve">gruppe </w:t>
-      </w:r>
-      <w:r>
-        <w:t>h</w:t>
-      </w:r>
-      <w:r>
-        <w:t xml:space="preserve">at alle Rechte abgesehen von den </w:t>
-      </w:r>
-      <w:r>
-        <w:t>Lizenzrechten,</w:t>
-      </w:r>
-      <w:r>
-        <w:t xml:space="preserve"> welche den Systemadministratoren vorbehalten sind.</w:t>
-      </w:r>
+      <w:bookmarkEnd w:id="32"/>
+      <w:commentRangeEnd w:id="33"/>
+      <w:r>
+        <w:rPr>
+          <w:rStyle w:val="Kommentarzeichen"/>
+          <w:rFonts w:eastAsiaTheme="minorHAnsi" w:cstheme="minorBidi"/>
+          <w:color w:val="auto"/>
+        </w:rPr>
+        <w:commentReference w:id="33"/>
+      </w:r>
+      <w:bookmarkStart w:id="34" w:name="OLE_LINK18"/>
     </w:p>
     <w:p>
       <w:pPr>
@@ -10896,8 +11427,9 @@
           <w:rFonts w:cs="Arial"/>
         </w:rPr>
       </w:pPr>
-      <w:bookmarkStart w:id="33" w:name="_Toc19621976"/>
-      <w:bookmarkEnd w:id="32"/>
+      <w:bookmarkStart w:id="35" w:name="_Toc19621976"/>
+      <w:bookmarkEnd w:id="34"/>
+      <w:commentRangeStart w:id="36"/>
       <w:r>
         <w:rPr>
           <w:rFonts w:cs="Arial"/>
@@ -10928,7 +11460,7 @@
         </w:rPr>
         <w:t>Admin anmelden</w:t>
       </w:r>
-      <w:bookmarkEnd w:id="33"/>
+      <w:bookmarkEnd w:id="35"/>
     </w:p>
     <w:p>
       <w:pPr>
@@ -11003,7 +11535,7 @@
         </w:tabs>
         <w:jc w:val="both"/>
       </w:pPr>
-      <w:bookmarkStart w:id="34" w:name="OLE_LINK66"/>
+      <w:bookmarkStart w:id="37" w:name="OLE_LINK66"/>
       <w:r>
         <w:t xml:space="preserve">Der Administrator </w:t>
       </w:r>
@@ -11029,7 +11561,15 @@
         <w:t>g</w:t>
       </w:r>
       <w:r>
-        <w:t xml:space="preserve"> mit Local Admin </w:t>
+        <w:t xml:space="preserve"> mit </w:t>
+      </w:r>
+      <w:proofErr w:type="spellStart"/>
+      <w:r>
+        <w:t>Local</w:t>
+      </w:r>
+      <w:proofErr w:type="spellEnd"/>
+      <w:r>
+        <w:t xml:space="preserve"> Admin </w:t>
       </w:r>
       <w:r>
         <w:t>verbinden,</w:t>
@@ -11131,9 +11671,9 @@
           <w:rFonts w:cs="Arial"/>
         </w:rPr>
       </w:pPr>
-      <w:bookmarkStart w:id="35" w:name="_Toc19621977"/>
-      <w:bookmarkStart w:id="36" w:name="OLE_LINK19"/>
-      <w:bookmarkEnd w:id="34"/>
+      <w:bookmarkStart w:id="38" w:name="_Toc19621977"/>
+      <w:bookmarkStart w:id="39" w:name="OLE_LINK19"/>
+      <w:bookmarkEnd w:id="37"/>
       <w:r>
         <w:rPr>
           <w:rFonts w:cs="Arial"/>
@@ -11164,9 +11704,9 @@
         </w:rPr>
         <w:t>Admin abmelden</w:t>
       </w:r>
-      <w:bookmarkEnd w:id="35"/>
-    </w:p>
-    <w:bookmarkEnd w:id="36"/>
+      <w:bookmarkEnd w:id="38"/>
+    </w:p>
+    <w:bookmarkEnd w:id="39"/>
     <w:p>
       <w:pPr>
         <w:pStyle w:val="berschrift4"/>
@@ -11219,7 +11759,7 @@
           <w:tab w:val="left" w:pos="709"/>
         </w:tabs>
       </w:pPr>
-      <w:bookmarkStart w:id="37" w:name="OLE_LINK71"/>
+      <w:bookmarkStart w:id="40" w:name="OLE_LINK71"/>
       <w:r>
         <w:t>Ei</w:t>
       </w:r>
@@ -11282,6 +11822,13 @@
       </w:r>
       <w:r>
         <w:t xml:space="preserve"> </w:t>
+      </w:r>
+      <w:commentRangeEnd w:id="36"/>
+      <w:r>
+        <w:rPr>
+          <w:rStyle w:val="Kommentarzeichen"/>
+        </w:rPr>
+        <w:commentReference w:id="36"/>
       </w:r>
     </w:p>
     <w:p>
@@ -11295,7 +11842,8 @@
           <w:tab w:val="left" w:pos="709"/>
         </w:tabs>
       </w:pPr>
-      <w:bookmarkStart w:id="38" w:name="_Toc19621978"/>
+      <w:bookmarkStart w:id="41" w:name="_Toc19621978"/>
+      <w:commentRangeStart w:id="42"/>
       <w:r>
         <w:t>/LF</w:t>
       </w:r>
@@ -11305,7 +11853,7 @@
       <w:r>
         <w:t>021/ Passwort ändern</w:t>
       </w:r>
-      <w:bookmarkEnd w:id="38"/>
+      <w:bookmarkEnd w:id="41"/>
     </w:p>
     <w:p>
       <w:pPr>
@@ -11458,7 +12006,7 @@
         <w:lastRenderedPageBreak/>
         <w:t xml:space="preserve"> </w:t>
       </w:r>
-      <w:bookmarkStart w:id="39" w:name="_Toc19621979"/>
+      <w:bookmarkStart w:id="43" w:name="_Toc19621979"/>
       <w:r>
         <w:t>/LF</w:t>
       </w:r>
@@ -11471,7 +12019,7 @@
       <w:r>
         <w:t>Mitarbeiter anzeigen</w:t>
       </w:r>
-      <w:bookmarkEnd w:id="39"/>
+      <w:bookmarkEnd w:id="43"/>
     </w:p>
     <w:p>
       <w:pPr>
@@ -11486,7 +12034,7 @@
           <w:color w:val="2F5496" w:themeColor="accent1" w:themeShade="BF"/>
         </w:rPr>
       </w:pPr>
-      <w:bookmarkStart w:id="40" w:name="OLE_LINK3"/>
+      <w:bookmarkStart w:id="44" w:name="OLE_LINK3"/>
       <w:r>
         <w:rPr>
           <w:rStyle w:val="SchwacheHervorhebung"/>
@@ -11601,8 +12149,8 @@
         </w:tabs>
         <w:ind w:left="851" w:hanging="851"/>
       </w:pPr>
-      <w:bookmarkStart w:id="41" w:name="_Toc19621980"/>
-      <w:bookmarkEnd w:id="40"/>
+      <w:bookmarkStart w:id="45" w:name="_Toc19621980"/>
+      <w:bookmarkEnd w:id="44"/>
       <w:r>
         <w:t>/LF</w:t>
       </w:r>
@@ -11624,7 +12172,7 @@
       <w:r>
         <w:t xml:space="preserve"> Einzelne Mitarbeiterdaten abrufen</w:t>
       </w:r>
-      <w:bookmarkEnd w:id="41"/>
+      <w:bookmarkEnd w:id="45"/>
     </w:p>
     <w:p>
       <w:pPr>
@@ -11639,7 +12187,7 @@
           <w:color w:val="2F5496" w:themeColor="accent1" w:themeShade="BF"/>
         </w:rPr>
       </w:pPr>
-      <w:bookmarkStart w:id="42" w:name="OLE_LINK4"/>
+      <w:bookmarkStart w:id="46" w:name="OLE_LINK4"/>
       <w:r>
         <w:rPr>
           <w:rStyle w:val="SchwacheHervorhebung"/>
@@ -11703,7 +12251,7 @@
         <w:t>Ablauf</w:t>
       </w:r>
     </w:p>
-    <w:bookmarkEnd w:id="42"/>
+    <w:bookmarkEnd w:id="46"/>
     <w:p>
       <w:pPr>
         <w:tabs>
@@ -11775,7 +12323,7 @@
         </w:tabs>
         <w:ind w:left="851" w:hanging="851"/>
       </w:pPr>
-      <w:bookmarkStart w:id="43" w:name="_Toc19621981"/>
+      <w:bookmarkStart w:id="47" w:name="_Toc19621981"/>
       <w:r>
         <w:t>/LF</w:t>
       </w:r>
@@ -11794,7 +12342,7 @@
       <w:r>
         <w:t xml:space="preserve"> Mitarbeiter löschen</w:t>
       </w:r>
-      <w:bookmarkEnd w:id="43"/>
+      <w:bookmarkEnd w:id="47"/>
     </w:p>
     <w:p>
       <w:pPr>
@@ -11809,7 +12357,7 @@
           <w:color w:val="2F5496" w:themeColor="accent1" w:themeShade="BF"/>
         </w:rPr>
       </w:pPr>
-      <w:bookmarkStart w:id="44" w:name="OLE_LINK5"/>
+      <w:bookmarkStart w:id="48" w:name="OLE_LINK5"/>
       <w:r>
         <w:rPr>
           <w:rStyle w:val="SchwacheHervorhebung"/>
@@ -11853,10 +12401,10 @@
         </w:tabs>
       </w:pPr>
       <w:r>
-        <w:t xml:space="preserve">Der Administrator </w:t>
-      </w:r>
-      <w:r>
-        <w:t>kann sofern er angemeldet ist einen Mitarbeiter auf Wunsch löschen.</w:t>
+        <w:t xml:space="preserve">Der angemeldete Benutzer löscht </w:t>
+      </w:r>
+      <w:r>
+        <w:t>einen Mitarbeiter löschen.</w:t>
       </w:r>
     </w:p>
     <w:p>
@@ -11877,6 +12425,41 @@
         </w:tabs>
       </w:pPr>
       <w:r>
+        <w:t xml:space="preserve">Der Benutzer </w:t>
+      </w:r>
+      <w:r>
+        <w:t xml:space="preserve"> ist </w:t>
+      </w:r>
+      <w:r>
+        <w:t xml:space="preserve"> angemeldet und </w:t>
+      </w:r>
+      <w:r>
+        <w:t xml:space="preserve">besitzt </w:t>
+      </w:r>
+      <w:r>
+        <w:t xml:space="preserve">die </w:t>
+      </w:r>
+      <w:r>
+        <w:t>R</w:t>
+      </w:r>
+      <w:r>
+        <w:t>echte</w:t>
+      </w:r>
+      <w:r>
+        <w:t xml:space="preserve"> zum </w:t>
+      </w:r>
+      <w:proofErr w:type="spellStart"/>
+      <w:r>
+        <w:t>löschen</w:t>
+      </w:r>
+      <w:proofErr w:type="spellEnd"/>
+      <w:r>
+        <w:t>.</w:t>
+      </w:r>
+      <w:r>
+        <w:t xml:space="preserve"> </w:t>
+      </w:r>
+      <w:r>
         <w:t>D</w:t>
       </w:r>
       <w:r>
@@ -11922,8 +12505,13 @@
         <w:t>rechts auf ein</w:t>
       </w:r>
       <w:r>
-        <w:t xml:space="preserve"> „Mülleimer“ Symbo</w:t>
-      </w:r>
+        <w:t xml:space="preserve"> „Mülleimer“ </w:t>
+      </w:r>
+      <w:proofErr w:type="spellStart"/>
+      <w:r>
+        <w:t>Symbo</w:t>
+      </w:r>
+      <w:proofErr w:type="spellEnd"/>
       <w:r>
         <w:t>,</w:t>
       </w:r>
@@ -11938,7 +12526,7 @@
         </w:tabs>
       </w:pPr>
     </w:p>
-    <w:bookmarkEnd w:id="44"/>
+    <w:bookmarkEnd w:id="48"/>
     <w:p>
       <w:pPr>
         <w:rPr>
@@ -11964,7 +12552,7 @@
         </w:tabs>
         <w:ind w:left="851" w:hanging="851"/>
       </w:pPr>
-      <w:bookmarkStart w:id="45" w:name="_Toc19621982"/>
+      <w:bookmarkStart w:id="49" w:name="_Toc19621982"/>
       <w:r>
         <w:lastRenderedPageBreak/>
         <w:t>/LF</w:t>
@@ -11975,7 +12563,7 @@
       <w:r>
         <w:t>060/ Benutzergruppen erstellen</w:t>
       </w:r>
-      <w:bookmarkEnd w:id="45"/>
+      <w:bookmarkEnd w:id="49"/>
     </w:p>
     <w:p>
       <w:pPr>
@@ -11990,7 +12578,7 @@
           <w:color w:val="2F5496" w:themeColor="accent1" w:themeShade="BF"/>
         </w:rPr>
       </w:pPr>
-      <w:bookmarkStart w:id="46" w:name="OLE_LINK6"/>
+      <w:bookmarkStart w:id="50" w:name="OLE_LINK6"/>
       <w:r>
         <w:rPr>
           <w:rStyle w:val="SchwacheHervorhebung"/>
@@ -12038,13 +12626,28 @@
     </w:p>
     <w:p>
       <w:r>
-        <w:t xml:space="preserve">Der Administrator möchte eine neue Benutzergruppe mit neu kombinierten </w:t>
-      </w:r>
-      <w:r>
-        <w:t xml:space="preserve">Rechten </w:t>
-      </w:r>
-      <w:r>
-        <w:t>erstellen,</w:t>
+        <w:t xml:space="preserve">Der </w:t>
+      </w:r>
+      <w:r>
+        <w:t>angemeldete Benutzer</w:t>
+      </w:r>
+      <w:r>
+        <w:t xml:space="preserve"> </w:t>
+      </w:r>
+      <w:r>
+        <w:t>erstellt eine</w:t>
+      </w:r>
+      <w:r>
+        <w:t xml:space="preserve"> neue Benutzergruppe mit neu kombinierten </w:t>
+      </w:r>
+      <w:r>
+        <w:t>Rechte</w:t>
+      </w:r>
+      <w:r>
+        <w:t>n</w:t>
+      </w:r>
+      <w:r>
+        <w:t>,</w:t>
       </w:r>
       <w:r>
         <w:t xml:space="preserve"> um diese an einen Mitarbeiter zu vergeben.</w:t>
@@ -12068,7 +12671,27 @@
         </w:tabs>
       </w:pPr>
       <w:r>
-        <w:t>Der Administrator drückt auf den „</w:t>
+        <w:t xml:space="preserve">Der </w:t>
+      </w:r>
+      <w:r>
+        <w:t>Benutzer</w:t>
+      </w:r>
+      <w:r>
+        <w:t xml:space="preserve"> </w:t>
+      </w:r>
+      <w:r>
+        <w:t xml:space="preserve">hat die rechte und ist </w:t>
+      </w:r>
+      <w:proofErr w:type="spellStart"/>
+      <w:r>
+        <w:t>angemeldet</w:t>
+      </w:r>
+      <w:r>
+        <w:t>drückt</w:t>
+      </w:r>
+      <w:proofErr w:type="spellEnd"/>
+      <w:r>
+        <w:t xml:space="preserve"> auf den „</w:t>
       </w:r>
       <w:r>
         <w:t xml:space="preserve">Gruppen“ </w:t>
@@ -12186,8 +12809,8 @@
         </w:tabs>
         <w:ind w:left="851" w:hanging="851"/>
       </w:pPr>
-      <w:bookmarkStart w:id="47" w:name="_Toc19621983"/>
-      <w:bookmarkEnd w:id="46"/>
+      <w:bookmarkStart w:id="51" w:name="_Toc19621983"/>
+      <w:bookmarkEnd w:id="50"/>
       <w:r>
         <w:t>/LF</w:t>
       </w:r>
@@ -12200,7 +12823,7 @@
       <w:r>
         <w:t xml:space="preserve"> Benutzergruppen löschen</w:t>
       </w:r>
-      <w:bookmarkEnd w:id="47"/>
+      <w:bookmarkEnd w:id="51"/>
     </w:p>
     <w:p>
       <w:pPr>
@@ -12258,7 +12881,13 @@
         </w:tabs>
       </w:pPr>
       <w:r>
-        <w:t>Der Administrator kann sofern er angemeldet ist einen Mitarbeiter auf Wunsch löschen.</w:t>
+        <w:t xml:space="preserve">Der </w:t>
+      </w:r>
+      <w:r>
+        <w:t>Benutzer</w:t>
+      </w:r>
+      <w:r>
+        <w:t xml:space="preserve"> kann sofern er angemeldet ist einen Mitarbeiter auf Wunsch löschen.</w:t>
       </w:r>
     </w:p>
     <w:p>
@@ -12346,7 +12975,7 @@
         </w:tabs>
         <w:ind w:left="851" w:hanging="851"/>
       </w:pPr>
-      <w:bookmarkStart w:id="48" w:name="_Toc19621984"/>
+      <w:bookmarkStart w:id="52" w:name="_Toc19621984"/>
       <w:r>
         <w:t>/LF</w:t>
       </w:r>
@@ -12356,7 +12985,7 @@
       <w:r>
         <w:t>090/ Benutzergruppen auflisten</w:t>
       </w:r>
-      <w:bookmarkEnd w:id="48"/>
+      <w:bookmarkEnd w:id="52"/>
     </w:p>
     <w:p>
       <w:pPr>
@@ -12461,7 +13090,7 @@
         </w:tabs>
         <w:ind w:left="851" w:hanging="851"/>
       </w:pPr>
-      <w:bookmarkStart w:id="49" w:name="_Toc19621985"/>
+      <w:bookmarkStart w:id="53" w:name="_Toc19621985"/>
       <w:r>
         <w:lastRenderedPageBreak/>
         <w:t>/LF01</w:t>
@@ -12472,7 +13101,7 @@
       <w:r>
         <w:t>0/ Werte anlegen</w:t>
       </w:r>
-      <w:bookmarkEnd w:id="49"/>
+      <w:bookmarkEnd w:id="53"/>
     </w:p>
     <w:p>
       <w:pPr>
@@ -12575,7 +13204,7 @@
           <w:tab w:val="left" w:pos="709"/>
         </w:tabs>
       </w:pPr>
-      <w:bookmarkStart w:id="50" w:name="OLE_LINK8"/>
+      <w:bookmarkStart w:id="54" w:name="OLE_LINK8"/>
       <w:r>
         <w:t>Der</w:t>
       </w:r>
@@ -12609,7 +13238,7 @@
       <w:r>
         <w:t xml:space="preserve">angezeigt. </w:t>
       </w:r>
-      <w:bookmarkEnd w:id="50"/>
+      <w:bookmarkEnd w:id="54"/>
       <w:r>
         <w:t xml:space="preserve">Im nächsten Schritt </w:t>
       </w:r>
@@ -12663,7 +13292,7 @@
         </w:tabs>
         <w:ind w:left="851" w:hanging="851"/>
       </w:pPr>
-      <w:bookmarkStart w:id="51" w:name="_Toc19621986"/>
+      <w:bookmarkStart w:id="55" w:name="_Toc19621986"/>
       <w:r>
         <w:t>/LF01</w:t>
       </w:r>
@@ -12673,7 +13302,7 @@
       <w:r>
         <w:t>0/ Werte löschen</w:t>
       </w:r>
-      <w:bookmarkEnd w:id="51"/>
+      <w:bookmarkEnd w:id="55"/>
     </w:p>
     <w:p>
       <w:pPr>
@@ -12784,7 +13413,7 @@
         </w:tabs>
         <w:ind w:left="851" w:hanging="851"/>
       </w:pPr>
-      <w:bookmarkStart w:id="52" w:name="_Toc19621987"/>
+      <w:bookmarkStart w:id="56" w:name="_Toc19621987"/>
       <w:r>
         <w:t>/LF01</w:t>
       </w:r>
@@ -12794,7 +13423,7 @@
       <w:r>
         <w:t>0/ Werte auflisten</w:t>
       </w:r>
-      <w:bookmarkEnd w:id="52"/>
+      <w:bookmarkEnd w:id="56"/>
     </w:p>
     <w:p>
       <w:pPr>
@@ -12857,12 +13486,12 @@
           <w:tab w:val="left" w:pos="709"/>
         </w:tabs>
       </w:pPr>
-      <w:bookmarkStart w:id="53" w:name="OLE_LINK9"/>
+      <w:bookmarkStart w:id="57" w:name="OLE_LINK9"/>
       <w:r>
         <w:t>Der angemeldete Administrator drückt in der Navigationsliste auf den Button „Werte“. Nun ändert sich die Seite und es wird eine Liste mit allen Werten angezeigt.</w:t>
       </w:r>
     </w:p>
-    <w:bookmarkEnd w:id="53"/>
+    <w:bookmarkEnd w:id="57"/>
     <w:p>
       <w:pPr>
         <w:tabs>
@@ -12879,7 +13508,7 @@
           <w:szCs w:val="24"/>
         </w:rPr>
       </w:pPr>
-      <w:bookmarkStart w:id="54" w:name="OLE_LINK7"/>
+      <w:bookmarkStart w:id="58" w:name="OLE_LINK7"/>
       <w:r>
         <w:br w:type="page"/>
       </w:r>
@@ -12896,7 +13525,7 @@
         </w:tabs>
         <w:ind w:left="851" w:hanging="851"/>
       </w:pPr>
-      <w:bookmarkStart w:id="55" w:name="_Toc19621988"/>
+      <w:bookmarkStart w:id="59" w:name="_Toc19621988"/>
       <w:r>
         <w:lastRenderedPageBreak/>
         <w:t>/LF</w:t>
@@ -12919,7 +13548,7 @@
       <w:r>
         <w:t>Formeln anlegen</w:t>
       </w:r>
-      <w:bookmarkEnd w:id="55"/>
+      <w:bookmarkEnd w:id="59"/>
     </w:p>
     <w:p>
       <w:pPr>
@@ -13057,7 +13686,7 @@
         </w:tabs>
         <w:ind w:left="851" w:hanging="851"/>
       </w:pPr>
-      <w:bookmarkStart w:id="56" w:name="_Toc19621989"/>
+      <w:bookmarkStart w:id="60" w:name="_Toc19621989"/>
       <w:r>
         <w:t>/LF</w:t>
       </w:r>
@@ -13073,7 +13702,7 @@
       <w:r>
         <w:t>0/ Formeln löschen</w:t>
       </w:r>
-      <w:bookmarkEnd w:id="56"/>
+      <w:bookmarkEnd w:id="60"/>
     </w:p>
     <w:p>
       <w:pPr>
@@ -13202,7 +13831,7 @@
         </w:tabs>
         <w:ind w:left="851" w:hanging="851"/>
       </w:pPr>
-      <w:bookmarkStart w:id="57" w:name="_Toc19621990"/>
+      <w:bookmarkStart w:id="61" w:name="_Toc19621990"/>
       <w:r>
         <w:t>/LF</w:t>
       </w:r>
@@ -13221,7 +13850,7 @@
       <w:r>
         <w:t>auflisten</w:t>
       </w:r>
-      <w:bookmarkEnd w:id="57"/>
+      <w:bookmarkEnd w:id="61"/>
     </w:p>
     <w:p>
       <w:pPr>
@@ -13283,7 +13912,7 @@
       <w:r>
         <w:t>Ablauf</w:t>
       </w:r>
-      <w:bookmarkEnd w:id="54"/>
+      <w:bookmarkEnd w:id="58"/>
     </w:p>
     <w:p>
       <w:pPr>
@@ -13345,7 +13974,7 @@
         </w:tabs>
         <w:ind w:left="851" w:hanging="851"/>
       </w:pPr>
-      <w:bookmarkStart w:id="58" w:name="_Toc19621991"/>
+      <w:bookmarkStart w:id="62" w:name="_Toc19621991"/>
       <w:r>
         <w:lastRenderedPageBreak/>
         <w:t>/LF</w:t>
@@ -13362,7 +13991,7 @@
       <w:r>
         <w:t>0/ Filter anlegen</w:t>
       </w:r>
-      <w:bookmarkEnd w:id="58"/>
+      <w:bookmarkEnd w:id="62"/>
     </w:p>
     <w:p>
       <w:pPr>
@@ -13530,7 +14159,7 @@
         </w:tabs>
         <w:ind w:left="851" w:hanging="851"/>
       </w:pPr>
-      <w:bookmarkStart w:id="59" w:name="_Toc19621992"/>
+      <w:bookmarkStart w:id="63" w:name="_Toc19621992"/>
       <w:r>
         <w:t>/LF</w:t>
       </w:r>
@@ -13549,7 +14178,7 @@
       <w:r>
         <w:t>entfernen</w:t>
       </w:r>
-      <w:bookmarkEnd w:id="59"/>
+      <w:bookmarkEnd w:id="63"/>
     </w:p>
     <w:p>
       <w:pPr>
@@ -13657,7 +14286,7 @@
         </w:tabs>
         <w:ind w:left="851" w:hanging="851"/>
       </w:pPr>
-      <w:bookmarkStart w:id="60" w:name="_Toc19621993"/>
+      <w:bookmarkStart w:id="64" w:name="_Toc19621993"/>
       <w:r>
         <w:t>/LF</w:t>
       </w:r>
@@ -13673,7 +14302,7 @@
       <w:r>
         <w:t>bearbeiten</w:t>
       </w:r>
-      <w:bookmarkEnd w:id="60"/>
+      <w:bookmarkEnd w:id="64"/>
     </w:p>
     <w:p>
       <w:pPr>
@@ -13817,7 +14446,7 @@
         </w:tabs>
         <w:ind w:left="851" w:hanging="851"/>
       </w:pPr>
-      <w:bookmarkStart w:id="61" w:name="_Toc19621994"/>
+      <w:bookmarkStart w:id="65" w:name="_Toc19621994"/>
       <w:r>
         <w:lastRenderedPageBreak/>
         <w:t>/LF</w:t>
@@ -13834,7 +14463,7 @@
       <w:r>
         <w:t>auflisten</w:t>
       </w:r>
-      <w:bookmarkEnd w:id="61"/>
+      <w:bookmarkEnd w:id="65"/>
     </w:p>
     <w:p>
       <w:pPr>
@@ -13926,7 +14555,7 @@
         </w:tabs>
         <w:ind w:left="851" w:hanging="851"/>
       </w:pPr>
-      <w:bookmarkStart w:id="62" w:name="_Toc19621995"/>
+      <w:bookmarkStart w:id="66" w:name="_Toc19621995"/>
       <w:r>
         <w:t>/LF</w:t>
       </w:r>
@@ -13946,12 +14575,20 @@
         <w:t>/</w:t>
       </w:r>
       <w:r>
-        <w:t xml:space="preserve"> Payroll </w:t>
+        <w:t xml:space="preserve"> </w:t>
+      </w:r>
+      <w:proofErr w:type="spellStart"/>
+      <w:r>
+        <w:t>Payroll</w:t>
+      </w:r>
+      <w:proofErr w:type="spellEnd"/>
+      <w:r>
+        <w:t xml:space="preserve"> </w:t>
       </w:r>
       <w:r>
         <w:t>abrufen</w:t>
       </w:r>
-      <w:bookmarkEnd w:id="62"/>
+      <w:bookmarkEnd w:id="66"/>
     </w:p>
     <w:p>
       <w:pPr>
@@ -13994,7 +14631,15 @@
     </w:p>
     <w:p>
       <w:r>
-        <w:t>Der Administrator möchte alle Payrolls seines Restaurants der Vergangenheit sehen</w:t>
+        <w:t xml:space="preserve">Der Administrator möchte alle </w:t>
+      </w:r>
+      <w:proofErr w:type="spellStart"/>
+      <w:r>
+        <w:t>Payrolls</w:t>
+      </w:r>
+      <w:proofErr w:type="spellEnd"/>
+      <w:r>
+        <w:t xml:space="preserve"> seines Restaurants der Vergangenheit sehen</w:t>
       </w:r>
       <w:r>
         <w:t>.</w:t>
@@ -14024,7 +14669,23 @@
         <w:t xml:space="preserve">drückt </w:t>
       </w:r>
       <w:r>
-        <w:t>auf den „Payroll“ Button. Anschließend erhält er eine Übersicht über alle Payrolls in den verschiedenen Restaurants.</w:t>
+        <w:t>auf den „</w:t>
+      </w:r>
+      <w:proofErr w:type="spellStart"/>
+      <w:r>
+        <w:t>Payroll</w:t>
+      </w:r>
+      <w:proofErr w:type="spellEnd"/>
+      <w:r>
+        <w:t xml:space="preserve">“ Button. Anschließend erhält er eine Übersicht über alle </w:t>
+      </w:r>
+      <w:proofErr w:type="spellStart"/>
+      <w:r>
+        <w:t>Payrolls</w:t>
+      </w:r>
+      <w:proofErr w:type="spellEnd"/>
+      <w:r>
+        <w:t xml:space="preserve"> in den verschiedenen Restaurants.</w:t>
       </w:r>
     </w:p>
     <w:p>
@@ -14046,7 +14707,7 @@
         </w:tabs>
         <w:ind w:left="851" w:hanging="851"/>
       </w:pPr>
-      <w:bookmarkStart w:id="63" w:name="_Toc19621996"/>
+      <w:bookmarkStart w:id="67" w:name="_Toc19621996"/>
       <w:r>
         <w:t>/LF</w:t>
       </w:r>
@@ -14062,10 +14723,15 @@
       <w:r>
         <w:t xml:space="preserve">0/ </w:t>
       </w:r>
-      <w:r>
-        <w:t>Payroll Einträge eintragen</w:t>
-      </w:r>
-      <w:bookmarkEnd w:id="63"/>
+      <w:proofErr w:type="spellStart"/>
+      <w:r>
+        <w:t>Payroll</w:t>
+      </w:r>
+      <w:proofErr w:type="spellEnd"/>
+      <w:r>
+        <w:t xml:space="preserve"> Einträge eintragen</w:t>
+      </w:r>
+      <w:bookmarkEnd w:id="67"/>
     </w:p>
     <w:p>
       <w:pPr>
@@ -14148,7 +14814,15 @@
         <w:t>E</w:t>
       </w:r>
       <w:r>
-        <w:t>intrag in die Payroll tätigen.</w:t>
+        <w:t xml:space="preserve">intrag in die </w:t>
+      </w:r>
+      <w:proofErr w:type="spellStart"/>
+      <w:r>
+        <w:t>Payroll</w:t>
+      </w:r>
+      <w:proofErr w:type="spellEnd"/>
+      <w:r>
+        <w:t xml:space="preserve"> tätigen.</w:t>
       </w:r>
     </w:p>
     <w:p>
@@ -14178,7 +14852,23 @@
         <w:t xml:space="preserve"> Administrator </w:t>
       </w:r>
       <w:r>
-        <w:t xml:space="preserve">geht auf die „Payroll“ Seite, um auf dieser in einem Restaurant an dem richtigen Datum zur richtigen Payroll den richtigen Betrag anzulegen. </w:t>
+        <w:t>geht auf die „</w:t>
+      </w:r>
+      <w:proofErr w:type="spellStart"/>
+      <w:r>
+        <w:t>Payroll</w:t>
+      </w:r>
+      <w:proofErr w:type="spellEnd"/>
+      <w:r>
+        <w:t xml:space="preserve">“ Seite, um auf dieser in einem Restaurant an dem richtigen Datum zur richtigen </w:t>
+      </w:r>
+      <w:proofErr w:type="spellStart"/>
+      <w:r>
+        <w:t>Payroll</w:t>
+      </w:r>
+      <w:proofErr w:type="spellEnd"/>
+      <w:r>
+        <w:t xml:space="preserve"> den richtigen Betrag anzulegen. </w:t>
       </w:r>
     </w:p>
     <w:p>
@@ -14213,7 +14903,7 @@
         </w:tabs>
         <w:ind w:left="851" w:hanging="851"/>
       </w:pPr>
-      <w:bookmarkStart w:id="64" w:name="_Toc19621997"/>
+      <w:bookmarkStart w:id="68" w:name="_Toc19621997"/>
       <w:r>
         <w:lastRenderedPageBreak/>
         <w:t>/LF</w:t>
@@ -14228,7 +14918,15 @@
         <w:t>2</w:t>
       </w:r>
       <w:r>
-        <w:t xml:space="preserve">0/ Payroll </w:t>
+        <w:t xml:space="preserve">0/ </w:t>
+      </w:r>
+      <w:proofErr w:type="spellStart"/>
+      <w:r>
+        <w:t>Payroll</w:t>
+      </w:r>
+      <w:proofErr w:type="spellEnd"/>
+      <w:r>
+        <w:t xml:space="preserve"> </w:t>
       </w:r>
       <w:r>
         <w:t xml:space="preserve">Einträge </w:t>
@@ -14236,7 +14934,7 @@
       <w:r>
         <w:t>löschen</w:t>
       </w:r>
-      <w:bookmarkEnd w:id="64"/>
+      <w:bookmarkEnd w:id="68"/>
     </w:p>
     <w:p>
       <w:pPr>
@@ -14286,7 +14984,15 @@
     </w:p>
     <w:p>
       <w:r>
-        <w:t>Der Administrator möchte eine Payroll löschen.</w:t>
+        <w:t xml:space="preserve">Der Administrator möchte eine </w:t>
+      </w:r>
+      <w:proofErr w:type="spellStart"/>
+      <w:r>
+        <w:t>Payroll</w:t>
+      </w:r>
+      <w:proofErr w:type="spellEnd"/>
+      <w:r>
+        <w:t xml:space="preserve"> löschen.</w:t>
       </w:r>
     </w:p>
     <w:p>
@@ -14313,13 +15019,37 @@
         <w:t xml:space="preserve"> angemeldete</w:t>
       </w:r>
       <w:r>
-        <w:t xml:space="preserve"> Administrator geht auf die „Payroll“ Seite, auf dieser werden ihm nun die Payrolls angezeigt in dem er rechts auf den „Mülleimer“ Button drückt </w:t>
+        <w:t xml:space="preserve"> Administrator geht auf die „</w:t>
+      </w:r>
+      <w:proofErr w:type="spellStart"/>
+      <w:r>
+        <w:t>Payroll</w:t>
+      </w:r>
+      <w:proofErr w:type="spellEnd"/>
+      <w:r>
+        <w:t xml:space="preserve">“ Seite, auf dieser werden ihm nun die </w:t>
+      </w:r>
+      <w:proofErr w:type="spellStart"/>
+      <w:r>
+        <w:t>Payrolls</w:t>
+      </w:r>
+      <w:proofErr w:type="spellEnd"/>
+      <w:r>
+        <w:t xml:space="preserve"> angezeigt in dem er rechts auf den „Mülleimer“ Button drückt </w:t>
       </w:r>
       <w:r>
         <w:t>löscht</w:t>
       </w:r>
       <w:r>
-        <w:t xml:space="preserve"> er nun die einzelnen Payrolls.</w:t>
+        <w:t xml:space="preserve"> er nun die einzelnen </w:t>
+      </w:r>
+      <w:proofErr w:type="spellStart"/>
+      <w:r>
+        <w:t>Payrolls</w:t>
+      </w:r>
+      <w:proofErr w:type="spellEnd"/>
+      <w:r>
+        <w:t>.</w:t>
       </w:r>
     </w:p>
     <w:p>
@@ -14342,7 +15072,7 @@
         </w:tabs>
         <w:ind w:left="851" w:hanging="851"/>
       </w:pPr>
-      <w:bookmarkStart w:id="65" w:name="_Toc19621998"/>
+      <w:bookmarkStart w:id="69" w:name="_Toc19621998"/>
       <w:r>
         <w:t>/LF</w:t>
       </w:r>
@@ -14356,12 +15086,20 @@
         <w:t>3</w:t>
       </w:r>
       <w:r>
-        <w:t xml:space="preserve">0/ Payroll </w:t>
+        <w:t xml:space="preserve">0/ </w:t>
+      </w:r>
+      <w:proofErr w:type="spellStart"/>
+      <w:r>
+        <w:t>Payroll</w:t>
+      </w:r>
+      <w:proofErr w:type="spellEnd"/>
+      <w:r>
+        <w:t xml:space="preserve"> </w:t>
       </w:r>
       <w:r>
         <w:t>Spalten anzeigen</w:t>
       </w:r>
-      <w:bookmarkEnd w:id="65"/>
+      <w:bookmarkEnd w:id="69"/>
     </w:p>
     <w:p>
       <w:pPr>
@@ -14404,7 +15142,15 @@
     </w:p>
     <w:p>
       <w:r>
-        <w:t>Der Administrator möchte sich die bisher vorhandenen Payroll Spalten ansehen.</w:t>
+        <w:t xml:space="preserve">Der Administrator möchte sich die bisher vorhandenen </w:t>
+      </w:r>
+      <w:proofErr w:type="spellStart"/>
+      <w:r>
+        <w:t>Payroll</w:t>
+      </w:r>
+      <w:proofErr w:type="spellEnd"/>
+      <w:r>
+        <w:t xml:space="preserve"> Spalten ansehen.</w:t>
       </w:r>
     </w:p>
     <w:p>
@@ -14420,7 +15166,23 @@
     </w:p>
     <w:p>
       <w:r>
-        <w:t>Der angemeldete Administrator geht auf die „Payroll“ Seite, auf dieser werden ihm nun die Payrolls angezeigt.</w:t>
+        <w:t>Der angemeldete Administrator geht auf die „</w:t>
+      </w:r>
+      <w:proofErr w:type="spellStart"/>
+      <w:r>
+        <w:t>Payroll</w:t>
+      </w:r>
+      <w:proofErr w:type="spellEnd"/>
+      <w:r>
+        <w:t xml:space="preserve">“ Seite, auf dieser werden ihm nun die </w:t>
+      </w:r>
+      <w:proofErr w:type="spellStart"/>
+      <w:r>
+        <w:t>Payrolls</w:t>
+      </w:r>
+      <w:proofErr w:type="spellEnd"/>
+      <w:r>
+        <w:t xml:space="preserve"> angezeigt.</w:t>
       </w:r>
     </w:p>
     <w:p/>
@@ -14436,7 +15198,7 @@
         </w:tabs>
         <w:ind w:left="851" w:hanging="851"/>
       </w:pPr>
-      <w:bookmarkStart w:id="66" w:name="_Toc19621999"/>
+      <w:bookmarkStart w:id="70" w:name="_Toc19621999"/>
       <w:r>
         <w:t>/LF</w:t>
       </w:r>
@@ -14450,12 +15212,20 @@
         <w:t>4</w:t>
       </w:r>
       <w:r>
-        <w:t xml:space="preserve">0/ Payroll </w:t>
+        <w:t xml:space="preserve">0/ </w:t>
+      </w:r>
+      <w:proofErr w:type="spellStart"/>
+      <w:r>
+        <w:t>Payroll</w:t>
+      </w:r>
+      <w:proofErr w:type="spellEnd"/>
+      <w:r>
+        <w:t xml:space="preserve"> </w:t>
       </w:r>
       <w:r>
         <w:t>Spalten hinzufügen</w:t>
       </w:r>
-      <w:bookmarkEnd w:id="66"/>
+      <w:bookmarkEnd w:id="70"/>
     </w:p>
     <w:p>
       <w:pPr>
@@ -14505,7 +15275,15 @@
     </w:p>
     <w:p>
       <w:r>
-        <w:t>Der Administrator möchte eine neue Spalte für die Payroll anwenden.</w:t>
+        <w:t xml:space="preserve">Der Administrator möchte eine neue Spalte für die </w:t>
+      </w:r>
+      <w:proofErr w:type="spellStart"/>
+      <w:r>
+        <w:t>Payroll</w:t>
+      </w:r>
+      <w:proofErr w:type="spellEnd"/>
+      <w:r>
+        <w:t xml:space="preserve"> anwenden.</w:t>
       </w:r>
     </w:p>
     <w:p>
@@ -14521,7 +15299,23 @@
     </w:p>
     <w:p>
       <w:r>
-        <w:t>Der angemeldete Administrator geht auf die „Payroll“ Seite, auf dieser werden ihm nun die Payrolls angezeigt.</w:t>
+        <w:t>Der angemeldete Administrator geht auf die „</w:t>
+      </w:r>
+      <w:proofErr w:type="spellStart"/>
+      <w:r>
+        <w:t>Payroll</w:t>
+      </w:r>
+      <w:proofErr w:type="spellEnd"/>
+      <w:r>
+        <w:t xml:space="preserve">“ Seite, auf dieser werden ihm nun die </w:t>
+      </w:r>
+      <w:proofErr w:type="spellStart"/>
+      <w:r>
+        <w:t>Payrolls</w:t>
+      </w:r>
+      <w:proofErr w:type="spellEnd"/>
+      <w:r>
+        <w:t xml:space="preserve"> angezeigt.</w:t>
       </w:r>
       <w:r>
         <w:t xml:space="preserve"> </w:t>
@@ -14545,7 +15339,15 @@
         <w:t>fügt</w:t>
       </w:r>
       <w:r>
-        <w:t xml:space="preserve"> er nun die einzelnen Payroll Spalte hinzu.</w:t>
+        <w:t xml:space="preserve"> er nun die einzelnen </w:t>
+      </w:r>
+      <w:proofErr w:type="spellStart"/>
+      <w:r>
+        <w:t>Payroll</w:t>
+      </w:r>
+      <w:proofErr w:type="spellEnd"/>
+      <w:r>
+        <w:t xml:space="preserve"> Spalte hinzu.</w:t>
       </w:r>
     </w:p>
     <w:p/>
@@ -14574,7 +15376,7 @@
         </w:tabs>
         <w:ind w:left="851" w:hanging="851"/>
       </w:pPr>
-      <w:bookmarkStart w:id="67" w:name="_Toc19622000"/>
+      <w:bookmarkStart w:id="71" w:name="_Toc19622000"/>
       <w:r>
         <w:lastRenderedPageBreak/>
         <w:t>/LF</w:t>
@@ -14589,12 +15391,20 @@
         <w:t>5</w:t>
       </w:r>
       <w:r>
-        <w:t xml:space="preserve">0/ Payroll </w:t>
+        <w:t xml:space="preserve">0/ </w:t>
+      </w:r>
+      <w:proofErr w:type="spellStart"/>
+      <w:r>
+        <w:t>Payroll</w:t>
+      </w:r>
+      <w:proofErr w:type="spellEnd"/>
+      <w:r>
+        <w:t xml:space="preserve"> </w:t>
       </w:r>
       <w:r>
         <w:t>Spalten löschen</w:t>
       </w:r>
-      <w:bookmarkEnd w:id="67"/>
+      <w:bookmarkEnd w:id="71"/>
     </w:p>
     <w:p>
       <w:pPr>
@@ -14644,7 +15454,15 @@
     </w:p>
     <w:p>
       <w:r>
-        <w:t>Der Administrator möchte eine neue Spalte für die Payroll anwenden.</w:t>
+        <w:t xml:space="preserve">Der Administrator möchte eine neue Spalte für die </w:t>
+      </w:r>
+      <w:proofErr w:type="spellStart"/>
+      <w:r>
+        <w:t>Payroll</w:t>
+      </w:r>
+      <w:proofErr w:type="spellEnd"/>
+      <w:r>
+        <w:t xml:space="preserve"> anwenden.</w:t>
       </w:r>
     </w:p>
     <w:p>
@@ -14665,7 +15483,31 @@
         </w:tabs>
       </w:pPr>
       <w:r>
-        <w:t>Der angemeldete Administrator geht auf die „Payroll“ Seite, auf dieser werden ihm nun die Payrolls angezeigt in dem er rechts auf den „Mülleimer“ Button drückt kann er nun die einzelnen Payrolls löschen.</w:t>
+        <w:t>Der angemeldete Administrator geht auf die „</w:t>
+      </w:r>
+      <w:proofErr w:type="spellStart"/>
+      <w:r>
+        <w:t>Payroll</w:t>
+      </w:r>
+      <w:proofErr w:type="spellEnd"/>
+      <w:r>
+        <w:t xml:space="preserve">“ Seite, auf dieser werden ihm nun die </w:t>
+      </w:r>
+      <w:proofErr w:type="spellStart"/>
+      <w:r>
+        <w:t>Payrolls</w:t>
+      </w:r>
+      <w:proofErr w:type="spellEnd"/>
+      <w:r>
+        <w:t xml:space="preserve"> angezeigt in dem er rechts auf den „Mülleimer“ Button drückt kann er nun die einzelnen </w:t>
+      </w:r>
+      <w:proofErr w:type="spellStart"/>
+      <w:r>
+        <w:t>Payrolls</w:t>
+      </w:r>
+      <w:proofErr w:type="spellEnd"/>
+      <w:r>
+        <w:t xml:space="preserve"> löschen.</w:t>
       </w:r>
     </w:p>
     <w:p>
@@ -14687,7 +15529,7 @@
         </w:tabs>
         <w:ind w:left="851" w:hanging="851"/>
       </w:pPr>
-      <w:bookmarkStart w:id="68" w:name="_Toc19622001"/>
+      <w:bookmarkStart w:id="72" w:name="_Toc19622001"/>
       <w:r>
         <w:t>/LF</w:t>
       </w:r>
@@ -14706,7 +15548,7 @@
       <w:r>
         <w:t>Email abrufen</w:t>
       </w:r>
-      <w:bookmarkEnd w:id="68"/>
+      <w:bookmarkEnd w:id="72"/>
     </w:p>
     <w:p>
       <w:pPr>
@@ -14873,7 +15715,7 @@
         </w:tabs>
         <w:ind w:left="851" w:hanging="851"/>
       </w:pPr>
-      <w:bookmarkStart w:id="69" w:name="_Toc19622002"/>
+      <w:bookmarkStart w:id="73" w:name="_Toc19622002"/>
       <w:r>
         <w:t>/LF</w:t>
       </w:r>
@@ -14892,7 +15734,7 @@
       <w:r>
         <w:t>ändern</w:t>
       </w:r>
-      <w:bookmarkEnd w:id="69"/>
+      <w:bookmarkEnd w:id="73"/>
     </w:p>
     <w:p>
       <w:pPr>
@@ -15055,7 +15897,7 @@
         </w:tabs>
         <w:ind w:left="851" w:hanging="851"/>
       </w:pPr>
-      <w:bookmarkStart w:id="70" w:name="_Toc19622003"/>
+      <w:bookmarkStart w:id="74" w:name="_Toc19622003"/>
       <w:r>
         <w:lastRenderedPageBreak/>
         <w:t>/LF</w:t>
@@ -15084,7 +15926,7 @@
       <w:r>
         <w:t>en</w:t>
       </w:r>
-      <w:bookmarkEnd w:id="70"/>
+      <w:bookmarkEnd w:id="74"/>
     </w:p>
     <w:p>
       <w:pPr>
@@ -15292,8 +16134,8 @@
           <w:rFonts w:cs="Arial"/>
         </w:rPr>
       </w:pPr>
-      <w:bookmarkStart w:id="71" w:name="_Toc1471029"/>
-      <w:bookmarkStart w:id="72" w:name="_Toc19622004"/>
+      <w:bookmarkStart w:id="75" w:name="_Toc1471029"/>
+      <w:bookmarkStart w:id="76" w:name="_Toc19622004"/>
       <w:r>
         <w:rPr>
           <w:rFonts w:cs="Arial"/>
@@ -15306,8 +16148,8 @@
         </w:rPr>
         <w:t>funktionen</w:t>
       </w:r>
-      <w:bookmarkEnd w:id="71"/>
-      <w:bookmarkEnd w:id="72"/>
+      <w:bookmarkEnd w:id="75"/>
+      <w:bookmarkEnd w:id="76"/>
     </w:p>
     <w:p>
       <w:r>
@@ -15352,8 +16194,8 @@
           <w:tab w:val="left" w:pos="709"/>
         </w:tabs>
       </w:pPr>
-      <w:bookmarkStart w:id="73" w:name="_Toc1471031"/>
-      <w:bookmarkStart w:id="74" w:name="_Toc19622005"/>
+      <w:bookmarkStart w:id="77" w:name="_Toc1471031"/>
+      <w:bookmarkStart w:id="78" w:name="_Toc19622005"/>
       <w:r>
         <w:t>/LF</w:t>
       </w:r>
@@ -15375,8 +16217,8 @@
       <w:r>
         <w:t xml:space="preserve"> anmelden</w:t>
       </w:r>
-      <w:bookmarkEnd w:id="73"/>
-      <w:bookmarkEnd w:id="74"/>
+      <w:bookmarkEnd w:id="77"/>
+      <w:bookmarkEnd w:id="78"/>
     </w:p>
     <w:p>
       <w:pPr>
@@ -15450,7 +16292,7 @@
           <w:tab w:val="left" w:pos="709"/>
         </w:tabs>
       </w:pPr>
-      <w:bookmarkStart w:id="75" w:name="OLE_LINK38"/>
+      <w:bookmarkStart w:id="79" w:name="OLE_LINK38"/>
       <w:r>
         <w:t>Der Nutzer drückt auf den „Anmelden“-Button und wird anschließend auf das „Anmelden“-Formular weitergeleitet. Das Formular</w:t>
       </w:r>
@@ -15496,9 +16338,9 @@
           <w:tab w:val="left" w:pos="709"/>
         </w:tabs>
       </w:pPr>
-      <w:bookmarkStart w:id="76" w:name="_Toc1471032"/>
-      <w:bookmarkStart w:id="77" w:name="_Toc19622006"/>
-      <w:bookmarkEnd w:id="75"/>
+      <w:bookmarkStart w:id="80" w:name="_Toc1471032"/>
+      <w:bookmarkStart w:id="81" w:name="_Toc19622006"/>
+      <w:bookmarkEnd w:id="79"/>
       <w:r>
         <w:t>/LF</w:t>
       </w:r>
@@ -15520,8 +16362,8 @@
       <w:r>
         <w:t xml:space="preserve"> abmelden</w:t>
       </w:r>
-      <w:bookmarkEnd w:id="76"/>
-      <w:bookmarkEnd w:id="77"/>
+      <w:bookmarkEnd w:id="80"/>
+      <w:bookmarkEnd w:id="81"/>
     </w:p>
     <w:p>
       <w:pPr>
@@ -15575,11 +16417,11 @@
           <w:tab w:val="left" w:pos="709"/>
         </w:tabs>
       </w:pPr>
-      <w:bookmarkStart w:id="78" w:name="OLE_LINK39"/>
+      <w:bookmarkStart w:id="82" w:name="OLE_LINK39"/>
       <w:r>
         <w:t>Der Nutzer muss auf den „Abmelden“-Button drücken. Abschließend bekomm er wieder die Default-Ansicht der Website.</w:t>
       </w:r>
-      <w:bookmarkEnd w:id="78"/>
+      <w:bookmarkEnd w:id="82"/>
     </w:p>
     <w:p>
       <w:pPr>
@@ -15592,7 +16434,7 @@
           <w:tab w:val="left" w:pos="709"/>
         </w:tabs>
       </w:pPr>
-      <w:bookmarkStart w:id="79" w:name="_Toc19622007"/>
+      <w:bookmarkStart w:id="83" w:name="_Toc19622007"/>
       <w:r>
         <w:t xml:space="preserve">LF1030/ </w:t>
       </w:r>
@@ -15608,7 +16450,7 @@
       <w:r>
         <w:t>nwenden</w:t>
       </w:r>
-      <w:bookmarkEnd w:id="79"/>
+      <w:bookmarkEnd w:id="83"/>
     </w:p>
     <w:p>
       <w:pPr>
@@ -15734,8 +16576,8 @@
           <w:tab w:val="left" w:pos="709"/>
         </w:tabs>
       </w:pPr>
-      <w:bookmarkStart w:id="80" w:name="_Toc19622008"/>
-      <w:bookmarkEnd w:id="37"/>
+      <w:bookmarkStart w:id="84" w:name="_Toc19622008"/>
+      <w:bookmarkEnd w:id="40"/>
       <w:r>
         <w:lastRenderedPageBreak/>
         <w:t>Systemadministrat</w:t>
@@ -15743,7 +16585,7 @@
       <w:r>
         <w:t>ionsfunktionen</w:t>
       </w:r>
-      <w:bookmarkEnd w:id="80"/>
+      <w:bookmarkEnd w:id="84"/>
     </w:p>
     <w:p>
       <w:r>
@@ -15788,7 +16630,7 @@
           <w:tab w:val="left" w:pos="709"/>
         </w:tabs>
       </w:pPr>
-      <w:bookmarkStart w:id="81" w:name="_Toc19622009"/>
+      <w:bookmarkStart w:id="85" w:name="_Toc19622009"/>
       <w:r>
         <w:t>/LF</w:t>
       </w:r>
@@ -15804,7 +16646,7 @@
       <w:r>
         <w:t>Lizenzen verteilen</w:t>
       </w:r>
-      <w:bookmarkEnd w:id="81"/>
+      <w:bookmarkEnd w:id="85"/>
     </w:p>
     <w:p>
       <w:pPr>
@@ -15878,7 +16720,15 @@
         <w:t>Filialen</w:t>
       </w:r>
       <w:r>
-        <w:t xml:space="preserve"> einen Lizenz-Key geben damit diese Local Admin verwenden kann.</w:t>
+        <w:t xml:space="preserve"> einen Lizenz-Key geben damit diese </w:t>
+      </w:r>
+      <w:proofErr w:type="spellStart"/>
+      <w:r>
+        <w:t>Local</w:t>
+      </w:r>
+      <w:proofErr w:type="spellEnd"/>
+      <w:r>
+        <w:t xml:space="preserve"> Admin verwenden kann.</w:t>
       </w:r>
     </w:p>
     <w:p>
@@ -15905,6 +16755,13 @@
       <w:r>
         <w:t xml:space="preserve"> </w:t>
       </w:r>
+      <w:commentRangeEnd w:id="42"/>
+      <w:r>
+        <w:rPr>
+          <w:rStyle w:val="Kommentarzeichen"/>
+        </w:rPr>
+        <w:commentReference w:id="42"/>
+      </w:r>
       <w:r>
         <w:br w:type="page"/>
       </w:r>
@@ -15919,9 +16776,9 @@
           <w:rFonts w:cs="Arial"/>
         </w:rPr>
       </w:pPr>
-      <w:bookmarkStart w:id="82" w:name="_Toc3828655"/>
-      <w:bookmarkStart w:id="83" w:name="_Toc19622010"/>
-      <w:bookmarkStart w:id="84" w:name="_Toc1471041"/>
+      <w:bookmarkStart w:id="86" w:name="_Toc3828655"/>
+      <w:bookmarkStart w:id="87" w:name="_Toc19622010"/>
+      <w:bookmarkStart w:id="88" w:name="_Toc1471041"/>
       <w:r>
         <w:rPr>
           <w:rFonts w:cs="Arial"/>
@@ -15929,8 +16786,8 @@
         <w:lastRenderedPageBreak/>
         <w:t>Produktleistungen</w:t>
       </w:r>
-      <w:bookmarkEnd w:id="82"/>
-      <w:bookmarkEnd w:id="83"/>
+      <w:bookmarkEnd w:id="86"/>
+      <w:bookmarkEnd w:id="87"/>
     </w:p>
     <w:p>
       <w:pPr>
@@ -15958,13 +16815,33 @@
         <w:rPr>
           <w:rFonts w:cs="Arial"/>
         </w:rPr>
-        <w:t xml:space="preserve"> sollte durch </w:t>
-      </w:r>
-      <w:r>
-        <w:rPr>
-          <w:rFonts w:cs="Arial"/>
-        </w:rPr>
-        <w:t xml:space="preserve">Local Admin schnellst möglich die </w:t>
+        <w:t xml:space="preserve"> sollte</w:t>
+      </w:r>
+      <w:r>
+        <w:rPr>
+          <w:rFonts w:cs="Arial"/>
+        </w:rPr>
+        <w:t>n</w:t>
+      </w:r>
+      <w:r>
+        <w:rPr>
+          <w:rFonts w:cs="Arial"/>
+        </w:rPr>
+        <w:t xml:space="preserve"> durch </w:t>
+      </w:r>
+      <w:proofErr w:type="spellStart"/>
+      <w:r>
+        <w:rPr>
+          <w:rFonts w:cs="Arial"/>
+        </w:rPr>
+        <w:t>Local</w:t>
+      </w:r>
+      <w:proofErr w:type="spellEnd"/>
+      <w:r>
+        <w:rPr>
+          <w:rFonts w:cs="Arial"/>
+        </w:rPr>
+        <w:t xml:space="preserve"> Admin schnellst möglich die </w:t>
       </w:r>
       <w:r>
         <w:rPr>
@@ -16020,129 +16897,25 @@
         </w:rPr>
         <w:t xml:space="preserve"> Nutzern </w:t>
       </w:r>
-      <w:r>
-        <w:rPr>
-          <w:rFonts w:cs="Arial"/>
-        </w:rPr>
-        <w:t>Local Admin</w:t>
+      <w:proofErr w:type="spellStart"/>
+      <w:r>
+        <w:rPr>
+          <w:rFonts w:cs="Arial"/>
+        </w:rPr>
+        <w:t>Local</w:t>
+      </w:r>
+      <w:proofErr w:type="spellEnd"/>
+      <w:r>
+        <w:rPr>
+          <w:rFonts w:cs="Arial"/>
+        </w:rPr>
+        <w:t xml:space="preserve"> Admin</w:t>
       </w:r>
       <w:r>
         <w:rPr>
           <w:rFonts w:cs="Arial"/>
         </w:rPr>
         <w:t xml:space="preserve"> näher zu bringen, müssen bestimmte Leistungsanforderungen gegeben sein. </w:t>
-      </w:r>
-    </w:p>
-    <w:p>
-      <w:pPr>
-        <w:pStyle w:val="berschrift2"/>
-        <w:tabs>
-          <w:tab w:val="left" w:pos="709"/>
-        </w:tabs>
-      </w:pPr>
-      <w:bookmarkStart w:id="85" w:name="_Toc19622011"/>
-      <w:bookmarkStart w:id="86" w:name="_Toc3828656"/>
-      <w:r>
-        <w:t xml:space="preserve">/L010/ </w:t>
-      </w:r>
-      <w:r>
-        <w:t>Verfügbarkeit</w:t>
-      </w:r>
-      <w:bookmarkEnd w:id="85"/>
-      <w:r>
-        <w:t xml:space="preserve"> </w:t>
-      </w:r>
-      <w:bookmarkEnd w:id="86"/>
-    </w:p>
-    <w:p>
-      <w:pPr>
-        <w:tabs>
-          <w:tab w:val="left" w:pos="709"/>
-        </w:tabs>
-        <w:jc w:val="both"/>
-        <w:rPr>
-          <w:rFonts w:cs="Arial"/>
-        </w:rPr>
-      </w:pPr>
-      <w:r>
-        <w:rPr>
-          <w:rFonts w:cs="Arial"/>
-        </w:rPr>
-        <w:t xml:space="preserve">Die Webapplikation soll 7 Tage der Woche, 24 Stunden am Tag erreichbar sein.   </w:t>
-      </w:r>
-    </w:p>
-    <w:p>
-      <w:pPr>
-        <w:pStyle w:val="berschrift2"/>
-        <w:tabs>
-          <w:tab w:val="left" w:pos="709"/>
-        </w:tabs>
-      </w:pPr>
-      <w:bookmarkStart w:id="87" w:name="_Toc19622012"/>
-      <w:bookmarkStart w:id="88" w:name="_Toc3828657"/>
-      <w:r>
-        <w:t xml:space="preserve">/L020/ </w:t>
-      </w:r>
-      <w:r>
-        <w:t>Anmeldung</w:t>
-      </w:r>
-      <w:bookmarkEnd w:id="87"/>
-      <w:r>
-        <w:t xml:space="preserve"> </w:t>
-      </w:r>
-      <w:bookmarkEnd w:id="88"/>
-    </w:p>
-    <w:p>
-      <w:pPr>
-        <w:tabs>
-          <w:tab w:val="left" w:pos="709"/>
-        </w:tabs>
-        <w:jc w:val="both"/>
-        <w:rPr>
-          <w:rFonts w:cs="Arial"/>
-        </w:rPr>
-      </w:pPr>
-      <w:r>
-        <w:rPr>
-          <w:rFonts w:cs="Arial"/>
-        </w:rPr>
-        <w:t>Die Anmeldung sollte einfach gestaltet werden, jeder Nutzer, ob</w:t>
-      </w:r>
-      <w:r>
-        <w:rPr>
-          <w:rFonts w:cs="Arial"/>
-        </w:rPr>
-        <w:t xml:space="preserve"> Burger King</w:t>
-      </w:r>
-      <w:r>
-        <w:rPr>
-          <w:rFonts w:cs="Arial"/>
-        </w:rPr>
-        <w:t xml:space="preserve"> </w:t>
-      </w:r>
-      <w:r>
-        <w:rPr>
-          <w:rFonts w:cs="Arial"/>
-        </w:rPr>
-        <w:t>Mitarbeiter</w:t>
-      </w:r>
-      <w:r>
-        <w:rPr>
-          <w:rFonts w:cs="Arial"/>
-        </w:rPr>
-        <w:t xml:space="preserve"> oder </w:t>
-      </w:r>
-      <w:r>
-        <w:rPr>
-          <w:rFonts w:cs="Arial"/>
-        </w:rPr>
-        <w:t xml:space="preserve">Systemadministrator </w:t>
-      </w:r>
-      <w:r>
-        <w:rPr>
-          <w:rFonts w:cs="Arial"/>
-        </w:rPr>
-        <w:t>sollte den Anmeldebutton finden können und die Anmeldung abschließen können. Die Benutzeranmeldung sollte je nach Kompetenz nicht länger als 10 Sekunden dauern.</w:t>
       </w:r>
     </w:p>
     <w:p>
@@ -16188,7 +16961,21 @@
         <w:rPr>
           <w:rFonts w:cs="Arial"/>
         </w:rPr>
-        <w:t>von Local Admin</w:t>
+        <w:t xml:space="preserve">von </w:t>
+      </w:r>
+      <w:proofErr w:type="spellStart"/>
+      <w:r>
+        <w:rPr>
+          <w:rFonts w:cs="Arial"/>
+        </w:rPr>
+        <w:t>Local</w:t>
+      </w:r>
+      <w:proofErr w:type="spellEnd"/>
+      <w:r>
+        <w:rPr>
+          <w:rFonts w:cs="Arial"/>
+        </w:rPr>
+        <w:t xml:space="preserve"> Admin</w:t>
       </w:r>
       <w:r>
         <w:rPr>
@@ -16282,6 +17069,7 @@
       </w:pPr>
       <w:bookmarkStart w:id="92" w:name="_Toc19622014"/>
       <w:bookmarkStart w:id="93" w:name="_Toc3828659"/>
+      <w:commentRangeStart w:id="94"/>
       <w:r>
         <w:t xml:space="preserve">/L040/ </w:t>
       </w:r>
@@ -16360,7 +17148,7 @@
           <w:tab w:val="left" w:pos="709"/>
         </w:tabs>
       </w:pPr>
-      <w:bookmarkStart w:id="94" w:name="_Toc19622015"/>
+      <w:bookmarkStart w:id="95" w:name="_Toc19622015"/>
       <w:r>
         <w:t xml:space="preserve">/L050/ </w:t>
       </w:r>
@@ -16373,7 +17161,7 @@
       <w:r>
         <w:t>Arbeitsvorgänge</w:t>
       </w:r>
-      <w:bookmarkEnd w:id="94"/>
+      <w:bookmarkEnd w:id="95"/>
       <w:r>
         <w:t xml:space="preserve"> </w:t>
       </w:r>
@@ -16457,6 +17245,13 @@
         </w:rPr>
         <w:t>minimiert.</w:t>
       </w:r>
+      <w:commentRangeEnd w:id="94"/>
+      <w:r>
+        <w:rPr>
+          <w:rStyle w:val="Kommentarzeichen"/>
+        </w:rPr>
+        <w:commentReference w:id="94"/>
+      </w:r>
       <w:r>
         <w:rPr>
           <w:rFonts w:cs="Arial"/>
@@ -16475,7 +17270,7 @@
           <w:rFonts w:cs="Arial"/>
         </w:rPr>
       </w:pPr>
-      <w:bookmarkStart w:id="95" w:name="_Toc19622016"/>
+      <w:bookmarkStart w:id="96" w:name="_Toc19622016"/>
       <w:r>
         <w:rPr>
           <w:rFonts w:cs="Arial"/>
@@ -16483,8 +17278,8 @@
         <w:lastRenderedPageBreak/>
         <w:t>Produktdaten</w:t>
       </w:r>
-      <w:bookmarkEnd w:id="84"/>
-      <w:bookmarkEnd w:id="95"/>
+      <w:bookmarkEnd w:id="88"/>
+      <w:bookmarkEnd w:id="96"/>
     </w:p>
     <w:p>
       <w:pPr>
@@ -16534,7 +17329,7 @@
           <w:rFonts w:eastAsiaTheme="minorHAnsi" w:cs="Arial"/>
         </w:rPr>
       </w:pPr>
-      <w:bookmarkStart w:id="96" w:name="_Toc19622017"/>
+      <w:bookmarkStart w:id="97" w:name="_Toc19622017"/>
       <w:r>
         <w:rPr>
           <w:rFonts w:eastAsiaTheme="minorHAnsi" w:cs="Arial"/>
@@ -16553,7 +17348,7 @@
         </w:rPr>
         <w:t>0/ Benutzerdaten</w:t>
       </w:r>
-      <w:bookmarkEnd w:id="96"/>
+      <w:bookmarkEnd w:id="97"/>
     </w:p>
     <w:p>
       <w:pPr>
@@ -16716,7 +17511,7 @@
           <w:rFonts w:eastAsiaTheme="minorEastAsia" w:cs="Arial"/>
         </w:rPr>
       </w:pPr>
-      <w:bookmarkStart w:id="97" w:name="_Toc19622018"/>
+      <w:bookmarkStart w:id="98" w:name="_Toc19622018"/>
       <w:r>
         <w:rPr>
           <w:rFonts w:eastAsiaTheme="minorEastAsia" w:cs="Arial"/>
@@ -16735,6 +17530,7 @@
         </w:rPr>
         <w:t xml:space="preserve">0/ </w:t>
       </w:r>
+      <w:proofErr w:type="spellStart"/>
       <w:r>
         <w:rPr>
           <w:rFonts w:eastAsiaTheme="minorEastAsia" w:cs="Arial"/>
@@ -16765,6 +17561,7 @@
         </w:rPr>
         <w:t>l</w:t>
       </w:r>
+      <w:proofErr w:type="spellEnd"/>
       <w:r>
         <w:rPr>
           <w:rFonts w:eastAsiaTheme="minorEastAsia" w:cs="Arial"/>
@@ -16777,7 +17574,7 @@
         </w:rPr>
         <w:t>nderung</w:t>
       </w:r>
-      <w:bookmarkEnd w:id="97"/>
+      <w:bookmarkEnd w:id="98"/>
     </w:p>
     <w:p>
       <w:pPr>
@@ -16897,7 +17694,7 @@
       <w:pPr>
         <w:pStyle w:val="berschrift2"/>
       </w:pPr>
-      <w:bookmarkStart w:id="98" w:name="_Toc19622019"/>
+      <w:bookmarkStart w:id="99" w:name="_Toc19622019"/>
       <w:r>
         <w:t>/LD0</w:t>
       </w:r>
@@ -16907,7 +17704,7 @@
       <w:r>
         <w:t>0/ Gehaltsgruppe</w:t>
       </w:r>
-      <w:bookmarkEnd w:id="98"/>
+      <w:bookmarkEnd w:id="99"/>
     </w:p>
     <w:p>
       <w:pPr>
@@ -16937,7 +17734,7 @@
           <w:rFonts w:eastAsiaTheme="minorEastAsia" w:cs="Arial"/>
         </w:rPr>
       </w:pPr>
-      <w:bookmarkStart w:id="99" w:name="_Toc19622020"/>
+      <w:bookmarkStart w:id="100" w:name="_Toc19622020"/>
       <w:r>
         <w:rPr>
           <w:rFonts w:eastAsiaTheme="minorEastAsia" w:cs="Arial"/>
@@ -16962,7 +17759,7 @@
         </w:rPr>
         <w:t>0/ Gruppendaten</w:t>
       </w:r>
-      <w:bookmarkEnd w:id="99"/>
+      <w:bookmarkEnd w:id="100"/>
     </w:p>
     <w:p>
       <w:pPr>
@@ -17107,7 +17904,7 @@
           <w:rFonts w:cs="Arial"/>
         </w:rPr>
       </w:pPr>
-      <w:bookmarkStart w:id="100" w:name="_Toc19622021"/>
+      <w:bookmarkStart w:id="101" w:name="_Toc19622021"/>
       <w:r>
         <w:rPr>
           <w:rFonts w:cs="Arial"/>
@@ -17144,7 +17941,7 @@
         </w:rPr>
         <w:t>daten</w:t>
       </w:r>
-      <w:bookmarkEnd w:id="100"/>
+      <w:bookmarkEnd w:id="101"/>
     </w:p>
     <w:p>
       <w:pPr>
@@ -17400,10 +18197,13 @@
         </w:numPr>
       </w:pPr>
       <w:r>
-        <w:t>Ersteller</w:t>
-      </w:r>
-      <w:bookmarkStart w:id="101" w:name="_GoBack"/>
-      <w:bookmarkEnd w:id="101"/>
+        <w:t xml:space="preserve">Restaurant </w:t>
+      </w:r>
+      <w:proofErr w:type="spellStart"/>
+      <w:r>
+        <w:t>nummer</w:t>
+      </w:r>
+      <w:proofErr w:type="spellEnd"/>
     </w:p>
     <w:p>
       <w:pPr>
@@ -17460,7 +18260,21 @@
         <w:rPr>
           <w:rFonts w:cs="Arial"/>
         </w:rPr>
-        <w:t xml:space="preserve">Die Entwicklung von Local Admin </w:t>
+        <w:t xml:space="preserve">Die Entwicklung von </w:t>
+      </w:r>
+      <w:proofErr w:type="spellStart"/>
+      <w:r>
+        <w:rPr>
+          <w:rFonts w:cs="Arial"/>
+        </w:rPr>
+        <w:t>Local</w:t>
+      </w:r>
+      <w:proofErr w:type="spellEnd"/>
+      <w:r>
+        <w:rPr>
+          <w:rFonts w:cs="Arial"/>
+        </w:rPr>
+        <w:t xml:space="preserve"> Admin </w:t>
       </w:r>
       <w:r>
         <w:rPr>
@@ -17538,7 +18352,19 @@
               <w:rPr>
                 <w:rFonts w:cs="Arial"/>
               </w:rPr>
-              <w:t>(Netto)</w:t>
+              <w:t>(</w:t>
+            </w:r>
+            <w:r>
+              <w:rPr>
+                <w:rFonts w:cs="Arial"/>
+              </w:rPr>
+              <w:t>Brutto</w:t>
+            </w:r>
+            <w:r>
+              <w:rPr>
+                <w:rFonts w:cs="Arial"/>
+              </w:rPr>
+              <w:t>)</w:t>
             </w:r>
           </w:p>
         </w:tc>
@@ -17592,8 +18418,16 @@
               <w:rPr>
                 <w:rFonts w:cs="Arial"/>
               </w:rPr>
-              <w:t>Tobias Schrottwieser</w:t>
-            </w:r>
+              <w:t xml:space="preserve">Tobias </w:t>
+            </w:r>
+            <w:proofErr w:type="spellStart"/>
+            <w:r>
+              <w:rPr>
+                <w:rFonts w:cs="Arial"/>
+              </w:rPr>
+              <w:t>Schrottwieser</w:t>
+            </w:r>
+            <w:proofErr w:type="spellEnd"/>
           </w:p>
         </w:tc>
         <w:tc>
@@ -17863,8 +18697,16 @@
               <w:rPr>
                 <w:rFonts w:cs="Arial"/>
               </w:rPr>
-              <w:t>Tobias Weiss</w:t>
-            </w:r>
+              <w:t xml:space="preserve">Tobias </w:t>
+            </w:r>
+            <w:proofErr w:type="spellStart"/>
+            <w:r>
+              <w:rPr>
+                <w:rFonts w:cs="Arial"/>
+              </w:rPr>
+              <w:t>Weiss</w:t>
+            </w:r>
+            <w:proofErr w:type="spellEnd"/>
           </w:p>
         </w:tc>
         <w:tc>
@@ -17981,13 +18823,34 @@
         <w:rPr>
           <w:rFonts w:cs="Arial"/>
         </w:rPr>
-        <w:t>„Local Admin“</w:t>
-      </w:r>
-      <w:r>
-        <w:rPr>
-          <w:rFonts w:cs="Arial"/>
-        </w:rPr>
-        <w:t xml:space="preserve"> soll fehlerfrei und voll funktionsfähig als Webapplikation</w:t>
+        <w:t>„</w:t>
+      </w:r>
+      <w:proofErr w:type="spellStart"/>
+      <w:r>
+        <w:rPr>
+          <w:rFonts w:cs="Arial"/>
+        </w:rPr>
+        <w:t>Local</w:t>
+      </w:r>
+      <w:proofErr w:type="spellEnd"/>
+      <w:r>
+        <w:rPr>
+          <w:rFonts w:cs="Arial"/>
+        </w:rPr>
+        <w:t xml:space="preserve"> Admin“</w:t>
+      </w:r>
+      <w:r>
+        <w:rPr>
+          <w:rFonts w:cs="Arial"/>
+        </w:rPr>
+        <w:t xml:space="preserve"> soll fehlerfrei und voll funktionsfähig als </w:t>
+      </w:r>
+      <w:commentRangeStart w:id="106"/>
+      <w:r>
+        <w:rPr>
+          <w:rFonts w:cs="Arial"/>
+        </w:rPr>
+        <w:t>Webapplikation</w:t>
       </w:r>
       <w:r>
         <w:rPr>
@@ -17995,11 +18858,38 @@
         </w:rPr>
         <w:t xml:space="preserve"> erreichbar sein</w:t>
       </w:r>
-      <w:r>
-        <w:rPr>
-          <w:rFonts w:cs="Arial"/>
-        </w:rPr>
-        <w:t>. Die Nutzer müssen sich anschließend nur noch einen Account erstellen</w:t>
+      <w:commentRangeEnd w:id="106"/>
+      <w:r>
+        <w:rPr>
+          <w:rStyle w:val="Kommentarzeichen"/>
+        </w:rPr>
+        <w:commentReference w:id="106"/>
+      </w:r>
+      <w:r>
+        <w:rPr>
+          <w:rFonts w:cs="Arial"/>
+        </w:rPr>
+        <w:t>.</w:t>
+      </w:r>
+      <w:r>
+        <w:rPr>
+          <w:rFonts w:cs="Arial"/>
+        </w:rPr>
+        <w:t xml:space="preserve"> Es wird geliefert mit einer Lizenz </w:t>
+      </w:r>
+      <w:bookmarkStart w:id="107" w:name="_GoBack"/>
+      <w:bookmarkEnd w:id="107"/>
+      <w:r>
+        <w:rPr>
+          <w:rFonts w:cs="Arial"/>
+        </w:rPr>
+        <w:t>für 9 Restaurants, sowie einem Nutzer mit Administratorrechten.</w:t>
+      </w:r>
+      <w:r>
+        <w:rPr>
+          <w:rFonts w:cs="Arial"/>
+        </w:rPr>
+        <w:t xml:space="preserve"> Die Nutzer müssen sich anschließend nur noch einen Account erstellen</w:t>
       </w:r>
       <w:r>
         <w:rPr>
@@ -18043,16 +18933,16 @@
           <w:rFonts w:cs="Arial"/>
         </w:rPr>
       </w:pPr>
-      <w:bookmarkStart w:id="106" w:name="_Toc1471045"/>
-      <w:bookmarkStart w:id="107" w:name="_Toc19622024"/>
+      <w:bookmarkStart w:id="108" w:name="_Toc1471045"/>
+      <w:bookmarkStart w:id="109" w:name="_Toc19622024"/>
       <w:r>
         <w:rPr>
           <w:rFonts w:cs="Arial"/>
         </w:rPr>
         <w:t>Produktleistungen</w:t>
       </w:r>
-      <w:bookmarkEnd w:id="106"/>
-      <w:bookmarkEnd w:id="107"/>
+      <w:bookmarkEnd w:id="108"/>
+      <w:bookmarkEnd w:id="109"/>
     </w:p>
     <w:p>
       <w:pPr>
@@ -18092,7 +18982,35 @@
         <w:rPr>
           <w:rFonts w:cs="Arial"/>
         </w:rPr>
-        <w:t xml:space="preserve"> durch Local Admin schnellst möglich die Gelegenheit erhalten ihre Daten zu verwalten und diese zur Planung und andere Verfahren verwenden. Um den potenziellen Nutzern Local Admin näher zu bringen, müssen bestimmte Leistungsanforderungen gegeben sein. </w:t>
+        <w:t xml:space="preserve"> durch </w:t>
+      </w:r>
+      <w:proofErr w:type="spellStart"/>
+      <w:r>
+        <w:rPr>
+          <w:rFonts w:cs="Arial"/>
+        </w:rPr>
+        <w:t>Local</w:t>
+      </w:r>
+      <w:proofErr w:type="spellEnd"/>
+      <w:r>
+        <w:rPr>
+          <w:rFonts w:cs="Arial"/>
+        </w:rPr>
+        <w:t xml:space="preserve"> Admin schnellst möglich die Gelegenheit erhalten ihre Daten zu verwalten und diese zur Planung und andere Verfahren verwenden. Um den potenziellen Nutzern </w:t>
+      </w:r>
+      <w:proofErr w:type="spellStart"/>
+      <w:r>
+        <w:rPr>
+          <w:rFonts w:cs="Arial"/>
+        </w:rPr>
+        <w:t>Local</w:t>
+      </w:r>
+      <w:proofErr w:type="spellEnd"/>
+      <w:r>
+        <w:rPr>
+          <w:rFonts w:cs="Arial"/>
+        </w:rPr>
+        <w:t xml:space="preserve"> Admin näher zu bringen, müssen bestimmte Leistungsanforderungen gegeben sein. </w:t>
       </w:r>
     </w:p>
     <w:p>
@@ -18106,11 +19024,12 @@
           <w:tab w:val="left" w:pos="709"/>
         </w:tabs>
       </w:pPr>
-      <w:bookmarkStart w:id="108" w:name="_Toc19622025"/>
+      <w:bookmarkStart w:id="110" w:name="_Toc19622025"/>
+      <w:commentRangeStart w:id="111"/>
       <w:r>
         <w:t>Verfügbarkeit</w:t>
       </w:r>
-      <w:bookmarkEnd w:id="108"/>
+      <w:bookmarkEnd w:id="110"/>
       <w:r>
         <w:t xml:space="preserve"> </w:t>
       </w:r>
@@ -18147,14 +19066,14 @@
           <w:szCs w:val="32"/>
         </w:rPr>
       </w:pPr>
-      <w:bookmarkStart w:id="109" w:name="_Toc19622028"/>
+      <w:bookmarkStart w:id="112" w:name="_Toc19622028"/>
       <w:r>
         <w:t>Erleichterte</w:t>
       </w:r>
       <w:r>
         <w:t xml:space="preserve"> Planung</w:t>
       </w:r>
-      <w:bookmarkEnd w:id="109"/>
+      <w:bookmarkEnd w:id="112"/>
       <w:r>
         <w:t xml:space="preserve"> </w:t>
       </w:r>
@@ -18180,11 +19099,11 @@
           <w:tab w:val="left" w:pos="709"/>
         </w:tabs>
       </w:pPr>
-      <w:bookmarkStart w:id="110" w:name="_Toc19622029"/>
+      <w:bookmarkStart w:id="113" w:name="_Toc19622029"/>
       <w:r>
         <w:t>Effizientere Arbeitsvorgänge</w:t>
       </w:r>
-      <w:bookmarkEnd w:id="110"/>
+      <w:bookmarkEnd w:id="113"/>
       <w:r>
         <w:t xml:space="preserve"> </w:t>
       </w:r>
@@ -18234,6 +19153,13 @@
           <w:rFonts w:cs="Arial"/>
         </w:rPr>
         <w:t>.</w:t>
+      </w:r>
+      <w:commentRangeEnd w:id="111"/>
+      <w:r>
+        <w:rPr>
+          <w:rStyle w:val="Kommentarzeichen"/>
+        </w:rPr>
+        <w:commentReference w:id="111"/>
       </w:r>
     </w:p>
     <w:p>
@@ -18266,8 +19192,8 @@
           <w:rFonts w:cs="Arial"/>
         </w:rPr>
       </w:pPr>
-      <w:bookmarkStart w:id="111" w:name="_Toc3828679"/>
-      <w:bookmarkStart w:id="112" w:name="_Toc19622030"/>
+      <w:bookmarkStart w:id="114" w:name="_Toc3828679"/>
+      <w:bookmarkStart w:id="115" w:name="_Toc19622030"/>
       <w:r>
         <w:rPr>
           <w:rFonts w:cs="Arial"/>
@@ -18275,8 +19201,8 @@
         <w:lastRenderedPageBreak/>
         <w:t>Qualitätsbestimmung</w:t>
       </w:r>
-      <w:bookmarkEnd w:id="111"/>
-      <w:bookmarkEnd w:id="112"/>
+      <w:bookmarkEnd w:id="114"/>
+      <w:bookmarkEnd w:id="115"/>
     </w:p>
     <w:p>
       <w:pPr>
@@ -18285,13 +19211,13 @@
           <w:tab w:val="left" w:pos="709"/>
         </w:tabs>
       </w:pPr>
-      <w:bookmarkStart w:id="113" w:name="_Toc3828681"/>
-      <w:bookmarkStart w:id="114" w:name="_Toc19622031"/>
+      <w:bookmarkStart w:id="116" w:name="_Toc3828681"/>
+      <w:bookmarkStart w:id="117" w:name="_Toc19622031"/>
       <w:r>
         <w:t>Zuverlässigkeit</w:t>
       </w:r>
-      <w:bookmarkEnd w:id="113"/>
-      <w:bookmarkEnd w:id="114"/>
+      <w:bookmarkEnd w:id="116"/>
+      <w:bookmarkEnd w:id="117"/>
     </w:p>
     <w:p>
       <w:pPr>
@@ -18310,13 +19236,13 @@
           <w:tab w:val="left" w:pos="709"/>
         </w:tabs>
       </w:pPr>
-      <w:bookmarkStart w:id="115" w:name="_Toc3828682"/>
-      <w:bookmarkStart w:id="116" w:name="_Toc19622032"/>
+      <w:bookmarkStart w:id="118" w:name="_Toc3828682"/>
+      <w:bookmarkStart w:id="119" w:name="_Toc19622032"/>
       <w:r>
         <w:t>Einfachheit</w:t>
       </w:r>
-      <w:bookmarkEnd w:id="115"/>
-      <w:bookmarkEnd w:id="116"/>
+      <w:bookmarkEnd w:id="118"/>
+      <w:bookmarkEnd w:id="119"/>
     </w:p>
     <w:p>
       <w:pPr>
@@ -18341,13 +19267,13 @@
           <w:tab w:val="left" w:pos="709"/>
         </w:tabs>
       </w:pPr>
-      <w:bookmarkStart w:id="117" w:name="_Toc3828683"/>
-      <w:bookmarkStart w:id="118" w:name="_Toc19622033"/>
+      <w:bookmarkStart w:id="120" w:name="_Toc3828683"/>
+      <w:bookmarkStart w:id="121" w:name="_Toc19622033"/>
       <w:r>
         <w:t>Effizienz</w:t>
       </w:r>
-      <w:bookmarkEnd w:id="117"/>
-      <w:bookmarkEnd w:id="118"/>
+      <w:bookmarkEnd w:id="120"/>
+      <w:bookmarkEnd w:id="121"/>
     </w:p>
     <w:p>
       <w:pPr>
@@ -18401,7 +19327,7 @@
                 <w:sz w:val="28"/>
               </w:rPr>
             </w:pPr>
-            <w:bookmarkStart w:id="119" w:name="OLE_LINK20"/>
+            <w:bookmarkStart w:id="122" w:name="OLE_LINK20"/>
             <w:r>
               <w:rPr>
                 <w:rFonts w:ascii="Roboto Light" w:hAnsi="Roboto Light"/>
@@ -18963,7 +19889,7 @@
           </w:p>
         </w:tc>
       </w:tr>
-      <w:bookmarkEnd w:id="119"/>
+      <w:bookmarkEnd w:id="122"/>
     </w:tbl>
     <w:p>
       <w:pPr>
@@ -19011,8 +19937,8 @@
           <w:rFonts w:cs="Arial"/>
         </w:rPr>
       </w:pPr>
-      <w:bookmarkStart w:id="120" w:name="_Toc1471054"/>
-      <w:bookmarkStart w:id="121" w:name="_Toc19622034"/>
+      <w:bookmarkStart w:id="123" w:name="_Toc1471054"/>
+      <w:bookmarkStart w:id="124" w:name="_Toc19622034"/>
       <w:r>
         <w:rPr>
           <w:rFonts w:cs="Arial"/>
@@ -19020,8 +19946,8 @@
         <w:lastRenderedPageBreak/>
         <w:t>Ergänzung</w:t>
       </w:r>
-      <w:bookmarkEnd w:id="120"/>
-      <w:bookmarkEnd w:id="121"/>
+      <w:bookmarkEnd w:id="123"/>
+      <w:bookmarkEnd w:id="124"/>
     </w:p>
     <w:p>
       <w:pPr>
@@ -19073,16 +19999,18 @@
           <w:rFonts w:cs="Arial"/>
         </w:rPr>
       </w:pPr>
-      <w:bookmarkStart w:id="122" w:name="_Toc1471055"/>
-      <w:bookmarkStart w:id="123" w:name="_Toc19622035"/>
+      <w:bookmarkStart w:id="125" w:name="_Glossar"/>
+      <w:bookmarkStart w:id="126" w:name="_Toc1471055"/>
+      <w:bookmarkStart w:id="127" w:name="_Toc19622035"/>
+      <w:bookmarkEnd w:id="125"/>
       <w:r>
         <w:rPr>
           <w:rFonts w:cs="Arial"/>
         </w:rPr>
         <w:t>Glossar</w:t>
       </w:r>
-      <w:bookmarkEnd w:id="122"/>
-      <w:bookmarkEnd w:id="123"/>
+      <w:bookmarkEnd w:id="126"/>
+      <w:bookmarkEnd w:id="127"/>
     </w:p>
     <w:tbl>
       <w:tblPr>
@@ -19156,7 +20084,13 @@
               </w:tabs>
             </w:pPr>
             <w:r>
-              <w:t>Programm das Online erreichbar ist</w:t>
+              <w:t>Programm das Online</w:t>
+            </w:r>
+            <w:r>
+              <w:t xml:space="preserve"> über einen Browser</w:t>
+            </w:r>
+            <w:r>
+              <w:t xml:space="preserve"> erreichbar ist</w:t>
             </w:r>
           </w:p>
         </w:tc>
@@ -19172,8 +20106,13 @@
                 <w:tab w:val="left" w:pos="709"/>
               </w:tabs>
             </w:pPr>
-            <w:r>
-              <w:t>Local Admin</w:t>
+            <w:proofErr w:type="spellStart"/>
+            <w:r>
+              <w:t>Local</w:t>
+            </w:r>
+            <w:proofErr w:type="spellEnd"/>
+            <w:r>
+              <w:t xml:space="preserve"> Admin</w:t>
             </w:r>
           </w:p>
         </w:tc>
@@ -19215,8 +20154,8 @@
       </w:pPr>
     </w:p>
     <w:sectPr>
-      <w:headerReference w:type="default" r:id="rId10"/>
-      <w:footerReference w:type="default" r:id="rId11"/>
+      <w:headerReference w:type="default" r:id="rId13"/>
+      <w:footerReference w:type="default" r:id="rId14"/>
       <w:pgSz w:w="11906" w:h="16838"/>
       <w:pgMar w:top="1417" w:right="1417" w:bottom="1134" w:left="1417" w:header="708" w:footer="708" w:gutter="0"/>
       <w:pgNumType w:start="0"/>
@@ -19226,6 +20165,252 @@
     </w:sectPr>
   </w:body>
 </w:document>
+</file>
+
+<file path=word/comments.xml><?xml version="1.0" encoding="utf-8"?>
+<w:comments xmlns:wpc="http://schemas.microsoft.com/office/word/2010/wordprocessingCanvas" xmlns:cx="http://schemas.microsoft.com/office/drawing/2014/chartex" xmlns:cx1="http://schemas.microsoft.com/office/drawing/2015/9/8/chartex" xmlns:cx2="http://schemas.microsoft.com/office/drawing/2015/10/21/chartex" xmlns:cx3="http://schemas.microsoft.com/office/drawing/2016/5/9/chartex" xmlns:cx4="http://schemas.microsoft.com/office/drawing/2016/5/10/chartex" xmlns:cx5="http://schemas.microsoft.com/office/drawing/2016/5/11/chartex" xmlns:cx6="http://schemas.microsoft.com/office/drawing/2016/5/12/chartex" xmlns:cx7="http://schemas.microsoft.com/office/drawing/2016/5/13/chartex" xmlns:cx8="http://schemas.microsoft.com/office/drawing/2016/5/14/chartex" xmlns:mc="http://schemas.openxmlformats.org/markup-compatibility/2006" xmlns:aink="http://schemas.microsoft.com/office/drawing/2016/ink" xmlns:am3d="http://schemas.microsoft.com/office/drawing/2017/model3d" xmlns:o="urn:schemas-microsoft-com:office:office" xmlns:r="http://schemas.openxmlformats.org/officeDocument/2006/relationships" xmlns:m="http://schemas.openxmlformats.org/officeDocument/2006/math" xmlns:v="urn:schemas-microsoft-com:vml" xmlns:wp14="http://schemas.microsoft.com/office/word/2010/wordprocessingDrawing" xmlns:wp="http://schemas.openxmlformats.org/drawingml/2006/wordprocessingDrawing" xmlns:w10="urn:schemas-microsoft-com:office:word" xmlns:w="http://schemas.openxmlformats.org/wordprocessingml/2006/main" xmlns:w14="http://schemas.microsoft.com/office/word/2010/wordml" xmlns:w15="http://schemas.microsoft.com/office/word/2012/wordml" xmlns:w16cid="http://schemas.microsoft.com/office/word/2016/wordml/cid" xmlns:w16se="http://schemas.microsoft.com/office/word/2015/wordml/symex" xmlns:wpg="http://schemas.microsoft.com/office/word/2010/wordprocessingGroup" xmlns:wpi="http://schemas.microsoft.com/office/word/2010/wordprocessingInk" xmlns:wne="http://schemas.microsoft.com/office/word/2006/wordml" xmlns:wps="http://schemas.microsoft.com/office/word/2010/wordprocessingShape" mc:Ignorable="w14 w15 w16se w16cid wp14">
+  <w:comment w:id="28" w:author="Brugger Nils" w:date="2019-09-27T16:35:00Z" w:initials="BN">
+    <w:p>
+      <w:pPr>
+        <w:pStyle w:val="Kommentartext"/>
+        <w:numPr>
+          <w:ilvl w:val="0"/>
+          <w:numId w:val="50"/>
+        </w:numPr>
+      </w:pPr>
+      <w:r>
+        <w:rPr>
+          <w:rStyle w:val="Kommentarzeichen"/>
+        </w:rPr>
+        <w:annotationRef/>
+      </w:r>
+      <w:r>
+        <w:t xml:space="preserve">Das mit der </w:t>
+      </w:r>
+      <w:proofErr w:type="spellStart"/>
+      <w:r>
+        <w:t>rechtschreibung</w:t>
+      </w:r>
+      <w:proofErr w:type="spellEnd"/>
+      <w:r>
+        <w:t xml:space="preserve"> und so ist laut </w:t>
+      </w:r>
+      <w:proofErr w:type="spellStart"/>
+      <w:r>
+        <w:t>vittory</w:t>
+      </w:r>
+      <w:proofErr w:type="spellEnd"/>
+      <w:r>
+        <w:t xml:space="preserve"> </w:t>
+      </w:r>
+      <w:proofErr w:type="spellStart"/>
+      <w:r>
+        <w:t>müll</w:t>
+      </w:r>
+      <w:proofErr w:type="spellEnd"/>
+    </w:p>
+    <w:p>
+      <w:pPr>
+        <w:pStyle w:val="Kommentartext"/>
+        <w:numPr>
+          <w:ilvl w:val="0"/>
+          <w:numId w:val="50"/>
+        </w:numPr>
+      </w:pPr>
+      <w:r>
+        <w:t xml:space="preserve">Auch das mit ausländischen wurzeln ist kritisch da nicht jeder </w:t>
+      </w:r>
+      <w:proofErr w:type="spellStart"/>
+      <w:r>
+        <w:t>ausländer</w:t>
+      </w:r>
+      <w:proofErr w:type="spellEnd"/>
+      <w:r>
+        <w:t xml:space="preserve"> </w:t>
+      </w:r>
+      <w:proofErr w:type="spellStart"/>
+      <w:r>
+        <w:t>english</w:t>
+      </w:r>
+      <w:proofErr w:type="spellEnd"/>
+      <w:r>
+        <w:t xml:space="preserve"> kann. Englisch schreibt man </w:t>
+      </w:r>
+      <w:proofErr w:type="spellStart"/>
+      <w:r>
+        <w:t>btw</w:t>
+      </w:r>
+      <w:proofErr w:type="spellEnd"/>
+      <w:r>
+        <w:t xml:space="preserve"> mit SCH</w:t>
+      </w:r>
+    </w:p>
+  </w:comment>
+  <w:comment w:id="33" w:author="Brugger Nils" w:date="2019-09-27T16:55:00Z" w:initials="BN">
+    <w:p>
+      <w:pPr>
+        <w:pStyle w:val="Kommentartext"/>
+      </w:pPr>
+      <w:r>
+        <w:rPr>
+          <w:rStyle w:val="Kommentarzeichen"/>
+        </w:rPr>
+        <w:annotationRef/>
+      </w:r>
+      <w:r>
+        <w:t xml:space="preserve">Wie das gemacht wird muss uns </w:t>
+      </w:r>
+      <w:proofErr w:type="spellStart"/>
+      <w:r>
+        <w:t>vittory</w:t>
+      </w:r>
+      <w:proofErr w:type="spellEnd"/>
+      <w:r>
+        <w:t xml:space="preserve"> noch sagen weil so ist es kacke hat sie gesagt</w:t>
+      </w:r>
+    </w:p>
+  </w:comment>
+  <w:comment w:id="36" w:author="Brugger Nils" w:date="2019-09-27T16:58:00Z" w:initials="BN">
+    <w:p>
+      <w:pPr>
+        <w:pStyle w:val="Kommentartext"/>
+      </w:pPr>
+      <w:r>
+        <w:rPr>
+          <w:rStyle w:val="Kommentarzeichen"/>
+        </w:rPr>
+        <w:annotationRef/>
+      </w:r>
+      <w:r>
+        <w:t>Was ist an der ADMIN Anmeldung so anders als an der normalen.</w:t>
+      </w:r>
+    </w:p>
+  </w:comment>
+  <w:comment w:id="42" w:author="Brugger Nils" w:date="2019-09-27T17:04:00Z" w:initials="BN">
+    <w:p>
+      <w:pPr>
+        <w:pStyle w:val="Kommentartext"/>
+      </w:pPr>
+      <w:r>
+        <w:rPr>
+          <w:rStyle w:val="Kommentarzeichen"/>
+        </w:rPr>
+        <w:annotationRef/>
+      </w:r>
+      <w:proofErr w:type="spellStart"/>
+      <w:r>
+        <w:t>Vittory</w:t>
+      </w:r>
+      <w:proofErr w:type="spellEnd"/>
+      <w:r>
+        <w:t xml:space="preserve"> muss sagen wie das gehört</w:t>
+      </w:r>
+    </w:p>
+  </w:comment>
+  <w:comment w:id="94" w:author="Brugger Nils" w:date="2019-09-27T17:13:00Z" w:initials="BN">
+    <w:p>
+      <w:pPr>
+        <w:pStyle w:val="Kommentartext"/>
+      </w:pPr>
+      <w:r>
+        <w:rPr>
+          <w:rStyle w:val="Kommentarzeichen"/>
+        </w:rPr>
+        <w:annotationRef/>
+      </w:r>
+      <w:r>
+        <w:t xml:space="preserve">Das sind ziele </w:t>
+      </w:r>
+    </w:p>
+  </w:comment>
+  <w:comment w:id="106" w:author="Brugger Nils" w:date="2019-09-27T17:14:00Z" w:initials="BN">
+    <w:p>
+      <w:pPr>
+        <w:pStyle w:val="Kommentartext"/>
+      </w:pPr>
+      <w:r>
+        <w:rPr>
+          <w:rStyle w:val="Kommentarzeichen"/>
+        </w:rPr>
+        <w:annotationRef/>
+      </w:r>
+      <w:r>
+        <w:t xml:space="preserve">Naja </w:t>
+      </w:r>
+      <w:proofErr w:type="spellStart"/>
+      <w:r>
+        <w:t>kriddisch</w:t>
+      </w:r>
+      <w:proofErr w:type="spellEnd"/>
+    </w:p>
+  </w:comment>
+  <w:comment w:id="111" w:author="Brugger Nils" w:date="2019-09-27T17:16:00Z" w:initials="BN">
+    <w:p>
+      <w:pPr>
+        <w:pStyle w:val="Kommentartext"/>
+      </w:pPr>
+      <w:r>
+        <w:rPr>
+          <w:rStyle w:val="Kommentarzeichen"/>
+        </w:rPr>
+        <w:annotationRef/>
+      </w:r>
+      <w:proofErr w:type="spellStart"/>
+      <w:r>
+        <w:t>DAdd</w:t>
+      </w:r>
+      <w:proofErr w:type="spellEnd"/>
+      <w:r>
+        <w:t xml:space="preserve"> </w:t>
+      </w:r>
+      <w:proofErr w:type="spellStart"/>
+      <w:r>
+        <w:t>is</w:t>
+      </w:r>
+      <w:proofErr w:type="spellEnd"/>
+      <w:r>
+        <w:t xml:space="preserve"> </w:t>
+      </w:r>
+      <w:proofErr w:type="spellStart"/>
+      <w:r>
+        <w:t>immernoch</w:t>
+      </w:r>
+      <w:proofErr w:type="spellEnd"/>
+      <w:r>
+        <w:t xml:space="preserve"> </w:t>
+      </w:r>
+      <w:proofErr w:type="spellStart"/>
+      <w:r>
+        <w:t>gobbierd</w:t>
+      </w:r>
+      <w:proofErr w:type="spellEnd"/>
+    </w:p>
+  </w:comment>
+</w:comments>
+</file>
+
+<file path=word/commentsExtended.xml><?xml version="1.0" encoding="utf-8"?>
+<w15:commentsEx xmlns:wpc="http://schemas.microsoft.com/office/word/2010/wordprocessingCanvas" xmlns:cx="http://schemas.microsoft.com/office/drawing/2014/chartex" xmlns:cx1="http://schemas.microsoft.com/office/drawing/2015/9/8/chartex" xmlns:cx2="http://schemas.microsoft.com/office/drawing/2015/10/21/chartex" xmlns:cx3="http://schemas.microsoft.com/office/drawing/2016/5/9/chartex" xmlns:cx4="http://schemas.microsoft.com/office/drawing/2016/5/10/chartex" xmlns:cx5="http://schemas.microsoft.com/office/drawing/2016/5/11/chartex" xmlns:cx6="http://schemas.microsoft.com/office/drawing/2016/5/12/chartex" xmlns:cx7="http://schemas.microsoft.com/office/drawing/2016/5/13/chartex" xmlns:cx8="http://schemas.microsoft.com/office/drawing/2016/5/14/chartex" xmlns:mc="http://schemas.openxmlformats.org/markup-compatibility/2006" xmlns:aink="http://schemas.microsoft.com/office/drawing/2016/ink" xmlns:am3d="http://schemas.microsoft.com/office/drawing/2017/model3d" xmlns:o="urn:schemas-microsoft-com:office:office" xmlns:r="http://schemas.openxmlformats.org/officeDocument/2006/relationships" xmlns:m="http://schemas.openxmlformats.org/officeDocument/2006/math" xmlns:v="urn:schemas-microsoft-com:vml" xmlns:wp14="http://schemas.microsoft.com/office/word/2010/wordprocessingDrawing" xmlns:wp="http://schemas.openxmlformats.org/drawingml/2006/wordprocessingDrawing" xmlns:w10="urn:schemas-microsoft-com:office:word" xmlns:w="http://schemas.openxmlformats.org/wordprocessingml/2006/main" xmlns:w14="http://schemas.microsoft.com/office/word/2010/wordml" xmlns:w15="http://schemas.microsoft.com/office/word/2012/wordml" xmlns:w16cid="http://schemas.microsoft.com/office/word/2016/wordml/cid" xmlns:w16se="http://schemas.microsoft.com/office/word/2015/wordml/symex" xmlns:wpg="http://schemas.microsoft.com/office/word/2010/wordprocessingGroup" xmlns:wpi="http://schemas.microsoft.com/office/word/2010/wordprocessingInk" xmlns:wne="http://schemas.microsoft.com/office/word/2006/wordml" xmlns:wps="http://schemas.microsoft.com/office/word/2010/wordprocessingShape" mc:Ignorable="w14 w15 w16se w16cid wp14">
+  <w15:commentEx w15:paraId="4565E9AD" w15:done="0"/>
+  <w15:commentEx w15:paraId="2ADC6C95" w15:done="0"/>
+  <w15:commentEx w15:paraId="28D5AE3E" w15:done="0"/>
+  <w15:commentEx w15:paraId="48E67F06" w15:done="0"/>
+  <w15:commentEx w15:paraId="7F94C462" w15:done="0"/>
+  <w15:commentEx w15:paraId="62C7243B" w15:done="0"/>
+  <w15:commentEx w15:paraId="4E87883F" w15:done="0"/>
+</w15:commentsEx>
+</file>
+
+<file path=word/commentsIds.xml><?xml version="1.0" encoding="utf-8"?>
+<w16cid:commentsIds xmlns:wpc="http://schemas.microsoft.com/office/word/2010/wordprocessingCanvas" xmlns:cx="http://schemas.microsoft.com/office/drawing/2014/chartex" xmlns:cx1="http://schemas.microsoft.com/office/drawing/2015/9/8/chartex" xmlns:cx2="http://schemas.microsoft.com/office/drawing/2015/10/21/chartex" xmlns:cx3="http://schemas.microsoft.com/office/drawing/2016/5/9/chartex" xmlns:cx4="http://schemas.microsoft.com/office/drawing/2016/5/10/chartex" xmlns:cx5="http://schemas.microsoft.com/office/drawing/2016/5/11/chartex" xmlns:cx6="http://schemas.microsoft.com/office/drawing/2016/5/12/chartex" xmlns:cx7="http://schemas.microsoft.com/office/drawing/2016/5/13/chartex" xmlns:cx8="http://schemas.microsoft.com/office/drawing/2016/5/14/chartex" xmlns:mc="http://schemas.openxmlformats.org/markup-compatibility/2006" xmlns:aink="http://schemas.microsoft.com/office/drawing/2016/ink" xmlns:am3d="http://schemas.microsoft.com/office/drawing/2017/model3d" xmlns:o="urn:schemas-microsoft-com:office:office" xmlns:r="http://schemas.openxmlformats.org/officeDocument/2006/relationships" xmlns:m="http://schemas.openxmlformats.org/officeDocument/2006/math" xmlns:v="urn:schemas-microsoft-com:vml" xmlns:wp14="http://schemas.microsoft.com/office/word/2010/wordprocessingDrawing" xmlns:wp="http://schemas.openxmlformats.org/drawingml/2006/wordprocessingDrawing" xmlns:w10="urn:schemas-microsoft-com:office:word" xmlns:w="http://schemas.openxmlformats.org/wordprocessingml/2006/main" xmlns:w14="http://schemas.microsoft.com/office/word/2010/wordml" xmlns:w15="http://schemas.microsoft.com/office/word/2012/wordml" xmlns:w16cid="http://schemas.microsoft.com/office/word/2016/wordml/cid" xmlns:w16se="http://schemas.microsoft.com/office/word/2015/wordml/symex" xmlns:wpg="http://schemas.microsoft.com/office/word/2010/wordprocessingGroup" xmlns:wpi="http://schemas.microsoft.com/office/word/2010/wordprocessingInk" xmlns:wne="http://schemas.microsoft.com/office/word/2006/wordml" xmlns:wps="http://schemas.microsoft.com/office/word/2010/wordprocessingShape" mc:Ignorable="w14 w15 w16se w16cid wp14">
+  <w16cid:commentId w16cid:paraId="4565E9AD" w16cid:durableId="2138B8CD"/>
+  <w16cid:commentId w16cid:paraId="2ADC6C95" w16cid:durableId="2138BD86"/>
+  <w16cid:commentId w16cid:paraId="28D5AE3E" w16cid:durableId="2138BE2D"/>
+  <w16cid:commentId w16cid:paraId="48E67F06" w16cid:durableId="2138BF96"/>
+  <w16cid:commentId w16cid:paraId="7F94C462" w16cid:durableId="2138C1BC"/>
+  <w16cid:commentId w16cid:paraId="62C7243B" w16cid:durableId="2138C20B"/>
+  <w16cid:commentId w16cid:paraId="4E87883F" w16cid:durableId="2138C269"/>
+</w16cid:commentsIds>
 </file>
 
 <file path=word/endnotes.xml><?xml version="1.0" encoding="utf-8"?>
@@ -19341,7 +20526,6 @@
           <w:dataBinding w:prefixMappings="xmlns:ns0='http://purl.org/dc/elements/1.1/' xmlns:ns1='http://schemas.openxmlformats.org/package/2006/metadata/core-properties' " w:xpath="/ns1:coreProperties[1]/ns0:creator[1]" w:storeItemID="{6C3C8BC8-F283-45AE-878A-BAB7291924A1}"/>
           <w:text/>
         </w:sdtPr>
-        <w:sdtEndPr/>
         <w:sdtContent>
           <w:tc>
             <w:tcPr>
@@ -19485,26 +20669,22 @@
       <w:pStyle w:val="Kopfzeile"/>
     </w:pPr>
     <w:r>
-      <w:t>V</w:t>
-    </w:r>
-    <w:r>
-      <w:t>2</w:t>
-    </w:r>
-    <w:r>
-      <w:t>.0</w:t>
-    </w:r>
-    <w:r>
-      <w:tab/>
-      <w:t>Local Admin</w:t>
+      <w:t>V2.0</w:t>
     </w:r>
     <w:r>
       <w:tab/>
     </w:r>
+    <w:proofErr w:type="spellStart"/>
     <w:r>
-      <w:t>15</w:t>
+      <w:t>Local</w:t>
+    </w:r>
+    <w:proofErr w:type="spellEnd"/>
+    <w:r>
+      <w:t xml:space="preserve"> Admin</w:t>
     </w:r>
     <w:r>
-      <w:t>.09.2019</w:t>
+      <w:tab/>
+      <w:t>15.09.2019</w:t>
     </w:r>
   </w:p>
   <w:p>
@@ -24127,6 +25307,95 @@
       <w:rPr>
         <w:rFonts w:ascii="Wingdings" w:hAnsi="Wingdings" w:hint="default"/>
       </w:rPr>
+    </w:lvl>
+  </w:abstractNum>
+  <w:abstractNum w:abstractNumId="43" w15:restartNumberingAfterBreak="0">
+    <w:nsid w:val="7FA22D7D"/>
+    <w:multiLevelType w:val="hybridMultilevel"/>
+    <w:tmpl w:val="0CE2B318"/>
+    <w:lvl w:ilvl="0" w:tplc="0C07000F">
+      <w:start w:val="1"/>
+      <w:numFmt w:val="decimal"/>
+      <w:lvlText w:val="%1."/>
+      <w:lvlJc w:val="left"/>
+      <w:pPr>
+        <w:ind w:left="720" w:hanging="360"/>
+      </w:pPr>
+      <w:rPr>
+        <w:rFonts w:hint="default"/>
+      </w:rPr>
+    </w:lvl>
+    <w:lvl w:ilvl="1" w:tplc="0C070019" w:tentative="1">
+      <w:start w:val="1"/>
+      <w:numFmt w:val="lowerLetter"/>
+      <w:lvlText w:val="%2."/>
+      <w:lvlJc w:val="left"/>
+      <w:pPr>
+        <w:ind w:left="1440" w:hanging="360"/>
+      </w:pPr>
+    </w:lvl>
+    <w:lvl w:ilvl="2" w:tplc="0C07001B" w:tentative="1">
+      <w:start w:val="1"/>
+      <w:numFmt w:val="lowerRoman"/>
+      <w:lvlText w:val="%3."/>
+      <w:lvlJc w:val="right"/>
+      <w:pPr>
+        <w:ind w:left="2160" w:hanging="180"/>
+      </w:pPr>
+    </w:lvl>
+    <w:lvl w:ilvl="3" w:tplc="0C07000F" w:tentative="1">
+      <w:start w:val="1"/>
+      <w:numFmt w:val="decimal"/>
+      <w:lvlText w:val="%4."/>
+      <w:lvlJc w:val="left"/>
+      <w:pPr>
+        <w:ind w:left="2880" w:hanging="360"/>
+      </w:pPr>
+    </w:lvl>
+    <w:lvl w:ilvl="4" w:tplc="0C070019" w:tentative="1">
+      <w:start w:val="1"/>
+      <w:numFmt w:val="lowerLetter"/>
+      <w:lvlText w:val="%5."/>
+      <w:lvlJc w:val="left"/>
+      <w:pPr>
+        <w:ind w:left="3600" w:hanging="360"/>
+      </w:pPr>
+    </w:lvl>
+    <w:lvl w:ilvl="5" w:tplc="0C07001B" w:tentative="1">
+      <w:start w:val="1"/>
+      <w:numFmt w:val="lowerRoman"/>
+      <w:lvlText w:val="%6."/>
+      <w:lvlJc w:val="right"/>
+      <w:pPr>
+        <w:ind w:left="4320" w:hanging="180"/>
+      </w:pPr>
+    </w:lvl>
+    <w:lvl w:ilvl="6" w:tplc="0C07000F" w:tentative="1">
+      <w:start w:val="1"/>
+      <w:numFmt w:val="decimal"/>
+      <w:lvlText w:val="%7."/>
+      <w:lvlJc w:val="left"/>
+      <w:pPr>
+        <w:ind w:left="5040" w:hanging="360"/>
+      </w:pPr>
+    </w:lvl>
+    <w:lvl w:ilvl="7" w:tplc="0C070019" w:tentative="1">
+      <w:start w:val="1"/>
+      <w:numFmt w:val="lowerLetter"/>
+      <w:lvlText w:val="%8."/>
+      <w:lvlJc w:val="left"/>
+      <w:pPr>
+        <w:ind w:left="5760" w:hanging="360"/>
+      </w:pPr>
+    </w:lvl>
+    <w:lvl w:ilvl="8" w:tplc="0C07001B" w:tentative="1">
+      <w:start w:val="1"/>
+      <w:numFmt w:val="lowerRoman"/>
+      <w:lvlText w:val="%9."/>
+      <w:lvlJc w:val="right"/>
+      <w:pPr>
+        <w:ind w:left="6480" w:hanging="180"/>
+      </w:pPr>
     </w:lvl>
   </w:abstractNum>
   <w:num w:numId="1">
@@ -24384,7 +25653,18 @@
   <w:num w:numId="49">
     <w:abstractNumId w:val="19"/>
   </w:num>
+  <w:num w:numId="50">
+    <w:abstractNumId w:val="43"/>
+  </w:num>
 </w:numbering>
+</file>
+
+<file path=word/people.xml><?xml version="1.0" encoding="utf-8"?>
+<w15:people xmlns:wpc="http://schemas.microsoft.com/office/word/2010/wordprocessingCanvas" xmlns:cx="http://schemas.microsoft.com/office/drawing/2014/chartex" xmlns:cx1="http://schemas.microsoft.com/office/drawing/2015/9/8/chartex" xmlns:cx2="http://schemas.microsoft.com/office/drawing/2015/10/21/chartex" xmlns:cx3="http://schemas.microsoft.com/office/drawing/2016/5/9/chartex" xmlns:cx4="http://schemas.microsoft.com/office/drawing/2016/5/10/chartex" xmlns:cx5="http://schemas.microsoft.com/office/drawing/2016/5/11/chartex" xmlns:cx6="http://schemas.microsoft.com/office/drawing/2016/5/12/chartex" xmlns:cx7="http://schemas.microsoft.com/office/drawing/2016/5/13/chartex" xmlns:cx8="http://schemas.microsoft.com/office/drawing/2016/5/14/chartex" xmlns:mc="http://schemas.openxmlformats.org/markup-compatibility/2006" xmlns:aink="http://schemas.microsoft.com/office/drawing/2016/ink" xmlns:am3d="http://schemas.microsoft.com/office/drawing/2017/model3d" xmlns:o="urn:schemas-microsoft-com:office:office" xmlns:r="http://schemas.openxmlformats.org/officeDocument/2006/relationships" xmlns:m="http://schemas.openxmlformats.org/officeDocument/2006/math" xmlns:v="urn:schemas-microsoft-com:vml" xmlns:wp14="http://schemas.microsoft.com/office/word/2010/wordprocessingDrawing" xmlns:wp="http://schemas.openxmlformats.org/drawingml/2006/wordprocessingDrawing" xmlns:w10="urn:schemas-microsoft-com:office:word" xmlns:w="http://schemas.openxmlformats.org/wordprocessingml/2006/main" xmlns:w14="http://schemas.microsoft.com/office/word/2010/wordml" xmlns:w15="http://schemas.microsoft.com/office/word/2012/wordml" xmlns:w16cid="http://schemas.microsoft.com/office/word/2016/wordml/cid" xmlns:w16se="http://schemas.microsoft.com/office/word/2015/wordml/symex" xmlns:wpg="http://schemas.microsoft.com/office/word/2010/wordprocessingGroup" xmlns:wpi="http://schemas.microsoft.com/office/word/2010/wordprocessingInk" xmlns:wne="http://schemas.microsoft.com/office/word/2006/wordml" xmlns:wps="http://schemas.microsoft.com/office/word/2010/wordprocessingShape" mc:Ignorable="w14 w15 w16se w16cid wp14">
+  <w15:person w15:author="Brugger Nils">
+    <w15:presenceInfo w15:providerId="AD" w15:userId="S::nbrugger@student.tgm.ac.at::1c0ac9b8-f728-4502-ad97-59e998ec9860"/>
+  </w15:person>
+</w15:people>
 </file>
 
 <file path=word/styles.xml><?xml version="1.0" encoding="utf-8"?>
@@ -25389,6 +26669,47 @@
       </w:tcPr>
     </w:tblStylePr>
   </w:style>
+  <w:style w:type="character" w:styleId="NichtaufgelsteErwhnung">
+    <w:name w:val="Unresolved Mention"/>
+    <w:basedOn w:val="Absatz-Standardschriftart"/>
+    <w:uiPriority w:val="99"/>
+    <w:semiHidden/>
+    <w:unhideWhenUsed/>
+    <w:rsid w:val="00AE7BF7"/>
+    <w:rPr>
+      <w:color w:val="605E5C"/>
+      <w:shd w:val="clear" w:color="auto" w:fill="E1DFDD"/>
+    </w:rPr>
+  </w:style>
+  <w:style w:type="paragraph" w:styleId="Kommentarthema">
+    <w:name w:val="annotation subject"/>
+    <w:basedOn w:val="Kommentartext"/>
+    <w:next w:val="Kommentartext"/>
+    <w:link w:val="KommentarthemaZchn"/>
+    <w:uiPriority w:val="99"/>
+    <w:semiHidden/>
+    <w:unhideWhenUsed/>
+    <w:rsid w:val="00EF01BB"/>
+    <w:rPr>
+      <w:b/>
+      <w:bCs/>
+    </w:rPr>
+  </w:style>
+  <w:style w:type="character" w:customStyle="1" w:styleId="KommentarthemaZchn">
+    <w:name w:val="Kommentarthema Zchn"/>
+    <w:basedOn w:val="KommentartextZchn"/>
+    <w:link w:val="Kommentarthema"/>
+    <w:uiPriority w:val="99"/>
+    <w:semiHidden/>
+    <w:rsid w:val="00EF01BB"/>
+    <w:rPr>
+      <w:rFonts w:ascii="Arial" w:hAnsi="Arial"/>
+      <w:b/>
+      <w:bCs/>
+      <w:sz w:val="20"/>
+      <w:szCs w:val="20"/>
+    </w:rPr>
+  </w:style>
 </w:styles>
 </file>
 
@@ -25692,7 +27013,7 @@
 </file>
 
 <file path=customXml/itemProps1.xml><?xml version="1.0" encoding="utf-8"?>
-<ds:datastoreItem xmlns:ds="http://schemas.openxmlformats.org/officeDocument/2006/customXml" ds:itemID="{EED76A30-C513-414A-A032-905B1CDF38C2}">
+<ds:datastoreItem xmlns:ds="http://schemas.openxmlformats.org/officeDocument/2006/customXml" ds:itemID="{943201B5-88A5-4655-80B3-DEC846443481}">
   <ds:schemaRefs>
     <ds:schemaRef ds:uri="http://schemas.openxmlformats.org/officeDocument/2006/bibliography"/>
   </ds:schemaRefs>

--- a/01_Lastenheft/Lastenheft_Local_Admin.docx
+++ b/01_Lastenheft/Lastenheft_Local_Admin.docx
@@ -990,7 +990,7 @@
                   <w:pStyle w:val="Listenabsatz"/>
                   <w:numPr>
                     <w:ilvl w:val="0"/>
-                    <w:numId w:val="5"/>
+                    <w:numId w:val="4"/>
                   </w:numPr>
                   <w:tabs>
                     <w:tab w:val="left" w:pos="709"/>
@@ -1014,7 +1014,7 @@
                   <w:pStyle w:val="Listenabsatz"/>
                   <w:numPr>
                     <w:ilvl w:val="0"/>
-                    <w:numId w:val="5"/>
+                    <w:numId w:val="4"/>
                   </w:numPr>
                   <w:tabs>
                     <w:tab w:val="left" w:pos="709"/>
@@ -1195,7 +1195,7 @@
                   <w:pStyle w:val="Listenabsatz"/>
                   <w:numPr>
                     <w:ilvl w:val="0"/>
-                    <w:numId w:val="6"/>
+                    <w:numId w:val="5"/>
                   </w:numPr>
                   <w:tabs>
                     <w:tab w:val="left" w:pos="709"/>
@@ -1219,7 +1219,7 @@
                   <w:pStyle w:val="Listenabsatz"/>
                   <w:numPr>
                     <w:ilvl w:val="0"/>
-                    <w:numId w:val="6"/>
+                    <w:numId w:val="5"/>
                   </w:numPr>
                   <w:tabs>
                     <w:tab w:val="left" w:pos="709"/>
@@ -1396,7 +1396,7 @@
                   <w:pStyle w:val="Listenabsatz"/>
                   <w:numPr>
                     <w:ilvl w:val="0"/>
-                    <w:numId w:val="7"/>
+                    <w:numId w:val="6"/>
                   </w:numPr>
                   <w:tabs>
                     <w:tab w:val="left" w:pos="709"/>
@@ -1420,7 +1420,7 @@
                   <w:pStyle w:val="Listenabsatz"/>
                   <w:numPr>
                     <w:ilvl w:val="0"/>
-                    <w:numId w:val="7"/>
+                    <w:numId w:val="6"/>
                   </w:numPr>
                   <w:tabs>
                     <w:tab w:val="left" w:pos="709"/>
@@ -8402,7 +8402,7 @@
         <w:pStyle w:val="Listenabsatz"/>
         <w:numPr>
           <w:ilvl w:val="0"/>
-          <w:numId w:val="32"/>
+          <w:numId w:val="11"/>
         </w:numPr>
         <w:tabs>
           <w:tab w:val="left" w:pos="709"/>
@@ -8437,7 +8437,7 @@
         <w:pStyle w:val="Listenabsatz"/>
         <w:numPr>
           <w:ilvl w:val="0"/>
-          <w:numId w:val="32"/>
+          <w:numId w:val="11"/>
         </w:numPr>
         <w:tabs>
           <w:tab w:val="left" w:pos="709"/>
@@ -8526,7 +8526,7 @@
         <w:pStyle w:val="Listenabsatz"/>
         <w:numPr>
           <w:ilvl w:val="0"/>
-          <w:numId w:val="32"/>
+          <w:numId w:val="11"/>
         </w:numPr>
         <w:tabs>
           <w:tab w:val="left" w:pos="709"/>
@@ -8567,7 +8567,7 @@
         <w:pStyle w:val="Listenabsatz"/>
         <w:numPr>
           <w:ilvl w:val="0"/>
-          <w:numId w:val="32"/>
+          <w:numId w:val="11"/>
         </w:numPr>
         <w:tabs>
           <w:tab w:val="left" w:pos="709"/>
@@ -8626,7 +8626,7 @@
         <w:pStyle w:val="Listenabsatz"/>
         <w:numPr>
           <w:ilvl w:val="0"/>
-          <w:numId w:val="32"/>
+          <w:numId w:val="11"/>
         </w:numPr>
         <w:tabs>
           <w:tab w:val="left" w:pos="709"/>
@@ -8843,11 +8843,19 @@
       </w:pPr>
       <w:bookmarkStart w:id="4" w:name="_Toc1471013"/>
       <w:bookmarkStart w:id="5" w:name="_Toc20605648"/>
-      <w:r>
-        <w:rPr>
-          <w:rFonts w:cs="Arial"/>
-        </w:rPr>
-        <w:t>Muss Ziele</w:t>
+      <w:proofErr w:type="gramStart"/>
+      <w:r>
+        <w:rPr>
+          <w:rFonts w:cs="Arial"/>
+        </w:rPr>
+        <w:t>Muss</w:t>
+      </w:r>
+      <w:proofErr w:type="gramEnd"/>
+      <w:r>
+        <w:rPr>
+          <w:rFonts w:cs="Arial"/>
+        </w:rPr>
+        <w:t xml:space="preserve"> Ziele</w:t>
       </w:r>
       <w:bookmarkEnd w:id="4"/>
       <w:bookmarkEnd w:id="5"/>
@@ -8857,7 +8865,7 @@
         <w:pStyle w:val="berschrift3"/>
         <w:numPr>
           <w:ilvl w:val="2"/>
-          <w:numId w:val="4"/>
+          <w:numId w:val="3"/>
         </w:numPr>
         <w:tabs>
           <w:tab w:val="left" w:pos="709"/>
@@ -9065,7 +9073,7 @@
         <w:pStyle w:val="Listenabsatz"/>
         <w:numPr>
           <w:ilvl w:val="0"/>
-          <w:numId w:val="31"/>
+          <w:numId w:val="10"/>
         </w:numPr>
         <w:tabs>
           <w:tab w:val="left" w:pos="709"/>
@@ -9124,7 +9132,7 @@
         <w:pStyle w:val="Listenabsatz"/>
         <w:numPr>
           <w:ilvl w:val="0"/>
-          <w:numId w:val="31"/>
+          <w:numId w:val="10"/>
         </w:numPr>
         <w:tabs>
           <w:tab w:val="left" w:pos="709"/>
@@ -9208,7 +9216,7 @@
         <w:pStyle w:val="berschrift3"/>
         <w:numPr>
           <w:ilvl w:val="2"/>
-          <w:numId w:val="4"/>
+          <w:numId w:val="3"/>
         </w:numPr>
         <w:tabs>
           <w:tab w:val="left" w:pos="709"/>
@@ -9244,7 +9252,37 @@
         <w:rPr>
           <w:rFonts w:cs="Arial"/>
         </w:rPr>
-        <w:t>Jeder/Jede Mitarbeiter/in kann, sofern Sie einen Account von einem Admin erhalten haben und über einen gültigen Internet Anschluss verfügt</w:t>
+        <w:t xml:space="preserve">Jeder/Jede Mitarbeiter/in kann, sofern </w:t>
+      </w:r>
+      <w:r>
+        <w:rPr>
+          <w:rFonts w:cs="Arial"/>
+        </w:rPr>
+        <w:t>er/</w:t>
+      </w:r>
+      <w:r>
+        <w:rPr>
+          <w:rFonts w:cs="Arial"/>
+        </w:rPr>
+        <w:t>s</w:t>
+      </w:r>
+      <w:r>
+        <w:rPr>
+          <w:rFonts w:cs="Arial"/>
+        </w:rPr>
+        <w:t>ie einen Account von einem Admin erhalten ha</w:t>
+      </w:r>
+      <w:r>
+        <w:rPr>
+          <w:rFonts w:cs="Arial"/>
+        </w:rPr>
+        <w:t>t</w:t>
+      </w:r>
+      <w:r>
+        <w:rPr>
+          <w:rFonts w:cs="Arial"/>
+        </w:rPr>
+        <w:t xml:space="preserve"> und über einen Internet Anschluss verfügt</w:t>
       </w:r>
       <w:r>
         <w:rPr>
@@ -9318,7 +9356,7 @@
         <w:pStyle w:val="berschrift3"/>
         <w:numPr>
           <w:ilvl w:val="2"/>
-          <w:numId w:val="4"/>
+          <w:numId w:val="3"/>
         </w:numPr>
         <w:tabs>
           <w:tab w:val="left" w:pos="709"/>
@@ -9328,9 +9366,9 @@
           <w:rFonts w:cs="Arial"/>
         </w:rPr>
       </w:pPr>
-      <w:bookmarkStart w:id="8" w:name="_Toc1471016"/>
-      <w:bookmarkStart w:id="9" w:name="OLE_LINK1"/>
-      <w:bookmarkStart w:id="10" w:name="_Toc20605651"/>
+      <w:bookmarkStart w:id="8" w:name="_Toc20605651"/>
+      <w:bookmarkStart w:id="9" w:name="_Toc1471016"/>
+      <w:bookmarkStart w:id="10" w:name="OLE_LINK1"/>
       <w:r>
         <w:rPr>
           <w:rFonts w:cs="Arial"/>
@@ -9355,58 +9393,16 @@
       <w:r>
         <w:t xml:space="preserve"> über </w:t>
       </w:r>
-      <w:r>
-        <w:rPr>
-          <w:rFonts w:cs="Arial"/>
-        </w:rPr>
-        <w:t>all</w:t>
-      </w:r>
-      <w:r>
-        <w:rPr>
-          <w:rFonts w:cs="Arial"/>
-        </w:rPr>
-        <w:t>e</w:t>
-      </w:r>
-      <w:r>
-        <w:rPr>
-          <w:rFonts w:cs="Arial"/>
-        </w:rPr>
-        <w:t xml:space="preserve"> </w:t>
-      </w:r>
-      <w:r>
-        <w:rPr>
-          <w:rFonts w:cs="Arial"/>
-        </w:rPr>
-        <w:t>Daten</w:t>
-      </w:r>
-      <w:r>
-        <w:rPr>
-          <w:rFonts w:cs="Arial"/>
-        </w:rPr>
-        <w:t xml:space="preserve"> welche </w:t>
-      </w:r>
-      <w:r>
-        <w:rPr>
-          <w:rFonts w:cs="Arial"/>
-        </w:rPr>
-        <w:t>eingetragen</w:t>
-      </w:r>
-      <w:r>
-        <w:rPr>
-          <w:rFonts w:cs="Arial"/>
-        </w:rPr>
-        <w:t xml:space="preserve"> wurden</w:t>
-      </w:r>
-      <w:bookmarkEnd w:id="10"/>
-      <w:r>
-        <w:rPr>
-          <w:rFonts w:cs="Arial"/>
-        </w:rPr>
-        <w:t xml:space="preserve"> </w:t>
-      </w:r>
       <w:bookmarkEnd w:id="8"/>
-    </w:p>
-    <w:bookmarkEnd w:id="9"/>
+      <w:bookmarkEnd w:id="9"/>
+      <w:r>
+        <w:rPr>
+          <w:rFonts w:cs="Arial"/>
+        </w:rPr>
+        <w:t>die eingetragenen Daten</w:t>
+      </w:r>
+    </w:p>
+    <w:bookmarkEnd w:id="10"/>
     <w:p>
       <w:pPr>
         <w:tabs>
@@ -9428,31 +9424,37 @@
         <w:rPr>
           <w:rFonts w:cs="Arial"/>
         </w:rPr>
-        <w:t xml:space="preserve"> die Möglichkeit schnell und einfach einen Überblick über </w:t>
-      </w:r>
-      <w:r>
-        <w:rPr>
-          <w:rFonts w:cs="Arial"/>
-        </w:rPr>
-        <w:t>die</w:t>
-      </w:r>
-      <w:r>
-        <w:rPr>
-          <w:rFonts w:cs="Arial"/>
-        </w:rPr>
-        <w:t xml:space="preserve"> A</w:t>
-      </w:r>
-      <w:r>
-        <w:rPr>
-          <w:rFonts w:cs="Arial"/>
-        </w:rPr>
-        <w:t>ktivitäten</w:t>
-      </w:r>
-      <w:r>
-        <w:rPr>
-          <w:rFonts w:cs="Arial"/>
-        </w:rPr>
-        <w:t xml:space="preserve"> und bereits getätigte Aktivitäten</w:t>
+        <w:t xml:space="preserve"> die Möglichkeit</w:t>
+      </w:r>
+      <w:r>
+        <w:rPr>
+          <w:rFonts w:cs="Arial"/>
+        </w:rPr>
+        <w:t xml:space="preserve"> geben</w:t>
+      </w:r>
+      <w:r>
+        <w:rPr>
+          <w:rFonts w:cs="Arial"/>
+        </w:rPr>
+        <w:t>,</w:t>
+      </w:r>
+      <w:r>
+        <w:rPr>
+          <w:rFonts w:cs="Arial"/>
+        </w:rPr>
+        <w:t xml:space="preserve"> schnell und einfach einen Überblick </w:t>
+      </w:r>
+      <w:r>
+        <w:rPr>
+          <w:rFonts w:cs="Arial"/>
+        </w:rPr>
+        <w:t xml:space="preserve">über </w:t>
+      </w:r>
+      <w:r>
+        <w:rPr>
+          <w:rFonts w:cs="Arial"/>
+        </w:rPr>
+        <w:t>die bereits getätigten Aktivitäten</w:t>
       </w:r>
       <w:r>
         <w:rPr>
@@ -9476,7 +9478,7 @@
         <w:rPr>
           <w:rFonts w:cs="Arial"/>
         </w:rPr>
-        <w:t xml:space="preserve"> nur 30-50% (Was eine Ersparnis von 70-50% ist) der </w:t>
+        <w:t xml:space="preserve"> nur 30-50% der </w:t>
       </w:r>
       <w:r>
         <w:rPr>
@@ -9536,7 +9538,7 @@
         <w:pStyle w:val="berschrift3"/>
         <w:numPr>
           <w:ilvl w:val="2"/>
-          <w:numId w:val="4"/>
+          <w:numId w:val="3"/>
         </w:numPr>
         <w:tabs>
           <w:tab w:val="left" w:pos="709"/>
@@ -9600,13 +9602,13 @@
         <w:rPr>
           <w:rFonts w:cs="Arial"/>
         </w:rPr>
-        <w:t xml:space="preserve">extrem </w:t>
-      </w:r>
-      <w:r>
-        <w:rPr>
-          <w:rFonts w:cs="Arial"/>
-        </w:rPr>
-        <w:t>wenig Aufwand verbunden ist</w:t>
+        <w:t>wenig</w:t>
+      </w:r>
+      <w:r>
+        <w:rPr>
+          <w:rFonts w:cs="Arial"/>
+        </w:rPr>
+        <w:t xml:space="preserve"> Aufwand verbunden ist</w:t>
       </w:r>
       <w:r>
         <w:rPr>
@@ -9640,11 +9642,19 @@
       </w:pPr>
       <w:bookmarkStart w:id="14" w:name="_Toc1471019"/>
       <w:bookmarkStart w:id="15" w:name="_Toc20605654"/>
-      <w:r>
-        <w:rPr>
-          <w:rFonts w:cs="Arial"/>
-        </w:rPr>
-        <w:t>Kann Ziele</w:t>
+      <w:proofErr w:type="gramStart"/>
+      <w:r>
+        <w:rPr>
+          <w:rFonts w:cs="Arial"/>
+        </w:rPr>
+        <w:t>Kann</w:t>
+      </w:r>
+      <w:proofErr w:type="gramEnd"/>
+      <w:r>
+        <w:rPr>
+          <w:rFonts w:cs="Arial"/>
+        </w:rPr>
+        <w:t xml:space="preserve"> Ziele</w:t>
       </w:r>
       <w:bookmarkEnd w:id="14"/>
       <w:bookmarkEnd w:id="15"/>
@@ -9654,7 +9664,7 @@
         <w:pStyle w:val="berschrift3"/>
         <w:numPr>
           <w:ilvl w:val="2"/>
-          <w:numId w:val="4"/>
+          <w:numId w:val="3"/>
         </w:numPr>
         <w:tabs>
           <w:tab w:val="left" w:pos="709"/>
@@ -9728,7 +9738,7 @@
         <w:pStyle w:val="berschrift3"/>
         <w:numPr>
           <w:ilvl w:val="2"/>
-          <w:numId w:val="37"/>
+          <w:numId w:val="12"/>
         </w:numPr>
         <w:tabs>
           <w:tab w:val="left" w:pos="709"/>
@@ -9736,7 +9746,6 @@
       </w:pPr>
       <w:bookmarkStart w:id="17" w:name="_Toc20605656"/>
       <w:r>
-        <w:lastRenderedPageBreak/>
         <w:t>Durch Plug-In e</w:t>
       </w:r>
       <w:r>
@@ -9801,6 +9810,7 @@
         <w:rPr>
           <w:rFonts w:cs="Arial"/>
         </w:rPr>
+        <w:lastRenderedPageBreak/>
         <w:t>Nicht Ziele</w:t>
       </w:r>
       <w:bookmarkEnd w:id="18"/>
@@ -9811,7 +9821,7 @@
         <w:pStyle w:val="berschrift3"/>
         <w:numPr>
           <w:ilvl w:val="2"/>
-          <w:numId w:val="4"/>
+          <w:numId w:val="3"/>
         </w:numPr>
         <w:tabs>
           <w:tab w:val="left" w:pos="709"/>
@@ -9894,7 +9904,7 @@
         <w:pStyle w:val="berschrift3"/>
         <w:numPr>
           <w:ilvl w:val="2"/>
-          <w:numId w:val="4"/>
+          <w:numId w:val="3"/>
         </w:numPr>
         <w:tabs>
           <w:tab w:val="left" w:pos="709"/>
@@ -9997,7 +10007,7 @@
         <w:pStyle w:val="berschrift3"/>
         <w:numPr>
           <w:ilvl w:val="2"/>
-          <w:numId w:val="4"/>
+          <w:numId w:val="3"/>
         </w:numPr>
         <w:tabs>
           <w:tab w:val="left" w:pos="709"/>
@@ -10134,6 +10144,12 @@
           <w:rFonts w:cs="Arial"/>
         </w:rPr>
         <w:t>Daten</w:t>
+      </w:r>
+      <w:r>
+        <w:rPr>
+          <w:rFonts w:cs="Arial"/>
+        </w:rPr>
+        <w:t>)</w:t>
       </w:r>
       <w:r>
         <w:rPr>
@@ -10223,7 +10239,7 @@
         <w:pStyle w:val="berschrift3"/>
         <w:numPr>
           <w:ilvl w:val="2"/>
-          <w:numId w:val="4"/>
+          <w:numId w:val="3"/>
         </w:numPr>
         <w:tabs>
           <w:tab w:val="left" w:pos="709"/>
@@ -10610,7 +10626,7 @@
         <w:pStyle w:val="berschrift3"/>
         <w:numPr>
           <w:ilvl w:val="2"/>
-          <w:numId w:val="4"/>
+          <w:numId w:val="3"/>
         </w:numPr>
         <w:tabs>
           <w:tab w:val="left" w:pos="709"/>
@@ -10859,14 +10875,14 @@
         <w:pStyle w:val="berschrift3"/>
         <w:numPr>
           <w:ilvl w:val="2"/>
-          <w:numId w:val="4"/>
+          <w:numId w:val="3"/>
         </w:numPr>
         <w:tabs>
           <w:tab w:val="left" w:pos="709"/>
         </w:tabs>
       </w:pPr>
-      <w:bookmarkStart w:id="33" w:name="OLE_LINK71"/>
-      <w:bookmarkStart w:id="34" w:name="_Toc20605667"/>
+      <w:bookmarkStart w:id="33" w:name="_Toc20605667"/>
+      <w:bookmarkStart w:id="34" w:name="OLE_LINK71"/>
       <w:bookmarkEnd w:id="32"/>
       <w:r>
         <w:t>/LF</w:t>
@@ -10886,7 +10902,7 @@
       <w:r>
         <w:t>/ Passwort ändern</w:t>
       </w:r>
-      <w:bookmarkEnd w:id="34"/>
+      <w:bookmarkEnd w:id="33"/>
     </w:p>
     <w:p>
       <w:pPr>
@@ -10904,12 +10920,13 @@
         <w:pStyle w:val="Listenabsatz"/>
         <w:numPr>
           <w:ilvl w:val="0"/>
-          <w:numId w:val="40"/>
+          <w:numId w:val="13"/>
         </w:numPr>
         <w:tabs>
           <w:tab w:val="left" w:pos="709"/>
         </w:tabs>
       </w:pPr>
+      <w:bookmarkStart w:id="35" w:name="OLE_LINK14"/>
       <w:r>
         <w:t>Passwort</w:t>
       </w:r>
@@ -10919,7 +10936,7 @@
         <w:pStyle w:val="Listenabsatz"/>
         <w:numPr>
           <w:ilvl w:val="0"/>
-          <w:numId w:val="40"/>
+          <w:numId w:val="13"/>
         </w:numPr>
         <w:tabs>
           <w:tab w:val="left" w:pos="709"/>
@@ -10929,6 +10946,7 @@
         <w:t>Neues Passwort</w:t>
       </w:r>
     </w:p>
+    <w:bookmarkEnd w:id="35"/>
     <w:p>
       <w:pPr>
         <w:pStyle w:val="berschrift4"/>
@@ -10946,6 +10964,7 @@
           <w:tab w:val="left" w:pos="709"/>
         </w:tabs>
       </w:pPr>
+      <w:bookmarkStart w:id="36" w:name="OLE_LINK11"/>
       <w:r>
         <w:t xml:space="preserve">Der Administrator kann </w:t>
       </w:r>
@@ -10962,6 +10981,7 @@
         <w:t>. Dies kann er machen sofern er angemeldet ist.</w:t>
       </w:r>
     </w:p>
+    <w:bookmarkEnd w:id="36"/>
     <w:p>
       <w:pPr>
         <w:pStyle w:val="berschrift4"/>
@@ -10979,6 +10999,7 @@
           <w:tab w:val="left" w:pos="709"/>
         </w:tabs>
       </w:pPr>
+      <w:bookmarkStart w:id="37" w:name="OLE_LINK10"/>
       <w:r>
         <w:t>D</w:t>
       </w:r>
@@ -11019,6 +11040,7 @@
         <w:t>.</w:t>
       </w:r>
     </w:p>
+    <w:bookmarkEnd w:id="37"/>
     <w:p>
       <w:pPr>
         <w:tabs>
@@ -11031,7 +11053,7 @@
         <w:pStyle w:val="berschrift3"/>
         <w:numPr>
           <w:ilvl w:val="2"/>
-          <w:numId w:val="4"/>
+          <w:numId w:val="3"/>
         </w:numPr>
         <w:tabs>
           <w:tab w:val="left" w:pos="709"/>
@@ -11040,7 +11062,7 @@
       <w:r>
         <w:t xml:space="preserve"> </w:t>
       </w:r>
-      <w:bookmarkStart w:id="35" w:name="_Toc20605668"/>
+      <w:bookmarkStart w:id="38" w:name="_Toc20605668"/>
       <w:r>
         <w:t>/LF</w:t>
       </w:r>
@@ -11059,7 +11081,7 @@
       <w:r>
         <w:t>Mitarbeiter anzeigen</w:t>
       </w:r>
-      <w:bookmarkEnd w:id="35"/>
+      <w:bookmarkEnd w:id="38"/>
     </w:p>
     <w:p>
       <w:pPr>
@@ -11074,7 +11096,7 @@
           <w:color w:val="2F5496" w:themeColor="accent1" w:themeShade="BF"/>
         </w:rPr>
       </w:pPr>
-      <w:bookmarkStart w:id="36" w:name="OLE_LINK3"/>
+      <w:bookmarkStart w:id="39" w:name="OLE_LINK3"/>
       <w:r>
         <w:rPr>
           <w:rStyle w:val="SchwacheHervorhebung"/>
@@ -11087,12 +11109,32 @@
     </w:p>
     <w:p>
       <w:pPr>
-        <w:tabs>
-          <w:tab w:val="left" w:pos="709"/>
-        </w:tabs>
-      </w:pPr>
-      <w:r>
-        <w:t>/</w:t>
+        <w:pStyle w:val="Listenabsatz"/>
+        <w:numPr>
+          <w:ilvl w:val="0"/>
+          <w:numId w:val="21"/>
+        </w:numPr>
+        <w:tabs>
+          <w:tab w:val="left" w:pos="709"/>
+        </w:tabs>
+      </w:pPr>
+      <w:r>
+        <w:t>Filiale</w:t>
+      </w:r>
+    </w:p>
+    <w:p>
+      <w:pPr>
+        <w:pStyle w:val="Listenabsatz"/>
+        <w:numPr>
+          <w:ilvl w:val="0"/>
+          <w:numId w:val="21"/>
+        </w:numPr>
+        <w:tabs>
+          <w:tab w:val="left" w:pos="709"/>
+        </w:tabs>
+      </w:pPr>
+      <w:r>
+        <w:t>Mitarbeiter</w:t>
       </w:r>
     </w:p>
     <w:p>
@@ -11112,8 +11154,10 @@
           <w:tab w:val="left" w:pos="709"/>
         </w:tabs>
       </w:pPr>
-      <w:r>
-        <w:t xml:space="preserve">Der Administrator kann sich alle Nutzer innerhalb seiner </w:t>
+      <w:bookmarkStart w:id="40" w:name="OLE_LINK15"/>
+      <w:bookmarkStart w:id="41" w:name="OLE_LINK16"/>
+      <w:r>
+        <w:t xml:space="preserve">Der Administrator kann alle Nutzer innerhalb seiner </w:t>
       </w:r>
       <w:r>
         <w:t>Filialen</w:t>
@@ -11133,6 +11177,8 @@
       <w:r>
         <w:t>seine Berechtigungen und seine Berichte.</w:t>
       </w:r>
+      <w:bookmarkEnd w:id="40"/>
+      <w:bookmarkEnd w:id="41"/>
     </w:p>
     <w:p>
       <w:pPr>
@@ -11151,6 +11197,8 @@
           <w:tab w:val="left" w:pos="709"/>
         </w:tabs>
       </w:pPr>
+      <w:bookmarkStart w:id="42" w:name="OLE_LINK17"/>
+      <w:bookmarkStart w:id="43" w:name="OLE_LINK19"/>
       <w:r>
         <w:t xml:space="preserve">Der Administrator </w:t>
       </w:r>
@@ -11169,6 +11217,8 @@
       <w:r>
         <w:t>.</w:t>
       </w:r>
+      <w:bookmarkEnd w:id="42"/>
+      <w:bookmarkEnd w:id="43"/>
     </w:p>
     <w:p>
       <w:pPr>
@@ -11182,15 +11232,15 @@
         <w:pStyle w:val="berschrift3"/>
         <w:numPr>
           <w:ilvl w:val="2"/>
-          <w:numId w:val="4"/>
+          <w:numId w:val="3"/>
         </w:numPr>
         <w:tabs>
           <w:tab w:val="left" w:pos="709"/>
         </w:tabs>
         <w:ind w:left="851" w:hanging="851"/>
       </w:pPr>
-      <w:bookmarkStart w:id="37" w:name="_Toc20605669"/>
-      <w:bookmarkEnd w:id="36"/>
+      <w:bookmarkStart w:id="44" w:name="_Toc20605669"/>
+      <w:bookmarkEnd w:id="39"/>
       <w:r>
         <w:t>/LF</w:t>
       </w:r>
@@ -11212,7 +11262,7 @@
       <w:r>
         <w:t xml:space="preserve"> Einzelne Mitarbeiterdaten abrufen</w:t>
       </w:r>
-      <w:bookmarkEnd w:id="37"/>
+      <w:bookmarkEnd w:id="44"/>
     </w:p>
     <w:p>
       <w:pPr>
@@ -11227,7 +11277,7 @@
           <w:color w:val="2F5496" w:themeColor="accent1" w:themeShade="BF"/>
         </w:rPr>
       </w:pPr>
-      <w:bookmarkStart w:id="38" w:name="OLE_LINK4"/>
+      <w:bookmarkStart w:id="45" w:name="OLE_LINK4"/>
       <w:r>
         <w:rPr>
           <w:rStyle w:val="SchwacheHervorhebung"/>
@@ -11243,14 +11293,17 @@
         <w:pStyle w:val="Listenabsatz"/>
         <w:numPr>
           <w:ilvl w:val="0"/>
-          <w:numId w:val="42"/>
+          <w:numId w:val="14"/>
         </w:numPr>
         <w:tabs>
           <w:tab w:val="left" w:pos="709"/>
         </w:tabs>
       </w:pPr>
       <w:r>
-        <w:t>Name des Mitarbeiters</w:t>
+        <w:t>Daten</w:t>
+      </w:r>
+      <w:r>
+        <w:t xml:space="preserve"> des Mitarbeiters</w:t>
       </w:r>
     </w:p>
     <w:p>
@@ -11270,6 +11323,7 @@
           <w:tab w:val="left" w:pos="709"/>
         </w:tabs>
       </w:pPr>
+      <w:bookmarkStart w:id="46" w:name="OLE_LINK23"/>
       <w:r>
         <w:t>Der Administrator erhält gen</w:t>
       </w:r>
@@ -11280,6 +11334,7 @@
         <w:t xml:space="preserve"> Informationen über einen einzelnen Mitarbeiter.</w:t>
       </w:r>
     </w:p>
+    <w:bookmarkEnd w:id="46"/>
     <w:p>
       <w:pPr>
         <w:pStyle w:val="berschrift4"/>
@@ -11291,13 +11346,14 @@
         <w:t>Ablauf</w:t>
       </w:r>
     </w:p>
-    <w:bookmarkEnd w:id="38"/>
-    <w:p>
-      <w:pPr>
-        <w:tabs>
-          <w:tab w:val="left" w:pos="709"/>
-        </w:tabs>
-      </w:pPr>
+    <w:p>
+      <w:pPr>
+        <w:tabs>
+          <w:tab w:val="left" w:pos="709"/>
+        </w:tabs>
+      </w:pPr>
+      <w:bookmarkStart w:id="47" w:name="OLE_LINK22"/>
+      <w:bookmarkEnd w:id="45"/>
       <w:r>
         <w:t xml:space="preserve">Sofern der Administrator angemeldet ist </w:t>
       </w:r>
@@ -11344,6 +11400,7 @@
         <w:t>utzers.</w:t>
       </w:r>
     </w:p>
+    <w:bookmarkEnd w:id="47"/>
     <w:p>
       <w:r>
         <w:br w:type="page"/>
@@ -11354,15 +11411,16 @@
         <w:pStyle w:val="berschrift3"/>
         <w:numPr>
           <w:ilvl w:val="2"/>
-          <w:numId w:val="4"/>
+          <w:numId w:val="3"/>
         </w:numPr>
         <w:tabs>
           <w:tab w:val="left" w:pos="709"/>
         </w:tabs>
         <w:ind w:left="851" w:hanging="851"/>
       </w:pPr>
-      <w:bookmarkStart w:id="39" w:name="_Toc20605670"/>
-      <w:r>
+      <w:bookmarkStart w:id="48" w:name="_Toc20605670"/>
+      <w:r>
+        <w:lastRenderedPageBreak/>
         <w:t>/LF</w:t>
       </w:r>
       <w:r>
@@ -11383,7 +11441,7 @@
       <w:r>
         <w:t xml:space="preserve"> Mitarbeiter löschen</w:t>
       </w:r>
-      <w:bookmarkEnd w:id="39"/>
+      <w:bookmarkEnd w:id="48"/>
     </w:p>
     <w:p>
       <w:pPr>
@@ -11398,7 +11456,7 @@
           <w:color w:val="2F5496" w:themeColor="accent1" w:themeShade="BF"/>
         </w:rPr>
       </w:pPr>
-      <w:bookmarkStart w:id="40" w:name="OLE_LINK5"/>
+      <w:bookmarkStart w:id="49" w:name="OLE_LINK5"/>
       <w:r>
         <w:rPr>
           <w:rStyle w:val="SchwacheHervorhebung"/>
@@ -11414,7 +11472,7 @@
         <w:pStyle w:val="Listenabsatz"/>
         <w:numPr>
           <w:ilvl w:val="0"/>
-          <w:numId w:val="42"/>
+          <w:numId w:val="14"/>
         </w:numPr>
         <w:tabs>
           <w:tab w:val="left" w:pos="709"/>
@@ -11445,7 +11503,7 @@
         <w:t xml:space="preserve">Der angemeldete Benutzer löscht </w:t>
       </w:r>
       <w:r>
-        <w:t>einen Mitarbeiter löschen.</w:t>
+        <w:t>einen Mitarbeiter.</w:t>
       </w:r>
     </w:p>
     <w:p>
@@ -11465,6 +11523,7 @@
           <w:tab w:val="left" w:pos="709"/>
         </w:tabs>
       </w:pPr>
+      <w:bookmarkStart w:id="50" w:name="OLE_LINK24"/>
       <w:r>
         <w:t xml:space="preserve">Der Benutzer  ist  angemeldet und besitzt die Rechte </w:t>
       </w:r>
@@ -11532,7 +11591,8 @@
         <w:t xml:space="preserve"> um das Profil des Mitarbeiters zu löschen.</w:t>
       </w:r>
     </w:p>
-    <w:bookmarkEnd w:id="40"/>
+    <w:bookmarkEnd w:id="49"/>
+    <w:bookmarkEnd w:id="50"/>
     <w:p>
       <w:pPr>
         <w:rPr>
@@ -11548,16 +11608,15 @@
         <w:pStyle w:val="berschrift3"/>
         <w:numPr>
           <w:ilvl w:val="2"/>
-          <w:numId w:val="4"/>
+          <w:numId w:val="3"/>
         </w:numPr>
         <w:tabs>
           <w:tab w:val="left" w:pos="709"/>
         </w:tabs>
         <w:ind w:left="851" w:hanging="851"/>
       </w:pPr>
-      <w:bookmarkStart w:id="41" w:name="_Toc20605671"/>
-      <w:r>
-        <w:lastRenderedPageBreak/>
+      <w:bookmarkStart w:id="51" w:name="_Toc20605671"/>
+      <w:r>
         <w:t>/LF</w:t>
       </w:r>
       <w:r>
@@ -11572,7 +11631,7 @@
       <w:r>
         <w:t>0/ Benutzergruppen erstellen</w:t>
       </w:r>
-      <w:bookmarkEnd w:id="41"/>
+      <w:bookmarkEnd w:id="51"/>
     </w:p>
     <w:p>
       <w:pPr>
@@ -11587,7 +11646,7 @@
           <w:color w:val="2F5496" w:themeColor="accent1" w:themeShade="BF"/>
         </w:rPr>
       </w:pPr>
-      <w:bookmarkStart w:id="42" w:name="OLE_LINK6"/>
+      <w:bookmarkStart w:id="52" w:name="OLE_LINK6"/>
       <w:r>
         <w:rPr>
           <w:rStyle w:val="SchwacheHervorhebung"/>
@@ -11603,7 +11662,7 @@
         <w:pStyle w:val="Listenabsatz"/>
         <w:numPr>
           <w:ilvl w:val="0"/>
-          <w:numId w:val="42"/>
+          <w:numId w:val="14"/>
         </w:numPr>
       </w:pPr>
       <w:r>
@@ -11615,7 +11674,7 @@
         <w:pStyle w:val="Listenabsatz"/>
         <w:numPr>
           <w:ilvl w:val="0"/>
-          <w:numId w:val="42"/>
+          <w:numId w:val="14"/>
         </w:numPr>
       </w:pPr>
       <w:r>
@@ -11634,6 +11693,7 @@
       </w:r>
     </w:p>
     <w:p>
+      <w:bookmarkStart w:id="53" w:name="OLE_LINK25"/>
       <w:r>
         <w:t xml:space="preserve">Der </w:t>
       </w:r>
@@ -11662,6 +11722,7 @@
         <w:t xml:space="preserve"> um diese an einen Mitarbeiter zu vergeben.</w:t>
       </w:r>
     </w:p>
+    <w:bookmarkEnd w:id="53"/>
     <w:p>
       <w:pPr>
         <w:pStyle w:val="berschrift4"/>
@@ -11679,6 +11740,8 @@
           <w:tab w:val="left" w:pos="709"/>
         </w:tabs>
       </w:pPr>
+      <w:bookmarkStart w:id="54" w:name="OLE_LINK26"/>
+      <w:bookmarkStart w:id="55" w:name="OLE_LINK27"/>
       <w:r>
         <w:t xml:space="preserve">Der </w:t>
       </w:r>
@@ -11790,6 +11853,8 @@
       <w:r>
         <w:t xml:space="preserve"> fest</w:t>
       </w:r>
+      <w:bookmarkEnd w:id="54"/>
+      <w:bookmarkEnd w:id="55"/>
       <w:r>
         <w:t>.</w:t>
       </w:r>
@@ -11806,15 +11871,15 @@
         <w:pStyle w:val="berschrift3"/>
         <w:numPr>
           <w:ilvl w:val="2"/>
-          <w:numId w:val="4"/>
+          <w:numId w:val="3"/>
         </w:numPr>
         <w:tabs>
           <w:tab w:val="left" w:pos="709"/>
         </w:tabs>
         <w:ind w:left="851" w:hanging="851"/>
       </w:pPr>
-      <w:bookmarkStart w:id="43" w:name="_Toc20605672"/>
-      <w:bookmarkEnd w:id="42"/>
+      <w:bookmarkStart w:id="56" w:name="_Toc20605672"/>
+      <w:bookmarkEnd w:id="52"/>
       <w:r>
         <w:t>/LF</w:t>
       </w:r>
@@ -11833,7 +11898,7 @@
       <w:r>
         <w:t xml:space="preserve"> Benutzergruppen löschen</w:t>
       </w:r>
-      <w:bookmarkEnd w:id="43"/>
+      <w:bookmarkEnd w:id="56"/>
     </w:p>
     <w:p>
       <w:pPr>
@@ -11863,7 +11928,7 @@
         <w:pStyle w:val="Listenabsatz"/>
         <w:numPr>
           <w:ilvl w:val="0"/>
-          <w:numId w:val="42"/>
+          <w:numId w:val="14"/>
         </w:numPr>
         <w:tabs>
           <w:tab w:val="left" w:pos="709"/>
@@ -11890,6 +11955,8 @@
           <w:tab w:val="left" w:pos="709"/>
         </w:tabs>
       </w:pPr>
+      <w:bookmarkStart w:id="57" w:name="OLE_LINK30"/>
+      <w:bookmarkStart w:id="58" w:name="OLE_LINK31"/>
       <w:r>
         <w:t xml:space="preserve">Der </w:t>
       </w:r>
@@ -11897,7 +11964,24 @@
         <w:t>Benutzer</w:t>
       </w:r>
       <w:r>
-        <w:t xml:space="preserve"> kann sofern er angemeldet ist einen Mitarbeiter auf Wunsch löschen.</w:t>
+        <w:t xml:space="preserve"> kann</w:t>
+      </w:r>
+      <w:r>
+        <w:t>,</w:t>
+      </w:r>
+      <w:r>
+        <w:t xml:space="preserve"> sofern er angemeldet ist</w:t>
+      </w:r>
+      <w:r>
+        <w:t>,</w:t>
+      </w:r>
+      <w:r>
+        <w:t xml:space="preserve"> einen Mitarbeiter auf Wunsch löschen</w:t>
+      </w:r>
+      <w:bookmarkEnd w:id="57"/>
+      <w:bookmarkEnd w:id="58"/>
+      <w:r>
+        <w:t>.</w:t>
       </w:r>
     </w:p>
     <w:p>
@@ -11917,6 +12001,8 @@
           <w:tab w:val="left" w:pos="709"/>
         </w:tabs>
       </w:pPr>
+      <w:bookmarkStart w:id="59" w:name="OLE_LINK28"/>
+      <w:bookmarkStart w:id="60" w:name="OLE_LINK29"/>
       <w:r>
         <w:t>D</w:t>
       </w:r>
@@ -11963,7 +12049,12 @@
         <w:t>Gruppe</w:t>
       </w:r>
       <w:r>
-        <w:t xml:space="preserve"> zu löschen.</w:t>
+        <w:t xml:space="preserve"> zu löschen</w:t>
+      </w:r>
+      <w:bookmarkEnd w:id="59"/>
+      <w:bookmarkEnd w:id="60"/>
+      <w:r>
+        <w:t>.</w:t>
       </w:r>
     </w:p>
     <w:p>
@@ -11976,15 +12067,16 @@
         <w:pStyle w:val="berschrift3"/>
         <w:numPr>
           <w:ilvl w:val="2"/>
-          <w:numId w:val="4"/>
+          <w:numId w:val="3"/>
         </w:numPr>
         <w:tabs>
           <w:tab w:val="left" w:pos="709"/>
         </w:tabs>
         <w:ind w:left="851" w:hanging="851"/>
       </w:pPr>
-      <w:bookmarkStart w:id="44" w:name="_Toc20605673"/>
-      <w:r>
+      <w:bookmarkStart w:id="61" w:name="_Toc20605673"/>
+      <w:r>
+        <w:lastRenderedPageBreak/>
         <w:t>/LF</w:t>
       </w:r>
       <w:r>
@@ -11999,7 +12091,7 @@
       <w:r>
         <w:t>0/ Benutzergruppen auflisten</w:t>
       </w:r>
-      <w:bookmarkEnd w:id="44"/>
+      <w:bookmarkEnd w:id="61"/>
     </w:p>
     <w:p>
       <w:pPr>
@@ -12025,8 +12117,15 @@
       </w:r>
     </w:p>
     <w:p>
-      <w:r>
-        <w:t>/</w:t>
+      <w:pPr>
+        <w:pStyle w:val="Listenabsatz"/>
+        <w:numPr>
+          <w:ilvl w:val="0"/>
+          <w:numId w:val="14"/>
+        </w:numPr>
+      </w:pPr>
+      <w:r>
+        <w:t>Benutzergruppen</w:t>
       </w:r>
     </w:p>
     <w:p>
@@ -12041,8 +12140,15 @@
       </w:r>
     </w:p>
     <w:p>
-      <w:r>
-        <w:t>Der Administrator möchte sich die Benutzergruppen ansehen.</w:t>
+      <w:bookmarkStart w:id="62" w:name="OLE_LINK34"/>
+      <w:bookmarkStart w:id="63" w:name="OLE_LINK35"/>
+      <w:r>
+        <w:t>Der Administrator möchte sich die Benutzergruppen ansehen</w:t>
+      </w:r>
+      <w:bookmarkEnd w:id="62"/>
+      <w:bookmarkEnd w:id="63"/>
+      <w:r>
+        <w:t>.</w:t>
       </w:r>
     </w:p>
     <w:p>
@@ -12062,6 +12168,8 @@
           <w:tab w:val="left" w:pos="709"/>
         </w:tabs>
       </w:pPr>
+      <w:bookmarkStart w:id="64" w:name="OLE_LINK32"/>
+      <w:bookmarkStart w:id="65" w:name="OLE_LINK33"/>
       <w:r>
         <w:t>Der</w:t>
       </w:r>
@@ -12069,7 +12177,12 @@
         <w:t xml:space="preserve"> angemeldete</w:t>
       </w:r>
       <w:r>
-        <w:t xml:space="preserve"> Administrator drückt auf den „Gruppen“ Button nun öffnet sich die Liste mit allen seinen Gruppen.</w:t>
+        <w:t xml:space="preserve"> Administrator drückt auf den „Gruppen“ Button nun öffnet sich die Liste mit allen seinen Gruppen</w:t>
+      </w:r>
+      <w:bookmarkEnd w:id="64"/>
+      <w:bookmarkEnd w:id="65"/>
+      <w:r>
+        <w:t>.</w:t>
       </w:r>
     </w:p>
     <w:p>
@@ -12094,9 +12207,8 @@
         </w:tabs>
         <w:ind w:left="851" w:hanging="851"/>
       </w:pPr>
-      <w:bookmarkStart w:id="45" w:name="_Toc20605674"/>
-      <w:r>
-        <w:lastRenderedPageBreak/>
+      <w:bookmarkStart w:id="66" w:name="_Toc20605674"/>
+      <w:r>
         <w:t>/LF0</w:t>
       </w:r>
       <w:r>
@@ -12105,7 +12217,7 @@
       <w:r>
         <w:t>0/ Werte anlegen</w:t>
       </w:r>
-      <w:bookmarkEnd w:id="45"/>
+      <w:bookmarkEnd w:id="66"/>
     </w:p>
     <w:p>
       <w:pPr>
@@ -12135,9 +12247,10 @@
         <w:pStyle w:val="Listenabsatz"/>
         <w:numPr>
           <w:ilvl w:val="0"/>
-          <w:numId w:val="42"/>
+          <w:numId w:val="14"/>
         </w:numPr>
       </w:pPr>
+      <w:bookmarkStart w:id="67" w:name="OLE_LINK42"/>
       <w:r>
         <w:t>Name des neuen Wertes</w:t>
       </w:r>
@@ -12147,7 +12260,7 @@
         <w:pStyle w:val="Listenabsatz"/>
         <w:numPr>
           <w:ilvl w:val="0"/>
-          <w:numId w:val="42"/>
+          <w:numId w:val="14"/>
         </w:numPr>
       </w:pPr>
       <w:r>
@@ -12159,13 +12272,14 @@
         <w:pStyle w:val="Listenabsatz"/>
         <w:numPr>
           <w:ilvl w:val="0"/>
-          <w:numId w:val="42"/>
+          <w:numId w:val="14"/>
         </w:numPr>
       </w:pPr>
       <w:r>
         <w:t>Muss der Wert täglich eingetragen werden</w:t>
       </w:r>
     </w:p>
+    <w:bookmarkEnd w:id="67"/>
     <w:p>
       <w:pPr>
         <w:pStyle w:val="berschrift4"/>
@@ -12178,6 +12292,8 @@
       </w:r>
     </w:p>
     <w:p>
+      <w:bookmarkStart w:id="68" w:name="OLE_LINK36"/>
+      <w:bookmarkStart w:id="69" w:name="OLE_LINK37"/>
       <w:r>
         <w:t>Der Admini</w:t>
       </w:r>
@@ -12188,7 +12304,12 @@
         <w:t>Überstunden</w:t>
       </w:r>
       <w:r>
-        <w:t xml:space="preserve"> von Mitarbeitern.</w:t>
+        <w:t xml:space="preserve"> von Mitarbeitern</w:t>
+      </w:r>
+      <w:bookmarkEnd w:id="68"/>
+      <w:bookmarkEnd w:id="69"/>
+      <w:r>
+        <w:t>.</w:t>
       </w:r>
     </w:p>
     <w:p>
@@ -12208,7 +12329,9 @@
           <w:tab w:val="left" w:pos="709"/>
         </w:tabs>
       </w:pPr>
-      <w:bookmarkStart w:id="46" w:name="OLE_LINK8"/>
+      <w:bookmarkStart w:id="70" w:name="OLE_LINK8"/>
+      <w:bookmarkStart w:id="71" w:name="OLE_LINK40"/>
+      <w:bookmarkStart w:id="72" w:name="OLE_LINK41"/>
       <w:r>
         <w:t>Der</w:t>
       </w:r>
@@ -12242,7 +12365,7 @@
       <w:r>
         <w:t xml:space="preserve">angezeigt. </w:t>
       </w:r>
-      <w:bookmarkEnd w:id="46"/>
+      <w:bookmarkEnd w:id="70"/>
       <w:r>
         <w:t xml:space="preserve">Im nächsten Schritt </w:t>
       </w:r>
@@ -12270,6 +12393,8 @@
       <w:r>
         <w:t xml:space="preserve"> kann und er eine Beschreibung hinzufüg</w:t>
       </w:r>
+      <w:bookmarkEnd w:id="71"/>
+      <w:bookmarkEnd w:id="72"/>
       <w:r>
         <w:t>t</w:t>
       </w:r>
@@ -12296,7 +12421,7 @@
         </w:tabs>
         <w:ind w:left="851" w:hanging="851"/>
       </w:pPr>
-      <w:bookmarkStart w:id="47" w:name="_Toc20605675"/>
+      <w:bookmarkStart w:id="73" w:name="_Toc20605675"/>
       <w:r>
         <w:t>/LF0</w:t>
       </w:r>
@@ -12306,7 +12431,7 @@
       <w:r>
         <w:t>0/ Werte löschen</w:t>
       </w:r>
-      <w:bookmarkEnd w:id="47"/>
+      <w:bookmarkEnd w:id="73"/>
     </w:p>
     <w:p>
       <w:pPr>
@@ -12336,7 +12461,7 @@
         <w:pStyle w:val="Listenabsatz"/>
         <w:numPr>
           <w:ilvl w:val="0"/>
-          <w:numId w:val="43"/>
+          <w:numId w:val="15"/>
         </w:numPr>
       </w:pPr>
       <w:r>
@@ -12355,8 +12480,15 @@
       </w:r>
     </w:p>
     <w:p>
-      <w:r>
-        <w:t>Der Administrator möchte einen gesetzten Wert löschen.</w:t>
+      <w:bookmarkStart w:id="74" w:name="OLE_LINK44"/>
+      <w:bookmarkStart w:id="75" w:name="OLE_LINK45"/>
+      <w:r>
+        <w:t>Der Administrator möchte einen gesetzten Wert löschen</w:t>
+      </w:r>
+      <w:bookmarkEnd w:id="74"/>
+      <w:bookmarkEnd w:id="75"/>
+      <w:r>
+        <w:t>.</w:t>
       </w:r>
     </w:p>
     <w:p>
@@ -12376,6 +12508,7 @@
           <w:tab w:val="left" w:pos="709"/>
         </w:tabs>
       </w:pPr>
+      <w:bookmarkStart w:id="76" w:name="OLE_LINK46"/>
       <w:r>
         <w:t>Der angemeldete Administrator drückt in der Navigationsliste auf den Button „Werte“. Nun ändert sich die Seite und es wird eine Liste mit allen Werten angezeigt. Der Administrator</w:t>
       </w:r>
@@ -12395,15 +12528,33 @@
         <w:t>-</w:t>
       </w:r>
       <w:r>
-        <w:t>Button daraufhin wird der Wert gelöscht.</w:t>
-      </w:r>
-    </w:p>
-    <w:p>
-      <w:pPr>
-        <w:tabs>
-          <w:tab w:val="left" w:pos="709"/>
-        </w:tabs>
-      </w:pPr>
+        <w:t>Button daraufhin wird der Wert gelöscht</w:t>
+      </w:r>
+      <w:bookmarkEnd w:id="76"/>
+      <w:r>
+        <w:t>.</w:t>
+      </w:r>
+    </w:p>
+    <w:p>
+      <w:pPr>
+        <w:tabs>
+          <w:tab w:val="left" w:pos="709"/>
+        </w:tabs>
+      </w:pPr>
+    </w:p>
+    <w:p>
+      <w:pPr>
+        <w:rPr>
+          <w:rFonts w:eastAsiaTheme="majorEastAsia" w:cstheme="majorBidi"/>
+          <w:color w:val="1F3763" w:themeColor="accent1" w:themeShade="7F"/>
+          <w:sz w:val="24"/>
+          <w:szCs w:val="24"/>
+        </w:rPr>
+      </w:pPr>
+      <w:bookmarkStart w:id="77" w:name="_Toc20605676"/>
+      <w:r>
+        <w:br w:type="page"/>
+      </w:r>
     </w:p>
     <w:p>
       <w:pPr>
@@ -12417,8 +12568,8 @@
         </w:tabs>
         <w:ind w:left="851" w:hanging="851"/>
       </w:pPr>
-      <w:bookmarkStart w:id="48" w:name="_Toc20605676"/>
-      <w:r>
+      <w:r>
+        <w:lastRenderedPageBreak/>
         <w:t>/LF01</w:t>
       </w:r>
       <w:r>
@@ -12427,7 +12578,7 @@
       <w:r>
         <w:t>0/ Werte auflisten</w:t>
       </w:r>
-      <w:bookmarkEnd w:id="48"/>
+      <w:bookmarkEnd w:id="77"/>
     </w:p>
     <w:p>
       <w:pPr>
@@ -12453,8 +12604,15 @@
       </w:r>
     </w:p>
     <w:p>
-      <w:r>
-        <w:t>/</w:t>
+      <w:pPr>
+        <w:pStyle w:val="Listenabsatz"/>
+        <w:numPr>
+          <w:ilvl w:val="0"/>
+          <w:numId w:val="15"/>
+        </w:numPr>
+      </w:pPr>
+      <w:r>
+        <w:t>Werte</w:t>
       </w:r>
     </w:p>
     <w:p>
@@ -12469,8 +12627,13 @@
       </w:r>
     </w:p>
     <w:p>
-      <w:r>
-        <w:t>Der Administrator möchte seine Werte ansehen.</w:t>
+      <w:bookmarkStart w:id="78" w:name="OLE_LINK47"/>
+      <w:r>
+        <w:t>Der Administrator möchte seine Werte ansehen</w:t>
+      </w:r>
+      <w:bookmarkEnd w:id="78"/>
+      <w:r>
+        <w:t>.</w:t>
       </w:r>
     </w:p>
     <w:p>
@@ -12490,28 +12653,34 @@
           <w:tab w:val="left" w:pos="709"/>
         </w:tabs>
       </w:pPr>
-      <w:bookmarkStart w:id="49" w:name="OLE_LINK9"/>
-      <w:r>
-        <w:t>Der angemeldete Administrator drückt in der Navigationsliste auf den Button „Werte“. Nun ändert sich die Seite und es wird eine Liste mit allen Werten angezeigt.</w:t>
-      </w:r>
-      <w:bookmarkStart w:id="50" w:name="OLE_LINK7"/>
-      <w:bookmarkEnd w:id="49"/>
+      <w:bookmarkStart w:id="79" w:name="OLE_LINK9"/>
+      <w:bookmarkStart w:id="80" w:name="OLE_LINK48"/>
+      <w:bookmarkStart w:id="81" w:name="OLE_LINK49"/>
+      <w:r>
+        <w:t>Der angemeldete Administrator drückt in der Navigationsliste auf den Button „Werte“. Nun ändert sich die Seite und es wird eine Liste mit allen Werten angezeigt</w:t>
+      </w:r>
+      <w:bookmarkEnd w:id="80"/>
+      <w:bookmarkEnd w:id="81"/>
+      <w:r>
+        <w:t>.</w:t>
+      </w:r>
+      <w:bookmarkStart w:id="82" w:name="OLE_LINK7"/>
+      <w:bookmarkEnd w:id="79"/>
     </w:p>
     <w:p>
       <w:pPr>
         <w:pStyle w:val="berschrift3"/>
         <w:numPr>
           <w:ilvl w:val="2"/>
-          <w:numId w:val="4"/>
+          <w:numId w:val="3"/>
         </w:numPr>
         <w:tabs>
           <w:tab w:val="left" w:pos="709"/>
         </w:tabs>
         <w:ind w:left="851" w:hanging="851"/>
       </w:pPr>
-      <w:bookmarkStart w:id="51" w:name="_Toc20605677"/>
-      <w:r>
-        <w:lastRenderedPageBreak/>
+      <w:bookmarkStart w:id="83" w:name="_Toc20605677"/>
+      <w:r>
         <w:t>/LF</w:t>
       </w:r>
       <w:r>
@@ -12532,7 +12701,7 @@
       <w:r>
         <w:t>Formeln anlegen</w:t>
       </w:r>
-      <w:bookmarkEnd w:id="51"/>
+      <w:bookmarkEnd w:id="83"/>
     </w:p>
     <w:p>
       <w:pPr>
@@ -12562,7 +12731,7 @@
         <w:pStyle w:val="Listenabsatz"/>
         <w:numPr>
           <w:ilvl w:val="0"/>
-          <w:numId w:val="42"/>
+          <w:numId w:val="14"/>
         </w:numPr>
       </w:pPr>
       <w:r>
@@ -12581,6 +12750,8 @@
       </w:r>
     </w:p>
     <w:p>
+      <w:bookmarkStart w:id="84" w:name="OLE_LINK50"/>
+      <w:bookmarkStart w:id="85" w:name="OLE_LINK51"/>
       <w:r>
         <w:t xml:space="preserve">Der Administrator möchte sich aus Werten neue Werte </w:t>
       </w:r>
@@ -12591,7 +12762,12 @@
         <w:t xml:space="preserve"> lassen</w:t>
       </w:r>
       <w:r>
-        <w:t xml:space="preserve"> diese Kombination aus Werten wird Formel genannt.</w:t>
+        <w:t xml:space="preserve"> diese Kombination aus Werten wird Formel genannt</w:t>
+      </w:r>
+      <w:bookmarkEnd w:id="84"/>
+      <w:bookmarkEnd w:id="85"/>
+      <w:r>
+        <w:t>.</w:t>
       </w:r>
     </w:p>
     <w:p>
@@ -12611,6 +12787,8 @@
           <w:tab w:val="left" w:pos="709"/>
         </w:tabs>
       </w:pPr>
+      <w:bookmarkStart w:id="86" w:name="OLE_LINK52"/>
+      <w:bookmarkStart w:id="87" w:name="OLE_LINK53"/>
       <w:r>
         <w:t xml:space="preserve">Der angemeldete Administrator drückt in der Navigationsliste auf den Button „Werte“. Nun ändert sich die Seite und es wird eine Liste mit allen Werten angezeigt. Nun </w:t>
       </w:r>
@@ -12647,6 +12825,8 @@
       <w:r>
         <w:t>t</w:t>
       </w:r>
+      <w:bookmarkEnd w:id="86"/>
+      <w:bookmarkEnd w:id="87"/>
       <w:r>
         <w:t>.</w:t>
       </w:r>
@@ -12663,14 +12843,14 @@
         <w:pStyle w:val="berschrift3"/>
         <w:numPr>
           <w:ilvl w:val="2"/>
-          <w:numId w:val="4"/>
+          <w:numId w:val="3"/>
         </w:numPr>
         <w:tabs>
           <w:tab w:val="left" w:pos="709"/>
         </w:tabs>
         <w:ind w:left="851" w:hanging="851"/>
       </w:pPr>
-      <w:bookmarkStart w:id="52" w:name="_Toc20605678"/>
+      <w:bookmarkStart w:id="88" w:name="_Toc20605678"/>
       <w:r>
         <w:t>/LF</w:t>
       </w:r>
@@ -12686,7 +12866,7 @@
       <w:r>
         <w:t>0/ Formeln löschen</w:t>
       </w:r>
-      <w:bookmarkEnd w:id="52"/>
+      <w:bookmarkEnd w:id="88"/>
     </w:p>
     <w:p>
       <w:pPr>
@@ -12716,7 +12896,7 @@
         <w:pStyle w:val="Listenabsatz"/>
         <w:numPr>
           <w:ilvl w:val="0"/>
-          <w:numId w:val="42"/>
+          <w:numId w:val="14"/>
         </w:numPr>
       </w:pPr>
       <w:r>
@@ -12738,11 +12918,18 @@
       </w:r>
     </w:p>
     <w:p>
+      <w:bookmarkStart w:id="89" w:name="OLE_LINK54"/>
+      <w:bookmarkStart w:id="90" w:name="OLE_LINK55"/>
       <w:r>
         <w:t xml:space="preserve">Der Administrator </w:t>
       </w:r>
       <w:r>
-        <w:t>möchte eine vorhandene Formel löschen.</w:t>
+        <w:t>möchte eine vorhandene Formel löschen</w:t>
+      </w:r>
+      <w:bookmarkEnd w:id="89"/>
+      <w:bookmarkEnd w:id="90"/>
+      <w:r>
+        <w:t>.</w:t>
       </w:r>
     </w:p>
     <w:p>
@@ -12762,6 +12949,8 @@
           <w:tab w:val="left" w:pos="709"/>
         </w:tabs>
       </w:pPr>
+      <w:bookmarkStart w:id="91" w:name="OLE_LINK56"/>
+      <w:bookmarkStart w:id="92" w:name="OLE_LINK57"/>
       <w:r>
         <w:t xml:space="preserve">Der angemeldete Administrator drückt auf den „Werte“ </w:t>
       </w:r>
@@ -12793,7 +12982,12 @@
         <w:t>“</w:t>
       </w:r>
       <w:r>
-        <w:t xml:space="preserve"> Button, um die Formel zu löschen.</w:t>
+        <w:t xml:space="preserve"> Button, um die Formel zu löschen</w:t>
+      </w:r>
+      <w:bookmarkEnd w:id="91"/>
+      <w:bookmarkEnd w:id="92"/>
+      <w:r>
+        <w:t>.</w:t>
       </w:r>
     </w:p>
     <w:p>
@@ -12808,14 +13002,14 @@
         <w:pStyle w:val="berschrift3"/>
         <w:numPr>
           <w:ilvl w:val="2"/>
-          <w:numId w:val="4"/>
+          <w:numId w:val="3"/>
         </w:numPr>
         <w:tabs>
           <w:tab w:val="left" w:pos="709"/>
         </w:tabs>
         <w:ind w:left="851" w:hanging="851"/>
       </w:pPr>
-      <w:bookmarkStart w:id="53" w:name="_Toc20605679"/>
+      <w:bookmarkStart w:id="93" w:name="_Toc20605679"/>
       <w:r>
         <w:t>/LF</w:t>
       </w:r>
@@ -12834,7 +13028,7 @@
       <w:r>
         <w:t>auflisten</w:t>
       </w:r>
-      <w:bookmarkEnd w:id="53"/>
+      <w:bookmarkEnd w:id="93"/>
     </w:p>
     <w:p>
       <w:pPr>
@@ -12860,8 +13054,15 @@
       </w:r>
     </w:p>
     <w:p>
-      <w:r>
-        <w:t>/</w:t>
+      <w:pPr>
+        <w:pStyle w:val="Listenabsatz"/>
+        <w:numPr>
+          <w:ilvl w:val="0"/>
+          <w:numId w:val="14"/>
+        </w:numPr>
+      </w:pPr>
+      <w:r>
+        <w:t>Formeln</w:t>
       </w:r>
     </w:p>
     <w:p>
@@ -12876,6 +13077,16 @@
       </w:r>
     </w:p>
     <w:p>
+      <w:bookmarkStart w:id="94" w:name="OLE_LINK60"/>
+      <w:bookmarkStart w:id="95" w:name="OLE_LINK61"/>
+      <w:bookmarkStart w:id="96" w:name="OLE_LINK62"/>
+      <w:bookmarkStart w:id="97" w:name="OLE_LINK63"/>
+      <w:bookmarkStart w:id="98" w:name="OLE_LINK64"/>
+      <w:bookmarkStart w:id="99" w:name="OLE_LINK65"/>
+      <w:bookmarkStart w:id="100" w:name="OLE_LINK66"/>
+      <w:bookmarkStart w:id="101" w:name="OLE_LINK67"/>
+      <w:bookmarkStart w:id="102" w:name="OLE_LINK68"/>
+      <w:bookmarkStart w:id="103" w:name="OLE_LINK69"/>
       <w:r>
         <w:t>Der A</w:t>
       </w:r>
@@ -12883,7 +13094,20 @@
         <w:t xml:space="preserve">dministrator möchte alle seine </w:t>
       </w:r>
       <w:r>
-        <w:t>Funktionen sehen.</w:t>
+        <w:t>Funktionen sehen</w:t>
+      </w:r>
+      <w:bookmarkEnd w:id="94"/>
+      <w:bookmarkEnd w:id="95"/>
+      <w:bookmarkEnd w:id="96"/>
+      <w:bookmarkEnd w:id="97"/>
+      <w:bookmarkEnd w:id="98"/>
+      <w:bookmarkEnd w:id="99"/>
+      <w:bookmarkEnd w:id="100"/>
+      <w:bookmarkEnd w:id="101"/>
+      <w:bookmarkEnd w:id="102"/>
+      <w:bookmarkEnd w:id="103"/>
+      <w:r>
+        <w:t>.</w:t>
       </w:r>
     </w:p>
     <w:p>
@@ -12896,14 +13120,16 @@
       <w:r>
         <w:t>Ablauf</w:t>
       </w:r>
-      <w:bookmarkEnd w:id="50"/>
-    </w:p>
-    <w:p>
-      <w:pPr>
-        <w:tabs>
-          <w:tab w:val="left" w:pos="709"/>
-        </w:tabs>
-      </w:pPr>
+      <w:bookmarkEnd w:id="82"/>
+    </w:p>
+    <w:p>
+      <w:pPr>
+        <w:tabs>
+          <w:tab w:val="left" w:pos="709"/>
+        </w:tabs>
+      </w:pPr>
+      <w:bookmarkStart w:id="104" w:name="OLE_LINK58"/>
+      <w:bookmarkStart w:id="105" w:name="OLE_LINK59"/>
       <w:r>
         <w:t>Der angemeldete Administrator</w:t>
       </w:r>
@@ -12923,7 +13149,12 @@
         <w:t>Button</w:t>
       </w:r>
       <w:r>
-        <w:t>. Daraufhin werden ihm alle bestehenden Formeln angezeigt.</w:t>
+        <w:t>. Daraufhin werden ihm alle bestehenden Formeln angezeigt</w:t>
+      </w:r>
+      <w:bookmarkEnd w:id="104"/>
+      <w:bookmarkEnd w:id="105"/>
+      <w:r>
+        <w:t>.</w:t>
       </w:r>
     </w:p>
     <w:p>
@@ -12951,14 +13182,14 @@
         <w:pStyle w:val="berschrift3"/>
         <w:numPr>
           <w:ilvl w:val="2"/>
-          <w:numId w:val="4"/>
+          <w:numId w:val="3"/>
         </w:numPr>
         <w:tabs>
           <w:tab w:val="left" w:pos="709"/>
         </w:tabs>
         <w:ind w:left="851" w:hanging="851"/>
       </w:pPr>
-      <w:bookmarkStart w:id="54" w:name="_Toc20605680"/>
+      <w:bookmarkStart w:id="106" w:name="_Toc20605680"/>
       <w:r>
         <w:lastRenderedPageBreak/>
         <w:t>/LF</w:t>
@@ -12975,7 +13206,7 @@
       <w:r>
         <w:t>0/ Filter anlegen</w:t>
       </w:r>
-      <w:bookmarkEnd w:id="54"/>
+      <w:bookmarkEnd w:id="106"/>
     </w:p>
     <w:p>
       <w:pPr>
@@ -13005,9 +13236,10 @@
         <w:pStyle w:val="Listenabsatz"/>
         <w:numPr>
           <w:ilvl w:val="0"/>
-          <w:numId w:val="42"/>
+          <w:numId w:val="14"/>
         </w:numPr>
       </w:pPr>
+      <w:bookmarkStart w:id="107" w:name="OLE_LINK73"/>
       <w:r>
         <w:t>Name</w:t>
       </w:r>
@@ -13017,13 +13249,14 @@
         <w:pStyle w:val="Listenabsatz"/>
         <w:numPr>
           <w:ilvl w:val="0"/>
-          <w:numId w:val="42"/>
+          <w:numId w:val="14"/>
         </w:numPr>
       </w:pPr>
       <w:r>
         <w:t>Werte bzw. Formeln welche als Filter verwendet werden sollen</w:t>
       </w:r>
     </w:p>
+    <w:bookmarkEnd w:id="107"/>
     <w:p>
       <w:pPr>
         <w:pStyle w:val="berschrift4"/>
@@ -13036,6 +13269,8 @@
       </w:r>
     </w:p>
     <w:p>
+      <w:bookmarkStart w:id="108" w:name="OLE_LINK70"/>
+      <w:bookmarkStart w:id="109" w:name="OLE_LINK72"/>
       <w:r>
         <w:t xml:space="preserve">Der Administrator möchte die Ausgabe </w:t>
       </w:r>
@@ -13049,7 +13284,12 @@
         <w:t>ändern,</w:t>
       </w:r>
       <w:r>
-        <w:t xml:space="preserve"> um nur noch die Informationen zu erhalten die er tatsächlich sehen möchte. </w:t>
+        <w:t xml:space="preserve"> um nur noch die Informationen zu erhalten die er tatsächlich sehen möchte</w:t>
+      </w:r>
+      <w:bookmarkEnd w:id="108"/>
+      <w:bookmarkEnd w:id="109"/>
+      <w:r>
+        <w:t xml:space="preserve">. </w:t>
       </w:r>
     </w:p>
     <w:p>
@@ -13069,6 +13309,7 @@
           <w:tab w:val="left" w:pos="709"/>
         </w:tabs>
       </w:pPr>
+      <w:bookmarkStart w:id="110" w:name="OLE_LINK74"/>
       <w:r>
         <w:t xml:space="preserve">Der angemeldete Administrator </w:t>
       </w:r>
@@ -13115,7 +13356,11 @@
         <w:t xml:space="preserve"> drückt</w:t>
       </w:r>
       <w:r>
-        <w:t xml:space="preserve"> anschließend auf „Filter hinzufügen“</w:t>
+        <w:t xml:space="preserve"> anschließend auf „Filter hinzufügen</w:t>
+      </w:r>
+      <w:bookmarkEnd w:id="110"/>
+      <w:r>
+        <w:t>“</w:t>
       </w:r>
       <w:r>
         <w:t>.</w:t>
@@ -13136,14 +13381,14 @@
         <w:pStyle w:val="berschrift3"/>
         <w:numPr>
           <w:ilvl w:val="2"/>
-          <w:numId w:val="4"/>
+          <w:numId w:val="3"/>
         </w:numPr>
         <w:tabs>
           <w:tab w:val="left" w:pos="709"/>
         </w:tabs>
         <w:ind w:left="851" w:hanging="851"/>
       </w:pPr>
-      <w:bookmarkStart w:id="55" w:name="_Toc20605681"/>
+      <w:bookmarkStart w:id="111" w:name="_Toc20605681"/>
       <w:r>
         <w:t>/LF</w:t>
       </w:r>
@@ -13162,7 +13407,7 @@
       <w:r>
         <w:t>entfernen</w:t>
       </w:r>
-      <w:bookmarkEnd w:id="55"/>
+      <w:bookmarkEnd w:id="111"/>
     </w:p>
     <w:p>
       <w:pPr>
@@ -13192,7 +13437,7 @@
         <w:pStyle w:val="Listenabsatz"/>
         <w:numPr>
           <w:ilvl w:val="0"/>
-          <w:numId w:val="45"/>
+          <w:numId w:val="16"/>
         </w:numPr>
       </w:pPr>
       <w:r>
@@ -13211,12 +13456,16 @@
       </w:r>
     </w:p>
     <w:p>
+      <w:bookmarkStart w:id="112" w:name="OLE_LINK75"/>
+      <w:bookmarkStart w:id="113" w:name="OLE_LINK76"/>
       <w:r>
         <w:t>Der Administrator möchte ein</w:t>
       </w:r>
       <w:r>
         <w:t>en Filter löschen.</w:t>
       </w:r>
+      <w:bookmarkEnd w:id="112"/>
+      <w:bookmarkEnd w:id="113"/>
     </w:p>
     <w:p>
       <w:pPr>
@@ -13235,6 +13484,8 @@
           <w:tab w:val="left" w:pos="709"/>
         </w:tabs>
       </w:pPr>
+      <w:bookmarkStart w:id="114" w:name="OLE_LINK77"/>
+      <w:bookmarkStart w:id="115" w:name="OLE_LINK78"/>
       <w:r>
         <w:t xml:space="preserve">Der angemeldete Administrator </w:t>
       </w:r>
@@ -13248,7 +13499,12 @@
         <w:t>löscht</w:t>
       </w:r>
       <w:r>
-        <w:t xml:space="preserve"> er nun einen Filter.</w:t>
+        <w:t xml:space="preserve"> er nun einen Filter</w:t>
+      </w:r>
+      <w:bookmarkEnd w:id="114"/>
+      <w:bookmarkEnd w:id="115"/>
+      <w:r>
+        <w:t>.</w:t>
       </w:r>
     </w:p>
     <w:p>
@@ -13263,14 +13519,14 @@
         <w:pStyle w:val="berschrift3"/>
         <w:numPr>
           <w:ilvl w:val="2"/>
-          <w:numId w:val="4"/>
+          <w:numId w:val="3"/>
         </w:numPr>
         <w:tabs>
           <w:tab w:val="left" w:pos="709"/>
         </w:tabs>
         <w:ind w:left="851" w:hanging="851"/>
       </w:pPr>
-      <w:bookmarkStart w:id="56" w:name="_Toc20605682"/>
+      <w:bookmarkStart w:id="116" w:name="_Toc20605682"/>
       <w:r>
         <w:t>/LF</w:t>
       </w:r>
@@ -13289,7 +13545,7 @@
       <w:r>
         <w:t>bearbeiten</w:t>
       </w:r>
-      <w:bookmarkEnd w:id="56"/>
+      <w:bookmarkEnd w:id="116"/>
     </w:p>
     <w:p>
       <w:pPr>
@@ -13319,7 +13575,7 @@
         <w:pStyle w:val="Listenabsatz"/>
         <w:numPr>
           <w:ilvl w:val="0"/>
-          <w:numId w:val="45"/>
+          <w:numId w:val="16"/>
         </w:numPr>
       </w:pPr>
       <w:r>
@@ -13338,9 +13594,13 @@
       </w:r>
     </w:p>
     <w:p>
+      <w:bookmarkStart w:id="117" w:name="OLE_LINK79"/>
+      <w:bookmarkStart w:id="118" w:name="OLE_LINK80"/>
       <w:r>
         <w:t>Der Administrator möchte den Output an Daten eines Filters ändern.</w:t>
       </w:r>
+      <w:bookmarkEnd w:id="117"/>
+      <w:bookmarkEnd w:id="118"/>
     </w:p>
     <w:p>
       <w:pPr>
@@ -13359,6 +13619,8 @@
           <w:tab w:val="left" w:pos="709"/>
         </w:tabs>
       </w:pPr>
+      <w:bookmarkStart w:id="119" w:name="OLE_LINK81"/>
+      <w:bookmarkStart w:id="120" w:name="OLE_LINK82"/>
       <w:r>
         <w:t xml:space="preserve">Der angemeldete Administrator </w:t>
       </w:r>
@@ -13404,6 +13666,8 @@
       <w:r>
         <w:t>Werten</w:t>
       </w:r>
+      <w:bookmarkEnd w:id="119"/>
+      <w:bookmarkEnd w:id="120"/>
       <w:r>
         <w:t>.</w:t>
       </w:r>
@@ -13426,14 +13690,14 @@
         <w:pStyle w:val="berschrift3"/>
         <w:numPr>
           <w:ilvl w:val="2"/>
-          <w:numId w:val="4"/>
+          <w:numId w:val="3"/>
         </w:numPr>
         <w:tabs>
           <w:tab w:val="left" w:pos="709"/>
         </w:tabs>
         <w:ind w:left="851" w:hanging="851"/>
       </w:pPr>
-      <w:bookmarkStart w:id="57" w:name="_Toc20605683"/>
+      <w:bookmarkStart w:id="121" w:name="_Toc20605683"/>
       <w:r>
         <w:lastRenderedPageBreak/>
         <w:t>/LF</w:t>
@@ -13450,7 +13714,7 @@
       <w:r>
         <w:t>auflisten</w:t>
       </w:r>
-      <w:bookmarkEnd w:id="57"/>
+      <w:bookmarkEnd w:id="121"/>
     </w:p>
     <w:p>
       <w:pPr>
@@ -13476,8 +13740,15 @@
       </w:r>
     </w:p>
     <w:p>
-      <w:r>
-        <w:t>/</w:t>
+      <w:pPr>
+        <w:pStyle w:val="Listenabsatz"/>
+        <w:numPr>
+          <w:ilvl w:val="0"/>
+          <w:numId w:val="16"/>
+        </w:numPr>
+      </w:pPr>
+      <w:r>
+        <w:t>Filter</w:t>
       </w:r>
     </w:p>
     <w:p>
@@ -13492,8 +13763,15 @@
       </w:r>
     </w:p>
     <w:p>
-      <w:r>
-        <w:t>Der Administrator möchte alle seine vorhandenen Filter sehen,</w:t>
+      <w:bookmarkStart w:id="122" w:name="OLE_LINK83"/>
+      <w:bookmarkStart w:id="123" w:name="OLE_LINK84"/>
+      <w:r>
+        <w:t>Der Administrator möchte alle seine vorhandenen Filter sehen</w:t>
+      </w:r>
+      <w:bookmarkEnd w:id="122"/>
+      <w:bookmarkEnd w:id="123"/>
+      <w:r>
+        <w:t>.</w:t>
       </w:r>
     </w:p>
     <w:p>
@@ -13513,6 +13791,7 @@
           <w:tab w:val="left" w:pos="709"/>
         </w:tabs>
       </w:pPr>
+      <w:bookmarkStart w:id="124" w:name="OLE_LINK85"/>
       <w:r>
         <w:t xml:space="preserve">Der angemeldete Administrator kann nun auf der Website auf den „Übersicht“ Button drücken. Auf dieser Seite </w:t>
       </w:r>
@@ -13523,6 +13802,7 @@
         <w:t xml:space="preserve"> er nun alle vorhandenen Filter.</w:t>
       </w:r>
     </w:p>
+    <w:bookmarkEnd w:id="124"/>
     <w:p>
       <w:pPr>
         <w:tabs>
@@ -13535,14 +13815,14 @@
         <w:pStyle w:val="berschrift3"/>
         <w:numPr>
           <w:ilvl w:val="2"/>
-          <w:numId w:val="4"/>
+          <w:numId w:val="3"/>
         </w:numPr>
         <w:tabs>
           <w:tab w:val="left" w:pos="709"/>
         </w:tabs>
         <w:ind w:left="851" w:hanging="851"/>
       </w:pPr>
-      <w:bookmarkStart w:id="58" w:name="_Toc20605684"/>
+      <w:bookmarkStart w:id="125" w:name="_Toc20605684"/>
       <w:r>
         <w:t>/LF</w:t>
       </w:r>
@@ -13564,7 +13844,7 @@
       <w:r>
         <w:t>abrufen</w:t>
       </w:r>
-      <w:bookmarkEnd w:id="58"/>
+      <w:bookmarkEnd w:id="125"/>
     </w:p>
     <w:p>
       <w:pPr>
@@ -13590,8 +13870,15 @@
       </w:r>
     </w:p>
     <w:p>
-      <w:r>
-        <w:t>/</w:t>
+      <w:pPr>
+        <w:pStyle w:val="Listenabsatz"/>
+        <w:numPr>
+          <w:ilvl w:val="0"/>
+          <w:numId w:val="16"/>
+        </w:numPr>
+      </w:pPr>
+      <w:r>
+        <w:t>Payroll</w:t>
       </w:r>
     </w:p>
     <w:p>
@@ -13606,9 +13893,13 @@
       </w:r>
     </w:p>
     <w:p>
+      <w:bookmarkStart w:id="126" w:name="OLE_LINK88"/>
+      <w:bookmarkStart w:id="127" w:name="OLE_LINK89"/>
       <w:r>
         <w:t>Der Administrator möchte alle Payrolls seines Restaurants der Vergangenheit sehen</w:t>
       </w:r>
+      <w:bookmarkEnd w:id="126"/>
+      <w:bookmarkEnd w:id="127"/>
       <w:r>
         <w:t>.</w:t>
       </w:r>
@@ -13630,6 +13921,8 @@
           <w:tab w:val="left" w:pos="709"/>
         </w:tabs>
       </w:pPr>
+      <w:bookmarkStart w:id="128" w:name="OLE_LINK86"/>
+      <w:bookmarkStart w:id="129" w:name="OLE_LINK87"/>
       <w:r>
         <w:t xml:space="preserve">Der angemeldete Administrator </w:t>
       </w:r>
@@ -13637,7 +13930,12 @@
         <w:t xml:space="preserve">drückt </w:t>
       </w:r>
       <w:r>
-        <w:t>auf den „Payroll“ Button. Anschließend erhält er eine Übersicht über alle Payrolls in den verschiedenen Restaurants.</w:t>
+        <w:t>auf den „Payroll“ Button. Anschließend erhält er eine Übersicht über alle Payrolls in den verschiedenen Restaurants</w:t>
+      </w:r>
+      <w:bookmarkEnd w:id="128"/>
+      <w:bookmarkEnd w:id="129"/>
+      <w:r>
+        <w:t>.</w:t>
       </w:r>
     </w:p>
     <w:p>
@@ -13652,14 +13950,14 @@
         <w:pStyle w:val="berschrift3"/>
         <w:numPr>
           <w:ilvl w:val="2"/>
-          <w:numId w:val="4"/>
+          <w:numId w:val="3"/>
         </w:numPr>
         <w:tabs>
           <w:tab w:val="left" w:pos="709"/>
         </w:tabs>
         <w:ind w:left="851" w:hanging="851"/>
       </w:pPr>
-      <w:bookmarkStart w:id="59" w:name="_Toc20605685"/>
+      <w:bookmarkStart w:id="130" w:name="_Toc20605685"/>
       <w:r>
         <w:t>/LF</w:t>
       </w:r>
@@ -13675,7 +13973,7 @@
       <w:r>
         <w:t>Payroll Einträge eintragen</w:t>
       </w:r>
-      <w:bookmarkEnd w:id="59"/>
+      <w:bookmarkEnd w:id="130"/>
     </w:p>
     <w:p>
       <w:pPr>
@@ -13705,7 +14003,7 @@
         <w:pStyle w:val="Listenabsatz"/>
         <w:numPr>
           <w:ilvl w:val="0"/>
-          <w:numId w:val="45"/>
+          <w:numId w:val="16"/>
         </w:numPr>
       </w:pPr>
       <w:r>
@@ -13717,7 +14015,7 @@
         <w:pStyle w:val="Listenabsatz"/>
         <w:numPr>
           <w:ilvl w:val="0"/>
-          <w:numId w:val="45"/>
+          <w:numId w:val="16"/>
         </w:numPr>
       </w:pPr>
       <w:r>
@@ -13729,7 +14027,7 @@
         <w:pStyle w:val="Listenabsatz"/>
         <w:numPr>
           <w:ilvl w:val="0"/>
-          <w:numId w:val="45"/>
+          <w:numId w:val="16"/>
         </w:numPr>
       </w:pPr>
       <w:r>
@@ -13748,6 +14046,8 @@
       </w:r>
     </w:p>
     <w:p>
+      <w:bookmarkStart w:id="131" w:name="OLE_LINK90"/>
+      <w:bookmarkStart w:id="132" w:name="OLE_LINK91"/>
       <w:r>
         <w:t>Der Administra</w:t>
       </w:r>
@@ -13758,7 +14058,12 @@
         <w:t>E</w:t>
       </w:r>
       <w:r>
-        <w:t>intrag in die Payroll tätigen.</w:t>
+        <w:t>intrag in die Payroll tätigen</w:t>
+      </w:r>
+      <w:bookmarkEnd w:id="131"/>
+      <w:bookmarkEnd w:id="132"/>
+      <w:r>
+        <w:t>.</w:t>
       </w:r>
     </w:p>
     <w:p>
@@ -13778,6 +14083,7 @@
           <w:tab w:val="left" w:pos="709"/>
         </w:tabs>
       </w:pPr>
+      <w:bookmarkStart w:id="133" w:name="OLE_LINK92"/>
       <w:r>
         <w:t>Der</w:t>
       </w:r>
@@ -13788,7 +14094,11 @@
         <w:t xml:space="preserve"> Administrator </w:t>
       </w:r>
       <w:r>
-        <w:t xml:space="preserve">geht auf die „Payroll“ Seite, um auf dieser in einem Restaurant an dem richtigen Datum zur richtigen Payroll den richtigen Betrag anzulegen. </w:t>
+        <w:t>geht auf die „Payroll“ Seite, um auf dieser in einem Restaurant an dem richtigen Datum zur richtigen Payroll den richtigen Betrag anzulegen</w:t>
+      </w:r>
+      <w:bookmarkEnd w:id="133"/>
+      <w:r>
+        <w:t xml:space="preserve">. </w:t>
       </w:r>
     </w:p>
     <w:p>
@@ -13816,14 +14126,14 @@
         <w:pStyle w:val="berschrift3"/>
         <w:numPr>
           <w:ilvl w:val="2"/>
-          <w:numId w:val="4"/>
+          <w:numId w:val="3"/>
         </w:numPr>
         <w:tabs>
           <w:tab w:val="left" w:pos="709"/>
         </w:tabs>
         <w:ind w:left="851" w:hanging="851"/>
       </w:pPr>
-      <w:bookmarkStart w:id="60" w:name="_Toc20605686"/>
+      <w:bookmarkStart w:id="134" w:name="_Toc20605686"/>
       <w:r>
         <w:lastRenderedPageBreak/>
         <w:t>/LF</w:t>
@@ -13846,7 +14156,7 @@
       <w:r>
         <w:t>löschen</w:t>
       </w:r>
-      <w:bookmarkEnd w:id="60"/>
+      <w:bookmarkEnd w:id="134"/>
     </w:p>
     <w:p>
       <w:pPr>
@@ -13876,7 +14186,7 @@
         <w:pStyle w:val="Listenabsatz"/>
         <w:numPr>
           <w:ilvl w:val="0"/>
-          <w:numId w:val="48"/>
+          <w:numId w:val="19"/>
         </w:numPr>
       </w:pPr>
       <w:r>
@@ -13916,6 +14226,8 @@
           <w:tab w:val="left" w:pos="709"/>
         </w:tabs>
       </w:pPr>
+      <w:bookmarkStart w:id="135" w:name="OLE_LINK93"/>
+      <w:bookmarkStart w:id="136" w:name="OLE_LINK94"/>
       <w:r>
         <w:t>Der</w:t>
       </w:r>
@@ -13929,7 +14241,12 @@
         <w:t>löscht</w:t>
       </w:r>
       <w:r>
-        <w:t xml:space="preserve"> er nun die einzelnen Payrolls.</w:t>
+        <w:t xml:space="preserve"> er nun die einzelnen Payrolls</w:t>
+      </w:r>
+      <w:bookmarkEnd w:id="135"/>
+      <w:bookmarkEnd w:id="136"/>
+      <w:r>
+        <w:t>.</w:t>
       </w:r>
     </w:p>
     <w:p>
@@ -13945,14 +14262,14 @@
         <w:pStyle w:val="berschrift3"/>
         <w:numPr>
           <w:ilvl w:val="2"/>
-          <w:numId w:val="4"/>
+          <w:numId w:val="3"/>
         </w:numPr>
         <w:tabs>
           <w:tab w:val="left" w:pos="709"/>
         </w:tabs>
         <w:ind w:left="851" w:hanging="851"/>
       </w:pPr>
-      <w:bookmarkStart w:id="61" w:name="_Toc20605687"/>
+      <w:bookmarkStart w:id="137" w:name="_Toc20605687"/>
       <w:r>
         <w:t>/LF</w:t>
       </w:r>
@@ -13971,7 +14288,7 @@
       <w:r>
         <w:t>Spalten anzeigen</w:t>
       </w:r>
-      <w:bookmarkEnd w:id="61"/>
+      <w:bookmarkEnd w:id="137"/>
     </w:p>
     <w:p>
       <w:pPr>
@@ -13997,8 +14314,15 @@
       </w:r>
     </w:p>
     <w:p>
-      <w:r>
-        <w:t>/</w:t>
+      <w:pPr>
+        <w:pStyle w:val="Listenabsatz"/>
+        <w:numPr>
+          <w:ilvl w:val="0"/>
+          <w:numId w:val="19"/>
+        </w:numPr>
+      </w:pPr>
+      <w:r>
+        <w:t>Payroll Spalten</w:t>
       </w:r>
     </w:p>
     <w:p>
@@ -14029,8 +14353,15 @@
       </w:r>
     </w:p>
     <w:p>
-      <w:r>
-        <w:t>Der angemeldete Administrator geht auf die „Payroll“ Seite, auf dieser werden ihm nun die Payrolls angezeigt.</w:t>
+      <w:bookmarkStart w:id="138" w:name="OLE_LINK95"/>
+      <w:bookmarkStart w:id="139" w:name="OLE_LINK96"/>
+      <w:r>
+        <w:t>Der angemeldete Administrator geht auf die „Payroll“ Seite, auf dieser werden ihm nun die Payrolls angezeigt</w:t>
+      </w:r>
+      <w:bookmarkEnd w:id="138"/>
+      <w:bookmarkEnd w:id="139"/>
+      <w:r>
+        <w:t>.</w:t>
       </w:r>
     </w:p>
     <w:p/>
@@ -14039,14 +14370,14 @@
         <w:pStyle w:val="berschrift3"/>
         <w:numPr>
           <w:ilvl w:val="2"/>
-          <w:numId w:val="4"/>
+          <w:numId w:val="3"/>
         </w:numPr>
         <w:tabs>
           <w:tab w:val="left" w:pos="709"/>
         </w:tabs>
         <w:ind w:left="851" w:hanging="851"/>
       </w:pPr>
-      <w:bookmarkStart w:id="62" w:name="_Toc20605688"/>
+      <w:bookmarkStart w:id="140" w:name="_Toc20605688"/>
       <w:r>
         <w:t>/LF</w:t>
       </w:r>
@@ -14060,12 +14391,19 @@
         <w:t>2</w:t>
       </w:r>
       <w:r>
-        <w:t xml:space="preserve">0/ Payroll </w:t>
+        <w:t xml:space="preserve">0/ </w:t>
+      </w:r>
+      <w:bookmarkStart w:id="141" w:name="OLE_LINK97"/>
+      <w:bookmarkStart w:id="142" w:name="OLE_LINK98"/>
+      <w:r>
+        <w:t xml:space="preserve">Payroll </w:t>
       </w:r>
       <w:r>
         <w:t>Spalten hinzufügen</w:t>
       </w:r>
-      <w:bookmarkEnd w:id="62"/>
+      <w:bookmarkEnd w:id="140"/>
+      <w:bookmarkEnd w:id="141"/>
+      <w:bookmarkEnd w:id="142"/>
     </w:p>
     <w:p>
       <w:pPr>
@@ -14095,7 +14433,7 @@
         <w:pStyle w:val="Listenabsatz"/>
         <w:numPr>
           <w:ilvl w:val="0"/>
-          <w:numId w:val="48"/>
+          <w:numId w:val="19"/>
         </w:numPr>
       </w:pPr>
       <w:r>
@@ -14130,6 +14468,8 @@
       </w:r>
     </w:p>
     <w:p>
+      <w:bookmarkStart w:id="143" w:name="OLE_LINK99"/>
+      <w:bookmarkStart w:id="144" w:name="OLE_LINK100"/>
       <w:r>
         <w:t>Der angemeldete Administrator geht auf die „Payroll“ Seite, auf dieser werden ihm nun die Payrolls angezeigt.</w:t>
       </w:r>
@@ -14155,7 +14495,12 @@
         <w:t>fügt</w:t>
       </w:r>
       <w:r>
-        <w:t xml:space="preserve"> er nun die einzelnen Payroll Spalte hinzu.</w:t>
+        <w:t xml:space="preserve"> er nun die einzelnen Payroll Spalte hinzu</w:t>
+      </w:r>
+      <w:bookmarkEnd w:id="143"/>
+      <w:bookmarkEnd w:id="144"/>
+      <w:r>
+        <w:t>.</w:t>
       </w:r>
     </w:p>
     <w:p/>
@@ -14177,14 +14522,14 @@
         <w:pStyle w:val="berschrift3"/>
         <w:numPr>
           <w:ilvl w:val="2"/>
-          <w:numId w:val="4"/>
+          <w:numId w:val="3"/>
         </w:numPr>
         <w:tabs>
           <w:tab w:val="left" w:pos="709"/>
         </w:tabs>
         <w:ind w:left="851" w:hanging="851"/>
       </w:pPr>
-      <w:bookmarkStart w:id="63" w:name="_Toc20605689"/>
+      <w:bookmarkStart w:id="145" w:name="_Toc20605689"/>
       <w:r>
         <w:lastRenderedPageBreak/>
         <w:t>/LF</w:t>
@@ -14199,12 +14544,19 @@
         <w:t>3</w:t>
       </w:r>
       <w:r>
-        <w:t xml:space="preserve">0/ Payroll </w:t>
+        <w:t xml:space="preserve">0/ </w:t>
+      </w:r>
+      <w:bookmarkStart w:id="146" w:name="OLE_LINK101"/>
+      <w:bookmarkStart w:id="147" w:name="OLE_LINK102"/>
+      <w:r>
+        <w:t xml:space="preserve">Payroll </w:t>
       </w:r>
       <w:r>
         <w:t>Spalten löschen</w:t>
       </w:r>
-      <w:bookmarkEnd w:id="63"/>
+      <w:bookmarkEnd w:id="145"/>
+      <w:bookmarkEnd w:id="146"/>
+      <w:bookmarkEnd w:id="147"/>
     </w:p>
     <w:p>
       <w:pPr>
@@ -14234,7 +14586,7 @@
         <w:pStyle w:val="Listenabsatz"/>
         <w:numPr>
           <w:ilvl w:val="0"/>
-          <w:numId w:val="48"/>
+          <w:numId w:val="19"/>
         </w:numPr>
       </w:pPr>
       <w:r>
@@ -14274,9 +14626,13 @@
           <w:tab w:val="left" w:pos="709"/>
         </w:tabs>
       </w:pPr>
+      <w:bookmarkStart w:id="148" w:name="OLE_LINK103"/>
+      <w:bookmarkStart w:id="149" w:name="OLE_LINK104"/>
       <w:r>
         <w:t>Der angemeldete Administrator geht auf die „Payroll“ Seite, auf dieser werden ihm nun die Payrolls angezeigt in dem er rechts auf den „Mülleimer“ Button drückt kann er nun die einzelnen Payrolls löschen.</w:t>
       </w:r>
+      <w:bookmarkEnd w:id="148"/>
+      <w:bookmarkEnd w:id="149"/>
     </w:p>
     <w:p>
       <w:pPr>
@@ -14290,14 +14646,14 @@
         <w:pStyle w:val="berschrift3"/>
         <w:numPr>
           <w:ilvl w:val="2"/>
-          <w:numId w:val="4"/>
+          <w:numId w:val="3"/>
         </w:numPr>
         <w:tabs>
           <w:tab w:val="left" w:pos="709"/>
         </w:tabs>
         <w:ind w:left="851" w:hanging="851"/>
       </w:pPr>
-      <w:bookmarkStart w:id="64" w:name="_Toc20605690"/>
+      <w:bookmarkStart w:id="150" w:name="_Toc20605690"/>
       <w:r>
         <w:t>/LF</w:t>
       </w:r>
@@ -14313,10 +14669,14 @@
       <w:r>
         <w:t xml:space="preserve">0/ </w:t>
       </w:r>
+      <w:bookmarkStart w:id="151" w:name="OLE_LINK105"/>
+      <w:bookmarkStart w:id="152" w:name="OLE_LINK106"/>
       <w:r>
         <w:t>Email abrufen</w:t>
       </w:r>
-      <w:bookmarkEnd w:id="64"/>
+      <w:bookmarkEnd w:id="150"/>
+      <w:bookmarkEnd w:id="151"/>
+      <w:bookmarkEnd w:id="152"/>
     </w:p>
     <w:p>
       <w:pPr>
@@ -14346,7 +14706,7 @@
         <w:pStyle w:val="Listenabsatz"/>
         <w:numPr>
           <w:ilvl w:val="0"/>
-          <w:numId w:val="48"/>
+          <w:numId w:val="19"/>
         </w:numPr>
       </w:pPr>
       <w:r>
@@ -14358,7 +14718,7 @@
         <w:pStyle w:val="Listenabsatz"/>
         <w:numPr>
           <w:ilvl w:val="0"/>
-          <w:numId w:val="48"/>
+          <w:numId w:val="19"/>
         </w:numPr>
       </w:pPr>
       <w:r>
@@ -14370,7 +14730,7 @@
         <w:pStyle w:val="Listenabsatz"/>
         <w:numPr>
           <w:ilvl w:val="0"/>
-          <w:numId w:val="48"/>
+          <w:numId w:val="19"/>
         </w:numPr>
       </w:pPr>
       <w:r>
@@ -14382,7 +14742,7 @@
         <w:pStyle w:val="Listenabsatz"/>
         <w:numPr>
           <w:ilvl w:val="0"/>
-          <w:numId w:val="48"/>
+          <w:numId w:val="19"/>
         </w:numPr>
       </w:pPr>
       <w:r>
@@ -14394,7 +14754,7 @@
         <w:pStyle w:val="Listenabsatz"/>
         <w:numPr>
           <w:ilvl w:val="0"/>
-          <w:numId w:val="48"/>
+          <w:numId w:val="19"/>
         </w:numPr>
       </w:pPr>
       <w:r>
@@ -14443,6 +14803,8 @@
           <w:tab w:val="left" w:pos="709"/>
         </w:tabs>
       </w:pPr>
+      <w:bookmarkStart w:id="153" w:name="OLE_LINK107"/>
+      <w:bookmarkStart w:id="154" w:name="OLE_LINK108"/>
       <w:r>
         <w:t xml:space="preserve">Der Administrator geht auf die „Email Einstellungen“ Seite auf dieser wählt er dann die Uhrzeit den Betreff und zwei Filter Plus einer </w:t>
       </w:r>
@@ -14467,6 +14829,8 @@
       <w:r>
         <w:t>der Administrator auch noch die Empfänger angeben</w:t>
       </w:r>
+      <w:bookmarkEnd w:id="153"/>
+      <w:bookmarkEnd w:id="154"/>
       <w:r>
         <w:t>.</w:t>
       </w:r>
@@ -14476,14 +14840,14 @@
         <w:pStyle w:val="berschrift3"/>
         <w:numPr>
           <w:ilvl w:val="2"/>
-          <w:numId w:val="4"/>
+          <w:numId w:val="3"/>
         </w:numPr>
         <w:tabs>
           <w:tab w:val="left" w:pos="709"/>
         </w:tabs>
         <w:ind w:left="851" w:hanging="851"/>
       </w:pPr>
-      <w:bookmarkStart w:id="65" w:name="_Toc20605691"/>
+      <w:bookmarkStart w:id="155" w:name="_Toc20605691"/>
       <w:r>
         <w:t>/LF</w:t>
       </w:r>
@@ -14502,7 +14866,7 @@
       <w:r>
         <w:t>ändern</w:t>
       </w:r>
-      <w:bookmarkEnd w:id="65"/>
+      <w:bookmarkEnd w:id="155"/>
     </w:p>
     <w:p>
       <w:pPr>
@@ -14532,9 +14896,10 @@
         <w:pStyle w:val="Listenabsatz"/>
         <w:numPr>
           <w:ilvl w:val="0"/>
-          <w:numId w:val="48"/>
+          <w:numId w:val="19"/>
         </w:numPr>
       </w:pPr>
+      <w:bookmarkStart w:id="156" w:name="OLE_LINK111"/>
       <w:r>
         <w:t>Uhrzeit</w:t>
       </w:r>
@@ -14544,7 +14909,7 @@
         <w:pStyle w:val="Listenabsatz"/>
         <w:numPr>
           <w:ilvl w:val="0"/>
-          <w:numId w:val="48"/>
+          <w:numId w:val="19"/>
         </w:numPr>
       </w:pPr>
       <w:r>
@@ -14556,7 +14921,7 @@
         <w:pStyle w:val="Listenabsatz"/>
         <w:numPr>
           <w:ilvl w:val="0"/>
-          <w:numId w:val="48"/>
+          <w:numId w:val="19"/>
         </w:numPr>
       </w:pPr>
       <w:r>
@@ -14568,7 +14933,7 @@
         <w:pStyle w:val="Listenabsatz"/>
         <w:numPr>
           <w:ilvl w:val="0"/>
-          <w:numId w:val="48"/>
+          <w:numId w:val="19"/>
         </w:numPr>
       </w:pPr>
       <w:r>
@@ -14580,13 +14945,14 @@
         <w:pStyle w:val="Listenabsatz"/>
         <w:numPr>
           <w:ilvl w:val="0"/>
-          <w:numId w:val="48"/>
+          <w:numId w:val="19"/>
         </w:numPr>
       </w:pPr>
       <w:r>
         <w:t>Empfänger</w:t>
       </w:r>
     </w:p>
+    <w:bookmarkEnd w:id="156"/>
     <w:p>
       <w:pPr>
         <w:pStyle w:val="berschrift4"/>
@@ -14620,6 +14986,7 @@
           <w:tab w:val="left" w:pos="709"/>
         </w:tabs>
       </w:pPr>
+      <w:bookmarkStart w:id="157" w:name="OLE_LINK112"/>
       <w:r>
         <w:t>Der Administrator geht auf die „Email Einstellungen“</w:t>
       </w:r>
@@ -14648,6 +15015,7 @@
         <w:t>nun auf „speichern“.</w:t>
       </w:r>
     </w:p>
+    <w:bookmarkEnd w:id="157"/>
     <w:p>
       <w:r>
         <w:br w:type="page"/>
@@ -14658,14 +15026,15 @@
         <w:pStyle w:val="berschrift3"/>
         <w:numPr>
           <w:ilvl w:val="2"/>
-          <w:numId w:val="4"/>
+          <w:numId w:val="3"/>
         </w:numPr>
         <w:tabs>
           <w:tab w:val="left" w:pos="709"/>
         </w:tabs>
         <w:ind w:left="851" w:hanging="851"/>
       </w:pPr>
-      <w:bookmarkStart w:id="66" w:name="_Toc20605692"/>
+      <w:bookmarkStart w:id="158" w:name="_Toc20605692"/>
+      <w:bookmarkStart w:id="159" w:name="OLE_LINK113"/>
       <w:r>
         <w:lastRenderedPageBreak/>
         <w:t>/LF</w:t>
@@ -14697,8 +15066,9 @@
       <w:r>
         <w:t>en</w:t>
       </w:r>
-      <w:bookmarkEnd w:id="66"/>
-    </w:p>
+      <w:bookmarkEnd w:id="158"/>
+    </w:p>
+    <w:bookmarkEnd w:id="159"/>
     <w:p>
       <w:pPr>
         <w:pStyle w:val="berschrift4"/>
@@ -14727,9 +15097,10 @@
         <w:pStyle w:val="Listenabsatz"/>
         <w:numPr>
           <w:ilvl w:val="0"/>
-          <w:numId w:val="48"/>
+          <w:numId w:val="19"/>
         </w:numPr>
       </w:pPr>
+      <w:bookmarkStart w:id="160" w:name="OLE_LINK115"/>
       <w:r>
         <w:t>Welche Art (UTC, Aufgelaufene)</w:t>
       </w:r>
@@ -14739,7 +15110,7 @@
         <w:pStyle w:val="Listenabsatz"/>
         <w:numPr>
           <w:ilvl w:val="0"/>
-          <w:numId w:val="48"/>
+          <w:numId w:val="19"/>
         </w:numPr>
       </w:pPr>
       <w:r>
@@ -14751,7 +15122,7 @@
         <w:pStyle w:val="Listenabsatz"/>
         <w:numPr>
           <w:ilvl w:val="0"/>
-          <w:numId w:val="48"/>
+          <w:numId w:val="19"/>
         </w:numPr>
       </w:pPr>
       <w:r>
@@ -14763,13 +15134,14 @@
         <w:pStyle w:val="Listenabsatz"/>
         <w:numPr>
           <w:ilvl w:val="0"/>
-          <w:numId w:val="48"/>
+          <w:numId w:val="19"/>
         </w:numPr>
       </w:pPr>
       <w:r>
         <w:t>Filter</w:t>
       </w:r>
     </w:p>
+    <w:bookmarkEnd w:id="160"/>
     <w:p>
       <w:pPr>
         <w:pStyle w:val="berschrift4"/>
@@ -14782,6 +15154,7 @@
       </w:r>
     </w:p>
     <w:p>
+      <w:bookmarkStart w:id="161" w:name="OLE_LINK114"/>
       <w:r>
         <w:t>Der Administrator möchte Informationen erhalten</w:t>
       </w:r>
@@ -14789,6 +15162,7 @@
         <w:t xml:space="preserve"> darum will er sich Daten aus einem bestimmten Zeitraum holen diese kann er sich herunterladen.</w:t>
       </w:r>
     </w:p>
+    <w:bookmarkEnd w:id="161"/>
     <w:p>
       <w:pPr>
         <w:pStyle w:val="berschrift4"/>
@@ -14806,6 +15180,8 @@
           <w:tab w:val="left" w:pos="709"/>
         </w:tabs>
       </w:pPr>
+      <w:bookmarkStart w:id="162" w:name="OLE_LINK116"/>
+      <w:bookmarkStart w:id="163" w:name="OLE_LINK117"/>
       <w:r>
         <w:t>Der Administrator wählt zwischen Aufgelaufenen Daten oder UTC</w:t>
       </w:r>
@@ -14891,7 +15267,12 @@
         <w:t>lädt</w:t>
       </w:r>
       <w:r>
-        <w:t xml:space="preserve"> er ein PDF mit seinen Daten herunter.</w:t>
+        <w:t xml:space="preserve"> er ein PDF mit seinen Daten herunter</w:t>
+      </w:r>
+      <w:bookmarkEnd w:id="162"/>
+      <w:bookmarkEnd w:id="163"/>
+      <w:r>
+        <w:t>.</w:t>
       </w:r>
     </w:p>
     <w:p>
@@ -14905,8 +15286,8 @@
           <w:rFonts w:cs="Arial"/>
         </w:rPr>
       </w:pPr>
-      <w:bookmarkStart w:id="67" w:name="_Toc1471029"/>
-      <w:bookmarkStart w:id="68" w:name="_Toc20605693"/>
+      <w:bookmarkStart w:id="164" w:name="_Toc1471029"/>
+      <w:bookmarkStart w:id="165" w:name="_Toc20605693"/>
       <w:r>
         <w:rPr>
           <w:rFonts w:cs="Arial"/>
@@ -14919,8 +15300,8 @@
         </w:rPr>
         <w:t>funktionen</w:t>
       </w:r>
-      <w:bookmarkEnd w:id="67"/>
-      <w:bookmarkEnd w:id="68"/>
+      <w:bookmarkEnd w:id="164"/>
+      <w:bookmarkEnd w:id="165"/>
     </w:p>
     <w:p>
       <w:r>
@@ -14959,14 +15340,14 @@
         <w:pStyle w:val="berschrift3"/>
         <w:numPr>
           <w:ilvl w:val="2"/>
-          <w:numId w:val="4"/>
+          <w:numId w:val="3"/>
         </w:numPr>
         <w:tabs>
           <w:tab w:val="left" w:pos="709"/>
         </w:tabs>
       </w:pPr>
-      <w:bookmarkStart w:id="69" w:name="_Toc1471031"/>
-      <w:bookmarkStart w:id="70" w:name="_Toc20605694"/>
+      <w:bookmarkStart w:id="166" w:name="_Toc1471031"/>
+      <w:bookmarkStart w:id="167" w:name="_Toc20605694"/>
       <w:r>
         <w:t>/LF</w:t>
       </w:r>
@@ -14988,8 +15369,8 @@
       <w:r>
         <w:t xml:space="preserve"> anmelden</w:t>
       </w:r>
-      <w:bookmarkEnd w:id="69"/>
-      <w:bookmarkEnd w:id="70"/>
+      <w:bookmarkEnd w:id="166"/>
+      <w:bookmarkEnd w:id="167"/>
     </w:p>
     <w:p>
       <w:pPr>
@@ -15014,12 +15395,13 @@
         <w:pStyle w:val="Listenabsatz"/>
         <w:numPr>
           <w:ilvl w:val="0"/>
-          <w:numId w:val="23"/>
+          <w:numId w:val="9"/>
         </w:numPr>
         <w:tabs>
           <w:tab w:val="left" w:pos="709"/>
         </w:tabs>
       </w:pPr>
+      <w:bookmarkStart w:id="168" w:name="OLE_LINK120"/>
       <w:r>
         <w:t>Benutzername oder E-Mail-Adresse</w:t>
       </w:r>
@@ -15029,7 +15411,7 @@
         <w:pStyle w:val="Listenabsatz"/>
         <w:numPr>
           <w:ilvl w:val="0"/>
-          <w:numId w:val="23"/>
+          <w:numId w:val="9"/>
         </w:numPr>
         <w:tabs>
           <w:tab w:val="left" w:pos="709"/>
@@ -15039,6 +15421,7 @@
         <w:t>Passwort</w:t>
       </w:r>
     </w:p>
+    <w:bookmarkEnd w:id="168"/>
     <w:p>
       <w:pPr>
         <w:pStyle w:val="berschrift4"/>
@@ -15063,7 +15446,9 @@
           <w:tab w:val="left" w:pos="709"/>
         </w:tabs>
       </w:pPr>
-      <w:bookmarkStart w:id="71" w:name="OLE_LINK38"/>
+      <w:bookmarkStart w:id="169" w:name="OLE_LINK38"/>
+      <w:bookmarkStart w:id="170" w:name="OLE_LINK121"/>
+      <w:bookmarkStart w:id="171" w:name="OLE_LINK122"/>
       <w:r>
         <w:t>Der Nutzer drückt auf den „Anmelden“-Button und wird anschließend auf das „Anmelden“-Formular weitergeleitet. Das Formular</w:t>
       </w:r>
@@ -15094,6 +15479,8 @@
       <w:r>
         <w:t>en“-Button</w:t>
       </w:r>
+      <w:bookmarkEnd w:id="170"/>
+      <w:bookmarkEnd w:id="171"/>
       <w:r>
         <w:t>.</w:t>
       </w:r>
@@ -15103,15 +15490,15 @@
         <w:pStyle w:val="berschrift3"/>
         <w:numPr>
           <w:ilvl w:val="2"/>
-          <w:numId w:val="4"/>
+          <w:numId w:val="3"/>
         </w:numPr>
         <w:tabs>
           <w:tab w:val="left" w:pos="709"/>
         </w:tabs>
       </w:pPr>
-      <w:bookmarkStart w:id="72" w:name="_Toc1471032"/>
-      <w:bookmarkStart w:id="73" w:name="_Toc20605695"/>
-      <w:bookmarkEnd w:id="71"/>
+      <w:bookmarkStart w:id="172" w:name="_Toc1471032"/>
+      <w:bookmarkStart w:id="173" w:name="_Toc20605695"/>
+      <w:bookmarkEnd w:id="169"/>
       <w:r>
         <w:t>/LF</w:t>
       </w:r>
@@ -15133,8 +15520,8 @@
       <w:r>
         <w:t xml:space="preserve"> abmelden</w:t>
       </w:r>
-      <w:bookmarkEnd w:id="72"/>
-      <w:bookmarkEnd w:id="73"/>
+      <w:bookmarkEnd w:id="172"/>
+      <w:bookmarkEnd w:id="173"/>
     </w:p>
     <w:p>
       <w:pPr>
@@ -15188,24 +15575,31 @@
           <w:tab w:val="left" w:pos="709"/>
         </w:tabs>
       </w:pPr>
-      <w:bookmarkStart w:id="74" w:name="OLE_LINK39"/>
-      <w:r>
-        <w:t>Der Nutzer muss auf den „Abmelden“-Button drücken. Abschließend bekomm er wieder die Default-Ansicht der Website.</w:t>
-      </w:r>
-      <w:bookmarkEnd w:id="74"/>
+      <w:bookmarkStart w:id="174" w:name="OLE_LINK39"/>
+      <w:bookmarkStart w:id="175" w:name="OLE_LINK123"/>
+      <w:bookmarkStart w:id="176" w:name="OLE_LINK124"/>
+      <w:r>
+        <w:t>Der Nutzer muss auf den „Abmelden“-Button drücken. Abschließend bekomm er wieder die Default-Ansicht der Website</w:t>
+      </w:r>
+      <w:bookmarkEnd w:id="175"/>
+      <w:bookmarkEnd w:id="176"/>
+      <w:r>
+        <w:t>.</w:t>
+      </w:r>
+      <w:bookmarkEnd w:id="174"/>
     </w:p>
     <w:p>
       <w:pPr>
         <w:pStyle w:val="berschrift3"/>
         <w:numPr>
           <w:ilvl w:val="2"/>
-          <w:numId w:val="4"/>
+          <w:numId w:val="3"/>
         </w:numPr>
         <w:tabs>
           <w:tab w:val="left" w:pos="709"/>
         </w:tabs>
       </w:pPr>
-      <w:bookmarkStart w:id="75" w:name="_Toc20605696"/>
+      <w:bookmarkStart w:id="177" w:name="_Toc20605696"/>
       <w:r>
         <w:t xml:space="preserve">LF1030/ </w:t>
       </w:r>
@@ -15221,7 +15615,7 @@
       <w:r>
         <w:t>nwenden</w:t>
       </w:r>
-      <w:bookmarkEnd w:id="75"/>
+      <w:bookmarkEnd w:id="177"/>
     </w:p>
     <w:p>
       <w:pPr>
@@ -15251,7 +15645,7 @@
         <w:pStyle w:val="Listenabsatz"/>
         <w:numPr>
           <w:ilvl w:val="0"/>
-          <w:numId w:val="47"/>
+          <w:numId w:val="18"/>
         </w:numPr>
       </w:pPr>
       <w:r>
@@ -15263,7 +15657,7 @@
         <w:pStyle w:val="Listenabsatz"/>
         <w:numPr>
           <w:ilvl w:val="0"/>
-          <w:numId w:val="47"/>
+          <w:numId w:val="18"/>
         </w:numPr>
       </w:pPr>
       <w:r>
@@ -15306,6 +15700,8 @@
           <w:tab w:val="left" w:pos="709"/>
         </w:tabs>
       </w:pPr>
+      <w:bookmarkStart w:id="178" w:name="OLE_LINK127"/>
+      <w:bookmarkStart w:id="179" w:name="OLE_LINK128"/>
       <w:r>
         <w:t xml:space="preserve">Sofern der Nutzer die </w:t>
       </w:r>
@@ -15336,6 +15732,8 @@
       <w:r>
         <w:t>aus</w:t>
       </w:r>
+      <w:bookmarkEnd w:id="178"/>
+      <w:bookmarkEnd w:id="179"/>
       <w:r>
         <w:t>.</w:t>
       </w:r>
@@ -15347,8 +15745,8 @@
           <w:tab w:val="left" w:pos="709"/>
         </w:tabs>
       </w:pPr>
-      <w:bookmarkStart w:id="76" w:name="_Toc20605697"/>
-      <w:bookmarkEnd w:id="33"/>
+      <w:bookmarkStart w:id="180" w:name="_Toc20605697"/>
+      <w:bookmarkEnd w:id="34"/>
       <w:r>
         <w:lastRenderedPageBreak/>
         <w:t>Systemadministrat</w:t>
@@ -15356,7 +15754,7 @@
       <w:r>
         <w:t>ionsfunktionen</w:t>
       </w:r>
-      <w:bookmarkEnd w:id="76"/>
+      <w:bookmarkEnd w:id="180"/>
     </w:p>
     <w:p>
       <w:r>
@@ -15395,13 +15793,13 @@
         <w:pStyle w:val="berschrift3"/>
         <w:numPr>
           <w:ilvl w:val="2"/>
-          <w:numId w:val="4"/>
+          <w:numId w:val="3"/>
         </w:numPr>
         <w:tabs>
           <w:tab w:val="left" w:pos="709"/>
         </w:tabs>
       </w:pPr>
-      <w:bookmarkStart w:id="77" w:name="_Toc20605698"/>
+      <w:bookmarkStart w:id="181" w:name="_Toc20605698"/>
       <w:r>
         <w:t>/LF</w:t>
       </w:r>
@@ -15417,7 +15815,7 @@
       <w:r>
         <w:t>Lizenzen verteilen</w:t>
       </w:r>
-      <w:bookmarkEnd w:id="77"/>
+      <w:bookmarkEnd w:id="181"/>
     </w:p>
     <w:p>
       <w:pPr>
@@ -15432,9 +15830,10 @@
         <w:pStyle w:val="Listenabsatz"/>
         <w:numPr>
           <w:ilvl w:val="0"/>
-          <w:numId w:val="46"/>
+          <w:numId w:val="17"/>
         </w:numPr>
       </w:pPr>
+      <w:bookmarkStart w:id="182" w:name="OLE_LINK129"/>
       <w:r>
         <w:t>Restaurant</w:t>
       </w:r>
@@ -15444,7 +15843,7 @@
         <w:pStyle w:val="Listenabsatz"/>
         <w:numPr>
           <w:ilvl w:val="0"/>
-          <w:numId w:val="46"/>
+          <w:numId w:val="17"/>
         </w:numPr>
       </w:pPr>
       <w:r>
@@ -15456,7 +15855,7 @@
         <w:pStyle w:val="Listenabsatz"/>
         <w:numPr>
           <w:ilvl w:val="0"/>
-          <w:numId w:val="46"/>
+          <w:numId w:val="17"/>
         </w:numPr>
       </w:pPr>
       <w:r>
@@ -15469,6 +15868,7 @@
         <w:t>aten</w:t>
       </w:r>
     </w:p>
+    <w:bookmarkEnd w:id="182"/>
     <w:p>
       <w:pPr>
         <w:pStyle w:val="berschrift4"/>
@@ -15503,6 +15903,9 @@
       </w:r>
     </w:p>
     <w:p>
+      <w:bookmarkStart w:id="183" w:name="OLE_LINK130"/>
+      <w:bookmarkStart w:id="184" w:name="OLE_LINK131"/>
+      <w:bookmarkStart w:id="185" w:name="_GoBack"/>
       <w:r>
         <w:t>Die Systemadministratoren geben dem Filialleiter einen Key</w:t>
       </w:r>
@@ -15513,7 +15916,13 @@
         <w:t xml:space="preserve"> welchen er auf der Website eingeben kann um anschließend Einstellungen für den Administrator </w:t>
       </w:r>
       <w:r>
-        <w:t>zu treffen.</w:t>
+        <w:t>zu treffen</w:t>
+      </w:r>
+      <w:bookmarkEnd w:id="183"/>
+      <w:bookmarkEnd w:id="184"/>
+      <w:bookmarkEnd w:id="185"/>
+      <w:r>
+        <w:t>.</w:t>
       </w:r>
       <w:r>
         <w:t xml:space="preserve"> </w:t>
@@ -15532,9 +15941,9 @@
           <w:rFonts w:cs="Arial"/>
         </w:rPr>
       </w:pPr>
-      <w:bookmarkStart w:id="78" w:name="_Toc3828655"/>
-      <w:bookmarkStart w:id="79" w:name="_Toc1471041"/>
-      <w:bookmarkStart w:id="80" w:name="_Toc20605699"/>
+      <w:bookmarkStart w:id="186" w:name="_Toc3828655"/>
+      <w:bookmarkStart w:id="187" w:name="_Toc20605699"/>
+      <w:bookmarkStart w:id="188" w:name="_Toc1471041"/>
       <w:r>
         <w:rPr>
           <w:rFonts w:cs="Arial"/>
@@ -15542,8 +15951,8 @@
         <w:lastRenderedPageBreak/>
         <w:t>Produktleistungen</w:t>
       </w:r>
-      <w:bookmarkEnd w:id="78"/>
-      <w:bookmarkEnd w:id="80"/>
+      <w:bookmarkEnd w:id="186"/>
+      <w:bookmarkEnd w:id="187"/>
     </w:p>
     <w:p>
       <w:pPr>
@@ -15665,9 +16074,9 @@
           <w:tab w:val="left" w:pos="709"/>
         </w:tabs>
       </w:pPr>
-      <w:bookmarkStart w:id="81" w:name="OLE_LINK2"/>
-      <w:bookmarkStart w:id="82" w:name="_Toc3828658"/>
-      <w:bookmarkStart w:id="83" w:name="_Toc20605700"/>
+      <w:bookmarkStart w:id="189" w:name="OLE_LINK2"/>
+      <w:bookmarkStart w:id="190" w:name="_Toc20605700"/>
+      <w:bookmarkStart w:id="191" w:name="_Toc3828658"/>
       <w:r>
         <w:t>/L0</w:t>
       </w:r>
@@ -15677,15 +16086,15 @@
       <w:r>
         <w:t xml:space="preserve">0/ </w:t>
       </w:r>
-      <w:bookmarkEnd w:id="81"/>
+      <w:bookmarkEnd w:id="189"/>
       <w:r>
         <w:t>Übersichtlichkeit</w:t>
       </w:r>
-      <w:bookmarkEnd w:id="83"/>
+      <w:bookmarkEnd w:id="190"/>
       <w:r>
         <w:t xml:space="preserve"> </w:t>
       </w:r>
-      <w:bookmarkEnd w:id="82"/>
+      <w:bookmarkEnd w:id="191"/>
     </w:p>
     <w:p>
       <w:pPr>
@@ -15799,8 +16208,8 @@
           <w:szCs w:val="32"/>
         </w:rPr>
       </w:pPr>
-      <w:bookmarkStart w:id="84" w:name="_Toc3828659"/>
-      <w:bookmarkStart w:id="85" w:name="_Toc20605701"/>
+      <w:bookmarkStart w:id="192" w:name="_Toc20605701"/>
+      <w:bookmarkStart w:id="193" w:name="_Toc3828659"/>
       <w:r>
         <w:t>/L0</w:t>
       </w:r>
@@ -15816,11 +16225,11 @@
       <w:r>
         <w:t xml:space="preserve"> Planung</w:t>
       </w:r>
-      <w:bookmarkEnd w:id="85"/>
+      <w:bookmarkEnd w:id="192"/>
       <w:r>
         <w:t xml:space="preserve"> </w:t>
       </w:r>
-      <w:bookmarkEnd w:id="84"/>
+      <w:bookmarkEnd w:id="193"/>
     </w:p>
     <w:p>
       <w:pPr>
@@ -15885,7 +16294,7 @@
           <w:tab w:val="left" w:pos="709"/>
         </w:tabs>
       </w:pPr>
-      <w:bookmarkStart w:id="86" w:name="_Toc20605702"/>
+      <w:bookmarkStart w:id="194" w:name="_Toc20605702"/>
       <w:r>
         <w:t>/L0</w:t>
       </w:r>
@@ -15904,7 +16313,7 @@
       <w:r>
         <w:t>Arbeitsvorgänge</w:t>
       </w:r>
-      <w:bookmarkEnd w:id="86"/>
+      <w:bookmarkEnd w:id="194"/>
       <w:r>
         <w:t xml:space="preserve"> </w:t>
       </w:r>
@@ -16006,7 +16415,7 @@
           <w:rFonts w:cs="Arial"/>
         </w:rPr>
       </w:pPr>
-      <w:bookmarkStart w:id="87" w:name="_Toc20605703"/>
+      <w:bookmarkStart w:id="195" w:name="_Toc20605703"/>
       <w:r>
         <w:rPr>
           <w:rFonts w:cs="Arial"/>
@@ -16014,8 +16423,8 @@
         <w:lastRenderedPageBreak/>
         <w:t>Produktdaten</w:t>
       </w:r>
-      <w:bookmarkEnd w:id="79"/>
-      <w:bookmarkEnd w:id="87"/>
+      <w:bookmarkEnd w:id="188"/>
+      <w:bookmarkEnd w:id="195"/>
     </w:p>
     <w:p>
       <w:pPr>
@@ -16065,7 +16474,7 @@
           <w:rFonts w:eastAsiaTheme="minorHAnsi" w:cs="Arial"/>
         </w:rPr>
       </w:pPr>
-      <w:bookmarkStart w:id="88" w:name="_Toc20605704"/>
+      <w:bookmarkStart w:id="196" w:name="_Toc20605704"/>
       <w:r>
         <w:rPr>
           <w:rFonts w:eastAsiaTheme="minorHAnsi" w:cs="Arial"/>
@@ -16084,7 +16493,7 @@
         </w:rPr>
         <w:t>0/ Benutzerdaten</w:t>
       </w:r>
-      <w:bookmarkEnd w:id="88"/>
+      <w:bookmarkEnd w:id="196"/>
     </w:p>
     <w:p>
       <w:pPr>
@@ -16114,7 +16523,7 @@
         <w:pStyle w:val="Listenabsatz"/>
         <w:numPr>
           <w:ilvl w:val="0"/>
-          <w:numId w:val="15"/>
+          <w:numId w:val="8"/>
         </w:numPr>
         <w:tabs>
           <w:tab w:val="left" w:pos="709"/>
@@ -16140,7 +16549,7 @@
         <w:pStyle w:val="Listenabsatz"/>
         <w:numPr>
           <w:ilvl w:val="0"/>
-          <w:numId w:val="15"/>
+          <w:numId w:val="8"/>
         </w:numPr>
         <w:tabs>
           <w:tab w:val="left" w:pos="709"/>
@@ -16166,7 +16575,7 @@
         <w:pStyle w:val="Listenabsatz"/>
         <w:numPr>
           <w:ilvl w:val="0"/>
-          <w:numId w:val="15"/>
+          <w:numId w:val="8"/>
         </w:numPr>
         <w:tabs>
           <w:tab w:val="left" w:pos="709"/>
@@ -16192,7 +16601,7 @@
         <w:pStyle w:val="Listenabsatz"/>
         <w:numPr>
           <w:ilvl w:val="0"/>
-          <w:numId w:val="15"/>
+          <w:numId w:val="8"/>
         </w:numPr>
         <w:tabs>
           <w:tab w:val="left" w:pos="709"/>
@@ -16247,7 +16656,7 @@
           <w:rFonts w:eastAsiaTheme="minorEastAsia" w:cs="Arial"/>
         </w:rPr>
       </w:pPr>
-      <w:bookmarkStart w:id="89" w:name="_Toc20605705"/>
+      <w:bookmarkStart w:id="197" w:name="_Toc20605705"/>
       <w:r>
         <w:rPr>
           <w:rFonts w:eastAsiaTheme="minorEastAsia" w:cs="Arial"/>
@@ -16308,7 +16717,7 @@
         </w:rPr>
         <w:t>nderung</w:t>
       </w:r>
-      <w:bookmarkEnd w:id="89"/>
+      <w:bookmarkEnd w:id="197"/>
     </w:p>
     <w:p>
       <w:pPr>
@@ -16337,7 +16746,7 @@
         <w:pStyle w:val="Listenabsatz"/>
         <w:numPr>
           <w:ilvl w:val="0"/>
-          <w:numId w:val="15"/>
+          <w:numId w:val="8"/>
         </w:numPr>
         <w:tabs>
           <w:tab w:val="left" w:pos="709"/>
@@ -16360,7 +16769,7 @@
         <w:pStyle w:val="Listenabsatz"/>
         <w:numPr>
           <w:ilvl w:val="0"/>
-          <w:numId w:val="15"/>
+          <w:numId w:val="8"/>
         </w:numPr>
         <w:tabs>
           <w:tab w:val="left" w:pos="709"/>
@@ -16386,7 +16795,7 @@
         <w:pStyle w:val="Listenabsatz"/>
         <w:numPr>
           <w:ilvl w:val="0"/>
-          <w:numId w:val="15"/>
+          <w:numId w:val="8"/>
         </w:numPr>
         <w:tabs>
           <w:tab w:val="left" w:pos="709"/>
@@ -16428,7 +16837,7 @@
       <w:pPr>
         <w:pStyle w:val="berschrift2"/>
       </w:pPr>
-      <w:bookmarkStart w:id="90" w:name="_Toc20605706"/>
+      <w:bookmarkStart w:id="198" w:name="_Toc20605706"/>
       <w:r>
         <w:t>/LD0</w:t>
       </w:r>
@@ -16438,7 +16847,7 @@
       <w:r>
         <w:t>0/ Gehaltsgruppe</w:t>
       </w:r>
-      <w:bookmarkEnd w:id="90"/>
+      <w:bookmarkEnd w:id="198"/>
     </w:p>
     <w:p>
       <w:pPr>
@@ -16468,7 +16877,7 @@
           <w:rFonts w:eastAsiaTheme="minorEastAsia" w:cs="Arial"/>
         </w:rPr>
       </w:pPr>
-      <w:bookmarkStart w:id="91" w:name="_Toc20605707"/>
+      <w:bookmarkStart w:id="199" w:name="_Toc20605707"/>
       <w:r>
         <w:rPr>
           <w:rFonts w:eastAsiaTheme="minorEastAsia" w:cs="Arial"/>
@@ -16493,7 +16902,7 @@
         </w:rPr>
         <w:t>0/ Gruppendaten</w:t>
       </w:r>
-      <w:bookmarkEnd w:id="91"/>
+      <w:bookmarkEnd w:id="199"/>
     </w:p>
     <w:p>
       <w:pPr>
@@ -16537,7 +16946,7 @@
         <w:pStyle w:val="Listenabsatz"/>
         <w:numPr>
           <w:ilvl w:val="0"/>
-          <w:numId w:val="15"/>
+          <w:numId w:val="8"/>
         </w:numPr>
         <w:tabs>
           <w:tab w:val="left" w:pos="709"/>
@@ -16563,7 +16972,7 @@
         <w:pStyle w:val="Listenabsatz"/>
         <w:numPr>
           <w:ilvl w:val="0"/>
-          <w:numId w:val="15"/>
+          <w:numId w:val="8"/>
         </w:numPr>
         <w:tabs>
           <w:tab w:val="left" w:pos="709"/>
@@ -16589,7 +16998,7 @@
         <w:pStyle w:val="Listenabsatz"/>
         <w:numPr>
           <w:ilvl w:val="0"/>
-          <w:numId w:val="15"/>
+          <w:numId w:val="8"/>
         </w:numPr>
         <w:tabs>
           <w:tab w:val="left" w:pos="709"/>
@@ -16638,7 +17047,7 @@
           <w:rFonts w:cs="Arial"/>
         </w:rPr>
       </w:pPr>
-      <w:bookmarkStart w:id="92" w:name="_Toc20605708"/>
+      <w:bookmarkStart w:id="200" w:name="_Toc20605708"/>
       <w:r>
         <w:rPr>
           <w:rFonts w:cs="Arial"/>
@@ -16675,7 +17084,7 @@
         </w:rPr>
         <w:t>daten</w:t>
       </w:r>
-      <w:bookmarkEnd w:id="92"/>
+      <w:bookmarkEnd w:id="200"/>
     </w:p>
     <w:p>
       <w:pPr>
@@ -16715,7 +17124,7 @@
         <w:pStyle w:val="Listenabsatz"/>
         <w:numPr>
           <w:ilvl w:val="0"/>
-          <w:numId w:val="15"/>
+          <w:numId w:val="8"/>
         </w:numPr>
         <w:tabs>
           <w:tab w:val="left" w:pos="709"/>
@@ -16741,7 +17150,7 @@
         <w:pStyle w:val="Listenabsatz"/>
         <w:numPr>
           <w:ilvl w:val="0"/>
-          <w:numId w:val="15"/>
+          <w:numId w:val="8"/>
         </w:numPr>
         <w:tabs>
           <w:tab w:val="left" w:pos="709"/>
@@ -16785,7 +17194,7 @@
         <w:pStyle w:val="Listenabsatz"/>
         <w:numPr>
           <w:ilvl w:val="0"/>
-          <w:numId w:val="15"/>
+          <w:numId w:val="8"/>
         </w:numPr>
         <w:tabs>
           <w:tab w:val="left" w:pos="709"/>
@@ -16811,7 +17220,7 @@
         <w:pStyle w:val="Listenabsatz"/>
         <w:numPr>
           <w:ilvl w:val="0"/>
-          <w:numId w:val="15"/>
+          <w:numId w:val="8"/>
         </w:numPr>
         <w:tabs>
           <w:tab w:val="left" w:pos="709"/>
@@ -16853,7 +17262,7 @@
       <w:pPr>
         <w:pStyle w:val="berschrift2"/>
       </w:pPr>
-      <w:bookmarkStart w:id="93" w:name="_Toc20605709"/>
+      <w:bookmarkStart w:id="201" w:name="_Toc20605709"/>
       <w:r>
         <w:t>/LD0</w:t>
       </w:r>
@@ -16878,7 +17287,7 @@
       <w:r>
         <w:t>träge</w:t>
       </w:r>
-      <w:bookmarkEnd w:id="93"/>
+      <w:bookmarkEnd w:id="201"/>
     </w:p>
     <w:p>
       <w:r>
@@ -16893,7 +17302,7 @@
         <w:pStyle w:val="Listenabsatz"/>
         <w:numPr>
           <w:ilvl w:val="0"/>
-          <w:numId w:val="49"/>
+          <w:numId w:val="20"/>
         </w:numPr>
       </w:pPr>
       <w:r>
@@ -16905,7 +17314,7 @@
         <w:pStyle w:val="Listenabsatz"/>
         <w:numPr>
           <w:ilvl w:val="0"/>
-          <w:numId w:val="49"/>
+          <w:numId w:val="20"/>
         </w:numPr>
       </w:pPr>
       <w:r>
@@ -16917,7 +17326,7 @@
         <w:pStyle w:val="Listenabsatz"/>
         <w:numPr>
           <w:ilvl w:val="0"/>
-          <w:numId w:val="49"/>
+          <w:numId w:val="20"/>
         </w:numPr>
       </w:pPr>
       <w:r>
@@ -16929,7 +17338,7 @@
         <w:pStyle w:val="Listenabsatz"/>
         <w:numPr>
           <w:ilvl w:val="0"/>
-          <w:numId w:val="49"/>
+          <w:numId w:val="20"/>
         </w:numPr>
       </w:pPr>
       <w:r>
@@ -16968,8 +17377,8 @@
           <w:rFonts w:cs="Arial"/>
         </w:rPr>
       </w:pPr>
-      <w:bookmarkStart w:id="94" w:name="_Toc1471043"/>
-      <w:bookmarkStart w:id="95" w:name="_Toc20605710"/>
+      <w:bookmarkStart w:id="202" w:name="_Toc1471043"/>
+      <w:bookmarkStart w:id="203" w:name="_Toc20605710"/>
       <w:r>
         <w:rPr>
           <w:rFonts w:cs="Arial"/>
@@ -16977,8 +17386,8 @@
         <w:lastRenderedPageBreak/>
         <w:t>Vertragsgegenstand</w:t>
       </w:r>
-      <w:bookmarkEnd w:id="94"/>
-      <w:bookmarkEnd w:id="95"/>
+      <w:bookmarkEnd w:id="202"/>
+      <w:bookmarkEnd w:id="203"/>
     </w:p>
     <w:p>
       <w:pPr>
@@ -17496,16 +17905,16 @@
           <w:rFonts w:cs="Arial"/>
         </w:rPr>
       </w:pPr>
-      <w:bookmarkStart w:id="96" w:name="_Toc1471044"/>
-      <w:bookmarkStart w:id="97" w:name="_Toc20605711"/>
+      <w:bookmarkStart w:id="204" w:name="_Toc1471044"/>
+      <w:bookmarkStart w:id="205" w:name="_Toc20605711"/>
       <w:r>
         <w:rPr>
           <w:rFonts w:cs="Arial"/>
         </w:rPr>
         <w:t>Lieferumfang</w:t>
       </w:r>
-      <w:bookmarkEnd w:id="96"/>
-      <w:bookmarkEnd w:id="97"/>
+      <w:bookmarkEnd w:id="204"/>
+      <w:bookmarkEnd w:id="205"/>
     </w:p>
     <w:p>
       <w:pPr>
@@ -17533,14 +17942,7 @@
         <w:rPr>
           <w:rFonts w:cs="Arial"/>
         </w:rPr>
-        <w:t xml:space="preserve"> soll fehlerfrei und voll funktionsfähig als </w:t>
-      </w:r>
-      <w:bookmarkStart w:id="98" w:name="_GoBack"/>
-      <w:r>
-        <w:rPr>
-          <w:rFonts w:cs="Arial"/>
-        </w:rPr>
-        <w:t>Webapplikation</w:t>
+        <w:t xml:space="preserve"> soll fehlerfrei und voll funktionsfähig als Webapplikation</w:t>
       </w:r>
       <w:r>
         <w:rPr>
@@ -17548,7 +17950,6 @@
         </w:rPr>
         <w:t xml:space="preserve"> erreichbar sein</w:t>
       </w:r>
-      <w:bookmarkEnd w:id="98"/>
       <w:r>
         <w:rPr>
           <w:rFonts w:cs="Arial"/>
@@ -17609,16 +18010,16 @@
           <w:rFonts w:cs="Arial"/>
         </w:rPr>
       </w:pPr>
-      <w:bookmarkStart w:id="99" w:name="_Toc1471045"/>
-      <w:bookmarkStart w:id="100" w:name="_Toc20605712"/>
+      <w:bookmarkStart w:id="206" w:name="_Toc1471045"/>
+      <w:bookmarkStart w:id="207" w:name="_Toc20605712"/>
       <w:r>
         <w:rPr>
           <w:rFonts w:cs="Arial"/>
         </w:rPr>
         <w:t>Produktleistungen</w:t>
       </w:r>
-      <w:bookmarkEnd w:id="99"/>
-      <w:bookmarkEnd w:id="100"/>
+      <w:bookmarkEnd w:id="206"/>
+      <w:bookmarkEnd w:id="207"/>
     </w:p>
     <w:p>
       <w:pPr>
@@ -17666,17 +18067,17 @@
         <w:pStyle w:val="berschrift3"/>
         <w:numPr>
           <w:ilvl w:val="2"/>
-          <w:numId w:val="4"/>
+          <w:numId w:val="3"/>
         </w:numPr>
         <w:tabs>
           <w:tab w:val="left" w:pos="709"/>
         </w:tabs>
       </w:pPr>
-      <w:bookmarkStart w:id="101" w:name="_Toc20605713"/>
+      <w:bookmarkStart w:id="208" w:name="_Toc20605713"/>
       <w:r>
         <w:t>Verfügbarkeit</w:t>
       </w:r>
-      <w:bookmarkEnd w:id="101"/>
+      <w:bookmarkEnd w:id="208"/>
       <w:r>
         <w:t xml:space="preserve"> </w:t>
       </w:r>
@@ -17703,7 +18104,7 @@
         <w:pStyle w:val="berschrift3"/>
         <w:numPr>
           <w:ilvl w:val="2"/>
-          <w:numId w:val="4"/>
+          <w:numId w:val="3"/>
         </w:numPr>
         <w:tabs>
           <w:tab w:val="left" w:pos="709"/>
@@ -17713,14 +18114,14 @@
           <w:szCs w:val="32"/>
         </w:rPr>
       </w:pPr>
-      <w:bookmarkStart w:id="102" w:name="_Toc20605714"/>
+      <w:bookmarkStart w:id="209" w:name="_Toc20605714"/>
       <w:r>
         <w:t>Erleichterte</w:t>
       </w:r>
       <w:r>
         <w:t xml:space="preserve"> Planung</w:t>
       </w:r>
-      <w:bookmarkEnd w:id="102"/>
+      <w:bookmarkEnd w:id="209"/>
       <w:r>
         <w:t xml:space="preserve"> </w:t>
       </w:r>
@@ -17740,17 +18141,17 @@
         <w:pStyle w:val="berschrift3"/>
         <w:numPr>
           <w:ilvl w:val="2"/>
-          <w:numId w:val="4"/>
+          <w:numId w:val="3"/>
         </w:numPr>
         <w:tabs>
           <w:tab w:val="left" w:pos="709"/>
         </w:tabs>
       </w:pPr>
-      <w:bookmarkStart w:id="103" w:name="_Toc20605715"/>
+      <w:bookmarkStart w:id="210" w:name="_Toc20605715"/>
       <w:r>
         <w:t>Effizientere Arbeitsvorgänge</w:t>
       </w:r>
-      <w:bookmarkEnd w:id="103"/>
+      <w:bookmarkEnd w:id="210"/>
       <w:r>
         <w:t xml:space="preserve"> </w:t>
       </w:r>
@@ -17832,8 +18233,8 @@
           <w:rFonts w:cs="Arial"/>
         </w:rPr>
       </w:pPr>
-      <w:bookmarkStart w:id="104" w:name="_Toc3828679"/>
-      <w:bookmarkStart w:id="105" w:name="_Toc20605716"/>
+      <w:bookmarkStart w:id="211" w:name="_Toc3828679"/>
+      <w:bookmarkStart w:id="212" w:name="_Toc20605716"/>
       <w:r>
         <w:rPr>
           <w:rFonts w:cs="Arial"/>
@@ -17841,8 +18242,8 @@
         <w:lastRenderedPageBreak/>
         <w:t>Qualitätsbestimmung</w:t>
       </w:r>
-      <w:bookmarkEnd w:id="104"/>
-      <w:bookmarkEnd w:id="105"/>
+      <w:bookmarkEnd w:id="211"/>
+      <w:bookmarkEnd w:id="212"/>
     </w:p>
     <w:p>
       <w:pPr>
@@ -17851,13 +18252,13 @@
           <w:tab w:val="left" w:pos="709"/>
         </w:tabs>
       </w:pPr>
-      <w:bookmarkStart w:id="106" w:name="_Toc3828681"/>
-      <w:bookmarkStart w:id="107" w:name="_Toc20605717"/>
+      <w:bookmarkStart w:id="213" w:name="_Toc3828681"/>
+      <w:bookmarkStart w:id="214" w:name="_Toc20605717"/>
       <w:r>
         <w:t>Zuverlässigkeit</w:t>
       </w:r>
-      <w:bookmarkEnd w:id="106"/>
-      <w:bookmarkEnd w:id="107"/>
+      <w:bookmarkEnd w:id="213"/>
+      <w:bookmarkEnd w:id="214"/>
     </w:p>
     <w:p>
       <w:pPr>
@@ -17876,13 +18277,13 @@
           <w:tab w:val="left" w:pos="709"/>
         </w:tabs>
       </w:pPr>
-      <w:bookmarkStart w:id="108" w:name="_Toc3828682"/>
-      <w:bookmarkStart w:id="109" w:name="_Toc20605718"/>
+      <w:bookmarkStart w:id="215" w:name="_Toc3828682"/>
+      <w:bookmarkStart w:id="216" w:name="_Toc20605718"/>
       <w:r>
         <w:t>Einfachheit</w:t>
       </w:r>
-      <w:bookmarkEnd w:id="108"/>
-      <w:bookmarkEnd w:id="109"/>
+      <w:bookmarkEnd w:id="215"/>
+      <w:bookmarkEnd w:id="216"/>
     </w:p>
     <w:p>
       <w:pPr>
@@ -17907,13 +18308,13 @@
           <w:tab w:val="left" w:pos="709"/>
         </w:tabs>
       </w:pPr>
-      <w:bookmarkStart w:id="110" w:name="_Toc3828683"/>
-      <w:bookmarkStart w:id="111" w:name="_Toc20605719"/>
+      <w:bookmarkStart w:id="217" w:name="_Toc3828683"/>
+      <w:bookmarkStart w:id="218" w:name="_Toc20605719"/>
       <w:r>
         <w:t>Effizienz</w:t>
       </w:r>
-      <w:bookmarkEnd w:id="110"/>
-      <w:bookmarkEnd w:id="111"/>
+      <w:bookmarkEnd w:id="217"/>
+      <w:bookmarkEnd w:id="218"/>
     </w:p>
     <w:p>
       <w:pPr>
@@ -17967,7 +18368,7 @@
                 <w:sz w:val="28"/>
               </w:rPr>
             </w:pPr>
-            <w:bookmarkStart w:id="112" w:name="OLE_LINK20"/>
+            <w:bookmarkStart w:id="219" w:name="OLE_LINK20"/>
             <w:r>
               <w:rPr>
                 <w:rFonts w:ascii="Roboto Light" w:hAnsi="Roboto Light"/>
@@ -18529,7 +18930,7 @@
           </w:p>
         </w:tc>
       </w:tr>
-      <w:bookmarkEnd w:id="112"/>
+      <w:bookmarkEnd w:id="219"/>
     </w:tbl>
     <w:p>
       <w:pPr>
@@ -18577,8 +18978,8 @@
           <w:rFonts w:cs="Arial"/>
         </w:rPr>
       </w:pPr>
-      <w:bookmarkStart w:id="113" w:name="_Toc1471054"/>
-      <w:bookmarkStart w:id="114" w:name="_Toc20605720"/>
+      <w:bookmarkStart w:id="220" w:name="_Toc1471054"/>
+      <w:bookmarkStart w:id="221" w:name="_Toc20605720"/>
       <w:r>
         <w:rPr>
           <w:rFonts w:cs="Arial"/>
@@ -18586,8 +18987,8 @@
         <w:lastRenderedPageBreak/>
         <w:t>Ergänzung</w:t>
       </w:r>
-      <w:bookmarkEnd w:id="113"/>
-      <w:bookmarkEnd w:id="114"/>
+      <w:bookmarkEnd w:id="220"/>
+      <w:bookmarkEnd w:id="221"/>
     </w:p>
     <w:p>
       <w:pPr>
@@ -18639,18 +19040,18 @@
           <w:rFonts w:cs="Arial"/>
         </w:rPr>
       </w:pPr>
-      <w:bookmarkStart w:id="115" w:name="_Glossar"/>
-      <w:bookmarkStart w:id="116" w:name="_Toc1471055"/>
-      <w:bookmarkStart w:id="117" w:name="_Toc20605721"/>
-      <w:bookmarkEnd w:id="115"/>
+      <w:bookmarkStart w:id="222" w:name="_Glossar"/>
+      <w:bookmarkStart w:id="223" w:name="_Toc1471055"/>
+      <w:bookmarkStart w:id="224" w:name="_Toc20605721"/>
+      <w:bookmarkEnd w:id="222"/>
       <w:r>
         <w:rPr>
           <w:rFonts w:cs="Arial"/>
         </w:rPr>
         <w:t>Glossar</w:t>
       </w:r>
-      <w:bookmarkEnd w:id="116"/>
-      <w:bookmarkEnd w:id="117"/>
+      <w:bookmarkEnd w:id="223"/>
+      <w:bookmarkEnd w:id="224"/>
     </w:p>
     <w:tbl>
       <w:tblPr>
@@ -19194,9 +19595,9 @@
     </w:lvl>
   </w:abstractNum>
   <w:abstractNum w:abstractNumId="1" w15:restartNumberingAfterBreak="0">
-    <w:nsid w:val="067328C5"/>
+    <w:nsid w:val="0D9A709F"/>
     <w:multiLevelType w:val="hybridMultilevel"/>
-    <w:tmpl w:val="80D6F0D0"/>
+    <w:tmpl w:val="9446B980"/>
     <w:lvl w:ilvl="0" w:tplc="04070001">
       <w:start w:val="1"/>
       <w:numFmt w:val="bullet"/>
@@ -19307,9 +19708,122 @@
     </w:lvl>
   </w:abstractNum>
   <w:abstractNum w:abstractNumId="2" w15:restartNumberingAfterBreak="0">
-    <w:nsid w:val="09CE4D62"/>
+    <w:nsid w:val="256C5883"/>
     <w:multiLevelType w:val="hybridMultilevel"/>
-    <w:tmpl w:val="ED22BFF0"/>
+    <w:tmpl w:val="3D626354"/>
+    <w:lvl w:ilvl="0" w:tplc="04070009">
+      <w:start w:val="1"/>
+      <w:numFmt w:val="bullet"/>
+      <w:lvlText w:val=""/>
+      <w:lvlJc w:val="left"/>
+      <w:pPr>
+        <w:ind w:left="720" w:hanging="360"/>
+      </w:pPr>
+      <w:rPr>
+        <w:rFonts w:ascii="Wingdings" w:hAnsi="Wingdings" w:hint="default"/>
+      </w:rPr>
+    </w:lvl>
+    <w:lvl w:ilvl="1" w:tplc="04070005">
+      <w:start w:val="1"/>
+      <w:numFmt w:val="bullet"/>
+      <w:lvlText w:val=""/>
+      <w:lvlJc w:val="left"/>
+      <w:pPr>
+        <w:ind w:left="1440" w:hanging="360"/>
+      </w:pPr>
+      <w:rPr>
+        <w:rFonts w:ascii="Wingdings" w:hAnsi="Wingdings" w:hint="default"/>
+      </w:rPr>
+    </w:lvl>
+    <w:lvl w:ilvl="2" w:tplc="04070005" w:tentative="1">
+      <w:start w:val="1"/>
+      <w:numFmt w:val="bullet"/>
+      <w:lvlText w:val=""/>
+      <w:lvlJc w:val="left"/>
+      <w:pPr>
+        <w:ind w:left="2160" w:hanging="360"/>
+      </w:pPr>
+      <w:rPr>
+        <w:rFonts w:ascii="Wingdings" w:hAnsi="Wingdings" w:hint="default"/>
+      </w:rPr>
+    </w:lvl>
+    <w:lvl w:ilvl="3" w:tplc="04070001" w:tentative="1">
+      <w:start w:val="1"/>
+      <w:numFmt w:val="bullet"/>
+      <w:lvlText w:val=""/>
+      <w:lvlJc w:val="left"/>
+      <w:pPr>
+        <w:ind w:left="2880" w:hanging="360"/>
+      </w:pPr>
+      <w:rPr>
+        <w:rFonts w:ascii="Symbol" w:hAnsi="Symbol" w:hint="default"/>
+      </w:rPr>
+    </w:lvl>
+    <w:lvl w:ilvl="4" w:tplc="04070003" w:tentative="1">
+      <w:start w:val="1"/>
+      <w:numFmt w:val="bullet"/>
+      <w:lvlText w:val="o"/>
+      <w:lvlJc w:val="left"/>
+      <w:pPr>
+        <w:ind w:left="3600" w:hanging="360"/>
+      </w:pPr>
+      <w:rPr>
+        <w:rFonts w:ascii="Courier New" w:hAnsi="Courier New" w:cs="Courier New" w:hint="default"/>
+      </w:rPr>
+    </w:lvl>
+    <w:lvl w:ilvl="5" w:tplc="04070005" w:tentative="1">
+      <w:start w:val="1"/>
+      <w:numFmt w:val="bullet"/>
+      <w:lvlText w:val=""/>
+      <w:lvlJc w:val="left"/>
+      <w:pPr>
+        <w:ind w:left="4320" w:hanging="360"/>
+      </w:pPr>
+      <w:rPr>
+        <w:rFonts w:ascii="Wingdings" w:hAnsi="Wingdings" w:hint="default"/>
+      </w:rPr>
+    </w:lvl>
+    <w:lvl w:ilvl="6" w:tplc="04070001" w:tentative="1">
+      <w:start w:val="1"/>
+      <w:numFmt w:val="bullet"/>
+      <w:lvlText w:val=""/>
+      <w:lvlJc w:val="left"/>
+      <w:pPr>
+        <w:ind w:left="5040" w:hanging="360"/>
+      </w:pPr>
+      <w:rPr>
+        <w:rFonts w:ascii="Symbol" w:hAnsi="Symbol" w:hint="default"/>
+      </w:rPr>
+    </w:lvl>
+    <w:lvl w:ilvl="7" w:tplc="04070003" w:tentative="1">
+      <w:start w:val="1"/>
+      <w:numFmt w:val="bullet"/>
+      <w:lvlText w:val="o"/>
+      <w:lvlJc w:val="left"/>
+      <w:pPr>
+        <w:ind w:left="5760" w:hanging="360"/>
+      </w:pPr>
+      <w:rPr>
+        <w:rFonts w:ascii="Courier New" w:hAnsi="Courier New" w:cs="Courier New" w:hint="default"/>
+      </w:rPr>
+    </w:lvl>
+    <w:lvl w:ilvl="8" w:tplc="04070005" w:tentative="1">
+      <w:start w:val="1"/>
+      <w:numFmt w:val="bullet"/>
+      <w:lvlText w:val=""/>
+      <w:lvlJc w:val="left"/>
+      <w:pPr>
+        <w:ind w:left="6480" w:hanging="360"/>
+      </w:pPr>
+      <w:rPr>
+        <w:rFonts w:ascii="Wingdings" w:hAnsi="Wingdings" w:hint="default"/>
+      </w:rPr>
+    </w:lvl>
+  </w:abstractNum>
+  <w:abstractNum w:abstractNumId="3" w15:restartNumberingAfterBreak="0">
+    <w:nsid w:val="2BDB2AD2"/>
+    <w:multiLevelType w:val="hybridMultilevel"/>
+    <w:tmpl w:val="06368A60"/>
     <w:lvl w:ilvl="0" w:tplc="04070001">
       <w:start w:val="1"/>
       <w:numFmt w:val="bullet"/>
@@ -19419,96 +19933,10 @@
       </w:rPr>
     </w:lvl>
   </w:abstractNum>
-  <w:abstractNum w:abstractNumId="3" w15:restartNumberingAfterBreak="0">
-    <w:nsid w:val="0A8C4A28"/>
+  <w:abstractNum w:abstractNumId="4" w15:restartNumberingAfterBreak="0">
+    <w:nsid w:val="2D612C81"/>
     <w:multiLevelType w:val="hybridMultilevel"/>
-    <w:tmpl w:val="2746FDB4"/>
-    <w:lvl w:ilvl="0" w:tplc="0407000F">
-      <w:start w:val="1"/>
-      <w:numFmt w:val="decimal"/>
-      <w:lvlText w:val="%1."/>
-      <w:lvlJc w:val="left"/>
-      <w:pPr>
-        <w:ind w:left="720" w:hanging="360"/>
-      </w:pPr>
-    </w:lvl>
-    <w:lvl w:ilvl="1" w:tplc="04070019" w:tentative="1">
-      <w:start w:val="1"/>
-      <w:numFmt w:val="lowerLetter"/>
-      <w:lvlText w:val="%2."/>
-      <w:lvlJc w:val="left"/>
-      <w:pPr>
-        <w:ind w:left="1440" w:hanging="360"/>
-      </w:pPr>
-    </w:lvl>
-    <w:lvl w:ilvl="2" w:tplc="0407001B" w:tentative="1">
-      <w:start w:val="1"/>
-      <w:numFmt w:val="lowerRoman"/>
-      <w:lvlText w:val="%3."/>
-      <w:lvlJc w:val="right"/>
-      <w:pPr>
-        <w:ind w:left="2160" w:hanging="180"/>
-      </w:pPr>
-    </w:lvl>
-    <w:lvl w:ilvl="3" w:tplc="0407000F" w:tentative="1">
-      <w:start w:val="1"/>
-      <w:numFmt w:val="decimal"/>
-      <w:lvlText w:val="%4."/>
-      <w:lvlJc w:val="left"/>
-      <w:pPr>
-        <w:ind w:left="2880" w:hanging="360"/>
-      </w:pPr>
-    </w:lvl>
-    <w:lvl w:ilvl="4" w:tplc="04070019" w:tentative="1">
-      <w:start w:val="1"/>
-      <w:numFmt w:val="lowerLetter"/>
-      <w:lvlText w:val="%5."/>
-      <w:lvlJc w:val="left"/>
-      <w:pPr>
-        <w:ind w:left="3600" w:hanging="360"/>
-      </w:pPr>
-    </w:lvl>
-    <w:lvl w:ilvl="5" w:tplc="0407001B" w:tentative="1">
-      <w:start w:val="1"/>
-      <w:numFmt w:val="lowerRoman"/>
-      <w:lvlText w:val="%6."/>
-      <w:lvlJc w:val="right"/>
-      <w:pPr>
-        <w:ind w:left="4320" w:hanging="180"/>
-      </w:pPr>
-    </w:lvl>
-    <w:lvl w:ilvl="6" w:tplc="0407000F" w:tentative="1">
-      <w:start w:val="1"/>
-      <w:numFmt w:val="decimal"/>
-      <w:lvlText w:val="%7."/>
-      <w:lvlJc w:val="left"/>
-      <w:pPr>
-        <w:ind w:left="5040" w:hanging="360"/>
-      </w:pPr>
-    </w:lvl>
-    <w:lvl w:ilvl="7" w:tplc="04070019" w:tentative="1">
-      <w:start w:val="1"/>
-      <w:numFmt w:val="lowerLetter"/>
-      <w:lvlText w:val="%8."/>
-      <w:lvlJc w:val="left"/>
-      <w:pPr>
-        <w:ind w:left="5760" w:hanging="360"/>
-      </w:pPr>
-    </w:lvl>
-    <w:lvl w:ilvl="8" w:tplc="0407001B" w:tentative="1">
-      <w:start w:val="1"/>
-      <w:numFmt w:val="lowerRoman"/>
-      <w:lvlText w:val="%9."/>
-      <w:lvlJc w:val="right"/>
-      <w:pPr>
-        <w:ind w:left="6480" w:hanging="180"/>
-      </w:pPr>
-    </w:lvl>
-  </w:abstractNum>
-  <w:abstractNum w:abstractNumId="4" w15:restartNumberingAfterBreak="0">
-    <w:nsid w:val="0D9A709F"/>
-    <w:multiLevelType w:val="hybridMultilevel"/>
-    <w:tmpl w:val="F676B050"/>
+    <w:tmpl w:val="FAE026F0"/>
     <w:lvl w:ilvl="0" w:tplc="04070001">
       <w:start w:val="1"/>
       <w:numFmt w:val="bullet"/>
@@ -19619,9 +20047,9 @@
     </w:lvl>
   </w:abstractNum>
   <w:abstractNum w:abstractNumId="5" w15:restartNumberingAfterBreak="0">
-    <w:nsid w:val="11FC28AB"/>
+    <w:nsid w:val="330468E9"/>
     <w:multiLevelType w:val="hybridMultilevel"/>
-    <w:tmpl w:val="DADCBE56"/>
+    <w:tmpl w:val="FF527AC0"/>
     <w:lvl w:ilvl="0" w:tplc="04070001">
       <w:start w:val="1"/>
       <w:numFmt w:val="bullet"/>
@@ -19732,9 +20160,9 @@
     </w:lvl>
   </w:abstractNum>
   <w:abstractNum w:abstractNumId="6" w15:restartNumberingAfterBreak="0">
-    <w:nsid w:val="12284AE9"/>
+    <w:nsid w:val="3A877F9B"/>
     <w:multiLevelType w:val="hybridMultilevel"/>
-    <w:tmpl w:val="27D463AE"/>
+    <w:tmpl w:val="D7D47FD6"/>
     <w:lvl w:ilvl="0" w:tplc="04070001">
       <w:start w:val="1"/>
       <w:numFmt w:val="bullet"/>
@@ -19845,9 +20273,9 @@
     </w:lvl>
   </w:abstractNum>
   <w:abstractNum w:abstractNumId="7" w15:restartNumberingAfterBreak="0">
-    <w:nsid w:val="1AB2602A"/>
+    <w:nsid w:val="41575D8A"/>
     <w:multiLevelType w:val="hybridMultilevel"/>
-    <w:tmpl w:val="CFA0EA20"/>
+    <w:tmpl w:val="6F54779A"/>
     <w:lvl w:ilvl="0" w:tplc="04070001">
       <w:start w:val="1"/>
       <w:numFmt w:val="bullet"/>
@@ -19958,9 +20386,122 @@
     </w:lvl>
   </w:abstractNum>
   <w:abstractNum w:abstractNumId="8" w15:restartNumberingAfterBreak="0">
-    <w:nsid w:val="1F6A5830"/>
+    <w:nsid w:val="47112800"/>
     <w:multiLevelType w:val="hybridMultilevel"/>
-    <w:tmpl w:val="42D08E9A"/>
+    <w:tmpl w:val="6D84C138"/>
+    <w:lvl w:ilvl="0" w:tplc="058ACB0C">
+      <w:start w:val="1"/>
+      <w:numFmt w:val="bullet"/>
+      <w:lvlText w:val=""/>
+      <w:lvlJc w:val="left"/>
+      <w:pPr>
+        <w:ind w:left="720" w:hanging="360"/>
+      </w:pPr>
+      <w:rPr>
+        <w:rFonts w:ascii="Symbol" w:hAnsi="Symbol" w:hint="default"/>
+      </w:rPr>
+    </w:lvl>
+    <w:lvl w:ilvl="1" w:tplc="00982A7C">
+      <w:start w:val="1"/>
+      <w:numFmt w:val="bullet"/>
+      <w:lvlText w:val="o"/>
+      <w:lvlJc w:val="left"/>
+      <w:pPr>
+        <w:ind w:left="1440" w:hanging="360"/>
+      </w:pPr>
+      <w:rPr>
+        <w:rFonts w:ascii="Courier New" w:hAnsi="Courier New" w:hint="default"/>
+      </w:rPr>
+    </w:lvl>
+    <w:lvl w:ilvl="2" w:tplc="2D42A5D4">
+      <w:start w:val="1"/>
+      <w:numFmt w:val="bullet"/>
+      <w:lvlText w:val=""/>
+      <w:lvlJc w:val="left"/>
+      <w:pPr>
+        <w:ind w:left="2160" w:hanging="360"/>
+      </w:pPr>
+      <w:rPr>
+        <w:rFonts w:ascii="Wingdings" w:hAnsi="Wingdings" w:hint="default"/>
+      </w:rPr>
+    </w:lvl>
+    <w:lvl w:ilvl="3" w:tplc="3D8ECCC6">
+      <w:start w:val="1"/>
+      <w:numFmt w:val="bullet"/>
+      <w:lvlText w:val=""/>
+      <w:lvlJc w:val="left"/>
+      <w:pPr>
+        <w:ind w:left="2880" w:hanging="360"/>
+      </w:pPr>
+      <w:rPr>
+        <w:rFonts w:ascii="Symbol" w:hAnsi="Symbol" w:hint="default"/>
+      </w:rPr>
+    </w:lvl>
+    <w:lvl w:ilvl="4" w:tplc="5EDC8A4A">
+      <w:start w:val="1"/>
+      <w:numFmt w:val="bullet"/>
+      <w:lvlText w:val="o"/>
+      <w:lvlJc w:val="left"/>
+      <w:pPr>
+        <w:ind w:left="3600" w:hanging="360"/>
+      </w:pPr>
+      <w:rPr>
+        <w:rFonts w:ascii="Courier New" w:hAnsi="Courier New" w:hint="default"/>
+      </w:rPr>
+    </w:lvl>
+    <w:lvl w:ilvl="5" w:tplc="E4704294">
+      <w:start w:val="1"/>
+      <w:numFmt w:val="bullet"/>
+      <w:lvlText w:val=""/>
+      <w:lvlJc w:val="left"/>
+      <w:pPr>
+        <w:ind w:left="4320" w:hanging="360"/>
+      </w:pPr>
+      <w:rPr>
+        <w:rFonts w:ascii="Wingdings" w:hAnsi="Wingdings" w:hint="default"/>
+      </w:rPr>
+    </w:lvl>
+    <w:lvl w:ilvl="6" w:tplc="79727830">
+      <w:start w:val="1"/>
+      <w:numFmt w:val="bullet"/>
+      <w:lvlText w:val=""/>
+      <w:lvlJc w:val="left"/>
+      <w:pPr>
+        <w:ind w:left="5040" w:hanging="360"/>
+      </w:pPr>
+      <w:rPr>
+        <w:rFonts w:ascii="Symbol" w:hAnsi="Symbol" w:hint="default"/>
+      </w:rPr>
+    </w:lvl>
+    <w:lvl w:ilvl="7" w:tplc="53B2289C">
+      <w:start w:val="1"/>
+      <w:numFmt w:val="bullet"/>
+      <w:lvlText w:val="o"/>
+      <w:lvlJc w:val="left"/>
+      <w:pPr>
+        <w:ind w:left="5760" w:hanging="360"/>
+      </w:pPr>
+      <w:rPr>
+        <w:rFonts w:ascii="Courier New" w:hAnsi="Courier New" w:hint="default"/>
+      </w:rPr>
+    </w:lvl>
+    <w:lvl w:ilvl="8" w:tplc="581CAA92">
+      <w:start w:val="1"/>
+      <w:numFmt w:val="bullet"/>
+      <w:lvlText w:val=""/>
+      <w:lvlJc w:val="left"/>
+      <w:pPr>
+        <w:ind w:left="6480" w:hanging="360"/>
+      </w:pPr>
+      <w:rPr>
+        <w:rFonts w:ascii="Wingdings" w:hAnsi="Wingdings" w:hint="default"/>
+      </w:rPr>
+    </w:lvl>
+  </w:abstractNum>
+  <w:abstractNum w:abstractNumId="9" w15:restartNumberingAfterBreak="0">
+    <w:nsid w:val="572159F5"/>
+    <w:multiLevelType w:val="hybridMultilevel"/>
+    <w:tmpl w:val="16146F20"/>
     <w:lvl w:ilvl="0" w:tplc="04070001">
       <w:start w:val="1"/>
       <w:numFmt w:val="bullet"/>
@@ -20070,10 +20611,10 @@
       </w:rPr>
     </w:lvl>
   </w:abstractNum>
-  <w:abstractNum w:abstractNumId="9" w15:restartNumberingAfterBreak="0">
-    <w:nsid w:val="1FBF138E"/>
+  <w:abstractNum w:abstractNumId="10" w15:restartNumberingAfterBreak="0">
+    <w:nsid w:val="5BD24E46"/>
     <w:multiLevelType w:val="hybridMultilevel"/>
-    <w:tmpl w:val="3BA0C930"/>
+    <w:tmpl w:val="143CAF86"/>
     <w:lvl w:ilvl="0" w:tplc="04070001">
       <w:start w:val="1"/>
       <w:numFmt w:val="bullet"/>
@@ -20183,10 +20724,28 @@
       </w:rPr>
     </w:lvl>
   </w:abstractNum>
-  <w:abstractNum w:abstractNumId="10" w15:restartNumberingAfterBreak="0">
-    <w:nsid w:val="201D2B62"/>
+  <w:abstractNum w:abstractNumId="11" w15:restartNumberingAfterBreak="0">
+    <w:nsid w:val="65B81A56"/>
+    <w:multiLevelType w:val="singleLevel"/>
+    <w:tmpl w:val="A566D5B2"/>
+    <w:lvl w:ilvl="0">
+      <w:start w:val="10"/>
+      <w:numFmt w:val="decimal"/>
+      <w:pStyle w:val="Daten"/>
+      <w:lvlText w:val="/LD%1/"/>
+      <w:lvlJc w:val="left"/>
+      <w:pPr>
+        <w:tabs>
+          <w:tab w:val="num" w:pos="907"/>
+        </w:tabs>
+        <w:ind w:left="907" w:hanging="907"/>
+      </w:pPr>
+    </w:lvl>
+  </w:abstractNum>
+  <w:abstractNum w:abstractNumId="12" w15:restartNumberingAfterBreak="0">
+    <w:nsid w:val="65C44AE0"/>
     <w:multiLevelType w:val="hybridMultilevel"/>
-    <w:tmpl w:val="19D8E410"/>
+    <w:tmpl w:val="86D64FB8"/>
     <w:lvl w:ilvl="0" w:tplc="04070001">
       <w:start w:val="1"/>
       <w:numFmt w:val="bullet"/>
@@ -20296,10 +20855,10 @@
       </w:rPr>
     </w:lvl>
   </w:abstractNum>
-  <w:abstractNum w:abstractNumId="11" w15:restartNumberingAfterBreak="0">
-    <w:nsid w:val="23D56578"/>
+  <w:abstractNum w:abstractNumId="13" w15:restartNumberingAfterBreak="0">
+    <w:nsid w:val="6995507F"/>
     <w:multiLevelType w:val="hybridMultilevel"/>
-    <w:tmpl w:val="E836F854"/>
+    <w:tmpl w:val="C8D050FC"/>
     <w:lvl w:ilvl="0" w:tplc="04070001">
       <w:start w:val="1"/>
       <w:numFmt w:val="bullet"/>
@@ -20409,2428 +20968,7 @@
       </w:rPr>
     </w:lvl>
   </w:abstractNum>
-  <w:abstractNum w:abstractNumId="12" w15:restartNumberingAfterBreak="0">
-    <w:nsid w:val="24225D83"/>
-    <w:multiLevelType w:val="hybridMultilevel"/>
-    <w:tmpl w:val="4D2054EE"/>
-    <w:lvl w:ilvl="0" w:tplc="04070001">
-      <w:start w:val="1"/>
-      <w:numFmt w:val="bullet"/>
-      <w:lvlText w:val=""/>
-      <w:lvlJc w:val="left"/>
-      <w:pPr>
-        <w:tabs>
-          <w:tab w:val="num" w:pos="720"/>
-        </w:tabs>
-        <w:ind w:left="720" w:hanging="360"/>
-      </w:pPr>
-      <w:rPr>
-        <w:rFonts w:ascii="Symbol" w:hAnsi="Symbol" w:hint="default"/>
-      </w:rPr>
-    </w:lvl>
-    <w:lvl w:ilvl="1" w:tplc="0407000F">
-      <w:start w:val="1"/>
-      <w:numFmt w:val="decimal"/>
-      <w:lvlText w:val="%2."/>
-      <w:lvlJc w:val="left"/>
-      <w:pPr>
-        <w:tabs>
-          <w:tab w:val="num" w:pos="1440"/>
-        </w:tabs>
-        <w:ind w:left="1440" w:hanging="360"/>
-      </w:pPr>
-    </w:lvl>
-    <w:lvl w:ilvl="2" w:tplc="04070005" w:tentative="1">
-      <w:start w:val="1"/>
-      <w:numFmt w:val="bullet"/>
-      <w:lvlText w:val=""/>
-      <w:lvlJc w:val="left"/>
-      <w:pPr>
-        <w:tabs>
-          <w:tab w:val="num" w:pos="2160"/>
-        </w:tabs>
-        <w:ind w:left="2160" w:hanging="360"/>
-      </w:pPr>
-      <w:rPr>
-        <w:rFonts w:ascii="Wingdings" w:hAnsi="Wingdings" w:hint="default"/>
-      </w:rPr>
-    </w:lvl>
-    <w:lvl w:ilvl="3" w:tplc="04070001" w:tentative="1">
-      <w:start w:val="1"/>
-      <w:numFmt w:val="bullet"/>
-      <w:lvlText w:val=""/>
-      <w:lvlJc w:val="left"/>
-      <w:pPr>
-        <w:tabs>
-          <w:tab w:val="num" w:pos="2880"/>
-        </w:tabs>
-        <w:ind w:left="2880" w:hanging="360"/>
-      </w:pPr>
-      <w:rPr>
-        <w:rFonts w:ascii="Symbol" w:hAnsi="Symbol" w:hint="default"/>
-      </w:rPr>
-    </w:lvl>
-    <w:lvl w:ilvl="4" w:tplc="04070003" w:tentative="1">
-      <w:start w:val="1"/>
-      <w:numFmt w:val="bullet"/>
-      <w:lvlText w:val="o"/>
-      <w:lvlJc w:val="left"/>
-      <w:pPr>
-        <w:tabs>
-          <w:tab w:val="num" w:pos="3600"/>
-        </w:tabs>
-        <w:ind w:left="3600" w:hanging="360"/>
-      </w:pPr>
-      <w:rPr>
-        <w:rFonts w:ascii="Courier New" w:hAnsi="Courier New" w:hint="default"/>
-      </w:rPr>
-    </w:lvl>
-    <w:lvl w:ilvl="5" w:tplc="04070005" w:tentative="1">
-      <w:start w:val="1"/>
-      <w:numFmt w:val="bullet"/>
-      <w:lvlText w:val=""/>
-      <w:lvlJc w:val="left"/>
-      <w:pPr>
-        <w:tabs>
-          <w:tab w:val="num" w:pos="4320"/>
-        </w:tabs>
-        <w:ind w:left="4320" w:hanging="360"/>
-      </w:pPr>
-      <w:rPr>
-        <w:rFonts w:ascii="Wingdings" w:hAnsi="Wingdings" w:hint="default"/>
-      </w:rPr>
-    </w:lvl>
-    <w:lvl w:ilvl="6" w:tplc="04070001" w:tentative="1">
-      <w:start w:val="1"/>
-      <w:numFmt w:val="bullet"/>
-      <w:lvlText w:val=""/>
-      <w:lvlJc w:val="left"/>
-      <w:pPr>
-        <w:tabs>
-          <w:tab w:val="num" w:pos="5040"/>
-        </w:tabs>
-        <w:ind w:left="5040" w:hanging="360"/>
-      </w:pPr>
-      <w:rPr>
-        <w:rFonts w:ascii="Symbol" w:hAnsi="Symbol" w:hint="default"/>
-      </w:rPr>
-    </w:lvl>
-    <w:lvl w:ilvl="7" w:tplc="04070003" w:tentative="1">
-      <w:start w:val="1"/>
-      <w:numFmt w:val="bullet"/>
-      <w:lvlText w:val="o"/>
-      <w:lvlJc w:val="left"/>
-      <w:pPr>
-        <w:tabs>
-          <w:tab w:val="num" w:pos="5760"/>
-        </w:tabs>
-        <w:ind w:left="5760" w:hanging="360"/>
-      </w:pPr>
-      <w:rPr>
-        <w:rFonts w:ascii="Courier New" w:hAnsi="Courier New" w:hint="default"/>
-      </w:rPr>
-    </w:lvl>
-    <w:lvl w:ilvl="8" w:tplc="04070005" w:tentative="1">
-      <w:start w:val="1"/>
-      <w:numFmt w:val="bullet"/>
-      <w:lvlText w:val=""/>
-      <w:lvlJc w:val="left"/>
-      <w:pPr>
-        <w:tabs>
-          <w:tab w:val="num" w:pos="6480"/>
-        </w:tabs>
-        <w:ind w:left="6480" w:hanging="360"/>
-      </w:pPr>
-      <w:rPr>
-        <w:rFonts w:ascii="Wingdings" w:hAnsi="Wingdings" w:hint="default"/>
-      </w:rPr>
-    </w:lvl>
-  </w:abstractNum>
-  <w:abstractNum w:abstractNumId="13" w15:restartNumberingAfterBreak="0">
-    <w:nsid w:val="256C5883"/>
-    <w:multiLevelType w:val="hybridMultilevel"/>
-    <w:tmpl w:val="3D626354"/>
-    <w:lvl w:ilvl="0" w:tplc="04070009">
-      <w:start w:val="1"/>
-      <w:numFmt w:val="bullet"/>
-      <w:lvlText w:val=""/>
-      <w:lvlJc w:val="left"/>
-      <w:pPr>
-        <w:ind w:left="720" w:hanging="360"/>
-      </w:pPr>
-      <w:rPr>
-        <w:rFonts w:ascii="Wingdings" w:hAnsi="Wingdings" w:hint="default"/>
-      </w:rPr>
-    </w:lvl>
-    <w:lvl w:ilvl="1" w:tplc="04070005">
-      <w:start w:val="1"/>
-      <w:numFmt w:val="bullet"/>
-      <w:lvlText w:val=""/>
-      <w:lvlJc w:val="left"/>
-      <w:pPr>
-        <w:ind w:left="1440" w:hanging="360"/>
-      </w:pPr>
-      <w:rPr>
-        <w:rFonts w:ascii="Wingdings" w:hAnsi="Wingdings" w:hint="default"/>
-      </w:rPr>
-    </w:lvl>
-    <w:lvl w:ilvl="2" w:tplc="04070005" w:tentative="1">
-      <w:start w:val="1"/>
-      <w:numFmt w:val="bullet"/>
-      <w:lvlText w:val=""/>
-      <w:lvlJc w:val="left"/>
-      <w:pPr>
-        <w:ind w:left="2160" w:hanging="360"/>
-      </w:pPr>
-      <w:rPr>
-        <w:rFonts w:ascii="Wingdings" w:hAnsi="Wingdings" w:hint="default"/>
-      </w:rPr>
-    </w:lvl>
-    <w:lvl w:ilvl="3" w:tplc="04070001" w:tentative="1">
-      <w:start w:val="1"/>
-      <w:numFmt w:val="bullet"/>
-      <w:lvlText w:val=""/>
-      <w:lvlJc w:val="left"/>
-      <w:pPr>
-        <w:ind w:left="2880" w:hanging="360"/>
-      </w:pPr>
-      <w:rPr>
-        <w:rFonts w:ascii="Symbol" w:hAnsi="Symbol" w:hint="default"/>
-      </w:rPr>
-    </w:lvl>
-    <w:lvl w:ilvl="4" w:tplc="04070003" w:tentative="1">
-      <w:start w:val="1"/>
-      <w:numFmt w:val="bullet"/>
-      <w:lvlText w:val="o"/>
-      <w:lvlJc w:val="left"/>
-      <w:pPr>
-        <w:ind w:left="3600" w:hanging="360"/>
-      </w:pPr>
-      <w:rPr>
-        <w:rFonts w:ascii="Courier New" w:hAnsi="Courier New" w:cs="Courier New" w:hint="default"/>
-      </w:rPr>
-    </w:lvl>
-    <w:lvl w:ilvl="5" w:tplc="04070005" w:tentative="1">
-      <w:start w:val="1"/>
-      <w:numFmt w:val="bullet"/>
-      <w:lvlText w:val=""/>
-      <w:lvlJc w:val="left"/>
-      <w:pPr>
-        <w:ind w:left="4320" w:hanging="360"/>
-      </w:pPr>
-      <w:rPr>
-        <w:rFonts w:ascii="Wingdings" w:hAnsi="Wingdings" w:hint="default"/>
-      </w:rPr>
-    </w:lvl>
-    <w:lvl w:ilvl="6" w:tplc="04070001" w:tentative="1">
-      <w:start w:val="1"/>
-      <w:numFmt w:val="bullet"/>
-      <w:lvlText w:val=""/>
-      <w:lvlJc w:val="left"/>
-      <w:pPr>
-        <w:ind w:left="5040" w:hanging="360"/>
-      </w:pPr>
-      <w:rPr>
-        <w:rFonts w:ascii="Symbol" w:hAnsi="Symbol" w:hint="default"/>
-      </w:rPr>
-    </w:lvl>
-    <w:lvl w:ilvl="7" w:tplc="04070003" w:tentative="1">
-      <w:start w:val="1"/>
-      <w:numFmt w:val="bullet"/>
-      <w:lvlText w:val="o"/>
-      <w:lvlJc w:val="left"/>
-      <w:pPr>
-        <w:ind w:left="5760" w:hanging="360"/>
-      </w:pPr>
-      <w:rPr>
-        <w:rFonts w:ascii="Courier New" w:hAnsi="Courier New" w:cs="Courier New" w:hint="default"/>
-      </w:rPr>
-    </w:lvl>
-    <w:lvl w:ilvl="8" w:tplc="04070005" w:tentative="1">
-      <w:start w:val="1"/>
-      <w:numFmt w:val="bullet"/>
-      <w:lvlText w:val=""/>
-      <w:lvlJc w:val="left"/>
-      <w:pPr>
-        <w:ind w:left="6480" w:hanging="360"/>
-      </w:pPr>
-      <w:rPr>
-        <w:rFonts w:ascii="Wingdings" w:hAnsi="Wingdings" w:hint="default"/>
-      </w:rPr>
-    </w:lvl>
-  </w:abstractNum>
   <w:abstractNum w:abstractNumId="14" w15:restartNumberingAfterBreak="0">
-    <w:nsid w:val="2BDB2AD2"/>
-    <w:multiLevelType w:val="hybridMultilevel"/>
-    <w:tmpl w:val="06368A60"/>
-    <w:lvl w:ilvl="0" w:tplc="04070001">
-      <w:start w:val="1"/>
-      <w:numFmt w:val="bullet"/>
-      <w:lvlText w:val=""/>
-      <w:lvlJc w:val="left"/>
-      <w:pPr>
-        <w:ind w:left="720" w:hanging="360"/>
-      </w:pPr>
-      <w:rPr>
-        <w:rFonts w:ascii="Symbol" w:hAnsi="Symbol" w:hint="default"/>
-      </w:rPr>
-    </w:lvl>
-    <w:lvl w:ilvl="1" w:tplc="04070003" w:tentative="1">
-      <w:start w:val="1"/>
-      <w:numFmt w:val="bullet"/>
-      <w:lvlText w:val="o"/>
-      <w:lvlJc w:val="left"/>
-      <w:pPr>
-        <w:ind w:left="1440" w:hanging="360"/>
-      </w:pPr>
-      <w:rPr>
-        <w:rFonts w:ascii="Courier New" w:hAnsi="Courier New" w:cs="Courier New" w:hint="default"/>
-      </w:rPr>
-    </w:lvl>
-    <w:lvl w:ilvl="2" w:tplc="04070005" w:tentative="1">
-      <w:start w:val="1"/>
-      <w:numFmt w:val="bullet"/>
-      <w:lvlText w:val=""/>
-      <w:lvlJc w:val="left"/>
-      <w:pPr>
-        <w:ind w:left="2160" w:hanging="360"/>
-      </w:pPr>
-      <w:rPr>
-        <w:rFonts w:ascii="Wingdings" w:hAnsi="Wingdings" w:hint="default"/>
-      </w:rPr>
-    </w:lvl>
-    <w:lvl w:ilvl="3" w:tplc="04070001" w:tentative="1">
-      <w:start w:val="1"/>
-      <w:numFmt w:val="bullet"/>
-      <w:lvlText w:val=""/>
-      <w:lvlJc w:val="left"/>
-      <w:pPr>
-        <w:ind w:left="2880" w:hanging="360"/>
-      </w:pPr>
-      <w:rPr>
-        <w:rFonts w:ascii="Symbol" w:hAnsi="Symbol" w:hint="default"/>
-      </w:rPr>
-    </w:lvl>
-    <w:lvl w:ilvl="4" w:tplc="04070003" w:tentative="1">
-      <w:start w:val="1"/>
-      <w:numFmt w:val="bullet"/>
-      <w:lvlText w:val="o"/>
-      <w:lvlJc w:val="left"/>
-      <w:pPr>
-        <w:ind w:left="3600" w:hanging="360"/>
-      </w:pPr>
-      <w:rPr>
-        <w:rFonts w:ascii="Courier New" w:hAnsi="Courier New" w:cs="Courier New" w:hint="default"/>
-      </w:rPr>
-    </w:lvl>
-    <w:lvl w:ilvl="5" w:tplc="04070005" w:tentative="1">
-      <w:start w:val="1"/>
-      <w:numFmt w:val="bullet"/>
-      <w:lvlText w:val=""/>
-      <w:lvlJc w:val="left"/>
-      <w:pPr>
-        <w:ind w:left="4320" w:hanging="360"/>
-      </w:pPr>
-      <w:rPr>
-        <w:rFonts w:ascii="Wingdings" w:hAnsi="Wingdings" w:hint="default"/>
-      </w:rPr>
-    </w:lvl>
-    <w:lvl w:ilvl="6" w:tplc="04070001" w:tentative="1">
-      <w:start w:val="1"/>
-      <w:numFmt w:val="bullet"/>
-      <w:lvlText w:val=""/>
-      <w:lvlJc w:val="left"/>
-      <w:pPr>
-        <w:ind w:left="5040" w:hanging="360"/>
-      </w:pPr>
-      <w:rPr>
-        <w:rFonts w:ascii="Symbol" w:hAnsi="Symbol" w:hint="default"/>
-      </w:rPr>
-    </w:lvl>
-    <w:lvl w:ilvl="7" w:tplc="04070003" w:tentative="1">
-      <w:start w:val="1"/>
-      <w:numFmt w:val="bullet"/>
-      <w:lvlText w:val="o"/>
-      <w:lvlJc w:val="left"/>
-      <w:pPr>
-        <w:ind w:left="5760" w:hanging="360"/>
-      </w:pPr>
-      <w:rPr>
-        <w:rFonts w:ascii="Courier New" w:hAnsi="Courier New" w:cs="Courier New" w:hint="default"/>
-      </w:rPr>
-    </w:lvl>
-    <w:lvl w:ilvl="8" w:tplc="04070005" w:tentative="1">
-      <w:start w:val="1"/>
-      <w:numFmt w:val="bullet"/>
-      <w:lvlText w:val=""/>
-      <w:lvlJc w:val="left"/>
-      <w:pPr>
-        <w:ind w:left="6480" w:hanging="360"/>
-      </w:pPr>
-      <w:rPr>
-        <w:rFonts w:ascii="Wingdings" w:hAnsi="Wingdings" w:hint="default"/>
-      </w:rPr>
-    </w:lvl>
-  </w:abstractNum>
-  <w:abstractNum w:abstractNumId="15" w15:restartNumberingAfterBreak="0">
-    <w:nsid w:val="2D612C81"/>
-    <w:multiLevelType w:val="hybridMultilevel"/>
-    <w:tmpl w:val="FAE026F0"/>
-    <w:lvl w:ilvl="0" w:tplc="04070001">
-      <w:start w:val="1"/>
-      <w:numFmt w:val="bullet"/>
-      <w:lvlText w:val=""/>
-      <w:lvlJc w:val="left"/>
-      <w:pPr>
-        <w:ind w:left="720" w:hanging="360"/>
-      </w:pPr>
-      <w:rPr>
-        <w:rFonts w:ascii="Symbol" w:hAnsi="Symbol" w:hint="default"/>
-      </w:rPr>
-    </w:lvl>
-    <w:lvl w:ilvl="1" w:tplc="04070003" w:tentative="1">
-      <w:start w:val="1"/>
-      <w:numFmt w:val="bullet"/>
-      <w:lvlText w:val="o"/>
-      <w:lvlJc w:val="left"/>
-      <w:pPr>
-        <w:ind w:left="1440" w:hanging="360"/>
-      </w:pPr>
-      <w:rPr>
-        <w:rFonts w:ascii="Courier New" w:hAnsi="Courier New" w:cs="Courier New" w:hint="default"/>
-      </w:rPr>
-    </w:lvl>
-    <w:lvl w:ilvl="2" w:tplc="04070005" w:tentative="1">
-      <w:start w:val="1"/>
-      <w:numFmt w:val="bullet"/>
-      <w:lvlText w:val=""/>
-      <w:lvlJc w:val="left"/>
-      <w:pPr>
-        <w:ind w:left="2160" w:hanging="360"/>
-      </w:pPr>
-      <w:rPr>
-        <w:rFonts w:ascii="Wingdings" w:hAnsi="Wingdings" w:hint="default"/>
-      </w:rPr>
-    </w:lvl>
-    <w:lvl w:ilvl="3" w:tplc="04070001" w:tentative="1">
-      <w:start w:val="1"/>
-      <w:numFmt w:val="bullet"/>
-      <w:lvlText w:val=""/>
-      <w:lvlJc w:val="left"/>
-      <w:pPr>
-        <w:ind w:left="2880" w:hanging="360"/>
-      </w:pPr>
-      <w:rPr>
-        <w:rFonts w:ascii="Symbol" w:hAnsi="Symbol" w:hint="default"/>
-      </w:rPr>
-    </w:lvl>
-    <w:lvl w:ilvl="4" w:tplc="04070003" w:tentative="1">
-      <w:start w:val="1"/>
-      <w:numFmt w:val="bullet"/>
-      <w:lvlText w:val="o"/>
-      <w:lvlJc w:val="left"/>
-      <w:pPr>
-        <w:ind w:left="3600" w:hanging="360"/>
-      </w:pPr>
-      <w:rPr>
-        <w:rFonts w:ascii="Courier New" w:hAnsi="Courier New" w:cs="Courier New" w:hint="default"/>
-      </w:rPr>
-    </w:lvl>
-    <w:lvl w:ilvl="5" w:tplc="04070005" w:tentative="1">
-      <w:start w:val="1"/>
-      <w:numFmt w:val="bullet"/>
-      <w:lvlText w:val=""/>
-      <w:lvlJc w:val="left"/>
-      <w:pPr>
-        <w:ind w:left="4320" w:hanging="360"/>
-      </w:pPr>
-      <w:rPr>
-        <w:rFonts w:ascii="Wingdings" w:hAnsi="Wingdings" w:hint="default"/>
-      </w:rPr>
-    </w:lvl>
-    <w:lvl w:ilvl="6" w:tplc="04070001" w:tentative="1">
-      <w:start w:val="1"/>
-      <w:numFmt w:val="bullet"/>
-      <w:lvlText w:val=""/>
-      <w:lvlJc w:val="left"/>
-      <w:pPr>
-        <w:ind w:left="5040" w:hanging="360"/>
-      </w:pPr>
-      <w:rPr>
-        <w:rFonts w:ascii="Symbol" w:hAnsi="Symbol" w:hint="default"/>
-      </w:rPr>
-    </w:lvl>
-    <w:lvl w:ilvl="7" w:tplc="04070003" w:tentative="1">
-      <w:start w:val="1"/>
-      <w:numFmt w:val="bullet"/>
-      <w:lvlText w:val="o"/>
-      <w:lvlJc w:val="left"/>
-      <w:pPr>
-        <w:ind w:left="5760" w:hanging="360"/>
-      </w:pPr>
-      <w:rPr>
-        <w:rFonts w:ascii="Courier New" w:hAnsi="Courier New" w:cs="Courier New" w:hint="default"/>
-      </w:rPr>
-    </w:lvl>
-    <w:lvl w:ilvl="8" w:tplc="04070005" w:tentative="1">
-      <w:start w:val="1"/>
-      <w:numFmt w:val="bullet"/>
-      <w:lvlText w:val=""/>
-      <w:lvlJc w:val="left"/>
-      <w:pPr>
-        <w:ind w:left="6480" w:hanging="360"/>
-      </w:pPr>
-      <w:rPr>
-        <w:rFonts w:ascii="Wingdings" w:hAnsi="Wingdings" w:hint="default"/>
-      </w:rPr>
-    </w:lvl>
-  </w:abstractNum>
-  <w:abstractNum w:abstractNumId="16" w15:restartNumberingAfterBreak="0">
-    <w:nsid w:val="330468E9"/>
-    <w:multiLevelType w:val="hybridMultilevel"/>
-    <w:tmpl w:val="FF527AC0"/>
-    <w:lvl w:ilvl="0" w:tplc="04070001">
-      <w:start w:val="1"/>
-      <w:numFmt w:val="bullet"/>
-      <w:lvlText w:val=""/>
-      <w:lvlJc w:val="left"/>
-      <w:pPr>
-        <w:ind w:left="720" w:hanging="360"/>
-      </w:pPr>
-      <w:rPr>
-        <w:rFonts w:ascii="Symbol" w:hAnsi="Symbol" w:hint="default"/>
-      </w:rPr>
-    </w:lvl>
-    <w:lvl w:ilvl="1" w:tplc="04070003" w:tentative="1">
-      <w:start w:val="1"/>
-      <w:numFmt w:val="bullet"/>
-      <w:lvlText w:val="o"/>
-      <w:lvlJc w:val="left"/>
-      <w:pPr>
-        <w:ind w:left="1440" w:hanging="360"/>
-      </w:pPr>
-      <w:rPr>
-        <w:rFonts w:ascii="Courier New" w:hAnsi="Courier New" w:cs="Courier New" w:hint="default"/>
-      </w:rPr>
-    </w:lvl>
-    <w:lvl w:ilvl="2" w:tplc="04070005" w:tentative="1">
-      <w:start w:val="1"/>
-      <w:numFmt w:val="bullet"/>
-      <w:lvlText w:val=""/>
-      <w:lvlJc w:val="left"/>
-      <w:pPr>
-        <w:ind w:left="2160" w:hanging="360"/>
-      </w:pPr>
-      <w:rPr>
-        <w:rFonts w:ascii="Wingdings" w:hAnsi="Wingdings" w:hint="default"/>
-      </w:rPr>
-    </w:lvl>
-    <w:lvl w:ilvl="3" w:tplc="04070001" w:tentative="1">
-      <w:start w:val="1"/>
-      <w:numFmt w:val="bullet"/>
-      <w:lvlText w:val=""/>
-      <w:lvlJc w:val="left"/>
-      <w:pPr>
-        <w:ind w:left="2880" w:hanging="360"/>
-      </w:pPr>
-      <w:rPr>
-        <w:rFonts w:ascii="Symbol" w:hAnsi="Symbol" w:hint="default"/>
-      </w:rPr>
-    </w:lvl>
-    <w:lvl w:ilvl="4" w:tplc="04070003" w:tentative="1">
-      <w:start w:val="1"/>
-      <w:numFmt w:val="bullet"/>
-      <w:lvlText w:val="o"/>
-      <w:lvlJc w:val="left"/>
-      <w:pPr>
-        <w:ind w:left="3600" w:hanging="360"/>
-      </w:pPr>
-      <w:rPr>
-        <w:rFonts w:ascii="Courier New" w:hAnsi="Courier New" w:cs="Courier New" w:hint="default"/>
-      </w:rPr>
-    </w:lvl>
-    <w:lvl w:ilvl="5" w:tplc="04070005" w:tentative="1">
-      <w:start w:val="1"/>
-      <w:numFmt w:val="bullet"/>
-      <w:lvlText w:val=""/>
-      <w:lvlJc w:val="left"/>
-      <w:pPr>
-        <w:ind w:left="4320" w:hanging="360"/>
-      </w:pPr>
-      <w:rPr>
-        <w:rFonts w:ascii="Wingdings" w:hAnsi="Wingdings" w:hint="default"/>
-      </w:rPr>
-    </w:lvl>
-    <w:lvl w:ilvl="6" w:tplc="04070001" w:tentative="1">
-      <w:start w:val="1"/>
-      <w:numFmt w:val="bullet"/>
-      <w:lvlText w:val=""/>
-      <w:lvlJc w:val="left"/>
-      <w:pPr>
-        <w:ind w:left="5040" w:hanging="360"/>
-      </w:pPr>
-      <w:rPr>
-        <w:rFonts w:ascii="Symbol" w:hAnsi="Symbol" w:hint="default"/>
-      </w:rPr>
-    </w:lvl>
-    <w:lvl w:ilvl="7" w:tplc="04070003" w:tentative="1">
-      <w:start w:val="1"/>
-      <w:numFmt w:val="bullet"/>
-      <w:lvlText w:val="o"/>
-      <w:lvlJc w:val="left"/>
-      <w:pPr>
-        <w:ind w:left="5760" w:hanging="360"/>
-      </w:pPr>
-      <w:rPr>
-        <w:rFonts w:ascii="Courier New" w:hAnsi="Courier New" w:cs="Courier New" w:hint="default"/>
-      </w:rPr>
-    </w:lvl>
-    <w:lvl w:ilvl="8" w:tplc="04070005" w:tentative="1">
-      <w:start w:val="1"/>
-      <w:numFmt w:val="bullet"/>
-      <w:lvlText w:val=""/>
-      <w:lvlJc w:val="left"/>
-      <w:pPr>
-        <w:ind w:left="6480" w:hanging="360"/>
-      </w:pPr>
-      <w:rPr>
-        <w:rFonts w:ascii="Wingdings" w:hAnsi="Wingdings" w:hint="default"/>
-      </w:rPr>
-    </w:lvl>
-  </w:abstractNum>
-  <w:abstractNum w:abstractNumId="17" w15:restartNumberingAfterBreak="0">
-    <w:nsid w:val="393305F9"/>
-    <w:multiLevelType w:val="hybridMultilevel"/>
-    <w:tmpl w:val="9DB0E66E"/>
-    <w:lvl w:ilvl="0" w:tplc="0407000F">
-      <w:start w:val="1"/>
-      <w:numFmt w:val="decimal"/>
-      <w:lvlText w:val="%1."/>
-      <w:lvlJc w:val="left"/>
-      <w:pPr>
-        <w:ind w:left="720" w:hanging="360"/>
-      </w:pPr>
-    </w:lvl>
-    <w:lvl w:ilvl="1" w:tplc="04070019" w:tentative="1">
-      <w:start w:val="1"/>
-      <w:numFmt w:val="lowerLetter"/>
-      <w:lvlText w:val="%2."/>
-      <w:lvlJc w:val="left"/>
-      <w:pPr>
-        <w:ind w:left="1440" w:hanging="360"/>
-      </w:pPr>
-    </w:lvl>
-    <w:lvl w:ilvl="2" w:tplc="0407001B" w:tentative="1">
-      <w:start w:val="1"/>
-      <w:numFmt w:val="lowerRoman"/>
-      <w:lvlText w:val="%3."/>
-      <w:lvlJc w:val="right"/>
-      <w:pPr>
-        <w:ind w:left="2160" w:hanging="180"/>
-      </w:pPr>
-    </w:lvl>
-    <w:lvl w:ilvl="3" w:tplc="0407000F" w:tentative="1">
-      <w:start w:val="1"/>
-      <w:numFmt w:val="decimal"/>
-      <w:lvlText w:val="%4."/>
-      <w:lvlJc w:val="left"/>
-      <w:pPr>
-        <w:ind w:left="2880" w:hanging="360"/>
-      </w:pPr>
-    </w:lvl>
-    <w:lvl w:ilvl="4" w:tplc="04070019" w:tentative="1">
-      <w:start w:val="1"/>
-      <w:numFmt w:val="lowerLetter"/>
-      <w:lvlText w:val="%5."/>
-      <w:lvlJc w:val="left"/>
-      <w:pPr>
-        <w:ind w:left="3600" w:hanging="360"/>
-      </w:pPr>
-    </w:lvl>
-    <w:lvl w:ilvl="5" w:tplc="0407001B" w:tentative="1">
-      <w:start w:val="1"/>
-      <w:numFmt w:val="lowerRoman"/>
-      <w:lvlText w:val="%6."/>
-      <w:lvlJc w:val="right"/>
-      <w:pPr>
-        <w:ind w:left="4320" w:hanging="180"/>
-      </w:pPr>
-    </w:lvl>
-    <w:lvl w:ilvl="6" w:tplc="0407000F" w:tentative="1">
-      <w:start w:val="1"/>
-      <w:numFmt w:val="decimal"/>
-      <w:lvlText w:val="%7."/>
-      <w:lvlJc w:val="left"/>
-      <w:pPr>
-        <w:ind w:left="5040" w:hanging="360"/>
-      </w:pPr>
-    </w:lvl>
-    <w:lvl w:ilvl="7" w:tplc="04070019" w:tentative="1">
-      <w:start w:val="1"/>
-      <w:numFmt w:val="lowerLetter"/>
-      <w:lvlText w:val="%8."/>
-      <w:lvlJc w:val="left"/>
-      <w:pPr>
-        <w:ind w:left="5760" w:hanging="360"/>
-      </w:pPr>
-    </w:lvl>
-    <w:lvl w:ilvl="8" w:tplc="0407001B" w:tentative="1">
-      <w:start w:val="1"/>
-      <w:numFmt w:val="lowerRoman"/>
-      <w:lvlText w:val="%9."/>
-      <w:lvlJc w:val="right"/>
-      <w:pPr>
-        <w:ind w:left="6480" w:hanging="180"/>
-      </w:pPr>
-    </w:lvl>
-  </w:abstractNum>
-  <w:abstractNum w:abstractNumId="18" w15:restartNumberingAfterBreak="0">
-    <w:nsid w:val="3A877F9B"/>
-    <w:multiLevelType w:val="hybridMultilevel"/>
-    <w:tmpl w:val="E8F0ED0E"/>
-    <w:lvl w:ilvl="0" w:tplc="04070001">
-      <w:start w:val="1"/>
-      <w:numFmt w:val="bullet"/>
-      <w:lvlText w:val=""/>
-      <w:lvlJc w:val="left"/>
-      <w:pPr>
-        <w:ind w:left="720" w:hanging="360"/>
-      </w:pPr>
-      <w:rPr>
-        <w:rFonts w:ascii="Symbol" w:hAnsi="Symbol" w:hint="default"/>
-      </w:rPr>
-    </w:lvl>
-    <w:lvl w:ilvl="1" w:tplc="04070003" w:tentative="1">
-      <w:start w:val="1"/>
-      <w:numFmt w:val="bullet"/>
-      <w:lvlText w:val="o"/>
-      <w:lvlJc w:val="left"/>
-      <w:pPr>
-        <w:ind w:left="1440" w:hanging="360"/>
-      </w:pPr>
-      <w:rPr>
-        <w:rFonts w:ascii="Courier New" w:hAnsi="Courier New" w:cs="Courier New" w:hint="default"/>
-      </w:rPr>
-    </w:lvl>
-    <w:lvl w:ilvl="2" w:tplc="04070005" w:tentative="1">
-      <w:start w:val="1"/>
-      <w:numFmt w:val="bullet"/>
-      <w:lvlText w:val=""/>
-      <w:lvlJc w:val="left"/>
-      <w:pPr>
-        <w:ind w:left="2160" w:hanging="360"/>
-      </w:pPr>
-      <w:rPr>
-        <w:rFonts w:ascii="Wingdings" w:hAnsi="Wingdings" w:hint="default"/>
-      </w:rPr>
-    </w:lvl>
-    <w:lvl w:ilvl="3" w:tplc="04070001" w:tentative="1">
-      <w:start w:val="1"/>
-      <w:numFmt w:val="bullet"/>
-      <w:lvlText w:val=""/>
-      <w:lvlJc w:val="left"/>
-      <w:pPr>
-        <w:ind w:left="2880" w:hanging="360"/>
-      </w:pPr>
-      <w:rPr>
-        <w:rFonts w:ascii="Symbol" w:hAnsi="Symbol" w:hint="default"/>
-      </w:rPr>
-    </w:lvl>
-    <w:lvl w:ilvl="4" w:tplc="04070003" w:tentative="1">
-      <w:start w:val="1"/>
-      <w:numFmt w:val="bullet"/>
-      <w:lvlText w:val="o"/>
-      <w:lvlJc w:val="left"/>
-      <w:pPr>
-        <w:ind w:left="3600" w:hanging="360"/>
-      </w:pPr>
-      <w:rPr>
-        <w:rFonts w:ascii="Courier New" w:hAnsi="Courier New" w:cs="Courier New" w:hint="default"/>
-      </w:rPr>
-    </w:lvl>
-    <w:lvl w:ilvl="5" w:tplc="04070005" w:tentative="1">
-      <w:start w:val="1"/>
-      <w:numFmt w:val="bullet"/>
-      <w:lvlText w:val=""/>
-      <w:lvlJc w:val="left"/>
-      <w:pPr>
-        <w:ind w:left="4320" w:hanging="360"/>
-      </w:pPr>
-      <w:rPr>
-        <w:rFonts w:ascii="Wingdings" w:hAnsi="Wingdings" w:hint="default"/>
-      </w:rPr>
-    </w:lvl>
-    <w:lvl w:ilvl="6" w:tplc="04070001" w:tentative="1">
-      <w:start w:val="1"/>
-      <w:numFmt w:val="bullet"/>
-      <w:lvlText w:val=""/>
-      <w:lvlJc w:val="left"/>
-      <w:pPr>
-        <w:ind w:left="5040" w:hanging="360"/>
-      </w:pPr>
-      <w:rPr>
-        <w:rFonts w:ascii="Symbol" w:hAnsi="Symbol" w:hint="default"/>
-      </w:rPr>
-    </w:lvl>
-    <w:lvl w:ilvl="7" w:tplc="04070003" w:tentative="1">
-      <w:start w:val="1"/>
-      <w:numFmt w:val="bullet"/>
-      <w:lvlText w:val="o"/>
-      <w:lvlJc w:val="left"/>
-      <w:pPr>
-        <w:ind w:left="5760" w:hanging="360"/>
-      </w:pPr>
-      <w:rPr>
-        <w:rFonts w:ascii="Courier New" w:hAnsi="Courier New" w:cs="Courier New" w:hint="default"/>
-      </w:rPr>
-    </w:lvl>
-    <w:lvl w:ilvl="8" w:tplc="04070005" w:tentative="1">
-      <w:start w:val="1"/>
-      <w:numFmt w:val="bullet"/>
-      <w:lvlText w:val=""/>
-      <w:lvlJc w:val="left"/>
-      <w:pPr>
-        <w:ind w:left="6480" w:hanging="360"/>
-      </w:pPr>
-      <w:rPr>
-        <w:rFonts w:ascii="Wingdings" w:hAnsi="Wingdings" w:hint="default"/>
-      </w:rPr>
-    </w:lvl>
-  </w:abstractNum>
-  <w:abstractNum w:abstractNumId="19" w15:restartNumberingAfterBreak="0">
-    <w:nsid w:val="41575D8A"/>
-    <w:multiLevelType w:val="hybridMultilevel"/>
-    <w:tmpl w:val="6F54779A"/>
-    <w:lvl w:ilvl="0" w:tplc="04070001">
-      <w:start w:val="1"/>
-      <w:numFmt w:val="bullet"/>
-      <w:lvlText w:val=""/>
-      <w:lvlJc w:val="left"/>
-      <w:pPr>
-        <w:ind w:left="720" w:hanging="360"/>
-      </w:pPr>
-      <w:rPr>
-        <w:rFonts w:ascii="Symbol" w:hAnsi="Symbol" w:hint="default"/>
-      </w:rPr>
-    </w:lvl>
-    <w:lvl w:ilvl="1" w:tplc="04070003" w:tentative="1">
-      <w:start w:val="1"/>
-      <w:numFmt w:val="bullet"/>
-      <w:lvlText w:val="o"/>
-      <w:lvlJc w:val="left"/>
-      <w:pPr>
-        <w:ind w:left="1440" w:hanging="360"/>
-      </w:pPr>
-      <w:rPr>
-        <w:rFonts w:ascii="Courier New" w:hAnsi="Courier New" w:cs="Courier New" w:hint="default"/>
-      </w:rPr>
-    </w:lvl>
-    <w:lvl w:ilvl="2" w:tplc="04070005" w:tentative="1">
-      <w:start w:val="1"/>
-      <w:numFmt w:val="bullet"/>
-      <w:lvlText w:val=""/>
-      <w:lvlJc w:val="left"/>
-      <w:pPr>
-        <w:ind w:left="2160" w:hanging="360"/>
-      </w:pPr>
-      <w:rPr>
-        <w:rFonts w:ascii="Wingdings" w:hAnsi="Wingdings" w:hint="default"/>
-      </w:rPr>
-    </w:lvl>
-    <w:lvl w:ilvl="3" w:tplc="04070001" w:tentative="1">
-      <w:start w:val="1"/>
-      <w:numFmt w:val="bullet"/>
-      <w:lvlText w:val=""/>
-      <w:lvlJc w:val="left"/>
-      <w:pPr>
-        <w:ind w:left="2880" w:hanging="360"/>
-      </w:pPr>
-      <w:rPr>
-        <w:rFonts w:ascii="Symbol" w:hAnsi="Symbol" w:hint="default"/>
-      </w:rPr>
-    </w:lvl>
-    <w:lvl w:ilvl="4" w:tplc="04070003" w:tentative="1">
-      <w:start w:val="1"/>
-      <w:numFmt w:val="bullet"/>
-      <w:lvlText w:val="o"/>
-      <w:lvlJc w:val="left"/>
-      <w:pPr>
-        <w:ind w:left="3600" w:hanging="360"/>
-      </w:pPr>
-      <w:rPr>
-        <w:rFonts w:ascii="Courier New" w:hAnsi="Courier New" w:cs="Courier New" w:hint="default"/>
-      </w:rPr>
-    </w:lvl>
-    <w:lvl w:ilvl="5" w:tplc="04070005" w:tentative="1">
-      <w:start w:val="1"/>
-      <w:numFmt w:val="bullet"/>
-      <w:lvlText w:val=""/>
-      <w:lvlJc w:val="left"/>
-      <w:pPr>
-        <w:ind w:left="4320" w:hanging="360"/>
-      </w:pPr>
-      <w:rPr>
-        <w:rFonts w:ascii="Wingdings" w:hAnsi="Wingdings" w:hint="default"/>
-      </w:rPr>
-    </w:lvl>
-    <w:lvl w:ilvl="6" w:tplc="04070001" w:tentative="1">
-      <w:start w:val="1"/>
-      <w:numFmt w:val="bullet"/>
-      <w:lvlText w:val=""/>
-      <w:lvlJc w:val="left"/>
-      <w:pPr>
-        <w:ind w:left="5040" w:hanging="360"/>
-      </w:pPr>
-      <w:rPr>
-        <w:rFonts w:ascii="Symbol" w:hAnsi="Symbol" w:hint="default"/>
-      </w:rPr>
-    </w:lvl>
-    <w:lvl w:ilvl="7" w:tplc="04070003" w:tentative="1">
-      <w:start w:val="1"/>
-      <w:numFmt w:val="bullet"/>
-      <w:lvlText w:val="o"/>
-      <w:lvlJc w:val="left"/>
-      <w:pPr>
-        <w:ind w:left="5760" w:hanging="360"/>
-      </w:pPr>
-      <w:rPr>
-        <w:rFonts w:ascii="Courier New" w:hAnsi="Courier New" w:cs="Courier New" w:hint="default"/>
-      </w:rPr>
-    </w:lvl>
-    <w:lvl w:ilvl="8" w:tplc="04070005" w:tentative="1">
-      <w:start w:val="1"/>
-      <w:numFmt w:val="bullet"/>
-      <w:lvlText w:val=""/>
-      <w:lvlJc w:val="left"/>
-      <w:pPr>
-        <w:ind w:left="6480" w:hanging="360"/>
-      </w:pPr>
-      <w:rPr>
-        <w:rFonts w:ascii="Wingdings" w:hAnsi="Wingdings" w:hint="default"/>
-      </w:rPr>
-    </w:lvl>
-  </w:abstractNum>
-  <w:abstractNum w:abstractNumId="20" w15:restartNumberingAfterBreak="0">
-    <w:nsid w:val="47112800"/>
-    <w:multiLevelType w:val="hybridMultilevel"/>
-    <w:tmpl w:val="6D84C138"/>
-    <w:lvl w:ilvl="0" w:tplc="058ACB0C">
-      <w:start w:val="1"/>
-      <w:numFmt w:val="bullet"/>
-      <w:lvlText w:val=""/>
-      <w:lvlJc w:val="left"/>
-      <w:pPr>
-        <w:ind w:left="720" w:hanging="360"/>
-      </w:pPr>
-      <w:rPr>
-        <w:rFonts w:ascii="Symbol" w:hAnsi="Symbol" w:hint="default"/>
-      </w:rPr>
-    </w:lvl>
-    <w:lvl w:ilvl="1" w:tplc="00982A7C">
-      <w:start w:val="1"/>
-      <w:numFmt w:val="bullet"/>
-      <w:lvlText w:val="o"/>
-      <w:lvlJc w:val="left"/>
-      <w:pPr>
-        <w:ind w:left="1440" w:hanging="360"/>
-      </w:pPr>
-      <w:rPr>
-        <w:rFonts w:ascii="Courier New" w:hAnsi="Courier New" w:hint="default"/>
-      </w:rPr>
-    </w:lvl>
-    <w:lvl w:ilvl="2" w:tplc="2D42A5D4">
-      <w:start w:val="1"/>
-      <w:numFmt w:val="bullet"/>
-      <w:lvlText w:val=""/>
-      <w:lvlJc w:val="left"/>
-      <w:pPr>
-        <w:ind w:left="2160" w:hanging="360"/>
-      </w:pPr>
-      <w:rPr>
-        <w:rFonts w:ascii="Wingdings" w:hAnsi="Wingdings" w:hint="default"/>
-      </w:rPr>
-    </w:lvl>
-    <w:lvl w:ilvl="3" w:tplc="3D8ECCC6">
-      <w:start w:val="1"/>
-      <w:numFmt w:val="bullet"/>
-      <w:lvlText w:val=""/>
-      <w:lvlJc w:val="left"/>
-      <w:pPr>
-        <w:ind w:left="2880" w:hanging="360"/>
-      </w:pPr>
-      <w:rPr>
-        <w:rFonts w:ascii="Symbol" w:hAnsi="Symbol" w:hint="default"/>
-      </w:rPr>
-    </w:lvl>
-    <w:lvl w:ilvl="4" w:tplc="5EDC8A4A">
-      <w:start w:val="1"/>
-      <w:numFmt w:val="bullet"/>
-      <w:lvlText w:val="o"/>
-      <w:lvlJc w:val="left"/>
-      <w:pPr>
-        <w:ind w:left="3600" w:hanging="360"/>
-      </w:pPr>
-      <w:rPr>
-        <w:rFonts w:ascii="Courier New" w:hAnsi="Courier New" w:hint="default"/>
-      </w:rPr>
-    </w:lvl>
-    <w:lvl w:ilvl="5" w:tplc="E4704294">
-      <w:start w:val="1"/>
-      <w:numFmt w:val="bullet"/>
-      <w:lvlText w:val=""/>
-      <w:lvlJc w:val="left"/>
-      <w:pPr>
-        <w:ind w:left="4320" w:hanging="360"/>
-      </w:pPr>
-      <w:rPr>
-        <w:rFonts w:ascii="Wingdings" w:hAnsi="Wingdings" w:hint="default"/>
-      </w:rPr>
-    </w:lvl>
-    <w:lvl w:ilvl="6" w:tplc="79727830">
-      <w:start w:val="1"/>
-      <w:numFmt w:val="bullet"/>
-      <w:lvlText w:val=""/>
-      <w:lvlJc w:val="left"/>
-      <w:pPr>
-        <w:ind w:left="5040" w:hanging="360"/>
-      </w:pPr>
-      <w:rPr>
-        <w:rFonts w:ascii="Symbol" w:hAnsi="Symbol" w:hint="default"/>
-      </w:rPr>
-    </w:lvl>
-    <w:lvl w:ilvl="7" w:tplc="53B2289C">
-      <w:start w:val="1"/>
-      <w:numFmt w:val="bullet"/>
-      <w:lvlText w:val="o"/>
-      <w:lvlJc w:val="left"/>
-      <w:pPr>
-        <w:ind w:left="5760" w:hanging="360"/>
-      </w:pPr>
-      <w:rPr>
-        <w:rFonts w:ascii="Courier New" w:hAnsi="Courier New" w:hint="default"/>
-      </w:rPr>
-    </w:lvl>
-    <w:lvl w:ilvl="8" w:tplc="581CAA92">
-      <w:start w:val="1"/>
-      <w:numFmt w:val="bullet"/>
-      <w:lvlText w:val=""/>
-      <w:lvlJc w:val="left"/>
-      <w:pPr>
-        <w:ind w:left="6480" w:hanging="360"/>
-      </w:pPr>
-      <w:rPr>
-        <w:rFonts w:ascii="Wingdings" w:hAnsi="Wingdings" w:hint="default"/>
-      </w:rPr>
-    </w:lvl>
-  </w:abstractNum>
-  <w:abstractNum w:abstractNumId="21" w15:restartNumberingAfterBreak="0">
-    <w:nsid w:val="489C454E"/>
-    <w:multiLevelType w:val="hybridMultilevel"/>
-    <w:tmpl w:val="E44CC42A"/>
-    <w:lvl w:ilvl="0" w:tplc="04070001">
-      <w:start w:val="1"/>
-      <w:numFmt w:val="bullet"/>
-      <w:lvlText w:val=""/>
-      <w:lvlJc w:val="left"/>
-      <w:pPr>
-        <w:ind w:left="720" w:hanging="360"/>
-      </w:pPr>
-      <w:rPr>
-        <w:rFonts w:ascii="Symbol" w:hAnsi="Symbol" w:hint="default"/>
-      </w:rPr>
-    </w:lvl>
-    <w:lvl w:ilvl="1" w:tplc="04070003" w:tentative="1">
-      <w:start w:val="1"/>
-      <w:numFmt w:val="bullet"/>
-      <w:lvlText w:val="o"/>
-      <w:lvlJc w:val="left"/>
-      <w:pPr>
-        <w:ind w:left="1440" w:hanging="360"/>
-      </w:pPr>
-      <w:rPr>
-        <w:rFonts w:ascii="Courier New" w:hAnsi="Courier New" w:cs="Courier New" w:hint="default"/>
-      </w:rPr>
-    </w:lvl>
-    <w:lvl w:ilvl="2" w:tplc="04070005" w:tentative="1">
-      <w:start w:val="1"/>
-      <w:numFmt w:val="bullet"/>
-      <w:lvlText w:val=""/>
-      <w:lvlJc w:val="left"/>
-      <w:pPr>
-        <w:ind w:left="2160" w:hanging="360"/>
-      </w:pPr>
-      <w:rPr>
-        <w:rFonts w:ascii="Wingdings" w:hAnsi="Wingdings" w:hint="default"/>
-      </w:rPr>
-    </w:lvl>
-    <w:lvl w:ilvl="3" w:tplc="04070001" w:tentative="1">
-      <w:start w:val="1"/>
-      <w:numFmt w:val="bullet"/>
-      <w:lvlText w:val=""/>
-      <w:lvlJc w:val="left"/>
-      <w:pPr>
-        <w:ind w:left="2880" w:hanging="360"/>
-      </w:pPr>
-      <w:rPr>
-        <w:rFonts w:ascii="Symbol" w:hAnsi="Symbol" w:hint="default"/>
-      </w:rPr>
-    </w:lvl>
-    <w:lvl w:ilvl="4" w:tplc="04070003" w:tentative="1">
-      <w:start w:val="1"/>
-      <w:numFmt w:val="bullet"/>
-      <w:lvlText w:val="o"/>
-      <w:lvlJc w:val="left"/>
-      <w:pPr>
-        <w:ind w:left="3600" w:hanging="360"/>
-      </w:pPr>
-      <w:rPr>
-        <w:rFonts w:ascii="Courier New" w:hAnsi="Courier New" w:cs="Courier New" w:hint="default"/>
-      </w:rPr>
-    </w:lvl>
-    <w:lvl w:ilvl="5" w:tplc="04070005" w:tentative="1">
-      <w:start w:val="1"/>
-      <w:numFmt w:val="bullet"/>
-      <w:lvlText w:val=""/>
-      <w:lvlJc w:val="left"/>
-      <w:pPr>
-        <w:ind w:left="4320" w:hanging="360"/>
-      </w:pPr>
-      <w:rPr>
-        <w:rFonts w:ascii="Wingdings" w:hAnsi="Wingdings" w:hint="default"/>
-      </w:rPr>
-    </w:lvl>
-    <w:lvl w:ilvl="6" w:tplc="04070001" w:tentative="1">
-      <w:start w:val="1"/>
-      <w:numFmt w:val="bullet"/>
-      <w:lvlText w:val=""/>
-      <w:lvlJc w:val="left"/>
-      <w:pPr>
-        <w:ind w:left="5040" w:hanging="360"/>
-      </w:pPr>
-      <w:rPr>
-        <w:rFonts w:ascii="Symbol" w:hAnsi="Symbol" w:hint="default"/>
-      </w:rPr>
-    </w:lvl>
-    <w:lvl w:ilvl="7" w:tplc="04070003" w:tentative="1">
-      <w:start w:val="1"/>
-      <w:numFmt w:val="bullet"/>
-      <w:lvlText w:val="o"/>
-      <w:lvlJc w:val="left"/>
-      <w:pPr>
-        <w:ind w:left="5760" w:hanging="360"/>
-      </w:pPr>
-      <w:rPr>
-        <w:rFonts w:ascii="Courier New" w:hAnsi="Courier New" w:cs="Courier New" w:hint="default"/>
-      </w:rPr>
-    </w:lvl>
-    <w:lvl w:ilvl="8" w:tplc="04070005" w:tentative="1">
-      <w:start w:val="1"/>
-      <w:numFmt w:val="bullet"/>
-      <w:lvlText w:val=""/>
-      <w:lvlJc w:val="left"/>
-      <w:pPr>
-        <w:ind w:left="6480" w:hanging="360"/>
-      </w:pPr>
-      <w:rPr>
-        <w:rFonts w:ascii="Wingdings" w:hAnsi="Wingdings" w:hint="default"/>
-      </w:rPr>
-    </w:lvl>
-  </w:abstractNum>
-  <w:abstractNum w:abstractNumId="22" w15:restartNumberingAfterBreak="0">
-    <w:nsid w:val="4AAA0FB4"/>
-    <w:multiLevelType w:val="hybridMultilevel"/>
-    <w:tmpl w:val="170A4A30"/>
-    <w:lvl w:ilvl="0" w:tplc="04070001">
-      <w:start w:val="1"/>
-      <w:numFmt w:val="bullet"/>
-      <w:lvlText w:val=""/>
-      <w:lvlJc w:val="left"/>
-      <w:pPr>
-        <w:ind w:left="720" w:hanging="360"/>
-      </w:pPr>
-      <w:rPr>
-        <w:rFonts w:ascii="Symbol" w:hAnsi="Symbol" w:hint="default"/>
-      </w:rPr>
-    </w:lvl>
-    <w:lvl w:ilvl="1" w:tplc="04070003" w:tentative="1">
-      <w:start w:val="1"/>
-      <w:numFmt w:val="bullet"/>
-      <w:lvlText w:val="o"/>
-      <w:lvlJc w:val="left"/>
-      <w:pPr>
-        <w:ind w:left="1440" w:hanging="360"/>
-      </w:pPr>
-      <w:rPr>
-        <w:rFonts w:ascii="Courier New" w:hAnsi="Courier New" w:cs="Courier New" w:hint="default"/>
-      </w:rPr>
-    </w:lvl>
-    <w:lvl w:ilvl="2" w:tplc="04070005" w:tentative="1">
-      <w:start w:val="1"/>
-      <w:numFmt w:val="bullet"/>
-      <w:lvlText w:val=""/>
-      <w:lvlJc w:val="left"/>
-      <w:pPr>
-        <w:ind w:left="2160" w:hanging="360"/>
-      </w:pPr>
-      <w:rPr>
-        <w:rFonts w:ascii="Wingdings" w:hAnsi="Wingdings" w:hint="default"/>
-      </w:rPr>
-    </w:lvl>
-    <w:lvl w:ilvl="3" w:tplc="04070001" w:tentative="1">
-      <w:start w:val="1"/>
-      <w:numFmt w:val="bullet"/>
-      <w:lvlText w:val=""/>
-      <w:lvlJc w:val="left"/>
-      <w:pPr>
-        <w:ind w:left="2880" w:hanging="360"/>
-      </w:pPr>
-      <w:rPr>
-        <w:rFonts w:ascii="Symbol" w:hAnsi="Symbol" w:hint="default"/>
-      </w:rPr>
-    </w:lvl>
-    <w:lvl w:ilvl="4" w:tplc="04070003" w:tentative="1">
-      <w:start w:val="1"/>
-      <w:numFmt w:val="bullet"/>
-      <w:lvlText w:val="o"/>
-      <w:lvlJc w:val="left"/>
-      <w:pPr>
-        <w:ind w:left="3600" w:hanging="360"/>
-      </w:pPr>
-      <w:rPr>
-        <w:rFonts w:ascii="Courier New" w:hAnsi="Courier New" w:cs="Courier New" w:hint="default"/>
-      </w:rPr>
-    </w:lvl>
-    <w:lvl w:ilvl="5" w:tplc="04070005" w:tentative="1">
-      <w:start w:val="1"/>
-      <w:numFmt w:val="bullet"/>
-      <w:lvlText w:val=""/>
-      <w:lvlJc w:val="left"/>
-      <w:pPr>
-        <w:ind w:left="4320" w:hanging="360"/>
-      </w:pPr>
-      <w:rPr>
-        <w:rFonts w:ascii="Wingdings" w:hAnsi="Wingdings" w:hint="default"/>
-      </w:rPr>
-    </w:lvl>
-    <w:lvl w:ilvl="6" w:tplc="04070001" w:tentative="1">
-      <w:start w:val="1"/>
-      <w:numFmt w:val="bullet"/>
-      <w:lvlText w:val=""/>
-      <w:lvlJc w:val="left"/>
-      <w:pPr>
-        <w:ind w:left="5040" w:hanging="360"/>
-      </w:pPr>
-      <w:rPr>
-        <w:rFonts w:ascii="Symbol" w:hAnsi="Symbol" w:hint="default"/>
-      </w:rPr>
-    </w:lvl>
-    <w:lvl w:ilvl="7" w:tplc="04070003" w:tentative="1">
-      <w:start w:val="1"/>
-      <w:numFmt w:val="bullet"/>
-      <w:lvlText w:val="o"/>
-      <w:lvlJc w:val="left"/>
-      <w:pPr>
-        <w:ind w:left="5760" w:hanging="360"/>
-      </w:pPr>
-      <w:rPr>
-        <w:rFonts w:ascii="Courier New" w:hAnsi="Courier New" w:cs="Courier New" w:hint="default"/>
-      </w:rPr>
-    </w:lvl>
-    <w:lvl w:ilvl="8" w:tplc="04070005" w:tentative="1">
-      <w:start w:val="1"/>
-      <w:numFmt w:val="bullet"/>
-      <w:lvlText w:val=""/>
-      <w:lvlJc w:val="left"/>
-      <w:pPr>
-        <w:ind w:left="6480" w:hanging="360"/>
-      </w:pPr>
-      <w:rPr>
-        <w:rFonts w:ascii="Wingdings" w:hAnsi="Wingdings" w:hint="default"/>
-      </w:rPr>
-    </w:lvl>
-  </w:abstractNum>
-  <w:abstractNum w:abstractNumId="23" w15:restartNumberingAfterBreak="0">
-    <w:nsid w:val="4C017F03"/>
-    <w:multiLevelType w:val="hybridMultilevel"/>
-    <w:tmpl w:val="AEA6B4AC"/>
-    <w:lvl w:ilvl="0" w:tplc="0407000F">
-      <w:start w:val="1"/>
-      <w:numFmt w:val="decimal"/>
-      <w:lvlText w:val="%1."/>
-      <w:lvlJc w:val="left"/>
-      <w:pPr>
-        <w:ind w:left="720" w:hanging="360"/>
-      </w:pPr>
-    </w:lvl>
-    <w:lvl w:ilvl="1" w:tplc="04070019" w:tentative="1">
-      <w:start w:val="1"/>
-      <w:numFmt w:val="lowerLetter"/>
-      <w:lvlText w:val="%2."/>
-      <w:lvlJc w:val="left"/>
-      <w:pPr>
-        <w:ind w:left="1440" w:hanging="360"/>
-      </w:pPr>
-    </w:lvl>
-    <w:lvl w:ilvl="2" w:tplc="0407001B" w:tentative="1">
-      <w:start w:val="1"/>
-      <w:numFmt w:val="lowerRoman"/>
-      <w:lvlText w:val="%3."/>
-      <w:lvlJc w:val="right"/>
-      <w:pPr>
-        <w:ind w:left="2160" w:hanging="180"/>
-      </w:pPr>
-    </w:lvl>
-    <w:lvl w:ilvl="3" w:tplc="0407000F" w:tentative="1">
-      <w:start w:val="1"/>
-      <w:numFmt w:val="decimal"/>
-      <w:lvlText w:val="%4."/>
-      <w:lvlJc w:val="left"/>
-      <w:pPr>
-        <w:ind w:left="2880" w:hanging="360"/>
-      </w:pPr>
-    </w:lvl>
-    <w:lvl w:ilvl="4" w:tplc="04070019" w:tentative="1">
-      <w:start w:val="1"/>
-      <w:numFmt w:val="lowerLetter"/>
-      <w:lvlText w:val="%5."/>
-      <w:lvlJc w:val="left"/>
-      <w:pPr>
-        <w:ind w:left="3600" w:hanging="360"/>
-      </w:pPr>
-    </w:lvl>
-    <w:lvl w:ilvl="5" w:tplc="0407001B" w:tentative="1">
-      <w:start w:val="1"/>
-      <w:numFmt w:val="lowerRoman"/>
-      <w:lvlText w:val="%6."/>
-      <w:lvlJc w:val="right"/>
-      <w:pPr>
-        <w:ind w:left="4320" w:hanging="180"/>
-      </w:pPr>
-    </w:lvl>
-    <w:lvl w:ilvl="6" w:tplc="0407000F" w:tentative="1">
-      <w:start w:val="1"/>
-      <w:numFmt w:val="decimal"/>
-      <w:lvlText w:val="%7."/>
-      <w:lvlJc w:val="left"/>
-      <w:pPr>
-        <w:ind w:left="5040" w:hanging="360"/>
-      </w:pPr>
-    </w:lvl>
-    <w:lvl w:ilvl="7" w:tplc="04070019" w:tentative="1">
-      <w:start w:val="1"/>
-      <w:numFmt w:val="lowerLetter"/>
-      <w:lvlText w:val="%8."/>
-      <w:lvlJc w:val="left"/>
-      <w:pPr>
-        <w:ind w:left="5760" w:hanging="360"/>
-      </w:pPr>
-    </w:lvl>
-    <w:lvl w:ilvl="8" w:tplc="0407001B" w:tentative="1">
-      <w:start w:val="1"/>
-      <w:numFmt w:val="lowerRoman"/>
-      <w:lvlText w:val="%9."/>
-      <w:lvlJc w:val="right"/>
-      <w:pPr>
-        <w:ind w:left="6480" w:hanging="180"/>
-      </w:pPr>
-    </w:lvl>
-  </w:abstractNum>
-  <w:abstractNum w:abstractNumId="24" w15:restartNumberingAfterBreak="0">
-    <w:nsid w:val="4E8B6FAB"/>
-    <w:multiLevelType w:val="hybridMultilevel"/>
-    <w:tmpl w:val="A34E6D8C"/>
-    <w:lvl w:ilvl="0" w:tplc="04070001">
-      <w:start w:val="1"/>
-      <w:numFmt w:val="bullet"/>
-      <w:lvlText w:val=""/>
-      <w:lvlJc w:val="left"/>
-      <w:pPr>
-        <w:ind w:left="3600" w:hanging="360"/>
-      </w:pPr>
-      <w:rPr>
-        <w:rFonts w:ascii="Symbol" w:hAnsi="Symbol" w:hint="default"/>
-      </w:rPr>
-    </w:lvl>
-    <w:lvl w:ilvl="1" w:tplc="04070003" w:tentative="1">
-      <w:start w:val="1"/>
-      <w:numFmt w:val="bullet"/>
-      <w:lvlText w:val="o"/>
-      <w:lvlJc w:val="left"/>
-      <w:pPr>
-        <w:ind w:left="4320" w:hanging="360"/>
-      </w:pPr>
-      <w:rPr>
-        <w:rFonts w:ascii="Courier New" w:hAnsi="Courier New" w:cs="Courier New" w:hint="default"/>
-      </w:rPr>
-    </w:lvl>
-    <w:lvl w:ilvl="2" w:tplc="04070005" w:tentative="1">
-      <w:start w:val="1"/>
-      <w:numFmt w:val="bullet"/>
-      <w:lvlText w:val=""/>
-      <w:lvlJc w:val="left"/>
-      <w:pPr>
-        <w:ind w:left="5040" w:hanging="360"/>
-      </w:pPr>
-      <w:rPr>
-        <w:rFonts w:ascii="Wingdings" w:hAnsi="Wingdings" w:hint="default"/>
-      </w:rPr>
-    </w:lvl>
-    <w:lvl w:ilvl="3" w:tplc="04070001" w:tentative="1">
-      <w:start w:val="1"/>
-      <w:numFmt w:val="bullet"/>
-      <w:lvlText w:val=""/>
-      <w:lvlJc w:val="left"/>
-      <w:pPr>
-        <w:ind w:left="5760" w:hanging="360"/>
-      </w:pPr>
-      <w:rPr>
-        <w:rFonts w:ascii="Symbol" w:hAnsi="Symbol" w:hint="default"/>
-      </w:rPr>
-    </w:lvl>
-    <w:lvl w:ilvl="4" w:tplc="04070003" w:tentative="1">
-      <w:start w:val="1"/>
-      <w:numFmt w:val="bullet"/>
-      <w:lvlText w:val="o"/>
-      <w:lvlJc w:val="left"/>
-      <w:pPr>
-        <w:ind w:left="6480" w:hanging="360"/>
-      </w:pPr>
-      <w:rPr>
-        <w:rFonts w:ascii="Courier New" w:hAnsi="Courier New" w:cs="Courier New" w:hint="default"/>
-      </w:rPr>
-    </w:lvl>
-    <w:lvl w:ilvl="5" w:tplc="04070005" w:tentative="1">
-      <w:start w:val="1"/>
-      <w:numFmt w:val="bullet"/>
-      <w:lvlText w:val=""/>
-      <w:lvlJc w:val="left"/>
-      <w:pPr>
-        <w:ind w:left="7200" w:hanging="360"/>
-      </w:pPr>
-      <w:rPr>
-        <w:rFonts w:ascii="Wingdings" w:hAnsi="Wingdings" w:hint="default"/>
-      </w:rPr>
-    </w:lvl>
-    <w:lvl w:ilvl="6" w:tplc="04070001" w:tentative="1">
-      <w:start w:val="1"/>
-      <w:numFmt w:val="bullet"/>
-      <w:lvlText w:val=""/>
-      <w:lvlJc w:val="left"/>
-      <w:pPr>
-        <w:ind w:left="7920" w:hanging="360"/>
-      </w:pPr>
-      <w:rPr>
-        <w:rFonts w:ascii="Symbol" w:hAnsi="Symbol" w:hint="default"/>
-      </w:rPr>
-    </w:lvl>
-    <w:lvl w:ilvl="7" w:tplc="04070003" w:tentative="1">
-      <w:start w:val="1"/>
-      <w:numFmt w:val="bullet"/>
-      <w:lvlText w:val="o"/>
-      <w:lvlJc w:val="left"/>
-      <w:pPr>
-        <w:ind w:left="8640" w:hanging="360"/>
-      </w:pPr>
-      <w:rPr>
-        <w:rFonts w:ascii="Courier New" w:hAnsi="Courier New" w:cs="Courier New" w:hint="default"/>
-      </w:rPr>
-    </w:lvl>
-    <w:lvl w:ilvl="8" w:tplc="04070005" w:tentative="1">
-      <w:start w:val="1"/>
-      <w:numFmt w:val="bullet"/>
-      <w:lvlText w:val=""/>
-      <w:lvlJc w:val="left"/>
-      <w:pPr>
-        <w:ind w:left="9360" w:hanging="360"/>
-      </w:pPr>
-      <w:rPr>
-        <w:rFonts w:ascii="Wingdings" w:hAnsi="Wingdings" w:hint="default"/>
-      </w:rPr>
-    </w:lvl>
-  </w:abstractNum>
-  <w:abstractNum w:abstractNumId="25" w15:restartNumberingAfterBreak="0">
-    <w:nsid w:val="512B2E92"/>
-    <w:multiLevelType w:val="hybridMultilevel"/>
-    <w:tmpl w:val="C3229C38"/>
-    <w:lvl w:ilvl="0" w:tplc="04070001">
-      <w:start w:val="1"/>
-      <w:numFmt w:val="bullet"/>
-      <w:lvlText w:val=""/>
-      <w:lvlJc w:val="left"/>
-      <w:pPr>
-        <w:ind w:left="720" w:hanging="360"/>
-      </w:pPr>
-      <w:rPr>
-        <w:rFonts w:ascii="Symbol" w:hAnsi="Symbol" w:hint="default"/>
-      </w:rPr>
-    </w:lvl>
-    <w:lvl w:ilvl="1" w:tplc="04070003" w:tentative="1">
-      <w:start w:val="1"/>
-      <w:numFmt w:val="bullet"/>
-      <w:lvlText w:val="o"/>
-      <w:lvlJc w:val="left"/>
-      <w:pPr>
-        <w:ind w:left="1440" w:hanging="360"/>
-      </w:pPr>
-      <w:rPr>
-        <w:rFonts w:ascii="Courier New" w:hAnsi="Courier New" w:cs="Courier New" w:hint="default"/>
-      </w:rPr>
-    </w:lvl>
-    <w:lvl w:ilvl="2" w:tplc="04070005" w:tentative="1">
-      <w:start w:val="1"/>
-      <w:numFmt w:val="bullet"/>
-      <w:lvlText w:val=""/>
-      <w:lvlJc w:val="left"/>
-      <w:pPr>
-        <w:ind w:left="2160" w:hanging="360"/>
-      </w:pPr>
-      <w:rPr>
-        <w:rFonts w:ascii="Wingdings" w:hAnsi="Wingdings" w:hint="default"/>
-      </w:rPr>
-    </w:lvl>
-    <w:lvl w:ilvl="3" w:tplc="04070001" w:tentative="1">
-      <w:start w:val="1"/>
-      <w:numFmt w:val="bullet"/>
-      <w:lvlText w:val=""/>
-      <w:lvlJc w:val="left"/>
-      <w:pPr>
-        <w:ind w:left="2880" w:hanging="360"/>
-      </w:pPr>
-      <w:rPr>
-        <w:rFonts w:ascii="Symbol" w:hAnsi="Symbol" w:hint="default"/>
-      </w:rPr>
-    </w:lvl>
-    <w:lvl w:ilvl="4" w:tplc="04070003" w:tentative="1">
-      <w:start w:val="1"/>
-      <w:numFmt w:val="bullet"/>
-      <w:lvlText w:val="o"/>
-      <w:lvlJc w:val="left"/>
-      <w:pPr>
-        <w:ind w:left="3600" w:hanging="360"/>
-      </w:pPr>
-      <w:rPr>
-        <w:rFonts w:ascii="Courier New" w:hAnsi="Courier New" w:cs="Courier New" w:hint="default"/>
-      </w:rPr>
-    </w:lvl>
-    <w:lvl w:ilvl="5" w:tplc="04070005" w:tentative="1">
-      <w:start w:val="1"/>
-      <w:numFmt w:val="bullet"/>
-      <w:lvlText w:val=""/>
-      <w:lvlJc w:val="left"/>
-      <w:pPr>
-        <w:ind w:left="4320" w:hanging="360"/>
-      </w:pPr>
-      <w:rPr>
-        <w:rFonts w:ascii="Wingdings" w:hAnsi="Wingdings" w:hint="default"/>
-      </w:rPr>
-    </w:lvl>
-    <w:lvl w:ilvl="6" w:tplc="04070001" w:tentative="1">
-      <w:start w:val="1"/>
-      <w:numFmt w:val="bullet"/>
-      <w:lvlText w:val=""/>
-      <w:lvlJc w:val="left"/>
-      <w:pPr>
-        <w:ind w:left="5040" w:hanging="360"/>
-      </w:pPr>
-      <w:rPr>
-        <w:rFonts w:ascii="Symbol" w:hAnsi="Symbol" w:hint="default"/>
-      </w:rPr>
-    </w:lvl>
-    <w:lvl w:ilvl="7" w:tplc="04070003" w:tentative="1">
-      <w:start w:val="1"/>
-      <w:numFmt w:val="bullet"/>
-      <w:lvlText w:val="o"/>
-      <w:lvlJc w:val="left"/>
-      <w:pPr>
-        <w:ind w:left="5760" w:hanging="360"/>
-      </w:pPr>
-      <w:rPr>
-        <w:rFonts w:ascii="Courier New" w:hAnsi="Courier New" w:cs="Courier New" w:hint="default"/>
-      </w:rPr>
-    </w:lvl>
-    <w:lvl w:ilvl="8" w:tplc="04070005" w:tentative="1">
-      <w:start w:val="1"/>
-      <w:numFmt w:val="bullet"/>
-      <w:lvlText w:val=""/>
-      <w:lvlJc w:val="left"/>
-      <w:pPr>
-        <w:ind w:left="6480" w:hanging="360"/>
-      </w:pPr>
-      <w:rPr>
-        <w:rFonts w:ascii="Wingdings" w:hAnsi="Wingdings" w:hint="default"/>
-      </w:rPr>
-    </w:lvl>
-  </w:abstractNum>
-  <w:abstractNum w:abstractNumId="26" w15:restartNumberingAfterBreak="0">
-    <w:nsid w:val="572159F5"/>
-    <w:multiLevelType w:val="hybridMultilevel"/>
-    <w:tmpl w:val="AA82C31E"/>
-    <w:lvl w:ilvl="0" w:tplc="04070001">
-      <w:start w:val="1"/>
-      <w:numFmt w:val="bullet"/>
-      <w:lvlText w:val=""/>
-      <w:lvlJc w:val="left"/>
-      <w:pPr>
-        <w:ind w:left="720" w:hanging="360"/>
-      </w:pPr>
-      <w:rPr>
-        <w:rFonts w:ascii="Symbol" w:hAnsi="Symbol" w:hint="default"/>
-      </w:rPr>
-    </w:lvl>
-    <w:lvl w:ilvl="1" w:tplc="04070003" w:tentative="1">
-      <w:start w:val="1"/>
-      <w:numFmt w:val="bullet"/>
-      <w:lvlText w:val="o"/>
-      <w:lvlJc w:val="left"/>
-      <w:pPr>
-        <w:ind w:left="1440" w:hanging="360"/>
-      </w:pPr>
-      <w:rPr>
-        <w:rFonts w:ascii="Courier New" w:hAnsi="Courier New" w:cs="Courier New" w:hint="default"/>
-      </w:rPr>
-    </w:lvl>
-    <w:lvl w:ilvl="2" w:tplc="04070005" w:tentative="1">
-      <w:start w:val="1"/>
-      <w:numFmt w:val="bullet"/>
-      <w:lvlText w:val=""/>
-      <w:lvlJc w:val="left"/>
-      <w:pPr>
-        <w:ind w:left="2160" w:hanging="360"/>
-      </w:pPr>
-      <w:rPr>
-        <w:rFonts w:ascii="Wingdings" w:hAnsi="Wingdings" w:hint="default"/>
-      </w:rPr>
-    </w:lvl>
-    <w:lvl w:ilvl="3" w:tplc="04070001" w:tentative="1">
-      <w:start w:val="1"/>
-      <w:numFmt w:val="bullet"/>
-      <w:lvlText w:val=""/>
-      <w:lvlJc w:val="left"/>
-      <w:pPr>
-        <w:ind w:left="2880" w:hanging="360"/>
-      </w:pPr>
-      <w:rPr>
-        <w:rFonts w:ascii="Symbol" w:hAnsi="Symbol" w:hint="default"/>
-      </w:rPr>
-    </w:lvl>
-    <w:lvl w:ilvl="4" w:tplc="04070003" w:tentative="1">
-      <w:start w:val="1"/>
-      <w:numFmt w:val="bullet"/>
-      <w:lvlText w:val="o"/>
-      <w:lvlJc w:val="left"/>
-      <w:pPr>
-        <w:ind w:left="3600" w:hanging="360"/>
-      </w:pPr>
-      <w:rPr>
-        <w:rFonts w:ascii="Courier New" w:hAnsi="Courier New" w:cs="Courier New" w:hint="default"/>
-      </w:rPr>
-    </w:lvl>
-    <w:lvl w:ilvl="5" w:tplc="04070005" w:tentative="1">
-      <w:start w:val="1"/>
-      <w:numFmt w:val="bullet"/>
-      <w:lvlText w:val=""/>
-      <w:lvlJc w:val="left"/>
-      <w:pPr>
-        <w:ind w:left="4320" w:hanging="360"/>
-      </w:pPr>
-      <w:rPr>
-        <w:rFonts w:ascii="Wingdings" w:hAnsi="Wingdings" w:hint="default"/>
-      </w:rPr>
-    </w:lvl>
-    <w:lvl w:ilvl="6" w:tplc="04070001" w:tentative="1">
-      <w:start w:val="1"/>
-      <w:numFmt w:val="bullet"/>
-      <w:lvlText w:val=""/>
-      <w:lvlJc w:val="left"/>
-      <w:pPr>
-        <w:ind w:left="5040" w:hanging="360"/>
-      </w:pPr>
-      <w:rPr>
-        <w:rFonts w:ascii="Symbol" w:hAnsi="Symbol" w:hint="default"/>
-      </w:rPr>
-    </w:lvl>
-    <w:lvl w:ilvl="7" w:tplc="04070003" w:tentative="1">
-      <w:start w:val="1"/>
-      <w:numFmt w:val="bullet"/>
-      <w:lvlText w:val="o"/>
-      <w:lvlJc w:val="left"/>
-      <w:pPr>
-        <w:ind w:left="5760" w:hanging="360"/>
-      </w:pPr>
-      <w:rPr>
-        <w:rFonts w:ascii="Courier New" w:hAnsi="Courier New" w:cs="Courier New" w:hint="default"/>
-      </w:rPr>
-    </w:lvl>
-    <w:lvl w:ilvl="8" w:tplc="04070005" w:tentative="1">
-      <w:start w:val="1"/>
-      <w:numFmt w:val="bullet"/>
-      <w:lvlText w:val=""/>
-      <w:lvlJc w:val="left"/>
-      <w:pPr>
-        <w:ind w:left="6480" w:hanging="360"/>
-      </w:pPr>
-      <w:rPr>
-        <w:rFonts w:ascii="Wingdings" w:hAnsi="Wingdings" w:hint="default"/>
-      </w:rPr>
-    </w:lvl>
-  </w:abstractNum>
-  <w:abstractNum w:abstractNumId="27" w15:restartNumberingAfterBreak="0">
-    <w:nsid w:val="595C5D4A"/>
-    <w:multiLevelType w:val="hybridMultilevel"/>
-    <w:tmpl w:val="47A05AEE"/>
-    <w:lvl w:ilvl="0" w:tplc="0407000F">
-      <w:start w:val="1"/>
-      <w:numFmt w:val="decimal"/>
-      <w:lvlText w:val="%1."/>
-      <w:lvlJc w:val="left"/>
-      <w:pPr>
-        <w:ind w:left="720" w:hanging="360"/>
-      </w:pPr>
-    </w:lvl>
-    <w:lvl w:ilvl="1" w:tplc="04070019" w:tentative="1">
-      <w:start w:val="1"/>
-      <w:numFmt w:val="lowerLetter"/>
-      <w:lvlText w:val="%2."/>
-      <w:lvlJc w:val="left"/>
-      <w:pPr>
-        <w:ind w:left="1440" w:hanging="360"/>
-      </w:pPr>
-    </w:lvl>
-    <w:lvl w:ilvl="2" w:tplc="0407001B" w:tentative="1">
-      <w:start w:val="1"/>
-      <w:numFmt w:val="lowerRoman"/>
-      <w:lvlText w:val="%3."/>
-      <w:lvlJc w:val="right"/>
-      <w:pPr>
-        <w:ind w:left="2160" w:hanging="180"/>
-      </w:pPr>
-    </w:lvl>
-    <w:lvl w:ilvl="3" w:tplc="0407000F" w:tentative="1">
-      <w:start w:val="1"/>
-      <w:numFmt w:val="decimal"/>
-      <w:lvlText w:val="%4."/>
-      <w:lvlJc w:val="left"/>
-      <w:pPr>
-        <w:ind w:left="2880" w:hanging="360"/>
-      </w:pPr>
-    </w:lvl>
-    <w:lvl w:ilvl="4" w:tplc="04070019" w:tentative="1">
-      <w:start w:val="1"/>
-      <w:numFmt w:val="lowerLetter"/>
-      <w:lvlText w:val="%5."/>
-      <w:lvlJc w:val="left"/>
-      <w:pPr>
-        <w:ind w:left="3600" w:hanging="360"/>
-      </w:pPr>
-    </w:lvl>
-    <w:lvl w:ilvl="5" w:tplc="0407001B" w:tentative="1">
-      <w:start w:val="1"/>
-      <w:numFmt w:val="lowerRoman"/>
-      <w:lvlText w:val="%6."/>
-      <w:lvlJc w:val="right"/>
-      <w:pPr>
-        <w:ind w:left="4320" w:hanging="180"/>
-      </w:pPr>
-    </w:lvl>
-    <w:lvl w:ilvl="6" w:tplc="0407000F" w:tentative="1">
-      <w:start w:val="1"/>
-      <w:numFmt w:val="decimal"/>
-      <w:lvlText w:val="%7."/>
-      <w:lvlJc w:val="left"/>
-      <w:pPr>
-        <w:ind w:left="5040" w:hanging="360"/>
-      </w:pPr>
-    </w:lvl>
-    <w:lvl w:ilvl="7" w:tplc="04070019" w:tentative="1">
-      <w:start w:val="1"/>
-      <w:numFmt w:val="lowerLetter"/>
-      <w:lvlText w:val="%8."/>
-      <w:lvlJc w:val="left"/>
-      <w:pPr>
-        <w:ind w:left="5760" w:hanging="360"/>
-      </w:pPr>
-    </w:lvl>
-    <w:lvl w:ilvl="8" w:tplc="0407001B" w:tentative="1">
-      <w:start w:val="1"/>
-      <w:numFmt w:val="lowerRoman"/>
-      <w:lvlText w:val="%9."/>
-      <w:lvlJc w:val="right"/>
-      <w:pPr>
-        <w:ind w:left="6480" w:hanging="180"/>
-      </w:pPr>
-    </w:lvl>
-  </w:abstractNum>
-  <w:abstractNum w:abstractNumId="28" w15:restartNumberingAfterBreak="0">
-    <w:nsid w:val="5A9844B2"/>
-    <w:multiLevelType w:val="hybridMultilevel"/>
-    <w:tmpl w:val="E0629FDE"/>
-    <w:lvl w:ilvl="0" w:tplc="04070001">
-      <w:start w:val="1"/>
-      <w:numFmt w:val="bullet"/>
-      <w:lvlText w:val=""/>
-      <w:lvlJc w:val="left"/>
-      <w:pPr>
-        <w:ind w:left="720" w:hanging="360"/>
-      </w:pPr>
-      <w:rPr>
-        <w:rFonts w:ascii="Symbol" w:hAnsi="Symbol" w:hint="default"/>
-      </w:rPr>
-    </w:lvl>
-    <w:lvl w:ilvl="1" w:tplc="04070003" w:tentative="1">
-      <w:start w:val="1"/>
-      <w:numFmt w:val="bullet"/>
-      <w:lvlText w:val="o"/>
-      <w:lvlJc w:val="left"/>
-      <w:pPr>
-        <w:ind w:left="1440" w:hanging="360"/>
-      </w:pPr>
-      <w:rPr>
-        <w:rFonts w:ascii="Courier New" w:hAnsi="Courier New" w:cs="Courier New" w:hint="default"/>
-      </w:rPr>
-    </w:lvl>
-    <w:lvl w:ilvl="2" w:tplc="04070005" w:tentative="1">
-      <w:start w:val="1"/>
-      <w:numFmt w:val="bullet"/>
-      <w:lvlText w:val=""/>
-      <w:lvlJc w:val="left"/>
-      <w:pPr>
-        <w:ind w:left="2160" w:hanging="360"/>
-      </w:pPr>
-      <w:rPr>
-        <w:rFonts w:ascii="Wingdings" w:hAnsi="Wingdings" w:hint="default"/>
-      </w:rPr>
-    </w:lvl>
-    <w:lvl w:ilvl="3" w:tplc="04070001" w:tentative="1">
-      <w:start w:val="1"/>
-      <w:numFmt w:val="bullet"/>
-      <w:lvlText w:val=""/>
-      <w:lvlJc w:val="left"/>
-      <w:pPr>
-        <w:ind w:left="2880" w:hanging="360"/>
-      </w:pPr>
-      <w:rPr>
-        <w:rFonts w:ascii="Symbol" w:hAnsi="Symbol" w:hint="default"/>
-      </w:rPr>
-    </w:lvl>
-    <w:lvl w:ilvl="4" w:tplc="04070003" w:tentative="1">
-      <w:start w:val="1"/>
-      <w:numFmt w:val="bullet"/>
-      <w:lvlText w:val="o"/>
-      <w:lvlJc w:val="left"/>
-      <w:pPr>
-        <w:ind w:left="3600" w:hanging="360"/>
-      </w:pPr>
-      <w:rPr>
-        <w:rFonts w:ascii="Courier New" w:hAnsi="Courier New" w:cs="Courier New" w:hint="default"/>
-      </w:rPr>
-    </w:lvl>
-    <w:lvl w:ilvl="5" w:tplc="04070005" w:tentative="1">
-      <w:start w:val="1"/>
-      <w:numFmt w:val="bullet"/>
-      <w:lvlText w:val=""/>
-      <w:lvlJc w:val="left"/>
-      <w:pPr>
-        <w:ind w:left="4320" w:hanging="360"/>
-      </w:pPr>
-      <w:rPr>
-        <w:rFonts w:ascii="Wingdings" w:hAnsi="Wingdings" w:hint="default"/>
-      </w:rPr>
-    </w:lvl>
-    <w:lvl w:ilvl="6" w:tplc="04070001" w:tentative="1">
-      <w:start w:val="1"/>
-      <w:numFmt w:val="bullet"/>
-      <w:lvlText w:val=""/>
-      <w:lvlJc w:val="left"/>
-      <w:pPr>
-        <w:ind w:left="5040" w:hanging="360"/>
-      </w:pPr>
-      <w:rPr>
-        <w:rFonts w:ascii="Symbol" w:hAnsi="Symbol" w:hint="default"/>
-      </w:rPr>
-    </w:lvl>
-    <w:lvl w:ilvl="7" w:tplc="04070003" w:tentative="1">
-      <w:start w:val="1"/>
-      <w:numFmt w:val="bullet"/>
-      <w:lvlText w:val="o"/>
-      <w:lvlJc w:val="left"/>
-      <w:pPr>
-        <w:ind w:left="5760" w:hanging="360"/>
-      </w:pPr>
-      <w:rPr>
-        <w:rFonts w:ascii="Courier New" w:hAnsi="Courier New" w:cs="Courier New" w:hint="default"/>
-      </w:rPr>
-    </w:lvl>
-    <w:lvl w:ilvl="8" w:tplc="04070005" w:tentative="1">
-      <w:start w:val="1"/>
-      <w:numFmt w:val="bullet"/>
-      <w:lvlText w:val=""/>
-      <w:lvlJc w:val="left"/>
-      <w:pPr>
-        <w:ind w:left="6480" w:hanging="360"/>
-      </w:pPr>
-      <w:rPr>
-        <w:rFonts w:ascii="Wingdings" w:hAnsi="Wingdings" w:hint="default"/>
-      </w:rPr>
-    </w:lvl>
-  </w:abstractNum>
-  <w:abstractNum w:abstractNumId="29" w15:restartNumberingAfterBreak="0">
-    <w:nsid w:val="5BD24E46"/>
-    <w:multiLevelType w:val="hybridMultilevel"/>
-    <w:tmpl w:val="143CAF86"/>
-    <w:lvl w:ilvl="0" w:tplc="04070001">
-      <w:start w:val="1"/>
-      <w:numFmt w:val="bullet"/>
-      <w:lvlText w:val=""/>
-      <w:lvlJc w:val="left"/>
-      <w:pPr>
-        <w:ind w:left="720" w:hanging="360"/>
-      </w:pPr>
-      <w:rPr>
-        <w:rFonts w:ascii="Symbol" w:hAnsi="Symbol" w:hint="default"/>
-      </w:rPr>
-    </w:lvl>
-    <w:lvl w:ilvl="1" w:tplc="04070003" w:tentative="1">
-      <w:start w:val="1"/>
-      <w:numFmt w:val="bullet"/>
-      <w:lvlText w:val="o"/>
-      <w:lvlJc w:val="left"/>
-      <w:pPr>
-        <w:ind w:left="1440" w:hanging="360"/>
-      </w:pPr>
-      <w:rPr>
-        <w:rFonts w:ascii="Courier New" w:hAnsi="Courier New" w:cs="Courier New" w:hint="default"/>
-      </w:rPr>
-    </w:lvl>
-    <w:lvl w:ilvl="2" w:tplc="04070005" w:tentative="1">
-      <w:start w:val="1"/>
-      <w:numFmt w:val="bullet"/>
-      <w:lvlText w:val=""/>
-      <w:lvlJc w:val="left"/>
-      <w:pPr>
-        <w:ind w:left="2160" w:hanging="360"/>
-      </w:pPr>
-      <w:rPr>
-        <w:rFonts w:ascii="Wingdings" w:hAnsi="Wingdings" w:hint="default"/>
-      </w:rPr>
-    </w:lvl>
-    <w:lvl w:ilvl="3" w:tplc="04070001" w:tentative="1">
-      <w:start w:val="1"/>
-      <w:numFmt w:val="bullet"/>
-      <w:lvlText w:val=""/>
-      <w:lvlJc w:val="left"/>
-      <w:pPr>
-        <w:ind w:left="2880" w:hanging="360"/>
-      </w:pPr>
-      <w:rPr>
-        <w:rFonts w:ascii="Symbol" w:hAnsi="Symbol" w:hint="default"/>
-      </w:rPr>
-    </w:lvl>
-    <w:lvl w:ilvl="4" w:tplc="04070003" w:tentative="1">
-      <w:start w:val="1"/>
-      <w:numFmt w:val="bullet"/>
-      <w:lvlText w:val="o"/>
-      <w:lvlJc w:val="left"/>
-      <w:pPr>
-        <w:ind w:left="3600" w:hanging="360"/>
-      </w:pPr>
-      <w:rPr>
-        <w:rFonts w:ascii="Courier New" w:hAnsi="Courier New" w:cs="Courier New" w:hint="default"/>
-      </w:rPr>
-    </w:lvl>
-    <w:lvl w:ilvl="5" w:tplc="04070005" w:tentative="1">
-      <w:start w:val="1"/>
-      <w:numFmt w:val="bullet"/>
-      <w:lvlText w:val=""/>
-      <w:lvlJc w:val="left"/>
-      <w:pPr>
-        <w:ind w:left="4320" w:hanging="360"/>
-      </w:pPr>
-      <w:rPr>
-        <w:rFonts w:ascii="Wingdings" w:hAnsi="Wingdings" w:hint="default"/>
-      </w:rPr>
-    </w:lvl>
-    <w:lvl w:ilvl="6" w:tplc="04070001" w:tentative="1">
-      <w:start w:val="1"/>
-      <w:numFmt w:val="bullet"/>
-      <w:lvlText w:val=""/>
-      <w:lvlJc w:val="left"/>
-      <w:pPr>
-        <w:ind w:left="5040" w:hanging="360"/>
-      </w:pPr>
-      <w:rPr>
-        <w:rFonts w:ascii="Symbol" w:hAnsi="Symbol" w:hint="default"/>
-      </w:rPr>
-    </w:lvl>
-    <w:lvl w:ilvl="7" w:tplc="04070003" w:tentative="1">
-      <w:start w:val="1"/>
-      <w:numFmt w:val="bullet"/>
-      <w:lvlText w:val="o"/>
-      <w:lvlJc w:val="left"/>
-      <w:pPr>
-        <w:ind w:left="5760" w:hanging="360"/>
-      </w:pPr>
-      <w:rPr>
-        <w:rFonts w:ascii="Courier New" w:hAnsi="Courier New" w:cs="Courier New" w:hint="default"/>
-      </w:rPr>
-    </w:lvl>
-    <w:lvl w:ilvl="8" w:tplc="04070005" w:tentative="1">
-      <w:start w:val="1"/>
-      <w:numFmt w:val="bullet"/>
-      <w:lvlText w:val=""/>
-      <w:lvlJc w:val="left"/>
-      <w:pPr>
-        <w:ind w:left="6480" w:hanging="360"/>
-      </w:pPr>
-      <w:rPr>
-        <w:rFonts w:ascii="Wingdings" w:hAnsi="Wingdings" w:hint="default"/>
-      </w:rPr>
-    </w:lvl>
-  </w:abstractNum>
-  <w:abstractNum w:abstractNumId="30" w15:restartNumberingAfterBreak="0">
-    <w:nsid w:val="5C585FEF"/>
-    <w:multiLevelType w:val="hybridMultilevel"/>
-    <w:tmpl w:val="5DDE8574"/>
-    <w:lvl w:ilvl="0" w:tplc="52E463BE">
-      <w:start w:val="1"/>
-      <w:numFmt w:val="bullet"/>
-      <w:lvlText w:val=""/>
-      <w:lvlJc w:val="left"/>
-      <w:pPr>
-        <w:ind w:left="720" w:hanging="360"/>
-      </w:pPr>
-      <w:rPr>
-        <w:rFonts w:ascii="Symbol" w:hAnsi="Symbol" w:hint="default"/>
-        <w:color w:val="000000" w:themeColor="text1"/>
-      </w:rPr>
-    </w:lvl>
-    <w:lvl w:ilvl="1" w:tplc="04070003" w:tentative="1">
-      <w:start w:val="1"/>
-      <w:numFmt w:val="bullet"/>
-      <w:lvlText w:val="o"/>
-      <w:lvlJc w:val="left"/>
-      <w:pPr>
-        <w:ind w:left="1440" w:hanging="360"/>
-      </w:pPr>
-      <w:rPr>
-        <w:rFonts w:ascii="Courier New" w:hAnsi="Courier New" w:cs="Courier New" w:hint="default"/>
-      </w:rPr>
-    </w:lvl>
-    <w:lvl w:ilvl="2" w:tplc="04070005" w:tentative="1">
-      <w:start w:val="1"/>
-      <w:numFmt w:val="bullet"/>
-      <w:lvlText w:val=""/>
-      <w:lvlJc w:val="left"/>
-      <w:pPr>
-        <w:ind w:left="2160" w:hanging="360"/>
-      </w:pPr>
-      <w:rPr>
-        <w:rFonts w:ascii="Wingdings" w:hAnsi="Wingdings" w:hint="default"/>
-      </w:rPr>
-    </w:lvl>
-    <w:lvl w:ilvl="3" w:tplc="04070001" w:tentative="1">
-      <w:start w:val="1"/>
-      <w:numFmt w:val="bullet"/>
-      <w:lvlText w:val=""/>
-      <w:lvlJc w:val="left"/>
-      <w:pPr>
-        <w:ind w:left="2880" w:hanging="360"/>
-      </w:pPr>
-      <w:rPr>
-        <w:rFonts w:ascii="Symbol" w:hAnsi="Symbol" w:hint="default"/>
-      </w:rPr>
-    </w:lvl>
-    <w:lvl w:ilvl="4" w:tplc="04070003" w:tentative="1">
-      <w:start w:val="1"/>
-      <w:numFmt w:val="bullet"/>
-      <w:lvlText w:val="o"/>
-      <w:lvlJc w:val="left"/>
-      <w:pPr>
-        <w:ind w:left="3600" w:hanging="360"/>
-      </w:pPr>
-      <w:rPr>
-        <w:rFonts w:ascii="Courier New" w:hAnsi="Courier New" w:cs="Courier New" w:hint="default"/>
-      </w:rPr>
-    </w:lvl>
-    <w:lvl w:ilvl="5" w:tplc="04070005" w:tentative="1">
-      <w:start w:val="1"/>
-      <w:numFmt w:val="bullet"/>
-      <w:lvlText w:val=""/>
-      <w:lvlJc w:val="left"/>
-      <w:pPr>
-        <w:ind w:left="4320" w:hanging="360"/>
-      </w:pPr>
-      <w:rPr>
-        <w:rFonts w:ascii="Wingdings" w:hAnsi="Wingdings" w:hint="default"/>
-      </w:rPr>
-    </w:lvl>
-    <w:lvl w:ilvl="6" w:tplc="04070001" w:tentative="1">
-      <w:start w:val="1"/>
-      <w:numFmt w:val="bullet"/>
-      <w:lvlText w:val=""/>
-      <w:lvlJc w:val="left"/>
-      <w:pPr>
-        <w:ind w:left="5040" w:hanging="360"/>
-      </w:pPr>
-      <w:rPr>
-        <w:rFonts w:ascii="Symbol" w:hAnsi="Symbol" w:hint="default"/>
-      </w:rPr>
-    </w:lvl>
-    <w:lvl w:ilvl="7" w:tplc="04070003" w:tentative="1">
-      <w:start w:val="1"/>
-      <w:numFmt w:val="bullet"/>
-      <w:lvlText w:val="o"/>
-      <w:lvlJc w:val="left"/>
-      <w:pPr>
-        <w:ind w:left="5760" w:hanging="360"/>
-      </w:pPr>
-      <w:rPr>
-        <w:rFonts w:ascii="Courier New" w:hAnsi="Courier New" w:cs="Courier New" w:hint="default"/>
-      </w:rPr>
-    </w:lvl>
-    <w:lvl w:ilvl="8" w:tplc="04070005" w:tentative="1">
-      <w:start w:val="1"/>
-      <w:numFmt w:val="bullet"/>
-      <w:lvlText w:val=""/>
-      <w:lvlJc w:val="left"/>
-      <w:pPr>
-        <w:ind w:left="6480" w:hanging="360"/>
-      </w:pPr>
-      <w:rPr>
-        <w:rFonts w:ascii="Wingdings" w:hAnsi="Wingdings" w:hint="default"/>
-      </w:rPr>
-    </w:lvl>
-  </w:abstractNum>
-  <w:abstractNum w:abstractNumId="31" w15:restartNumberingAfterBreak="0">
-    <w:nsid w:val="65B81A56"/>
-    <w:multiLevelType w:val="singleLevel"/>
-    <w:tmpl w:val="A566D5B2"/>
-    <w:lvl w:ilvl="0">
-      <w:start w:val="10"/>
-      <w:numFmt w:val="decimal"/>
-      <w:pStyle w:val="Daten"/>
-      <w:lvlText w:val="/LD%1/"/>
-      <w:lvlJc w:val="left"/>
-      <w:pPr>
-        <w:tabs>
-          <w:tab w:val="num" w:pos="907"/>
-        </w:tabs>
-        <w:ind w:left="907" w:hanging="907"/>
-      </w:pPr>
-    </w:lvl>
-  </w:abstractNum>
-  <w:abstractNum w:abstractNumId="32" w15:restartNumberingAfterBreak="0">
-    <w:nsid w:val="662E4BDE"/>
-    <w:multiLevelType w:val="hybridMultilevel"/>
-    <w:tmpl w:val="6E6247FA"/>
-    <w:lvl w:ilvl="0" w:tplc="0407000F">
-      <w:start w:val="1"/>
-      <w:numFmt w:val="decimal"/>
-      <w:lvlText w:val="%1."/>
-      <w:lvlJc w:val="left"/>
-      <w:pPr>
-        <w:ind w:left="720" w:hanging="360"/>
-      </w:pPr>
-    </w:lvl>
-    <w:lvl w:ilvl="1" w:tplc="04070019" w:tentative="1">
-      <w:start w:val="1"/>
-      <w:numFmt w:val="lowerLetter"/>
-      <w:lvlText w:val="%2."/>
-      <w:lvlJc w:val="left"/>
-      <w:pPr>
-        <w:ind w:left="1440" w:hanging="360"/>
-      </w:pPr>
-    </w:lvl>
-    <w:lvl w:ilvl="2" w:tplc="0407001B" w:tentative="1">
-      <w:start w:val="1"/>
-      <w:numFmt w:val="lowerRoman"/>
-      <w:lvlText w:val="%3."/>
-      <w:lvlJc w:val="right"/>
-      <w:pPr>
-        <w:ind w:left="2160" w:hanging="180"/>
-      </w:pPr>
-    </w:lvl>
-    <w:lvl w:ilvl="3" w:tplc="0407000F" w:tentative="1">
-      <w:start w:val="1"/>
-      <w:numFmt w:val="decimal"/>
-      <w:lvlText w:val="%4."/>
-      <w:lvlJc w:val="left"/>
-      <w:pPr>
-        <w:ind w:left="2880" w:hanging="360"/>
-      </w:pPr>
-    </w:lvl>
-    <w:lvl w:ilvl="4" w:tplc="04070019" w:tentative="1">
-      <w:start w:val="1"/>
-      <w:numFmt w:val="lowerLetter"/>
-      <w:lvlText w:val="%5."/>
-      <w:lvlJc w:val="left"/>
-      <w:pPr>
-        <w:ind w:left="3600" w:hanging="360"/>
-      </w:pPr>
-    </w:lvl>
-    <w:lvl w:ilvl="5" w:tplc="0407001B" w:tentative="1">
-      <w:start w:val="1"/>
-      <w:numFmt w:val="lowerRoman"/>
-      <w:lvlText w:val="%6."/>
-      <w:lvlJc w:val="right"/>
-      <w:pPr>
-        <w:ind w:left="4320" w:hanging="180"/>
-      </w:pPr>
-    </w:lvl>
-    <w:lvl w:ilvl="6" w:tplc="0407000F" w:tentative="1">
-      <w:start w:val="1"/>
-      <w:numFmt w:val="decimal"/>
-      <w:lvlText w:val="%7."/>
-      <w:lvlJc w:val="left"/>
-      <w:pPr>
-        <w:ind w:left="5040" w:hanging="360"/>
-      </w:pPr>
-    </w:lvl>
-    <w:lvl w:ilvl="7" w:tplc="04070019" w:tentative="1">
-      <w:start w:val="1"/>
-      <w:numFmt w:val="lowerLetter"/>
-      <w:lvlText w:val="%8."/>
-      <w:lvlJc w:val="left"/>
-      <w:pPr>
-        <w:ind w:left="5760" w:hanging="360"/>
-      </w:pPr>
-    </w:lvl>
-    <w:lvl w:ilvl="8" w:tplc="0407001B" w:tentative="1">
-      <w:start w:val="1"/>
-      <w:numFmt w:val="lowerRoman"/>
-      <w:lvlText w:val="%9."/>
-      <w:lvlJc w:val="right"/>
-      <w:pPr>
-        <w:ind w:left="6480" w:hanging="180"/>
-      </w:pPr>
-    </w:lvl>
-  </w:abstractNum>
-  <w:abstractNum w:abstractNumId="33" w15:restartNumberingAfterBreak="0">
-    <w:nsid w:val="685C5068"/>
-    <w:multiLevelType w:val="hybridMultilevel"/>
-    <w:tmpl w:val="E946AD00"/>
-    <w:lvl w:ilvl="0" w:tplc="04070001">
-      <w:start w:val="1"/>
-      <w:numFmt w:val="bullet"/>
-      <w:lvlText w:val=""/>
-      <w:lvlJc w:val="left"/>
-      <w:pPr>
-        <w:ind w:left="720" w:hanging="360"/>
-      </w:pPr>
-      <w:rPr>
-        <w:rFonts w:ascii="Symbol" w:hAnsi="Symbol" w:hint="default"/>
-      </w:rPr>
-    </w:lvl>
-    <w:lvl w:ilvl="1" w:tplc="04070003" w:tentative="1">
-      <w:start w:val="1"/>
-      <w:numFmt w:val="bullet"/>
-      <w:lvlText w:val="o"/>
-      <w:lvlJc w:val="left"/>
-      <w:pPr>
-        <w:ind w:left="1440" w:hanging="360"/>
-      </w:pPr>
-      <w:rPr>
-        <w:rFonts w:ascii="Courier New" w:hAnsi="Courier New" w:cs="Courier New" w:hint="default"/>
-      </w:rPr>
-    </w:lvl>
-    <w:lvl w:ilvl="2" w:tplc="04070005" w:tentative="1">
-      <w:start w:val="1"/>
-      <w:numFmt w:val="bullet"/>
-      <w:lvlText w:val=""/>
-      <w:lvlJc w:val="left"/>
-      <w:pPr>
-        <w:ind w:left="2160" w:hanging="360"/>
-      </w:pPr>
-      <w:rPr>
-        <w:rFonts w:ascii="Wingdings" w:hAnsi="Wingdings" w:hint="default"/>
-      </w:rPr>
-    </w:lvl>
-    <w:lvl w:ilvl="3" w:tplc="04070001" w:tentative="1">
-      <w:start w:val="1"/>
-      <w:numFmt w:val="bullet"/>
-      <w:lvlText w:val=""/>
-      <w:lvlJc w:val="left"/>
-      <w:pPr>
-        <w:ind w:left="2880" w:hanging="360"/>
-      </w:pPr>
-      <w:rPr>
-        <w:rFonts w:ascii="Symbol" w:hAnsi="Symbol" w:hint="default"/>
-      </w:rPr>
-    </w:lvl>
-    <w:lvl w:ilvl="4" w:tplc="04070003" w:tentative="1">
-      <w:start w:val="1"/>
-      <w:numFmt w:val="bullet"/>
-      <w:lvlText w:val="o"/>
-      <w:lvlJc w:val="left"/>
-      <w:pPr>
-        <w:ind w:left="3600" w:hanging="360"/>
-      </w:pPr>
-      <w:rPr>
-        <w:rFonts w:ascii="Courier New" w:hAnsi="Courier New" w:cs="Courier New" w:hint="default"/>
-      </w:rPr>
-    </w:lvl>
-    <w:lvl w:ilvl="5" w:tplc="04070005" w:tentative="1">
-      <w:start w:val="1"/>
-      <w:numFmt w:val="bullet"/>
-      <w:lvlText w:val=""/>
-      <w:lvlJc w:val="left"/>
-      <w:pPr>
-        <w:ind w:left="4320" w:hanging="360"/>
-      </w:pPr>
-      <w:rPr>
-        <w:rFonts w:ascii="Wingdings" w:hAnsi="Wingdings" w:hint="default"/>
-      </w:rPr>
-    </w:lvl>
-    <w:lvl w:ilvl="6" w:tplc="04070001" w:tentative="1">
-      <w:start w:val="1"/>
-      <w:numFmt w:val="bullet"/>
-      <w:lvlText w:val=""/>
-      <w:lvlJc w:val="left"/>
-      <w:pPr>
-        <w:ind w:left="5040" w:hanging="360"/>
-      </w:pPr>
-      <w:rPr>
-        <w:rFonts w:ascii="Symbol" w:hAnsi="Symbol" w:hint="default"/>
-      </w:rPr>
-    </w:lvl>
-    <w:lvl w:ilvl="7" w:tplc="04070003" w:tentative="1">
-      <w:start w:val="1"/>
-      <w:numFmt w:val="bullet"/>
-      <w:lvlText w:val="o"/>
-      <w:lvlJc w:val="left"/>
-      <w:pPr>
-        <w:ind w:left="5760" w:hanging="360"/>
-      </w:pPr>
-      <w:rPr>
-        <w:rFonts w:ascii="Courier New" w:hAnsi="Courier New" w:cs="Courier New" w:hint="default"/>
-      </w:rPr>
-    </w:lvl>
-    <w:lvl w:ilvl="8" w:tplc="04070005" w:tentative="1">
-      <w:start w:val="1"/>
-      <w:numFmt w:val="bullet"/>
-      <w:lvlText w:val=""/>
-      <w:lvlJc w:val="left"/>
-      <w:pPr>
-        <w:ind w:left="6480" w:hanging="360"/>
-      </w:pPr>
-      <w:rPr>
-        <w:rFonts w:ascii="Wingdings" w:hAnsi="Wingdings" w:hint="default"/>
-      </w:rPr>
-    </w:lvl>
-  </w:abstractNum>
-  <w:abstractNum w:abstractNumId="34" w15:restartNumberingAfterBreak="0">
-    <w:nsid w:val="6995507F"/>
-    <w:multiLevelType w:val="hybridMultilevel"/>
-    <w:tmpl w:val="C8D050FC"/>
-    <w:lvl w:ilvl="0" w:tplc="04070001">
-      <w:start w:val="1"/>
-      <w:numFmt w:val="bullet"/>
-      <w:lvlText w:val=""/>
-      <w:lvlJc w:val="left"/>
-      <w:pPr>
-        <w:ind w:left="720" w:hanging="360"/>
-      </w:pPr>
-      <w:rPr>
-        <w:rFonts w:ascii="Symbol" w:hAnsi="Symbol" w:hint="default"/>
-      </w:rPr>
-    </w:lvl>
-    <w:lvl w:ilvl="1" w:tplc="04070003" w:tentative="1">
-      <w:start w:val="1"/>
-      <w:numFmt w:val="bullet"/>
-      <w:lvlText w:val="o"/>
-      <w:lvlJc w:val="left"/>
-      <w:pPr>
-        <w:ind w:left="1440" w:hanging="360"/>
-      </w:pPr>
-      <w:rPr>
-        <w:rFonts w:ascii="Courier New" w:hAnsi="Courier New" w:cs="Courier New" w:hint="default"/>
-      </w:rPr>
-    </w:lvl>
-    <w:lvl w:ilvl="2" w:tplc="04070005" w:tentative="1">
-      <w:start w:val="1"/>
-      <w:numFmt w:val="bullet"/>
-      <w:lvlText w:val=""/>
-      <w:lvlJc w:val="left"/>
-      <w:pPr>
-        <w:ind w:left="2160" w:hanging="360"/>
-      </w:pPr>
-      <w:rPr>
-        <w:rFonts w:ascii="Wingdings" w:hAnsi="Wingdings" w:hint="default"/>
-      </w:rPr>
-    </w:lvl>
-    <w:lvl w:ilvl="3" w:tplc="04070001" w:tentative="1">
-      <w:start w:val="1"/>
-      <w:numFmt w:val="bullet"/>
-      <w:lvlText w:val=""/>
-      <w:lvlJc w:val="left"/>
-      <w:pPr>
-        <w:ind w:left="2880" w:hanging="360"/>
-      </w:pPr>
-      <w:rPr>
-        <w:rFonts w:ascii="Symbol" w:hAnsi="Symbol" w:hint="default"/>
-      </w:rPr>
-    </w:lvl>
-    <w:lvl w:ilvl="4" w:tplc="04070003" w:tentative="1">
-      <w:start w:val="1"/>
-      <w:numFmt w:val="bullet"/>
-      <w:lvlText w:val="o"/>
-      <w:lvlJc w:val="left"/>
-      <w:pPr>
-        <w:ind w:left="3600" w:hanging="360"/>
-      </w:pPr>
-      <w:rPr>
-        <w:rFonts w:ascii="Courier New" w:hAnsi="Courier New" w:cs="Courier New" w:hint="default"/>
-      </w:rPr>
-    </w:lvl>
-    <w:lvl w:ilvl="5" w:tplc="04070005" w:tentative="1">
-      <w:start w:val="1"/>
-      <w:numFmt w:val="bullet"/>
-      <w:lvlText w:val=""/>
-      <w:lvlJc w:val="left"/>
-      <w:pPr>
-        <w:ind w:left="4320" w:hanging="360"/>
-      </w:pPr>
-      <w:rPr>
-        <w:rFonts w:ascii="Wingdings" w:hAnsi="Wingdings" w:hint="default"/>
-      </w:rPr>
-    </w:lvl>
-    <w:lvl w:ilvl="6" w:tplc="04070001" w:tentative="1">
-      <w:start w:val="1"/>
-      <w:numFmt w:val="bullet"/>
-      <w:lvlText w:val=""/>
-      <w:lvlJc w:val="left"/>
-      <w:pPr>
-        <w:ind w:left="5040" w:hanging="360"/>
-      </w:pPr>
-      <w:rPr>
-        <w:rFonts w:ascii="Symbol" w:hAnsi="Symbol" w:hint="default"/>
-      </w:rPr>
-    </w:lvl>
-    <w:lvl w:ilvl="7" w:tplc="04070003" w:tentative="1">
-      <w:start w:val="1"/>
-      <w:numFmt w:val="bullet"/>
-      <w:lvlText w:val="o"/>
-      <w:lvlJc w:val="left"/>
-      <w:pPr>
-        <w:ind w:left="5760" w:hanging="360"/>
-      </w:pPr>
-      <w:rPr>
-        <w:rFonts w:ascii="Courier New" w:hAnsi="Courier New" w:cs="Courier New" w:hint="default"/>
-      </w:rPr>
-    </w:lvl>
-    <w:lvl w:ilvl="8" w:tplc="04070005" w:tentative="1">
-      <w:start w:val="1"/>
-      <w:numFmt w:val="bullet"/>
-      <w:lvlText w:val=""/>
-      <w:lvlJc w:val="left"/>
-      <w:pPr>
-        <w:ind w:left="6480" w:hanging="360"/>
-      </w:pPr>
-      <w:rPr>
-        <w:rFonts w:ascii="Wingdings" w:hAnsi="Wingdings" w:hint="default"/>
-      </w:rPr>
-    </w:lvl>
-  </w:abstractNum>
-  <w:abstractNum w:abstractNumId="35" w15:restartNumberingAfterBreak="0">
     <w:nsid w:val="6B141C16"/>
     <w:multiLevelType w:val="multilevel"/>
     <w:tmpl w:val="28A0F4EA"/>
@@ -22928,93 +21066,7 @@
       </w:pPr>
     </w:lvl>
   </w:abstractNum>
-  <w:abstractNum w:abstractNumId="36" w15:restartNumberingAfterBreak="0">
-    <w:nsid w:val="6DFF3150"/>
-    <w:multiLevelType w:val="hybridMultilevel"/>
-    <w:tmpl w:val="282A600A"/>
-    <w:lvl w:ilvl="0" w:tplc="0407000F">
-      <w:start w:val="1"/>
-      <w:numFmt w:val="decimal"/>
-      <w:lvlText w:val="%1."/>
-      <w:lvlJc w:val="left"/>
-      <w:pPr>
-        <w:ind w:left="720" w:hanging="360"/>
-      </w:pPr>
-    </w:lvl>
-    <w:lvl w:ilvl="1" w:tplc="04070019" w:tentative="1">
-      <w:start w:val="1"/>
-      <w:numFmt w:val="lowerLetter"/>
-      <w:lvlText w:val="%2."/>
-      <w:lvlJc w:val="left"/>
-      <w:pPr>
-        <w:ind w:left="1440" w:hanging="360"/>
-      </w:pPr>
-    </w:lvl>
-    <w:lvl w:ilvl="2" w:tplc="0407001B" w:tentative="1">
-      <w:start w:val="1"/>
-      <w:numFmt w:val="lowerRoman"/>
-      <w:lvlText w:val="%3."/>
-      <w:lvlJc w:val="right"/>
-      <w:pPr>
-        <w:ind w:left="2160" w:hanging="180"/>
-      </w:pPr>
-    </w:lvl>
-    <w:lvl w:ilvl="3" w:tplc="0407000F" w:tentative="1">
-      <w:start w:val="1"/>
-      <w:numFmt w:val="decimal"/>
-      <w:lvlText w:val="%4."/>
-      <w:lvlJc w:val="left"/>
-      <w:pPr>
-        <w:ind w:left="2880" w:hanging="360"/>
-      </w:pPr>
-    </w:lvl>
-    <w:lvl w:ilvl="4" w:tplc="04070019" w:tentative="1">
-      <w:start w:val="1"/>
-      <w:numFmt w:val="lowerLetter"/>
-      <w:lvlText w:val="%5."/>
-      <w:lvlJc w:val="left"/>
-      <w:pPr>
-        <w:ind w:left="3600" w:hanging="360"/>
-      </w:pPr>
-    </w:lvl>
-    <w:lvl w:ilvl="5" w:tplc="0407001B" w:tentative="1">
-      <w:start w:val="1"/>
-      <w:numFmt w:val="lowerRoman"/>
-      <w:lvlText w:val="%6."/>
-      <w:lvlJc w:val="right"/>
-      <w:pPr>
-        <w:ind w:left="4320" w:hanging="180"/>
-      </w:pPr>
-    </w:lvl>
-    <w:lvl w:ilvl="6" w:tplc="0407000F" w:tentative="1">
-      <w:start w:val="1"/>
-      <w:numFmt w:val="decimal"/>
-      <w:lvlText w:val="%7."/>
-      <w:lvlJc w:val="left"/>
-      <w:pPr>
-        <w:ind w:left="5040" w:hanging="360"/>
-      </w:pPr>
-    </w:lvl>
-    <w:lvl w:ilvl="7" w:tplc="04070019" w:tentative="1">
-      <w:start w:val="1"/>
-      <w:numFmt w:val="lowerLetter"/>
-      <w:lvlText w:val="%8."/>
-      <w:lvlJc w:val="left"/>
-      <w:pPr>
-        <w:ind w:left="5760" w:hanging="360"/>
-      </w:pPr>
-    </w:lvl>
-    <w:lvl w:ilvl="8" w:tplc="0407001B" w:tentative="1">
-      <w:start w:val="1"/>
-      <w:numFmt w:val="lowerRoman"/>
-      <w:lvlText w:val="%9."/>
-      <w:lvlJc w:val="right"/>
-      <w:pPr>
-        <w:ind w:left="6480" w:hanging="180"/>
-      </w:pPr>
-    </w:lvl>
-  </w:abstractNum>
-  <w:abstractNum w:abstractNumId="37" w15:restartNumberingAfterBreak="0">
+  <w:abstractNum w:abstractNumId="15" w15:restartNumberingAfterBreak="0">
     <w:nsid w:val="71115A9A"/>
     <w:multiLevelType w:val="hybridMultilevel"/>
     <w:tmpl w:val="40AA1CC8"/>
@@ -23127,7 +21179,7 @@
       </w:rPr>
     </w:lvl>
   </w:abstractNum>
-  <w:abstractNum w:abstractNumId="38" w15:restartNumberingAfterBreak="0">
+  <w:abstractNum w:abstractNumId="16" w15:restartNumberingAfterBreak="0">
     <w:nsid w:val="712B6095"/>
     <w:multiLevelType w:val="hybridMultilevel"/>
     <w:tmpl w:val="FF761C78"/>
@@ -23240,10 +21292,10 @@
       </w:rPr>
     </w:lvl>
   </w:abstractNum>
-  <w:abstractNum w:abstractNumId="39" w15:restartNumberingAfterBreak="0">
+  <w:abstractNum w:abstractNumId="17" w15:restartNumberingAfterBreak="0">
     <w:nsid w:val="71F212A7"/>
     <w:multiLevelType w:val="hybridMultilevel"/>
-    <w:tmpl w:val="F120E37A"/>
+    <w:tmpl w:val="F6968A40"/>
     <w:lvl w:ilvl="0" w:tplc="04070001">
       <w:start w:val="1"/>
       <w:numFmt w:val="bullet"/>
@@ -23353,10 +21405,10 @@
       </w:rPr>
     </w:lvl>
   </w:abstractNum>
-  <w:abstractNum w:abstractNumId="40" w15:restartNumberingAfterBreak="0">
-    <w:nsid w:val="728B0872"/>
+  <w:abstractNum w:abstractNumId="18" w15:restartNumberingAfterBreak="0">
+    <w:nsid w:val="7D9459A3"/>
     <w:multiLevelType w:val="hybridMultilevel"/>
-    <w:tmpl w:val="4E6E2928"/>
+    <w:tmpl w:val="F4A867BC"/>
     <w:lvl w:ilvl="0" w:tplc="04070001">
       <w:start w:val="1"/>
       <w:numFmt w:val="bullet"/>
@@ -23466,419 +21518,41 @@
       </w:rPr>
     </w:lvl>
   </w:abstractNum>
-  <w:abstractNum w:abstractNumId="41" w15:restartNumberingAfterBreak="0">
-    <w:nsid w:val="7D9459A3"/>
-    <w:multiLevelType w:val="hybridMultilevel"/>
-    <w:tmpl w:val="F4A867BC"/>
-    <w:lvl w:ilvl="0" w:tplc="04070001">
-      <w:start w:val="1"/>
-      <w:numFmt w:val="bullet"/>
-      <w:lvlText w:val=""/>
-      <w:lvlJc w:val="left"/>
-      <w:pPr>
-        <w:ind w:left="720" w:hanging="360"/>
-      </w:pPr>
-      <w:rPr>
-        <w:rFonts w:ascii="Symbol" w:hAnsi="Symbol" w:hint="default"/>
-      </w:rPr>
-    </w:lvl>
-    <w:lvl w:ilvl="1" w:tplc="04070003" w:tentative="1">
-      <w:start w:val="1"/>
-      <w:numFmt w:val="bullet"/>
-      <w:lvlText w:val="o"/>
-      <w:lvlJc w:val="left"/>
-      <w:pPr>
-        <w:ind w:left="1440" w:hanging="360"/>
-      </w:pPr>
-      <w:rPr>
-        <w:rFonts w:ascii="Courier New" w:hAnsi="Courier New" w:cs="Courier New" w:hint="default"/>
-      </w:rPr>
-    </w:lvl>
-    <w:lvl w:ilvl="2" w:tplc="04070005" w:tentative="1">
-      <w:start w:val="1"/>
-      <w:numFmt w:val="bullet"/>
-      <w:lvlText w:val=""/>
-      <w:lvlJc w:val="left"/>
-      <w:pPr>
-        <w:ind w:left="2160" w:hanging="360"/>
-      </w:pPr>
-      <w:rPr>
-        <w:rFonts w:ascii="Wingdings" w:hAnsi="Wingdings" w:hint="default"/>
-      </w:rPr>
-    </w:lvl>
-    <w:lvl w:ilvl="3" w:tplc="04070001" w:tentative="1">
-      <w:start w:val="1"/>
-      <w:numFmt w:val="bullet"/>
-      <w:lvlText w:val=""/>
-      <w:lvlJc w:val="left"/>
-      <w:pPr>
-        <w:ind w:left="2880" w:hanging="360"/>
-      </w:pPr>
-      <w:rPr>
-        <w:rFonts w:ascii="Symbol" w:hAnsi="Symbol" w:hint="default"/>
-      </w:rPr>
-    </w:lvl>
-    <w:lvl w:ilvl="4" w:tplc="04070003" w:tentative="1">
-      <w:start w:val="1"/>
-      <w:numFmt w:val="bullet"/>
-      <w:lvlText w:val="o"/>
-      <w:lvlJc w:val="left"/>
-      <w:pPr>
-        <w:ind w:left="3600" w:hanging="360"/>
-      </w:pPr>
-      <w:rPr>
-        <w:rFonts w:ascii="Courier New" w:hAnsi="Courier New" w:cs="Courier New" w:hint="default"/>
-      </w:rPr>
-    </w:lvl>
-    <w:lvl w:ilvl="5" w:tplc="04070005" w:tentative="1">
-      <w:start w:val="1"/>
-      <w:numFmt w:val="bullet"/>
-      <w:lvlText w:val=""/>
-      <w:lvlJc w:val="left"/>
-      <w:pPr>
-        <w:ind w:left="4320" w:hanging="360"/>
-      </w:pPr>
-      <w:rPr>
-        <w:rFonts w:ascii="Wingdings" w:hAnsi="Wingdings" w:hint="default"/>
-      </w:rPr>
-    </w:lvl>
-    <w:lvl w:ilvl="6" w:tplc="04070001" w:tentative="1">
-      <w:start w:val="1"/>
-      <w:numFmt w:val="bullet"/>
-      <w:lvlText w:val=""/>
-      <w:lvlJc w:val="left"/>
-      <w:pPr>
-        <w:ind w:left="5040" w:hanging="360"/>
-      </w:pPr>
-      <w:rPr>
-        <w:rFonts w:ascii="Symbol" w:hAnsi="Symbol" w:hint="default"/>
-      </w:rPr>
-    </w:lvl>
-    <w:lvl w:ilvl="7" w:tplc="04070003" w:tentative="1">
-      <w:start w:val="1"/>
-      <w:numFmt w:val="bullet"/>
-      <w:lvlText w:val="o"/>
-      <w:lvlJc w:val="left"/>
-      <w:pPr>
-        <w:ind w:left="5760" w:hanging="360"/>
-      </w:pPr>
-      <w:rPr>
-        <w:rFonts w:ascii="Courier New" w:hAnsi="Courier New" w:cs="Courier New" w:hint="default"/>
-      </w:rPr>
-    </w:lvl>
-    <w:lvl w:ilvl="8" w:tplc="04070005" w:tentative="1">
-      <w:start w:val="1"/>
-      <w:numFmt w:val="bullet"/>
-      <w:lvlText w:val=""/>
-      <w:lvlJc w:val="left"/>
-      <w:pPr>
-        <w:ind w:left="6480" w:hanging="360"/>
-      </w:pPr>
-      <w:rPr>
-        <w:rFonts w:ascii="Wingdings" w:hAnsi="Wingdings" w:hint="default"/>
-      </w:rPr>
-    </w:lvl>
-  </w:abstractNum>
-  <w:abstractNum w:abstractNumId="42" w15:restartNumberingAfterBreak="0">
-    <w:nsid w:val="7F857525"/>
-    <w:multiLevelType w:val="hybridMultilevel"/>
-    <w:tmpl w:val="D7707204"/>
-    <w:lvl w:ilvl="0" w:tplc="04070001">
-      <w:start w:val="1"/>
-      <w:numFmt w:val="bullet"/>
-      <w:lvlText w:val=""/>
-      <w:lvlJc w:val="left"/>
-      <w:pPr>
-        <w:ind w:left="720" w:hanging="360"/>
-      </w:pPr>
-      <w:rPr>
-        <w:rFonts w:ascii="Symbol" w:hAnsi="Symbol" w:hint="default"/>
-      </w:rPr>
-    </w:lvl>
-    <w:lvl w:ilvl="1" w:tplc="04070003" w:tentative="1">
-      <w:start w:val="1"/>
-      <w:numFmt w:val="bullet"/>
-      <w:lvlText w:val="o"/>
-      <w:lvlJc w:val="left"/>
-      <w:pPr>
-        <w:ind w:left="1440" w:hanging="360"/>
-      </w:pPr>
-      <w:rPr>
-        <w:rFonts w:ascii="Courier New" w:hAnsi="Courier New" w:cs="Courier New" w:hint="default"/>
-      </w:rPr>
-    </w:lvl>
-    <w:lvl w:ilvl="2" w:tplc="04070005" w:tentative="1">
-      <w:start w:val="1"/>
-      <w:numFmt w:val="bullet"/>
-      <w:lvlText w:val=""/>
-      <w:lvlJc w:val="left"/>
-      <w:pPr>
-        <w:ind w:left="2160" w:hanging="360"/>
-      </w:pPr>
-      <w:rPr>
-        <w:rFonts w:ascii="Wingdings" w:hAnsi="Wingdings" w:hint="default"/>
-      </w:rPr>
-    </w:lvl>
-    <w:lvl w:ilvl="3" w:tplc="04070001" w:tentative="1">
-      <w:start w:val="1"/>
-      <w:numFmt w:val="bullet"/>
-      <w:lvlText w:val=""/>
-      <w:lvlJc w:val="left"/>
-      <w:pPr>
-        <w:ind w:left="2880" w:hanging="360"/>
-      </w:pPr>
-      <w:rPr>
-        <w:rFonts w:ascii="Symbol" w:hAnsi="Symbol" w:hint="default"/>
-      </w:rPr>
-    </w:lvl>
-    <w:lvl w:ilvl="4" w:tplc="04070003" w:tentative="1">
-      <w:start w:val="1"/>
-      <w:numFmt w:val="bullet"/>
-      <w:lvlText w:val="o"/>
-      <w:lvlJc w:val="left"/>
-      <w:pPr>
-        <w:ind w:left="3600" w:hanging="360"/>
-      </w:pPr>
-      <w:rPr>
-        <w:rFonts w:ascii="Courier New" w:hAnsi="Courier New" w:cs="Courier New" w:hint="default"/>
-      </w:rPr>
-    </w:lvl>
-    <w:lvl w:ilvl="5" w:tplc="04070005" w:tentative="1">
-      <w:start w:val="1"/>
-      <w:numFmt w:val="bullet"/>
-      <w:lvlText w:val=""/>
-      <w:lvlJc w:val="left"/>
-      <w:pPr>
-        <w:ind w:left="4320" w:hanging="360"/>
-      </w:pPr>
-      <w:rPr>
-        <w:rFonts w:ascii="Wingdings" w:hAnsi="Wingdings" w:hint="default"/>
-      </w:rPr>
-    </w:lvl>
-    <w:lvl w:ilvl="6" w:tplc="04070001" w:tentative="1">
-      <w:start w:val="1"/>
-      <w:numFmt w:val="bullet"/>
-      <w:lvlText w:val=""/>
-      <w:lvlJc w:val="left"/>
-      <w:pPr>
-        <w:ind w:left="5040" w:hanging="360"/>
-      </w:pPr>
-      <w:rPr>
-        <w:rFonts w:ascii="Symbol" w:hAnsi="Symbol" w:hint="default"/>
-      </w:rPr>
-    </w:lvl>
-    <w:lvl w:ilvl="7" w:tplc="04070003" w:tentative="1">
-      <w:start w:val="1"/>
-      <w:numFmt w:val="bullet"/>
-      <w:lvlText w:val="o"/>
-      <w:lvlJc w:val="left"/>
-      <w:pPr>
-        <w:ind w:left="5760" w:hanging="360"/>
-      </w:pPr>
-      <w:rPr>
-        <w:rFonts w:ascii="Courier New" w:hAnsi="Courier New" w:cs="Courier New" w:hint="default"/>
-      </w:rPr>
-    </w:lvl>
-    <w:lvl w:ilvl="8" w:tplc="04070005" w:tentative="1">
-      <w:start w:val="1"/>
-      <w:numFmt w:val="bullet"/>
-      <w:lvlText w:val=""/>
-      <w:lvlJc w:val="left"/>
-      <w:pPr>
-        <w:ind w:left="6480" w:hanging="360"/>
-      </w:pPr>
-      <w:rPr>
-        <w:rFonts w:ascii="Wingdings" w:hAnsi="Wingdings" w:hint="default"/>
-      </w:rPr>
-    </w:lvl>
-  </w:abstractNum>
-  <w:abstractNum w:abstractNumId="43" w15:restartNumberingAfterBreak="0">
-    <w:nsid w:val="7FA22D7D"/>
-    <w:multiLevelType w:val="hybridMultilevel"/>
-    <w:tmpl w:val="0CE2B318"/>
-    <w:lvl w:ilvl="0" w:tplc="0C07000F">
-      <w:start w:val="1"/>
-      <w:numFmt w:val="decimal"/>
-      <w:lvlText w:val="%1."/>
-      <w:lvlJc w:val="left"/>
-      <w:pPr>
-        <w:ind w:left="720" w:hanging="360"/>
-      </w:pPr>
-      <w:rPr>
-        <w:rFonts w:hint="default"/>
-      </w:rPr>
-    </w:lvl>
-    <w:lvl w:ilvl="1" w:tplc="0C070019" w:tentative="1">
-      <w:start w:val="1"/>
-      <w:numFmt w:val="lowerLetter"/>
-      <w:lvlText w:val="%2."/>
-      <w:lvlJc w:val="left"/>
-      <w:pPr>
-        <w:ind w:left="1440" w:hanging="360"/>
-      </w:pPr>
-    </w:lvl>
-    <w:lvl w:ilvl="2" w:tplc="0C07001B" w:tentative="1">
-      <w:start w:val="1"/>
-      <w:numFmt w:val="lowerRoman"/>
-      <w:lvlText w:val="%3."/>
-      <w:lvlJc w:val="right"/>
-      <w:pPr>
-        <w:ind w:left="2160" w:hanging="180"/>
-      </w:pPr>
-    </w:lvl>
-    <w:lvl w:ilvl="3" w:tplc="0C07000F" w:tentative="1">
-      <w:start w:val="1"/>
-      <w:numFmt w:val="decimal"/>
-      <w:lvlText w:val="%4."/>
-      <w:lvlJc w:val="left"/>
-      <w:pPr>
-        <w:ind w:left="2880" w:hanging="360"/>
-      </w:pPr>
-    </w:lvl>
-    <w:lvl w:ilvl="4" w:tplc="0C070019" w:tentative="1">
-      <w:start w:val="1"/>
-      <w:numFmt w:val="lowerLetter"/>
-      <w:lvlText w:val="%5."/>
-      <w:lvlJc w:val="left"/>
-      <w:pPr>
-        <w:ind w:left="3600" w:hanging="360"/>
-      </w:pPr>
-    </w:lvl>
-    <w:lvl w:ilvl="5" w:tplc="0C07001B" w:tentative="1">
-      <w:start w:val="1"/>
-      <w:numFmt w:val="lowerRoman"/>
-      <w:lvlText w:val="%6."/>
-      <w:lvlJc w:val="right"/>
-      <w:pPr>
-        <w:ind w:left="4320" w:hanging="180"/>
-      </w:pPr>
-    </w:lvl>
-    <w:lvl w:ilvl="6" w:tplc="0C07000F" w:tentative="1">
-      <w:start w:val="1"/>
-      <w:numFmt w:val="decimal"/>
-      <w:lvlText w:val="%7."/>
-      <w:lvlJc w:val="left"/>
-      <w:pPr>
-        <w:ind w:left="5040" w:hanging="360"/>
-      </w:pPr>
-    </w:lvl>
-    <w:lvl w:ilvl="7" w:tplc="0C070019" w:tentative="1">
-      <w:start w:val="1"/>
-      <w:numFmt w:val="lowerLetter"/>
-      <w:lvlText w:val="%8."/>
-      <w:lvlJc w:val="left"/>
-      <w:pPr>
-        <w:ind w:left="5760" w:hanging="360"/>
-      </w:pPr>
-    </w:lvl>
-    <w:lvl w:ilvl="8" w:tplc="0C07001B" w:tentative="1">
-      <w:start w:val="1"/>
-      <w:numFmt w:val="lowerRoman"/>
-      <w:lvlText w:val="%9."/>
-      <w:lvlJc w:val="right"/>
-      <w:pPr>
-        <w:ind w:left="6480" w:hanging="180"/>
-      </w:pPr>
-    </w:lvl>
-  </w:abstractNum>
   <w:num w:numId="1">
-    <w:abstractNumId w:val="20"/>
+    <w:abstractNumId w:val="8"/>
   </w:num>
   <w:num w:numId="2">
-    <w:abstractNumId w:val="35"/>
+    <w:abstractNumId w:val="14"/>
   </w:num>
   <w:num w:numId="3">
-    <w:abstractNumId w:val="35"/>
+    <w:abstractNumId w:val="14"/>
   </w:num>
   <w:num w:numId="4">
-    <w:abstractNumId w:val="35"/>
+    <w:abstractNumId w:val="13"/>
   </w:num>
   <w:num w:numId="5">
-    <w:abstractNumId w:val="34"/>
+    <w:abstractNumId w:val="3"/>
   </w:num>
   <w:num w:numId="6">
-    <w:abstractNumId w:val="14"/>
+    <w:abstractNumId w:val="15"/>
   </w:num>
   <w:num w:numId="7">
-    <w:abstractNumId w:val="37"/>
+    <w:abstractNumId w:val="11"/>
   </w:num>
   <w:num w:numId="8">
-    <w:abstractNumId w:val="22"/>
+    <w:abstractNumId w:val="0"/>
   </w:num>
   <w:num w:numId="9">
-    <w:abstractNumId w:val="12"/>
+    <w:abstractNumId w:val="5"/>
   </w:num>
   <w:num w:numId="10">
-    <w:abstractNumId w:val="33"/>
+    <w:abstractNumId w:val="16"/>
   </w:num>
   <w:num w:numId="11">
-    <w:abstractNumId w:val="25"/>
+    <w:abstractNumId w:val="2"/>
   </w:num>
   <w:num w:numId="12">
-    <w:abstractNumId w:val="36"/>
-  </w:num>
-  <w:num w:numId="13">
-    <w:abstractNumId w:val="32"/>
-  </w:num>
-  <w:num w:numId="14">
-    <w:abstractNumId w:val="31"/>
-  </w:num>
-  <w:num w:numId="15">
-    <w:abstractNumId w:val="0"/>
-  </w:num>
-  <w:num w:numId="16">
-    <w:abstractNumId w:val="24"/>
-  </w:num>
-  <w:num w:numId="17">
-    <w:abstractNumId w:val="9"/>
-  </w:num>
-  <w:num w:numId="18">
-    <w:abstractNumId w:val="30"/>
-  </w:num>
-  <w:num w:numId="19">
-    <w:abstractNumId w:val="2"/>
-  </w:num>
-  <w:num w:numId="20">
-    <w:abstractNumId w:val="1"/>
-  </w:num>
-  <w:num w:numId="21">
-    <w:abstractNumId w:val="42"/>
-  </w:num>
-  <w:num w:numId="22">
-    <w:abstractNumId w:val="10"/>
-  </w:num>
-  <w:num w:numId="23">
-    <w:abstractNumId w:val="16"/>
-  </w:num>
-  <w:num w:numId="24">
-    <w:abstractNumId w:val="5"/>
-  </w:num>
-  <w:num w:numId="25">
-    <w:abstractNumId w:val="21"/>
-  </w:num>
-  <w:num w:numId="26">
-    <w:abstractNumId w:val="40"/>
-  </w:num>
-  <w:num w:numId="27">
-    <w:abstractNumId w:val="28"/>
-  </w:num>
-  <w:num w:numId="28">
-    <w:abstractNumId w:val="6"/>
-  </w:num>
-  <w:num w:numId="29">
-    <w:abstractNumId w:val="8"/>
-  </w:num>
-  <w:num w:numId="30">
-    <w:abstractNumId w:val="23"/>
-  </w:num>
-  <w:num w:numId="31">
-    <w:abstractNumId w:val="38"/>
-  </w:num>
-  <w:num w:numId="32">
-    <w:abstractNumId w:val="13"/>
-  </w:num>
-  <w:num w:numId="33">
-    <w:abstractNumId w:val="35"/>
+    <w:abstractNumId w:val="14"/>
     <w:lvlOverride w:ilvl="0">
       <w:startOverride w:val="1"/>
     </w:lvlOverride>
@@ -23907,138 +21581,34 @@
       <w:startOverride w:val="1"/>
     </w:lvlOverride>
   </w:num>
-  <w:num w:numId="34">
-    <w:abstractNumId w:val="35"/>
-    <w:lvlOverride w:ilvl="0">
-      <w:startOverride w:val="1"/>
-    </w:lvlOverride>
-    <w:lvlOverride w:ilvl="1">
-      <w:startOverride w:val="1"/>
-    </w:lvlOverride>
-    <w:lvlOverride w:ilvl="2">
-      <w:startOverride w:val="1"/>
-    </w:lvlOverride>
-    <w:lvlOverride w:ilvl="3">
-      <w:startOverride w:val="1"/>
-    </w:lvlOverride>
-    <w:lvlOverride w:ilvl="4">
-      <w:startOverride w:val="1"/>
-    </w:lvlOverride>
-    <w:lvlOverride w:ilvl="5">
-      <w:startOverride w:val="1"/>
-    </w:lvlOverride>
-    <w:lvlOverride w:ilvl="6">
-      <w:startOverride w:val="1"/>
-    </w:lvlOverride>
-    <w:lvlOverride w:ilvl="7">
-      <w:startOverride w:val="1"/>
-    </w:lvlOverride>
-    <w:lvlOverride w:ilvl="8">
-      <w:startOverride w:val="1"/>
-    </w:lvlOverride>
+  <w:num w:numId="13">
+    <w:abstractNumId w:val="10"/>
   </w:num>
-  <w:num w:numId="35">
-    <w:abstractNumId w:val="35"/>
-    <w:lvlOverride w:ilvl="0">
-      <w:startOverride w:val="1"/>
-    </w:lvlOverride>
-    <w:lvlOverride w:ilvl="1">
-      <w:startOverride w:val="1"/>
-    </w:lvlOverride>
-    <w:lvlOverride w:ilvl="2">
-      <w:startOverride w:val="1"/>
-    </w:lvlOverride>
-    <w:lvlOverride w:ilvl="3">
-      <w:startOverride w:val="1"/>
-    </w:lvlOverride>
-    <w:lvlOverride w:ilvl="4">
-      <w:startOverride w:val="1"/>
-    </w:lvlOverride>
-    <w:lvlOverride w:ilvl="5">
-      <w:startOverride w:val="1"/>
-    </w:lvlOverride>
-    <w:lvlOverride w:ilvl="6">
-      <w:startOverride w:val="1"/>
-    </w:lvlOverride>
-    <w:lvlOverride w:ilvl="7">
-      <w:startOverride w:val="1"/>
-    </w:lvlOverride>
-    <w:lvlOverride w:ilvl="8">
-      <w:startOverride w:val="1"/>
-    </w:lvlOverride>
+  <w:num w:numId="14">
+    <w:abstractNumId w:val="6"/>
   </w:num>
-  <w:num w:numId="36">
-    <w:abstractNumId w:val="3"/>
+  <w:num w:numId="15">
+    <w:abstractNumId w:val="9"/>
   </w:num>
-  <w:num w:numId="37">
-    <w:abstractNumId w:val="35"/>
-    <w:lvlOverride w:ilvl="0">
-      <w:startOverride w:val="1"/>
-    </w:lvlOverride>
-    <w:lvlOverride w:ilvl="1">
-      <w:startOverride w:val="1"/>
-    </w:lvlOverride>
-    <w:lvlOverride w:ilvl="2">
-      <w:startOverride w:val="1"/>
-    </w:lvlOverride>
-    <w:lvlOverride w:ilvl="3">
-      <w:startOverride w:val="1"/>
-    </w:lvlOverride>
-    <w:lvlOverride w:ilvl="4">
-      <w:startOverride w:val="1"/>
-    </w:lvlOverride>
-    <w:lvlOverride w:ilvl="5">
-      <w:startOverride w:val="1"/>
-    </w:lvlOverride>
-    <w:lvlOverride w:ilvl="6">
-      <w:startOverride w:val="1"/>
-    </w:lvlOverride>
-    <w:lvlOverride w:ilvl="7">
-      <w:startOverride w:val="1"/>
-    </w:lvlOverride>
-    <w:lvlOverride w:ilvl="8">
-      <w:startOverride w:val="1"/>
-    </w:lvlOverride>
+  <w:num w:numId="16">
+    <w:abstractNumId w:val="1"/>
   </w:num>
-  <w:num w:numId="38">
+  <w:num w:numId="17">
+    <w:abstractNumId w:val="18"/>
+  </w:num>
+  <w:num w:numId="18">
+    <w:abstractNumId w:val="4"/>
+  </w:num>
+  <w:num w:numId="19">
     <w:abstractNumId w:val="17"/>
   </w:num>
-  <w:num w:numId="39">
+  <w:num w:numId="20">
     <w:abstractNumId w:val="7"/>
   </w:num>
-  <w:num w:numId="40">
-    <w:abstractNumId w:val="29"/>
+  <w:num w:numId="21">
+    <w:abstractNumId w:val="12"/>
   </w:num>
-  <w:num w:numId="41">
-    <w:abstractNumId w:val="11"/>
-  </w:num>
-  <w:num w:numId="42">
-    <w:abstractNumId w:val="18"/>
-  </w:num>
-  <w:num w:numId="43">
-    <w:abstractNumId w:val="26"/>
-  </w:num>
-  <w:num w:numId="44">
-    <w:abstractNumId w:val="27"/>
-  </w:num>
-  <w:num w:numId="45">
-    <w:abstractNumId w:val="4"/>
-  </w:num>
-  <w:num w:numId="46">
-    <w:abstractNumId w:val="41"/>
-  </w:num>
-  <w:num w:numId="47">
-    <w:abstractNumId w:val="15"/>
-  </w:num>
-  <w:num w:numId="48">
-    <w:abstractNumId w:val="39"/>
-  </w:num>
-  <w:num w:numId="49">
-    <w:abstractNumId w:val="19"/>
-  </w:num>
-  <w:num w:numId="50">
-    <w:abstractNumId w:val="43"/>
-  </w:num>
+  <w:numIdMacAtCleanup w:val="21"/>
 </w:numbering>
 </file>
 
@@ -24059,7 +21629,7 @@
       </w:pPr>
     </w:pPrDefault>
   </w:docDefaults>
-  <w:latentStyles w:defLockedState="0" w:defUIPriority="99" w:defSemiHidden="0" w:defUnhideWhenUsed="0" w:defQFormat="0" w:count="377">
+  <w:latentStyles w:defLockedState="0" w:defUIPriority="99" w:defSemiHidden="0" w:defUnhideWhenUsed="0" w:defQFormat="0" w:count="376">
     <w:lsdException w:name="Normal" w:uiPriority="0" w:qFormat="1"/>
     <w:lsdException w:name="heading 1" w:uiPriority="9" w:qFormat="1"/>
     <w:lsdException w:name="heading 2" w:semiHidden="1" w:uiPriority="9" w:unhideWhenUsed="1" w:qFormat="1"/>
@@ -24436,7 +22006,6 @@
     <w:lsdException w:name="Hashtag" w:semiHidden="1" w:unhideWhenUsed="1"/>
     <w:lsdException w:name="Unresolved Mention" w:semiHidden="1" w:unhideWhenUsed="1"/>
     <w:lsdException w:name="Smart Link" w:semiHidden="1" w:unhideWhenUsed="1"/>
-    <w:lsdException w:name="Smart Link Error" w:semiHidden="1" w:unhideWhenUsed="1"/>
   </w:latentStyles>
   <w:style w:type="paragraph" w:default="1" w:styleId="Standard">
     <w:name w:val="Normal"/>
@@ -24458,7 +22027,7 @@
       <w:keepNext/>
       <w:keepLines/>
       <w:numPr>
-        <w:numId w:val="4"/>
+        <w:numId w:val="3"/>
       </w:numPr>
       <w:spacing w:before="240" w:after="0"/>
       <w:outlineLvl w:val="0"/>
@@ -24484,7 +22053,7 @@
       <w:keepLines/>
       <w:numPr>
         <w:ilvl w:val="1"/>
-        <w:numId w:val="4"/>
+        <w:numId w:val="3"/>
       </w:numPr>
       <w:spacing w:before="40" w:after="0"/>
       <w:outlineLvl w:val="1"/>
@@ -24813,7 +22382,7 @@
     <w:pPr>
       <w:widowControl w:val="0"/>
       <w:numPr>
-        <w:numId w:val="14"/>
+        <w:numId w:val="7"/>
       </w:numPr>
       <w:spacing w:before="60" w:after="60" w:line="300" w:lineRule="atLeast"/>
       <w:jc w:val="both"/>
@@ -25388,7 +22957,7 @@
 </file>
 
 <file path=customXml/itemProps1.xml><?xml version="1.0" encoding="utf-8"?>
-<ds:datastoreItem xmlns:ds="http://schemas.openxmlformats.org/officeDocument/2006/customXml" ds:itemID="{736BC36F-CFF8-4431-B091-A57F989ECBFE}">
+<ds:datastoreItem xmlns:ds="http://schemas.openxmlformats.org/officeDocument/2006/customXml" ds:itemID="{7A868F28-D679-462F-B80E-0DF92D3A4B74}">
   <ds:schemaRefs>
     <ds:schemaRef ds:uri="http://schemas.openxmlformats.org/officeDocument/2006/bibliography"/>
   </ds:schemaRefs>
